--- a/Documents/My Paper/draft.docx
+++ b/Documents/My Paper/draft.docx
@@ -20,47 +20,7 @@
           <w:szCs w:val="56"/>
           <w:lang w:val="en-US"/>
         </w:rPr>
-        <w:t xml:space="preserve">On Existing Min Area </w:t>
-      </w:r>
-      <w:proofErr w:type="spellStart"/>
-      <w:r>
-        <w:rPr>
-          <w:rFonts w:ascii="Times New Roman" w:hAnsi="Times New Roman" w:cs="Times New Roman"/>
-          <w:sz w:val="56"/>
-          <w:szCs w:val="56"/>
-          <w:lang w:val="en-US"/>
-        </w:rPr>
-        <w:t>Polygonalization</w:t>
-      </w:r>
-      <w:proofErr w:type="spellEnd"/>
-      <w:r>
-        <w:rPr>
-          <w:rFonts w:ascii="Times New Roman" w:hAnsi="Times New Roman" w:cs="Times New Roman"/>
-          <w:sz w:val="56"/>
-          <w:szCs w:val="56"/>
-          <w:lang w:val="en-US"/>
-        </w:rPr>
-        <w:t xml:space="preserve"> Algorithms </w:t>
-      </w:r>
-      <w:proofErr w:type="gramStart"/>
-      <w:r>
-        <w:rPr>
-          <w:rFonts w:ascii="Times New Roman" w:hAnsi="Times New Roman" w:cs="Times New Roman"/>
-          <w:sz w:val="56"/>
-          <w:szCs w:val="56"/>
-          <w:lang w:val="en-US"/>
-        </w:rPr>
-        <w:t>And</w:t>
-      </w:r>
-      <w:proofErr w:type="gramEnd"/>
-      <w:r>
-        <w:rPr>
-          <w:rFonts w:ascii="Times New Roman" w:hAnsi="Times New Roman" w:cs="Times New Roman"/>
-          <w:sz w:val="56"/>
-          <w:szCs w:val="56"/>
-          <w:lang w:val="en-US"/>
-        </w:rPr>
-        <w:t xml:space="preserve"> Possible Improvements</w:t>
+        <w:t>On Existing Min Area Polygonalization Algorithms And Possible Improvements</w:t>
       </w:r>
     </w:p>
     <w:p>
@@ -75,37 +35,15 @@
           <w:lang w:val="en-US"/>
         </w:rPr>
       </w:pPr>
-      <w:proofErr w:type="spellStart"/>
-      <w:r>
-        <w:rPr>
-          <w:rFonts w:ascii="Times New Roman" w:hAnsi="Times New Roman" w:cs="Times New Roman"/>
-          <w:sz w:val="24"/>
-          <w:szCs w:val="24"/>
-          <w:lang w:val="en-US"/>
-        </w:rPr>
-        <w:t>Maksym</w:t>
-      </w:r>
-      <w:proofErr w:type="spellEnd"/>
-      <w:r>
-        <w:rPr>
-          <w:rFonts w:ascii="Times New Roman" w:hAnsi="Times New Roman" w:cs="Times New Roman"/>
-          <w:sz w:val="24"/>
-          <w:szCs w:val="24"/>
-          <w:lang w:val="en-US"/>
-        </w:rPr>
-        <w:t xml:space="preserve"> </w:t>
-      </w:r>
-      <w:proofErr w:type="spellStart"/>
-      <w:r>
-        <w:rPr>
-          <w:rFonts w:ascii="Times New Roman" w:hAnsi="Times New Roman" w:cs="Times New Roman"/>
-          <w:sz w:val="24"/>
-          <w:szCs w:val="24"/>
-          <w:lang w:val="en-US"/>
-        </w:rPr>
-        <w:t>Kovalchuk</w:t>
-      </w:r>
-      <w:proofErr w:type="spellEnd"/>
+      <w:r>
+        <w:rPr>
+          <w:rFonts w:ascii="Times New Roman" w:hAnsi="Times New Roman" w:cs="Times New Roman"/>
+          <w:sz w:val="24"/>
+          <w:szCs w:val="24"/>
+          <w:lang w:val="en-US"/>
+        </w:rPr>
+        <w:t>Maksym Kovalchuk</w:t>
+      </w:r>
     </w:p>
     <w:p>
       <w:pPr>
@@ -144,7 +82,6 @@
           <w:lang w:val="en-US"/>
         </w:rPr>
       </w:pPr>
-      <w:proofErr w:type="spellStart"/>
       <w:r>
         <w:rPr>
           <w:rFonts w:ascii="Times New Roman" w:hAnsi="Times New Roman" w:cs="Times New Roman"/>
@@ -153,18 +90,7 @@
           <w:szCs w:val="24"/>
           <w:lang w:val="en-US"/>
         </w:rPr>
-        <w:t>Taras</w:t>
-      </w:r>
-      <w:proofErr w:type="spellEnd"/>
-      <w:r>
-        <w:rPr>
-          <w:rFonts w:ascii="Times New Roman" w:hAnsi="Times New Roman" w:cs="Times New Roman"/>
-          <w:i/>
-          <w:sz w:val="24"/>
-          <w:szCs w:val="24"/>
-          <w:lang w:val="en-US"/>
-        </w:rPr>
-        <w:t xml:space="preserve"> Shevchenko national university of Kyiv</w:t>
+        <w:t>Taras Shevchenko national university of Kyiv</w:t>
       </w:r>
     </w:p>
     <w:p>
@@ -264,9 +190,8 @@
           <w:szCs w:val="24"/>
           <w:lang w:val="en-US"/>
         </w:rPr>
-        <w:t xml:space="preserve">It </w:t>
-      </w:r>
-      <w:proofErr w:type="gramStart"/>
+        <w:t>It was proven that Minimum Area Polygonalization (MAP) problem belongs to the NP-Hard set of problems. Therefore, different approximation algorithms were developed.</w:t>
+      </w:r>
       <w:r>
         <w:rPr>
           <w:rFonts w:ascii="Times New Roman" w:hAnsi="Times New Roman" w:cs="Times New Roman"/>
@@ -275,9 +200,8 @@
           <w:szCs w:val="24"/>
           <w:lang w:val="en-US"/>
         </w:rPr>
-        <w:t>was proven</w:t>
-      </w:r>
-      <w:proofErr w:type="gramEnd"/>
+        <w:t xml:space="preserve"> </w:t>
+      </w:r>
       <w:r>
         <w:rPr>
           <w:rFonts w:ascii="Times New Roman" w:hAnsi="Times New Roman" w:cs="Times New Roman"/>
@@ -286,71 +210,7 @@
           <w:szCs w:val="24"/>
           <w:lang w:val="en-US"/>
         </w:rPr>
-        <w:t xml:space="preserve"> that Minimum Area </w:t>
-      </w:r>
-      <w:proofErr w:type="spellStart"/>
-      <w:r>
-        <w:rPr>
-          <w:rFonts w:ascii="Times New Roman" w:hAnsi="Times New Roman" w:cs="Times New Roman"/>
-          <w:b/>
-          <w:sz w:val="24"/>
-          <w:szCs w:val="24"/>
-          <w:lang w:val="en-US"/>
-        </w:rPr>
-        <w:t>Polygonalization</w:t>
-      </w:r>
-      <w:proofErr w:type="spellEnd"/>
-      <w:r>
-        <w:rPr>
-          <w:rFonts w:ascii="Times New Roman" w:hAnsi="Times New Roman" w:cs="Times New Roman"/>
-          <w:b/>
-          <w:sz w:val="24"/>
-          <w:szCs w:val="24"/>
-          <w:lang w:val="en-US"/>
-        </w:rPr>
-        <w:t xml:space="preserve"> (MAP) problem belongs to the NP-Hard set of problems. Therefore, different approximation algorithms were developed.</w:t>
-      </w:r>
-      <w:r>
-        <w:rPr>
-          <w:rFonts w:ascii="Times New Roman" w:hAnsi="Times New Roman" w:cs="Times New Roman"/>
-          <w:b/>
-          <w:sz w:val="24"/>
-          <w:szCs w:val="24"/>
-          <w:lang w:val="en-US"/>
-        </w:rPr>
-        <w:t xml:space="preserve"> </w:t>
-      </w:r>
-      <w:r>
-        <w:rPr>
-          <w:rFonts w:ascii="Times New Roman" w:hAnsi="Times New Roman" w:cs="Times New Roman"/>
-          <w:b/>
-          <w:sz w:val="24"/>
-          <w:szCs w:val="24"/>
-          <w:lang w:val="en-US"/>
-        </w:rPr>
-        <w:t xml:space="preserve">In this paper, we suggest a modification to the recently proposed application of the "Divide </w:t>
-      </w:r>
-      <w:proofErr w:type="gramStart"/>
-      <w:r>
-        <w:rPr>
-          <w:rFonts w:ascii="Times New Roman" w:hAnsi="Times New Roman" w:cs="Times New Roman"/>
-          <w:b/>
-          <w:sz w:val="24"/>
-          <w:szCs w:val="24"/>
-          <w:lang w:val="en-US"/>
-        </w:rPr>
-        <w:t>And</w:t>
-      </w:r>
-      <w:proofErr w:type="gramEnd"/>
-      <w:r>
-        <w:rPr>
-          <w:rFonts w:ascii="Times New Roman" w:hAnsi="Times New Roman" w:cs="Times New Roman"/>
-          <w:b/>
-          <w:sz w:val="24"/>
-          <w:szCs w:val="24"/>
-          <w:lang w:val="en-US"/>
-        </w:rPr>
-        <w:t xml:space="preserve"> Conquer" technique to the MAP problem. Our algorithm computes slightly more cases and often outperforms other algorithms in terms of polygon area. The complexity of the modified algorithm is </w:t>
+        <w:t xml:space="preserve">In this paper, we suggest a modification to the recently proposed application of the "Divide And Conquer" technique to the MAP problem. Our algorithm computes slightly more cases and often outperforms other algorithms in terms of polygon area. The complexity of the modified algorithm is </w:t>
       </w:r>
       <m:oMath>
         <m:r>
@@ -472,51 +332,7 @@
           <w:szCs w:val="24"/>
           <w:lang w:val="en-US"/>
         </w:rPr>
-        <w:t xml:space="preserve">We also introduce </w:t>
-      </w:r>
-      <w:proofErr w:type="spellStart"/>
-      <w:r>
-        <w:rPr>
-          <w:rFonts w:ascii="Times New Roman" w:hAnsi="Times New Roman" w:cs="Times New Roman"/>
-          <w:b/>
-          <w:sz w:val="24"/>
-          <w:szCs w:val="24"/>
-          <w:lang w:val="en-US"/>
-        </w:rPr>
-        <w:t>postprocessing</w:t>
-      </w:r>
-      <w:proofErr w:type="spellEnd"/>
-      <w:r>
-        <w:rPr>
-          <w:rFonts w:ascii="Times New Roman" w:hAnsi="Times New Roman" w:cs="Times New Roman"/>
-          <w:b/>
-          <w:sz w:val="24"/>
-          <w:szCs w:val="24"/>
-          <w:lang w:val="en-US"/>
-        </w:rPr>
-        <w:t xml:space="preserve"> technique. It takes solutions from other algorithms and makes local points rearrangement if it minimizes polygon area. The complexity of </w:t>
-      </w:r>
-      <w:proofErr w:type="spellStart"/>
-      <w:r>
-        <w:rPr>
-          <w:rFonts w:ascii="Times New Roman" w:hAnsi="Times New Roman" w:cs="Times New Roman"/>
-          <w:b/>
-          <w:sz w:val="24"/>
-          <w:szCs w:val="24"/>
-          <w:lang w:val="en-US"/>
-        </w:rPr>
-        <w:t>postprocessing</w:t>
-      </w:r>
-      <w:proofErr w:type="spellEnd"/>
-      <w:r>
-        <w:rPr>
-          <w:rFonts w:ascii="Times New Roman" w:hAnsi="Times New Roman" w:cs="Times New Roman"/>
-          <w:b/>
-          <w:sz w:val="24"/>
-          <w:szCs w:val="24"/>
-          <w:lang w:val="en-US"/>
-        </w:rPr>
-        <w:t xml:space="preserve"> is </w:t>
+        <w:t xml:space="preserve">We also introduce postprocessing technique. It takes solutions from other algorithms and makes local points rearrangement if it minimizes polygon area. The complexity of postprocessing is </w:t>
       </w:r>
       <m:oMath>
         <m:r>
@@ -638,73 +454,7 @@
           <w:szCs w:val="24"/>
           <w:lang w:val="en-US"/>
         </w:rPr>
-        <w:t xml:space="preserve">Experimental results indicate that it is expedient to use our algorithm in combination with </w:t>
-      </w:r>
-      <w:proofErr w:type="spellStart"/>
-      <w:r>
-        <w:rPr>
-          <w:rFonts w:ascii="Times New Roman" w:hAnsi="Times New Roman" w:cs="Times New Roman"/>
-          <w:b/>
-          <w:sz w:val="24"/>
-          <w:szCs w:val="24"/>
-          <w:lang w:val="en-US"/>
-        </w:rPr>
-        <w:t>postprocessing</w:t>
-      </w:r>
-      <w:proofErr w:type="spellEnd"/>
-      <w:r>
-        <w:rPr>
-          <w:rFonts w:ascii="Times New Roman" w:hAnsi="Times New Roman" w:cs="Times New Roman"/>
-          <w:b/>
-          <w:sz w:val="24"/>
-          <w:szCs w:val="24"/>
-          <w:lang w:val="en-US"/>
-        </w:rPr>
-        <w:t xml:space="preserve"> under time pressure. If no time </w:t>
-      </w:r>
-      <w:proofErr w:type="gramStart"/>
-      <w:r>
-        <w:rPr>
-          <w:rFonts w:ascii="Times New Roman" w:hAnsi="Times New Roman" w:cs="Times New Roman"/>
-          <w:b/>
-          <w:sz w:val="24"/>
-          <w:szCs w:val="24"/>
-          <w:lang w:val="en-US"/>
-        </w:rPr>
-        <w:t>pressure</w:t>
-      </w:r>
-      <w:proofErr w:type="gramEnd"/>
-      <w:r>
-        <w:rPr>
-          <w:rFonts w:ascii="Times New Roman" w:hAnsi="Times New Roman" w:cs="Times New Roman"/>
-          <w:b/>
-          <w:sz w:val="24"/>
-          <w:szCs w:val="24"/>
-          <w:lang w:val="en-US"/>
-        </w:rPr>
-        <w:t xml:space="preserve"> it is also useful to try randomized MAP algorithms in combination with </w:t>
-      </w:r>
-      <w:proofErr w:type="spellStart"/>
-      <w:r>
-        <w:rPr>
-          <w:rFonts w:ascii="Times New Roman" w:hAnsi="Times New Roman" w:cs="Times New Roman"/>
-          <w:b/>
-          <w:sz w:val="24"/>
-          <w:szCs w:val="24"/>
-          <w:lang w:val="en-US"/>
-        </w:rPr>
-        <w:t>postprocessing</w:t>
-      </w:r>
-      <w:proofErr w:type="spellEnd"/>
-      <w:r>
-        <w:rPr>
-          <w:rFonts w:ascii="Times New Roman" w:hAnsi="Times New Roman" w:cs="Times New Roman"/>
-          <w:b/>
-          <w:sz w:val="24"/>
-          <w:szCs w:val="24"/>
-          <w:lang w:val="en-US"/>
-        </w:rPr>
-        <w:t>.</w:t>
+        <w:t>Experimental results indicate that it is expedient to use our algorithm in combination with postprocessing under time pressure. If no time pressure it is also useful to try randomized MAP algorithms in combination with postprocessing.</w:t>
       </w:r>
     </w:p>
     <w:p>
@@ -728,9 +478,8 @@
           <w:szCs w:val="24"/>
           <w:lang w:val="en-US"/>
         </w:rPr>
-        <w:t xml:space="preserve">Keywords: computational geometry, minimum area </w:t>
-      </w:r>
-      <w:proofErr w:type="spellStart"/>
+        <w:t>Keywords: computational geometry, minimum area p</w:t>
+      </w:r>
       <w:r>
         <w:rPr>
           <w:rFonts w:ascii="Times New Roman" w:hAnsi="Times New Roman" w:cs="Times New Roman"/>
@@ -739,7 +488,7 @@
           <w:szCs w:val="24"/>
           <w:lang w:val="en-US"/>
         </w:rPr>
-        <w:t>p</w:t>
+        <w:t>olygonaliza</w:t>
       </w:r>
       <w:r>
         <w:rPr>
@@ -749,7 +498,7 @@
           <w:szCs w:val="24"/>
           <w:lang w:val="en-US"/>
         </w:rPr>
-        <w:t>olygonaliza</w:t>
+        <w:t>tion, divide and conquer, p</w:t>
       </w:r>
       <w:r>
         <w:rPr>
@@ -759,41 +508,8 @@
           <w:szCs w:val="24"/>
           <w:lang w:val="en-US"/>
         </w:rPr>
-        <w:t>tion</w:t>
-      </w:r>
-      <w:proofErr w:type="spellEnd"/>
-      <w:r>
-        <w:rPr>
-          <w:rFonts w:ascii="Times New Roman" w:hAnsi="Times New Roman" w:cs="Times New Roman"/>
-          <w:i/>
-          <w:sz w:val="24"/>
-          <w:szCs w:val="24"/>
-          <w:lang w:val="en-US"/>
-        </w:rPr>
-        <w:t xml:space="preserve">, divide and conquer, </w:t>
-      </w:r>
-      <w:proofErr w:type="spellStart"/>
-      <w:r>
-        <w:rPr>
-          <w:rFonts w:ascii="Times New Roman" w:hAnsi="Times New Roman" w:cs="Times New Roman"/>
-          <w:i/>
-          <w:sz w:val="24"/>
-          <w:szCs w:val="24"/>
-          <w:lang w:val="en-US"/>
-        </w:rPr>
-        <w:t>p</w:t>
-      </w:r>
-      <w:r>
-        <w:rPr>
-          <w:rFonts w:ascii="Times New Roman" w:hAnsi="Times New Roman" w:cs="Times New Roman"/>
-          <w:i/>
-          <w:sz w:val="24"/>
-          <w:szCs w:val="24"/>
-          <w:lang w:val="en-US"/>
-        </w:rPr>
         <w:t>ostprocessing</w:t>
       </w:r>
-      <w:proofErr w:type="spellEnd"/>
     </w:p>
     <w:p>
       <w:pPr>
@@ -838,27 +554,7 @@
           <w:szCs w:val="24"/>
           <w:lang w:val="en-US"/>
         </w:rPr>
-        <w:t xml:space="preserve">Computational Geometry plays important role in nowadays </w:t>
-      </w:r>
-      <w:proofErr w:type="spellStart"/>
-      <w:r>
-        <w:rPr>
-          <w:rFonts w:ascii="Times New Roman" w:hAnsi="Times New Roman" w:cs="Times New Roman"/>
-          <w:sz w:val="24"/>
-          <w:szCs w:val="24"/>
-          <w:lang w:val="en-US"/>
-        </w:rPr>
-        <w:t>problemsolving</w:t>
-      </w:r>
-      <w:proofErr w:type="spellEnd"/>
-      <w:r>
-        <w:rPr>
-          <w:rFonts w:ascii="Times New Roman" w:hAnsi="Times New Roman" w:cs="Times New Roman"/>
-          <w:sz w:val="24"/>
-          <w:szCs w:val="24"/>
-          <w:lang w:val="en-US"/>
-        </w:rPr>
-        <w:t>. It offers various solutions for both deeply theoretical research and applied software.</w:t>
+        <w:t>Computational Geometry plays important role in nowadays problemsolving. It offers various solutions for both deeply theoretical research and applied software.</w:t>
       </w:r>
       <w:r>
         <w:rPr>
@@ -914,27 +610,7 @@
           <w:szCs w:val="24"/>
           <w:lang w:val="en-US"/>
         </w:rPr>
-        <w:t>In practice, this problem arises in the context of geo-sensor networks [1</w:t>
-      </w:r>
-      <w:proofErr w:type="gramStart"/>
-      <w:r>
-        <w:rPr>
-          <w:rFonts w:ascii="Times New Roman" w:hAnsi="Times New Roman" w:cs="Times New Roman"/>
-          <w:sz w:val="24"/>
-          <w:szCs w:val="24"/>
-          <w:lang w:val="en-US"/>
-        </w:rPr>
-        <w:t>,2</w:t>
-      </w:r>
-      <w:proofErr w:type="gramEnd"/>
-      <w:r>
-        <w:rPr>
-          <w:rFonts w:ascii="Times New Roman" w:hAnsi="Times New Roman" w:cs="Times New Roman"/>
-          <w:sz w:val="24"/>
-          <w:szCs w:val="24"/>
-          <w:lang w:val="en-US"/>
-        </w:rPr>
-        <w:t>], and GIS systems [3, 4].</w:t>
+        <w:t>In practice, this problem arises in the context of geo-sensor networks [1,2], and GIS systems [3, 4].</w:t>
       </w:r>
       <w:r>
         <w:rPr>
@@ -951,27 +627,7 @@
           <w:szCs w:val="24"/>
           <w:lang w:val="en-US"/>
         </w:rPr>
-        <w:t xml:space="preserve">Like Traveling Salesman Problem, MAP is NP-hard, which </w:t>
-      </w:r>
-      <w:proofErr w:type="gramStart"/>
-      <w:r>
-        <w:rPr>
-          <w:rFonts w:ascii="Times New Roman" w:hAnsi="Times New Roman" w:cs="Times New Roman"/>
-          <w:sz w:val="24"/>
-          <w:szCs w:val="24"/>
-          <w:lang w:val="en-US"/>
-        </w:rPr>
-        <w:t>was proven</w:t>
-      </w:r>
-      <w:proofErr w:type="gramEnd"/>
-      <w:r>
-        <w:rPr>
-          <w:rFonts w:ascii="Times New Roman" w:hAnsi="Times New Roman" w:cs="Times New Roman"/>
-          <w:sz w:val="24"/>
-          <w:szCs w:val="24"/>
-          <w:lang w:val="en-US"/>
-        </w:rPr>
-        <w:t xml:space="preserve"> in [5]. It makes it almost impossible to solve the problem provably optimal for big enough data sets.</w:t>
+        <w:t>Like Traveling Salesman Problem, MAP is NP-hard, which was proven in [5]. It makes it almost impossible to solve the problem provably optimal for big enough data sets.</w:t>
       </w:r>
       <w:r>
         <w:rPr>
@@ -988,27 +644,7 @@
           <w:szCs w:val="24"/>
           <w:lang w:val="en-US"/>
         </w:rPr>
-        <w:t xml:space="preserve">Most related works focus on approximation of MAP, rather than finding the best possible </w:t>
-      </w:r>
-      <w:proofErr w:type="spellStart"/>
-      <w:r>
-        <w:rPr>
-          <w:rFonts w:ascii="Times New Roman" w:hAnsi="Times New Roman" w:cs="Times New Roman"/>
-          <w:sz w:val="24"/>
-          <w:szCs w:val="24"/>
-          <w:lang w:val="en-US"/>
-        </w:rPr>
-        <w:t>polygonalization</w:t>
-      </w:r>
-      <w:proofErr w:type="spellEnd"/>
-      <w:r>
-        <w:rPr>
-          <w:rFonts w:ascii="Times New Roman" w:hAnsi="Times New Roman" w:cs="Times New Roman"/>
-          <w:sz w:val="24"/>
-          <w:szCs w:val="24"/>
-          <w:lang w:val="en-US"/>
-        </w:rPr>
-        <w:t>.</w:t>
+        <w:t>Most related works focus on approximation of MAP, rather than finding the best possible polygonalization.</w:t>
       </w:r>
     </w:p>
     <w:p>
@@ -1048,39 +684,8 @@
           <w:szCs w:val="24"/>
           <w:lang w:val="en-US"/>
         </w:rPr>
-        <w:t xml:space="preserve">The simplest algorithm for finding optimal MAP is </w:t>
-      </w:r>
-      <w:proofErr w:type="spellStart"/>
-      <w:r>
-        <w:rPr>
-          <w:rFonts w:ascii="Times New Roman" w:hAnsi="Times New Roman" w:cs="Times New Roman"/>
-          <w:sz w:val="24"/>
-          <w:szCs w:val="24"/>
-          <w:lang w:val="en-US"/>
-        </w:rPr>
-        <w:t>MAP_PermuteAndReject</w:t>
-      </w:r>
-      <w:proofErr w:type="spellEnd"/>
-      <w:r>
-        <w:rPr>
-          <w:rFonts w:ascii="Times New Roman" w:hAnsi="Times New Roman" w:cs="Times New Roman"/>
-          <w:sz w:val="24"/>
-          <w:szCs w:val="24"/>
-          <w:lang w:val="en-US"/>
-        </w:rPr>
-        <w:t xml:space="preserve"> with </w:t>
-      </w:r>
-      <w:proofErr w:type="gramStart"/>
-      <w:r>
-        <w:rPr>
-          <w:rFonts w:ascii="Times New Roman" w:hAnsi="Times New Roman" w:cs="Times New Roman"/>
-          <w:sz w:val="24"/>
-          <w:szCs w:val="24"/>
-          <w:lang w:val="en-US"/>
-        </w:rPr>
-        <w:t xml:space="preserve">complexity </w:t>
-      </w:r>
-      <w:proofErr w:type="gramEnd"/>
+        <w:t xml:space="preserve">The simplest algorithm for finding optimal MAP is MAP_PermuteAndReject with complexity </w:t>
+      </w:r>
       <m:oMath>
         <m:r>
           <w:rPr>
@@ -1126,47 +731,7 @@
           <w:lang w:val="en-US"/>
         </w:rPr>
         <w:lastRenderedPageBreak/>
-        <w:t xml:space="preserve">works faster than </w:t>
-      </w:r>
-      <w:proofErr w:type="spellStart"/>
-      <w:r>
-        <w:rPr>
-          <w:rFonts w:ascii="Times New Roman" w:hAnsi="Times New Roman" w:cs="Times New Roman"/>
-          <w:sz w:val="24"/>
-          <w:szCs w:val="24"/>
-          <w:lang w:val="en-US"/>
-        </w:rPr>
-        <w:t>MAP_PermuteAndReject</w:t>
-      </w:r>
-      <w:proofErr w:type="spellEnd"/>
-      <w:r>
-        <w:rPr>
-          <w:rFonts w:ascii="Times New Roman" w:hAnsi="Times New Roman" w:cs="Times New Roman"/>
-          <w:sz w:val="24"/>
-          <w:szCs w:val="24"/>
-          <w:lang w:val="en-US"/>
-        </w:rPr>
-        <w:t xml:space="preserve"> without losing optimality. MAP for 24 points </w:t>
-      </w:r>
-      <w:proofErr w:type="gramStart"/>
-      <w:r>
-        <w:rPr>
-          <w:rFonts w:ascii="Times New Roman" w:hAnsi="Times New Roman" w:cs="Times New Roman"/>
-          <w:sz w:val="24"/>
-          <w:szCs w:val="24"/>
-          <w:lang w:val="en-US"/>
-        </w:rPr>
-        <w:t>was computed</w:t>
-      </w:r>
-      <w:proofErr w:type="gramEnd"/>
-      <w:r>
-        <w:rPr>
-          <w:rFonts w:ascii="Times New Roman" w:hAnsi="Times New Roman" w:cs="Times New Roman"/>
-          <w:sz w:val="24"/>
-          <w:szCs w:val="24"/>
-          <w:lang w:val="en-US"/>
-        </w:rPr>
-        <w:t xml:space="preserve"> in about 90000 seconds [10].</w:t>
+        <w:t>works faster than MAP_PermuteAndReject without losing optimality. MAP for 24 points was computed in about 90000 seconds [10].</w:t>
       </w:r>
       <w:r>
         <w:rPr>
@@ -1196,27 +761,7 @@
           <w:szCs w:val="24"/>
           <w:lang w:val="en-US"/>
         </w:rPr>
-        <w:t xml:space="preserve">Algorithm </w:t>
-      </w:r>
-      <w:proofErr w:type="spellStart"/>
-      <w:r>
-        <w:rPr>
-          <w:rFonts w:ascii="Times New Roman" w:hAnsi="Times New Roman" w:cs="Times New Roman"/>
-          <w:sz w:val="24"/>
-          <w:szCs w:val="24"/>
-          <w:lang w:val="en-US"/>
-        </w:rPr>
-        <w:t>MAP_Greedy</w:t>
-      </w:r>
-      <w:proofErr w:type="spellEnd"/>
-      <w:r>
-        <w:rPr>
-          <w:rFonts w:ascii="Times New Roman" w:hAnsi="Times New Roman" w:cs="Times New Roman"/>
-          <w:sz w:val="24"/>
-          <w:szCs w:val="24"/>
-          <w:lang w:val="en-US"/>
-        </w:rPr>
-        <w:t xml:space="preserve"> proposed in [8]. The idea is to start with the convex hull of points and iteratively add feasible points that form maximal area triangle with edges of the previously computed polygon. The complexity of the algorithm is </w:t>
+        <w:t xml:space="preserve">Algorithm MAP_Greedy proposed in [8]. The idea is to start with the convex hull of points and iteratively add feasible points that form maximal area triangle with edges of the previously computed polygon. The complexity of the algorithm is </w:t>
       </w:r>
       <m:oMath>
         <m:r>
@@ -1509,67 +1054,7 @@
           <w:szCs w:val="24"/>
           <w:lang w:val="en-US"/>
         </w:rPr>
-        <w:t xml:space="preserve"> described in [13]. Authors on each step divide point set on </w:t>
-      </w:r>
-      <w:proofErr w:type="gramStart"/>
-      <w:r>
-        <w:rPr>
-          <w:rFonts w:ascii="Times New Roman" w:hAnsi="Times New Roman" w:cs="Times New Roman"/>
-          <w:sz w:val="24"/>
-          <w:szCs w:val="24"/>
-          <w:lang w:val="en-US"/>
-        </w:rPr>
-        <w:t>2</w:t>
-      </w:r>
-      <w:proofErr w:type="gramEnd"/>
-      <w:r>
-        <w:rPr>
-          <w:rFonts w:ascii="Times New Roman" w:hAnsi="Times New Roman" w:cs="Times New Roman"/>
-          <w:sz w:val="24"/>
-          <w:szCs w:val="24"/>
-          <w:lang w:val="en-US"/>
-        </w:rPr>
-        <w:t xml:space="preserve"> subsets, recursively solve the problem for smaller sets and merge found polygons with minimal area quadrilateral. If the subset of the points has less than </w:t>
-      </w:r>
-      <w:proofErr w:type="gramStart"/>
-      <w:r>
-        <w:rPr>
-          <w:rFonts w:ascii="Times New Roman" w:hAnsi="Times New Roman" w:cs="Times New Roman"/>
-          <w:sz w:val="24"/>
-          <w:szCs w:val="24"/>
-          <w:lang w:val="en-US"/>
-        </w:rPr>
-        <w:t>6</w:t>
-      </w:r>
-      <w:proofErr w:type="gramEnd"/>
-      <w:r>
-        <w:rPr>
-          <w:rFonts w:ascii="Times New Roman" w:hAnsi="Times New Roman" w:cs="Times New Roman"/>
-          <w:sz w:val="24"/>
-          <w:szCs w:val="24"/>
-          <w:lang w:val="en-US"/>
-        </w:rPr>
-        <w:t xml:space="preserve"> elements </w:t>
-      </w:r>
-      <w:proofErr w:type="spellStart"/>
-      <w:r>
-        <w:rPr>
-          <w:rFonts w:ascii="Times New Roman" w:hAnsi="Times New Roman" w:cs="Times New Roman"/>
-          <w:sz w:val="24"/>
-          <w:szCs w:val="24"/>
-          <w:lang w:val="en-US"/>
-        </w:rPr>
-        <w:t>MAP_PermuteAndReject</w:t>
-      </w:r>
-      <w:proofErr w:type="spellEnd"/>
-      <w:r>
-        <w:rPr>
-          <w:rFonts w:ascii="Times New Roman" w:hAnsi="Times New Roman" w:cs="Times New Roman"/>
-          <w:sz w:val="24"/>
-          <w:szCs w:val="24"/>
-          <w:lang w:val="en-US"/>
-        </w:rPr>
-        <w:t xml:space="preserve"> is used.</w:t>
+        <w:t xml:space="preserve"> described in [13]. Authors on each step divide point set on 2 subsets, recursively solve the problem for smaller sets and merge found polygons with minimal area quadrilateral. If the subset of the points has less than 6 elements MAP_PermuteAndReject is used.</w:t>
       </w:r>
     </w:p>
     <w:p>
@@ -1591,59 +1076,8 @@
           <w:szCs w:val="24"/>
           <w:lang w:val="en-US"/>
         </w:rPr>
-        <w:t xml:space="preserve">Randomized algorithms </w:t>
-      </w:r>
-      <w:proofErr w:type="gramStart"/>
-      <w:r>
-        <w:rPr>
-          <w:rFonts w:ascii="Times New Roman" w:hAnsi="Times New Roman" w:cs="Times New Roman"/>
-          <w:sz w:val="24"/>
-          <w:szCs w:val="24"/>
-          <w:lang w:val="en-US"/>
-        </w:rPr>
-        <w:t>were proposed</w:t>
-      </w:r>
-      <w:proofErr w:type="gramEnd"/>
-      <w:r>
-        <w:rPr>
-          <w:rFonts w:ascii="Times New Roman" w:hAnsi="Times New Roman" w:cs="Times New Roman"/>
-          <w:sz w:val="24"/>
-          <w:szCs w:val="24"/>
-          <w:lang w:val="en-US"/>
-        </w:rPr>
-        <w:t xml:space="preserve"> in [11, 12]. MAP_RS [12] consist of </w:t>
-      </w:r>
-      <w:proofErr w:type="gramStart"/>
-      <w:r>
-        <w:rPr>
-          <w:rFonts w:ascii="Times New Roman" w:hAnsi="Times New Roman" w:cs="Times New Roman"/>
-          <w:sz w:val="24"/>
-          <w:szCs w:val="24"/>
-          <w:lang w:val="en-US"/>
-        </w:rPr>
-        <w:t>6</w:t>
-      </w:r>
-      <w:proofErr w:type="gramEnd"/>
-      <w:r>
-        <w:rPr>
-          <w:rFonts w:ascii="Times New Roman" w:hAnsi="Times New Roman" w:cs="Times New Roman"/>
-          <w:sz w:val="24"/>
-          <w:szCs w:val="24"/>
-          <w:lang w:val="en-US"/>
-        </w:rPr>
-        <w:t xml:space="preserve"> strategies how to choose the initial triangle, next point, and next edge. We believe that complexity of MAP_RS </w:t>
-      </w:r>
-      <w:proofErr w:type="gramStart"/>
-      <w:r>
-        <w:rPr>
-          <w:rFonts w:ascii="Times New Roman" w:hAnsi="Times New Roman" w:cs="Times New Roman"/>
-          <w:sz w:val="24"/>
-          <w:szCs w:val="24"/>
-          <w:lang w:val="en-US"/>
-        </w:rPr>
-        <w:t xml:space="preserve">is </w:t>
-      </w:r>
-      <w:proofErr w:type="gramEnd"/>
+        <w:t xml:space="preserve">Randomized algorithms were proposed in [11, 12]. MAP_RS [12] consist of 6 strategies how to choose the initial triangle, next point, and next edge. We believe that complexity of MAP_RS is </w:t>
+      </w:r>
       <m:oMath>
         <m:r>
           <w:rPr>
@@ -1816,6 +1250,17 @@
           </w:rPr>
           <m:t>O(</m:t>
         </m:r>
+        <m:r>
+          <w:rPr>
+            <w:rFonts w:ascii="Cambria Math" w:hAnsi="Cambria Math" w:cs="Times New Roman"/>
+            <w:sz w:val="24"/>
+            <w:szCs w:val="24"/>
+            <w:lang w:val="en-US"/>
+          </w:rPr>
+          <m:t xml:space="preserve">q </m:t>
+        </m:r>
+        <w:bookmarkStart w:id="0" w:name="_GoBack"/>
+        <w:bookmarkEnd w:id="0"/>
         <m:sSup>
           <m:sSupPr>
             <m:ctrlPr>
@@ -1907,47 +1352,7 @@
           <w:szCs w:val="24"/>
           <w:lang w:val="en-US"/>
         </w:rPr>
-        <w:t xml:space="preserve">The rest of this article </w:t>
-      </w:r>
-      <w:proofErr w:type="gramStart"/>
-      <w:r>
-        <w:rPr>
-          <w:rFonts w:ascii="Times New Roman" w:hAnsi="Times New Roman" w:cs="Times New Roman"/>
-          <w:sz w:val="24"/>
-          <w:szCs w:val="24"/>
-          <w:lang w:val="en-US"/>
-        </w:rPr>
-        <w:t>is organized</w:t>
-      </w:r>
-      <w:proofErr w:type="gramEnd"/>
-      <w:r>
-        <w:rPr>
-          <w:rFonts w:ascii="Times New Roman" w:hAnsi="Times New Roman" w:cs="Times New Roman"/>
-          <w:sz w:val="24"/>
-          <w:szCs w:val="24"/>
-          <w:lang w:val="en-US"/>
-        </w:rPr>
-        <w:t xml:space="preserve"> as follows. In Section II, we formulate the MAP problem, describe a modification to the MAP_DAC algorithm, and propose a simple </w:t>
-      </w:r>
-      <w:proofErr w:type="spellStart"/>
-      <w:r>
-        <w:rPr>
-          <w:rFonts w:ascii="Times New Roman" w:hAnsi="Times New Roman" w:cs="Times New Roman"/>
-          <w:sz w:val="24"/>
-          <w:szCs w:val="24"/>
-          <w:lang w:val="en-US"/>
-        </w:rPr>
-        <w:t>postprocessing</w:t>
-      </w:r>
-      <w:proofErr w:type="spellEnd"/>
-      <w:r>
-        <w:rPr>
-          <w:rFonts w:ascii="Times New Roman" w:hAnsi="Times New Roman" w:cs="Times New Roman"/>
-          <w:sz w:val="24"/>
-          <w:szCs w:val="24"/>
-          <w:lang w:val="en-US"/>
-        </w:rPr>
-        <w:t xml:space="preserve"> technique.</w:t>
+        <w:t>The rest of this article is organized as follows. In Section II, we formulate the MAP problem, describe a modification to the MAP_DAC algorithm, and propose a simple postprocessing technique.</w:t>
       </w:r>
       <w:r>
         <w:rPr>
@@ -1964,27 +1369,7 @@
           <w:szCs w:val="24"/>
           <w:lang w:val="en-US"/>
         </w:rPr>
-        <w:t xml:space="preserve">In section III, we analyze the complexity of described algorithms and their correctness. In section IV, we present implementation details, a comparison of MAP_DAC2 with the existing approximation MAP algorithms, and results of </w:t>
-      </w:r>
-      <w:proofErr w:type="spellStart"/>
-      <w:r>
-        <w:rPr>
-          <w:rFonts w:ascii="Times New Roman" w:hAnsi="Times New Roman" w:cs="Times New Roman"/>
-          <w:sz w:val="24"/>
-          <w:szCs w:val="24"/>
-          <w:lang w:val="en-US"/>
-        </w:rPr>
-        <w:t>postprocessing</w:t>
-      </w:r>
-      <w:proofErr w:type="spellEnd"/>
-      <w:r>
-        <w:rPr>
-          <w:rFonts w:ascii="Times New Roman" w:hAnsi="Times New Roman" w:cs="Times New Roman"/>
-          <w:sz w:val="24"/>
-          <w:szCs w:val="24"/>
-          <w:lang w:val="en-US"/>
-        </w:rPr>
-        <w:t xml:space="preserve"> output of other algorithms.</w:t>
+        <w:t>In section III, we analyze the complexity of described algorithms and their correctness. In section IV, we present implementation details, a comparison of MAP_DAC2 with the existing approximation MAP algorithms, and results of postprocessing output of other algorithms.</w:t>
       </w:r>
       <w:r>
         <w:rPr>
@@ -2066,27 +1451,7 @@
           <w:szCs w:val="24"/>
           <w:lang w:val="en-US"/>
         </w:rPr>
-        <w:t xml:space="preserve">A set S of n points </w:t>
-      </w:r>
-      <w:proofErr w:type="gramStart"/>
-      <w:r>
-        <w:rPr>
-          <w:rFonts w:ascii="Times New Roman" w:hAnsi="Times New Roman" w:cs="Times New Roman"/>
-          <w:sz w:val="24"/>
-          <w:szCs w:val="24"/>
-          <w:lang w:val="en-US"/>
-        </w:rPr>
-        <w:t>is given</w:t>
-      </w:r>
-      <w:proofErr w:type="gramEnd"/>
-      <w:r>
-        <w:rPr>
-          <w:rFonts w:ascii="Times New Roman" w:hAnsi="Times New Roman" w:cs="Times New Roman"/>
-          <w:sz w:val="24"/>
-          <w:szCs w:val="24"/>
-          <w:lang w:val="en-US"/>
-        </w:rPr>
-        <w:t xml:space="preserve"> on a plane.</w:t>
+        <w:t>A set S of n points is given on a plane.</w:t>
       </w:r>
       <w:r>
         <w:rPr>
@@ -2176,27 +1541,7 @@
           <w:szCs w:val="24"/>
           <w:lang w:val="en-US"/>
         </w:rPr>
-        <w:t xml:space="preserve">If the number of points is less than 6, return MAP using </w:t>
-      </w:r>
-      <w:proofErr w:type="spellStart"/>
-      <w:r>
-        <w:rPr>
-          <w:rFonts w:ascii="Times New Roman" w:hAnsi="Times New Roman" w:cs="Times New Roman"/>
-          <w:sz w:val="24"/>
-          <w:szCs w:val="24"/>
-          <w:lang w:val="en-US"/>
-        </w:rPr>
-        <w:t>MAP_PermuteAndReject</w:t>
-      </w:r>
-      <w:proofErr w:type="spellEnd"/>
-      <w:r>
-        <w:rPr>
-          <w:rFonts w:ascii="Times New Roman" w:hAnsi="Times New Roman" w:cs="Times New Roman"/>
-          <w:sz w:val="24"/>
-          <w:szCs w:val="24"/>
-          <w:lang w:val="en-US"/>
-        </w:rPr>
-        <w:t>;</w:t>
+        <w:t>If the number of points is less than 6, return MAP using MAP_PermuteAndReject;</w:t>
       </w:r>
     </w:p>
     <w:p>
@@ -2813,47 +2158,7 @@
           <w:szCs w:val="24"/>
           <w:lang w:val="en-US"/>
         </w:rPr>
-        <w:t xml:space="preserve">In such a </w:t>
-      </w:r>
-      <w:proofErr w:type="gramStart"/>
-      <w:r>
-        <w:rPr>
-          <w:rFonts w:ascii="Times New Roman" w:hAnsi="Times New Roman" w:cs="Times New Roman"/>
-          <w:sz w:val="24"/>
-          <w:szCs w:val="24"/>
-          <w:lang w:val="en-US"/>
-        </w:rPr>
-        <w:t>way</w:t>
-      </w:r>
-      <w:proofErr w:type="gramEnd"/>
-      <w:r>
-        <w:rPr>
-          <w:rFonts w:ascii="Times New Roman" w:hAnsi="Times New Roman" w:cs="Times New Roman"/>
-          <w:sz w:val="24"/>
-          <w:szCs w:val="24"/>
-          <w:lang w:val="en-US"/>
-        </w:rPr>
-        <w:t xml:space="preserve"> we always split the point set by the vertical line. We can consider lines with different slope, but while it can be optimal for some point </w:t>
-      </w:r>
-      <w:proofErr w:type="gramStart"/>
-      <w:r>
-        <w:rPr>
-          <w:rFonts w:ascii="Times New Roman" w:hAnsi="Times New Roman" w:cs="Times New Roman"/>
-          <w:sz w:val="24"/>
-          <w:szCs w:val="24"/>
-          <w:lang w:val="en-US"/>
-        </w:rPr>
-        <w:t>subsets</w:t>
-      </w:r>
-      <w:proofErr w:type="gramEnd"/>
-      <w:r>
-        <w:rPr>
-          <w:rFonts w:ascii="Times New Roman" w:hAnsi="Times New Roman" w:cs="Times New Roman"/>
-          <w:sz w:val="24"/>
-          <w:szCs w:val="24"/>
-          <w:lang w:val="en-US"/>
-        </w:rPr>
-        <w:t xml:space="preserve"> it would not for other.</w:t>
+        <w:t>In such a way we always split the point set by the vertical line. We can consider lines with different slope, but while it can be optimal for some point subsets it would not for other.</w:t>
       </w:r>
     </w:p>
     <w:p>
@@ -2868,7 +2173,6 @@
           <w:lang w:val="en-US"/>
         </w:rPr>
       </w:pPr>
-      <w:proofErr w:type="gramStart"/>
       <w:r>
         <w:rPr>
           <w:rFonts w:ascii="Times New Roman" w:hAnsi="Times New Roman" w:cs="Times New Roman"/>
@@ -2877,37 +2181,7 @@
           <w:lang w:val="en-US"/>
         </w:rPr>
         <w:lastRenderedPageBreak/>
-        <w:t>Therefore</w:t>
-      </w:r>
-      <w:proofErr w:type="gramEnd"/>
-      <w:r>
-        <w:rPr>
-          <w:rFonts w:ascii="Times New Roman" w:hAnsi="Times New Roman" w:cs="Times New Roman"/>
-          <w:sz w:val="24"/>
-          <w:szCs w:val="24"/>
-          <w:lang w:val="en-US"/>
-        </w:rPr>
-        <w:t xml:space="preserve"> we propose to maintain 2 solutions for each point subset, one for vertical separation and other for vertical separation. In such a </w:t>
-      </w:r>
-      <w:proofErr w:type="gramStart"/>
-      <w:r>
-        <w:rPr>
-          <w:rFonts w:ascii="Times New Roman" w:hAnsi="Times New Roman" w:cs="Times New Roman"/>
-          <w:sz w:val="24"/>
-          <w:szCs w:val="24"/>
-          <w:lang w:val="en-US"/>
-        </w:rPr>
-        <w:t>way</w:t>
-      </w:r>
-      <w:proofErr w:type="gramEnd"/>
-      <w:r>
-        <w:rPr>
-          <w:rFonts w:ascii="Times New Roman" w:hAnsi="Times New Roman" w:cs="Times New Roman"/>
-          <w:sz w:val="24"/>
-          <w:szCs w:val="24"/>
-          <w:lang w:val="en-US"/>
-        </w:rPr>
-        <w:t xml:space="preserve"> we bring more local optimality without much loss of execution time efficiency.</w:t>
+        <w:t>Therefore we propose to maintain 2 solutions for each point subset, one for vertical separation and other for vertical separation. In such a way we bring more local optimality without much loss of execution time efficiency.</w:t>
       </w:r>
     </w:p>
     <w:p>
@@ -2956,27 +2230,7 @@
           <w:szCs w:val="24"/>
           <w:lang w:val="en-US"/>
         </w:rPr>
-        <w:t xml:space="preserve">If the number of points is less than 6, return MAP using </w:t>
-      </w:r>
-      <w:proofErr w:type="spellStart"/>
-      <w:r>
-        <w:rPr>
-          <w:rFonts w:ascii="Times New Roman" w:hAnsi="Times New Roman" w:cs="Times New Roman"/>
-          <w:sz w:val="24"/>
-          <w:szCs w:val="24"/>
-          <w:lang w:val="en-US"/>
-        </w:rPr>
-        <w:t>MAP_PermuteAndReject</w:t>
-      </w:r>
-      <w:proofErr w:type="spellEnd"/>
-      <w:r>
-        <w:rPr>
-          <w:rFonts w:ascii="Times New Roman" w:hAnsi="Times New Roman" w:cs="Times New Roman"/>
-          <w:sz w:val="24"/>
-          <w:szCs w:val="24"/>
-          <w:lang w:val="en-US"/>
-        </w:rPr>
-        <w:t>;</w:t>
+        <w:t>If the number of points is less than 6, return MAP using MAP_PermuteAndReject;</w:t>
       </w:r>
     </w:p>
     <w:p>
@@ -6185,7 +5439,6 @@
           </m:sub>
         </m:sSub>
       </m:oMath>
-      <w:proofErr w:type="gramStart"/>
       <w:r>
         <w:rPr>
           <w:rFonts w:ascii="Times New Roman" w:hAnsi="Times New Roman" w:cs="Times New Roman"/>
@@ -6195,7 +5448,6 @@
         </w:rPr>
         <w:t xml:space="preserve">, </w:t>
       </w:r>
-      <w:proofErr w:type="gramEnd"/>
       <m:oMath>
         <m:sSub>
           <m:sSubPr>
@@ -6262,67 +5514,7 @@
           <w:szCs w:val="24"/>
           <w:lang w:val="en-US"/>
         </w:rPr>
-        <w:t xml:space="preserve">All steps of MAP_DAC2 except </w:t>
-      </w:r>
-      <w:proofErr w:type="gramStart"/>
-      <w:r>
-        <w:rPr>
-          <w:rFonts w:ascii="Times New Roman" w:hAnsi="Times New Roman" w:cs="Times New Roman"/>
-          <w:sz w:val="24"/>
-          <w:szCs w:val="24"/>
-          <w:lang w:val="en-US"/>
-        </w:rPr>
-        <w:t>4</w:t>
-      </w:r>
-      <w:proofErr w:type="gramEnd"/>
-      <w:r>
-        <w:rPr>
-          <w:rFonts w:ascii="Times New Roman" w:hAnsi="Times New Roman" w:cs="Times New Roman"/>
-          <w:sz w:val="24"/>
-          <w:szCs w:val="24"/>
-          <w:lang w:val="en-US"/>
-        </w:rPr>
-        <w:t xml:space="preserve"> and 8 are straightforward. Step 4 </w:t>
-      </w:r>
-      <w:proofErr w:type="gramStart"/>
-      <w:r>
-        <w:rPr>
-          <w:rFonts w:ascii="Times New Roman" w:hAnsi="Times New Roman" w:cs="Times New Roman"/>
-          <w:sz w:val="24"/>
-          <w:szCs w:val="24"/>
-          <w:lang w:val="en-US"/>
-        </w:rPr>
-        <w:t>is described</w:t>
-      </w:r>
-      <w:proofErr w:type="gramEnd"/>
-      <w:r>
-        <w:rPr>
-          <w:rFonts w:ascii="Times New Roman" w:hAnsi="Times New Roman" w:cs="Times New Roman"/>
-          <w:sz w:val="24"/>
-          <w:szCs w:val="24"/>
-          <w:lang w:val="en-US"/>
-        </w:rPr>
-        <w:t xml:space="preserve"> in the original paper for MAP_DAC [13]. Step 8 is almost the same as </w:t>
-      </w:r>
-      <w:proofErr w:type="gramStart"/>
-      <w:r>
-        <w:rPr>
-          <w:rFonts w:ascii="Times New Roman" w:hAnsi="Times New Roman" w:cs="Times New Roman"/>
-          <w:sz w:val="24"/>
-          <w:szCs w:val="24"/>
-          <w:lang w:val="en-US"/>
-        </w:rPr>
-        <w:t>4</w:t>
-      </w:r>
-      <w:proofErr w:type="gramEnd"/>
-      <w:r>
-        <w:rPr>
-          <w:rFonts w:ascii="Times New Roman" w:hAnsi="Times New Roman" w:cs="Times New Roman"/>
-          <w:sz w:val="24"/>
-          <w:szCs w:val="24"/>
-          <w:lang w:val="en-US"/>
-        </w:rPr>
-        <w:t>, but with horizontal separation. In case implementation is hardcoded for vertical separation, it is possible to interchange X and Y coordinates of points to bring step 8 to 4.</w:t>
+        <w:t>All steps of MAP_DAC2 except 4 and 8 are straightforward. Step 4 is described in the original paper for MAP_DAC [13]. Step 8 is almost the same as 4, but with horizontal separation. In case implementation is hardcoded for vertical separation, it is possible to interchange X and Y coordinates of points to bring step 8 to 4.</w:t>
       </w:r>
     </w:p>
     <w:p>
@@ -6346,29 +5538,7 @@
           <w:szCs w:val="24"/>
           <w:lang w:val="en-US"/>
         </w:rPr>
-        <w:t xml:space="preserve">B. </w:t>
-      </w:r>
-      <w:proofErr w:type="spellStart"/>
-      <w:r>
-        <w:rPr>
-          <w:rFonts w:ascii="Times New Roman" w:hAnsi="Times New Roman" w:cs="Times New Roman"/>
-          <w:b/>
-          <w:sz w:val="24"/>
-          <w:szCs w:val="24"/>
-          <w:lang w:val="en-US"/>
-        </w:rPr>
-        <w:t>Postprocessing</w:t>
-      </w:r>
-      <w:proofErr w:type="spellEnd"/>
-      <w:r>
-        <w:rPr>
-          <w:rFonts w:ascii="Times New Roman" w:hAnsi="Times New Roman" w:cs="Times New Roman"/>
-          <w:b/>
-          <w:sz w:val="24"/>
-          <w:szCs w:val="24"/>
-          <w:lang w:val="en-US"/>
-        </w:rPr>
-        <w:t xml:space="preserve"> of MAP solution</w:t>
+        <w:t>B. Postprocessing of MAP solution</w:t>
       </w:r>
     </w:p>
     <w:p>
@@ -6390,27 +5560,7 @@
           <w:szCs w:val="24"/>
           <w:lang w:val="en-US"/>
         </w:rPr>
-        <w:t xml:space="preserve">It is typical for MAP approximation algorithms to use heuristics that greedily choose point, edge, quadrilateral, etc. Such heuristics may be optimal on the current step but can be </w:t>
-      </w:r>
-      <w:proofErr w:type="spellStart"/>
-      <w:r>
-        <w:rPr>
-          <w:rFonts w:ascii="Times New Roman" w:hAnsi="Times New Roman" w:cs="Times New Roman"/>
-          <w:sz w:val="24"/>
-          <w:szCs w:val="24"/>
-          <w:lang w:val="en-US"/>
-        </w:rPr>
-        <w:t>nonoptimal</w:t>
-      </w:r>
-      <w:proofErr w:type="spellEnd"/>
-      <w:r>
-        <w:rPr>
-          <w:rFonts w:ascii="Times New Roman" w:hAnsi="Times New Roman" w:cs="Times New Roman"/>
-          <w:sz w:val="24"/>
-          <w:szCs w:val="24"/>
-          <w:lang w:val="en-US"/>
-        </w:rPr>
-        <w:t xml:space="preserve"> in the future.</w:t>
+        <w:t>It is typical for MAP approximation algorithms to use heuristics that greedily choose point, edge, quadrilateral, etc. Such heuristics may be optimal on the current step but can be nonoptimal in the future.</w:t>
       </w:r>
       <w:r>
         <w:rPr>
@@ -6428,27 +5578,7 @@
           <w:szCs w:val="24"/>
           <w:lang w:val="en-US"/>
         </w:rPr>
-        <w:t xml:space="preserve">We propose a simple </w:t>
-      </w:r>
-      <w:proofErr w:type="spellStart"/>
-      <w:r>
-        <w:rPr>
-          <w:rFonts w:ascii="Times New Roman" w:hAnsi="Times New Roman" w:cs="Times New Roman"/>
-          <w:sz w:val="24"/>
-          <w:szCs w:val="24"/>
-          <w:lang w:val="en-US"/>
-        </w:rPr>
-        <w:t>postprocessing</w:t>
-      </w:r>
-      <w:proofErr w:type="spellEnd"/>
-      <w:r>
-        <w:rPr>
-          <w:rFonts w:ascii="Times New Roman" w:hAnsi="Times New Roman" w:cs="Times New Roman"/>
-          <w:sz w:val="24"/>
-          <w:szCs w:val="24"/>
-          <w:lang w:val="en-US"/>
-        </w:rPr>
-        <w:t xml:space="preserve"> technique that removes 1 point at a time and tries to add it in the more optimal position.</w:t>
+        <w:t>We propose a simple postprocessing technique that removes 1 point at a time and tries to add it in the more optimal position.</w:t>
       </w:r>
       <w:r>
         <w:rPr>
@@ -6459,25 +5589,14 @@
         </w:rPr>
         <w:t xml:space="preserve"> </w:t>
       </w:r>
-      <w:proofErr w:type="spellStart"/>
-      <w:r>
-        <w:rPr>
-          <w:rFonts w:ascii="Times New Roman" w:hAnsi="Times New Roman" w:cs="Times New Roman"/>
-          <w:sz w:val="24"/>
-          <w:szCs w:val="24"/>
-          <w:lang w:val="en-US"/>
-        </w:rPr>
-        <w:t>Postprocessing</w:t>
-      </w:r>
-      <w:proofErr w:type="spellEnd"/>
-      <w:r>
-        <w:rPr>
-          <w:rFonts w:ascii="Times New Roman" w:hAnsi="Times New Roman" w:cs="Times New Roman"/>
-          <w:sz w:val="24"/>
-          <w:szCs w:val="24"/>
-          <w:lang w:val="en-US"/>
-        </w:rPr>
-        <w:t xml:space="preserve"> lies in the next steps.</w:t>
+      <w:r>
+        <w:rPr>
+          <w:rFonts w:ascii="Times New Roman" w:hAnsi="Times New Roman" w:cs="Times New Roman"/>
+          <w:sz w:val="24"/>
+          <w:szCs w:val="24"/>
+          <w:lang w:val="en-US"/>
+        </w:rPr>
+        <w:t>Postprocessing lies in the next steps.</w:t>
       </w:r>
     </w:p>
     <w:p>
@@ -7397,7 +6516,6 @@
           </m:sub>
         </m:sSub>
       </m:oMath>
-      <w:proofErr w:type="gramStart"/>
       <w:r>
         <w:rPr>
           <w:rFonts w:ascii="Times New Roman" w:hAnsi="Times New Roman" w:cs="Times New Roman"/>
@@ -7407,7 +6525,6 @@
         </w:rPr>
         <w:t xml:space="preserve">, </w:t>
       </w:r>
-      <w:proofErr w:type="gramEnd"/>
       <m:oMath>
         <m:sSub>
           <m:sSubPr>
@@ -8205,19 +7322,8 @@
           <w:szCs w:val="24"/>
           <w:lang w:val="en-US"/>
         </w:rPr>
-        <w:t xml:space="preserve"> polygon P </w:t>
-      </w:r>
-      <w:proofErr w:type="gramStart"/>
-      <w:r>
-        <w:rPr>
-          <w:rFonts w:ascii="Times New Roman" w:hAnsi="Times New Roman" w:cs="Times New Roman"/>
-          <w:sz w:val="24"/>
-          <w:szCs w:val="24"/>
-          <w:lang w:val="en-US"/>
-        </w:rPr>
-        <w:t xml:space="preserve">= </w:t>
-      </w:r>
-      <w:proofErr w:type="gramEnd"/>
+        <w:t xml:space="preserve"> polygon P = </w:t>
+      </w:r>
       <m:oMath>
         <m:sSub>
           <m:sSubPr>
@@ -8529,7 +7635,6 @@
           </m:sub>
         </m:sSub>
       </m:oMath>
-      <w:proofErr w:type="gramStart"/>
       <w:r>
         <w:rPr>
           <w:rFonts w:ascii="Times New Roman" w:hAnsi="Times New Roman" w:cs="Times New Roman"/>
@@ -8539,7 +7644,6 @@
         </w:rPr>
         <w:t xml:space="preserve">, </w:t>
       </w:r>
-      <w:proofErr w:type="gramEnd"/>
       <m:oMath>
         <m:sSub>
           <m:sSubPr>
@@ -8697,7 +7801,6 @@
           </m:sub>
         </m:sSub>
       </m:oMath>
-      <w:proofErr w:type="gramStart"/>
       <w:r>
         <w:rPr>
           <w:rFonts w:ascii="Times New Roman" w:hAnsi="Times New Roman" w:cs="Times New Roman"/>
@@ -8716,7 +7819,6 @@
         </w:rPr>
         <w:t xml:space="preserve"> </w:t>
       </w:r>
-      <w:proofErr w:type="gramEnd"/>
       <m:oMath>
         <m:sSub>
           <m:sSubPr>
@@ -8792,27 +7894,7 @@
           <w:szCs w:val="24"/>
           <w:lang w:val="en-US"/>
         </w:rPr>
-        <w:t xml:space="preserve">In practice, we ran several trials of </w:t>
-      </w:r>
-      <w:proofErr w:type="spellStart"/>
-      <w:r>
-        <w:rPr>
-          <w:rFonts w:ascii="Times New Roman" w:hAnsi="Times New Roman" w:cs="Times New Roman"/>
-          <w:sz w:val="24"/>
-          <w:szCs w:val="24"/>
-          <w:lang w:val="en-US"/>
-        </w:rPr>
-        <w:t>postprocessing</w:t>
-      </w:r>
-      <w:proofErr w:type="spellEnd"/>
-      <w:r>
-        <w:rPr>
-          <w:rFonts w:ascii="Times New Roman" w:hAnsi="Times New Roman" w:cs="Times New Roman"/>
-          <w:sz w:val="24"/>
-          <w:szCs w:val="24"/>
-          <w:lang w:val="en-US"/>
-        </w:rPr>
-        <w:t xml:space="preserve"> until no more area minimizing points rearrangements are possible.</w:t>
+        <w:t>In practice, we ran several trials of postprocessing until no more area minimizing points rearrangements are possible.</w:t>
       </w:r>
     </w:p>
     <w:p>
@@ -8902,19 +7984,8 @@
           <w:szCs w:val="24"/>
           <w:lang w:val="en-US"/>
         </w:rPr>
-        <w:t xml:space="preserve"> Algorithm MAP_DAC2 can be implemented with </w:t>
-      </w:r>
-      <w:proofErr w:type="gramStart"/>
-      <w:r>
-        <w:rPr>
-          <w:rFonts w:ascii="Times New Roman" w:hAnsi="Times New Roman" w:cs="Times New Roman"/>
-          <w:sz w:val="24"/>
-          <w:szCs w:val="24"/>
-          <w:lang w:val="en-US"/>
-        </w:rPr>
-        <w:t xml:space="preserve">complexity </w:t>
-      </w:r>
-      <w:proofErr w:type="gramEnd"/>
+        <w:t xml:space="preserve"> Algorithm MAP_DAC2 can be implemented with complexity </w:t>
+      </w:r>
       <m:oMath>
         <m:r>
           <w:rPr>
@@ -9036,19 +8107,8 @@
           <w:szCs w:val="24"/>
           <w:lang w:val="en-US"/>
         </w:rPr>
-        <w:t xml:space="preserve">Complexity of sorting </w:t>
-      </w:r>
-      <w:proofErr w:type="gramStart"/>
-      <w:r>
-        <w:rPr>
-          <w:rFonts w:ascii="Times New Roman" w:hAnsi="Times New Roman" w:cs="Times New Roman"/>
-          <w:sz w:val="24"/>
-          <w:szCs w:val="24"/>
-          <w:lang w:val="en-US"/>
-        </w:rPr>
-        <w:t xml:space="preserve">is </w:t>
-      </w:r>
-      <w:proofErr w:type="gramEnd"/>
+        <w:t xml:space="preserve">Complexity of sorting is </w:t>
+      </w:r>
       <m:oMath>
         <m:r>
           <w:rPr>
@@ -9133,7 +8193,6 @@
         </w:rPr>
         <w:t xml:space="preserve"> [13]. That is we have </w:t>
       </w:r>
-      <w:proofErr w:type="gramStart"/>
       <w:r>
         <w:rPr>
           <w:rFonts w:ascii="Times New Roman" w:hAnsi="Times New Roman" w:cs="Times New Roman"/>
@@ -9143,7 +8202,6 @@
         </w:rPr>
         <w:t xml:space="preserve">recurrence </w:t>
       </w:r>
-      <w:proofErr w:type="gramEnd"/>
       <m:oMath>
         <m:r>
           <w:rPr>
@@ -9224,19 +8282,8 @@
           <w:szCs w:val="24"/>
           <w:lang w:val="en-US"/>
         </w:rPr>
-        <w:t xml:space="preserve">After simplification we </w:t>
-      </w:r>
-      <w:proofErr w:type="gramStart"/>
-      <w:r>
-        <w:rPr>
-          <w:rFonts w:ascii="Times New Roman" w:hAnsi="Times New Roman" w:cs="Times New Roman"/>
-          <w:sz w:val="24"/>
-          <w:szCs w:val="24"/>
-          <w:lang w:val="en-US"/>
-        </w:rPr>
-        <w:t xml:space="preserve">get </w:t>
-      </w:r>
-      <w:proofErr w:type="gramEnd"/>
+        <w:t xml:space="preserve">After simplification we get </w:t>
+      </w:r>
       <m:oMath>
         <m:r>
           <w:rPr>
@@ -9299,19 +8346,8 @@
           <w:szCs w:val="24"/>
           <w:lang w:val="en-US"/>
         </w:rPr>
-        <w:t xml:space="preserve">. Last recurrence can be solved using Master Theorem and the solution </w:t>
-      </w:r>
-      <w:proofErr w:type="gramStart"/>
-      <w:r>
-        <w:rPr>
-          <w:rFonts w:ascii="Times New Roman" w:hAnsi="Times New Roman" w:cs="Times New Roman"/>
-          <w:sz w:val="24"/>
-          <w:szCs w:val="24"/>
-          <w:lang w:val="en-US"/>
-        </w:rPr>
-        <w:t xml:space="preserve">is </w:t>
-      </w:r>
-      <w:proofErr w:type="gramEnd"/>
+        <w:t xml:space="preserve">. Last recurrence can be solved using Master Theorem and the solution is </w:t>
+      </w:r>
       <m:oMath>
         <m:r>
           <w:rPr>
@@ -9408,37 +8444,15 @@
         </w:rPr>
         <w:t xml:space="preserve"> </w:t>
       </w:r>
-      <w:proofErr w:type="spellStart"/>
-      <w:r>
-        <w:rPr>
-          <w:rFonts w:ascii="Times New Roman" w:hAnsi="Times New Roman" w:cs="Times New Roman"/>
-          <w:sz w:val="24"/>
-          <w:szCs w:val="24"/>
-          <w:lang w:val="en-US"/>
-        </w:rPr>
-        <w:t>Postprocessing</w:t>
-      </w:r>
-      <w:proofErr w:type="spellEnd"/>
-      <w:r>
-        <w:rPr>
-          <w:rFonts w:ascii="Times New Roman" w:hAnsi="Times New Roman" w:cs="Times New Roman"/>
-          <w:sz w:val="24"/>
-          <w:szCs w:val="24"/>
-          <w:lang w:val="en-US"/>
-        </w:rPr>
-        <w:t xml:space="preserve"> can be implemented with </w:t>
-      </w:r>
-      <w:proofErr w:type="gramStart"/>
-      <w:r>
-        <w:rPr>
-          <w:rFonts w:ascii="Times New Roman" w:hAnsi="Times New Roman" w:cs="Times New Roman"/>
-          <w:sz w:val="24"/>
-          <w:szCs w:val="24"/>
-          <w:lang w:val="en-US"/>
-        </w:rPr>
-        <w:t xml:space="preserve">complexity </w:t>
-      </w:r>
-      <w:proofErr w:type="gramEnd"/>
+      <w:r>
+        <w:rPr>
+          <w:rFonts w:ascii="Times New Roman" w:hAnsi="Times New Roman" w:cs="Times New Roman"/>
+          <w:sz w:val="24"/>
+          <w:szCs w:val="24"/>
+          <w:lang w:val="en-US"/>
+        </w:rPr>
+        <w:t xml:space="preserve">Postprocessing can be implemented with complexity </w:t>
+      </w:r>
       <m:oMath>
         <m:r>
           <w:rPr>
@@ -9571,19 +8585,8 @@
           <w:szCs w:val="24"/>
           <w:lang w:val="en-US"/>
         </w:rPr>
-        <w:t xml:space="preserve"> time. The complexity of the windmill algorithm is </w:t>
-      </w:r>
-      <w:proofErr w:type="gramStart"/>
-      <w:r>
-        <w:rPr>
-          <w:rFonts w:ascii="Times New Roman" w:hAnsi="Times New Roman" w:cs="Times New Roman"/>
-          <w:sz w:val="24"/>
-          <w:szCs w:val="24"/>
-          <w:lang w:val="en-US"/>
-        </w:rPr>
-        <w:t xml:space="preserve">also </w:t>
-      </w:r>
-      <w:proofErr w:type="gramEnd"/>
+        <w:t xml:space="preserve"> time. The complexity of the windmill algorithm is also </w:t>
+      </w:r>
       <m:oMath>
         <m:r>
           <w:rPr>
@@ -9650,7 +8653,6 @@
           </m:sub>
         </m:sSub>
       </m:oMath>
-      <w:proofErr w:type="gramStart"/>
       <w:r>
         <w:rPr>
           <w:rFonts w:ascii="Times New Roman" w:hAnsi="Times New Roman" w:cs="Times New Roman"/>
@@ -9660,7 +8662,6 @@
         </w:rPr>
         <w:t xml:space="preserve">, </w:t>
       </w:r>
-      <w:proofErr w:type="gramEnd"/>
       <m:oMath>
         <m:sSub>
           <m:sSubPr>
@@ -9772,19 +8773,8 @@
           <w:szCs w:val="24"/>
           <w:lang w:val="en-US"/>
         </w:rPr>
-        <w:t xml:space="preserve"> time. We need to process n points which lead to overall </w:t>
-      </w:r>
-      <w:proofErr w:type="gramStart"/>
-      <w:r>
-        <w:rPr>
-          <w:rFonts w:ascii="Times New Roman" w:hAnsi="Times New Roman" w:cs="Times New Roman"/>
-          <w:sz w:val="24"/>
-          <w:szCs w:val="24"/>
-          <w:lang w:val="en-US"/>
-        </w:rPr>
-        <w:t xml:space="preserve">complexity </w:t>
-      </w:r>
-      <w:proofErr w:type="gramEnd"/>
+        <w:t xml:space="preserve"> time. We need to process n points which lead to overall complexity </w:t>
+      </w:r>
       <m:oMath>
         <m:r>
           <w:rPr>
@@ -9869,67 +8859,7 @@
           <w:szCs w:val="24"/>
           <w:lang w:val="en-US"/>
         </w:rPr>
-        <w:t xml:space="preserve">In practice, we ran </w:t>
-      </w:r>
-      <w:proofErr w:type="spellStart"/>
-      <w:r>
-        <w:rPr>
-          <w:rFonts w:ascii="Times New Roman" w:hAnsi="Times New Roman" w:cs="Times New Roman"/>
-          <w:sz w:val="24"/>
-          <w:szCs w:val="24"/>
-          <w:lang w:val="en-US"/>
-        </w:rPr>
-        <w:t>postprocessing</w:t>
-      </w:r>
-      <w:proofErr w:type="spellEnd"/>
-      <w:r>
-        <w:rPr>
-          <w:rFonts w:ascii="Times New Roman" w:hAnsi="Times New Roman" w:cs="Times New Roman"/>
-          <w:sz w:val="24"/>
-          <w:szCs w:val="24"/>
-          <w:lang w:val="en-US"/>
-        </w:rPr>
-        <w:t xml:space="preserve"> several times until the polygon area converge. During the experimental study, maximal number of </w:t>
-      </w:r>
-      <w:proofErr w:type="spellStart"/>
-      <w:r>
-        <w:rPr>
-          <w:rFonts w:ascii="Times New Roman" w:hAnsi="Times New Roman" w:cs="Times New Roman"/>
-          <w:sz w:val="24"/>
-          <w:szCs w:val="24"/>
-          <w:lang w:val="en-US"/>
-        </w:rPr>
-        <w:t>postprocessing</w:t>
-      </w:r>
-      <w:proofErr w:type="spellEnd"/>
-      <w:r>
-        <w:rPr>
-          <w:rFonts w:ascii="Times New Roman" w:hAnsi="Times New Roman" w:cs="Times New Roman"/>
-          <w:sz w:val="24"/>
-          <w:szCs w:val="24"/>
-          <w:lang w:val="en-US"/>
-        </w:rPr>
-        <w:t xml:space="preserve"> trials was 10. We believe that running </w:t>
-      </w:r>
-      <w:proofErr w:type="spellStart"/>
-      <w:r>
-        <w:rPr>
-          <w:rFonts w:ascii="Times New Roman" w:hAnsi="Times New Roman" w:cs="Times New Roman"/>
-          <w:sz w:val="24"/>
-          <w:szCs w:val="24"/>
-          <w:lang w:val="en-US"/>
-        </w:rPr>
-        <w:t>postprocessing</w:t>
-      </w:r>
-      <w:proofErr w:type="spellEnd"/>
-      <w:r>
-        <w:rPr>
-          <w:rFonts w:ascii="Times New Roman" w:hAnsi="Times New Roman" w:cs="Times New Roman"/>
-          <w:sz w:val="24"/>
-          <w:szCs w:val="24"/>
-          <w:lang w:val="en-US"/>
-        </w:rPr>
-        <w:t xml:space="preserve"> until area converges also has </w:t>
+        <w:t xml:space="preserve">In practice, we ran postprocessing several times until the polygon area converge. During the experimental study, maximal number of postprocessing trials was 10. We believe that running postprocessing until area converges also has </w:t>
       </w:r>
       <m:oMath>
         <m:r>
@@ -10049,47 +8979,7 @@
           <w:szCs w:val="24"/>
           <w:lang w:val="en-US"/>
         </w:rPr>
-        <w:t xml:space="preserve">Correctness of MAP_DAC2 consists in the existence of quadrilateral merging </w:t>
-      </w:r>
-      <w:proofErr w:type="gramStart"/>
-      <w:r>
-        <w:rPr>
-          <w:rFonts w:ascii="Times New Roman" w:hAnsi="Times New Roman" w:cs="Times New Roman"/>
-          <w:sz w:val="24"/>
-          <w:szCs w:val="24"/>
-          <w:lang w:val="en-US"/>
-        </w:rPr>
-        <w:t>2</w:t>
-      </w:r>
-      <w:proofErr w:type="gramEnd"/>
-      <w:r>
-        <w:rPr>
-          <w:rFonts w:ascii="Times New Roman" w:hAnsi="Times New Roman" w:cs="Times New Roman"/>
-          <w:sz w:val="24"/>
-          <w:szCs w:val="24"/>
-          <w:lang w:val="en-US"/>
-        </w:rPr>
-        <w:t xml:space="preserve"> polygons on steps 4 and 9. MAP_DAC2 tries to merge </w:t>
-      </w:r>
-      <w:proofErr w:type="gramStart"/>
-      <w:r>
-        <w:rPr>
-          <w:rFonts w:ascii="Times New Roman" w:hAnsi="Times New Roman" w:cs="Times New Roman"/>
-          <w:sz w:val="24"/>
-          <w:szCs w:val="24"/>
-          <w:lang w:val="en-US"/>
-        </w:rPr>
-        <w:t>4</w:t>
-      </w:r>
-      <w:proofErr w:type="gramEnd"/>
-      <w:r>
-        <w:rPr>
-          <w:rFonts w:ascii="Times New Roman" w:hAnsi="Times New Roman" w:cs="Times New Roman"/>
-          <w:sz w:val="24"/>
-          <w:szCs w:val="24"/>
-          <w:lang w:val="en-US"/>
-        </w:rPr>
-        <w:t xml:space="preserve"> pairs of polygons on both step 4 and step 9.</w:t>
+        <w:t>Correctness of MAP_DAC2 consists in the existence of quadrilateral merging 2 polygons on steps 4 and 9. MAP_DAC2 tries to merge 4 pairs of polygons on both step 4 and step 9.</w:t>
       </w:r>
       <w:r>
         <w:rPr>
@@ -10107,47 +8997,7 @@
           <w:szCs w:val="24"/>
           <w:lang w:val="en-US"/>
         </w:rPr>
-        <w:t xml:space="preserve">During the experimental study, we found pairs that </w:t>
-      </w:r>
-      <w:proofErr w:type="gramStart"/>
-      <w:r>
-        <w:rPr>
-          <w:rFonts w:ascii="Times New Roman" w:hAnsi="Times New Roman" w:cs="Times New Roman"/>
-          <w:sz w:val="24"/>
-          <w:szCs w:val="24"/>
-          <w:lang w:val="en-US"/>
-        </w:rPr>
-        <w:t>cannot be merged</w:t>
-      </w:r>
-      <w:proofErr w:type="gramEnd"/>
-      <w:r>
-        <w:rPr>
-          <w:rFonts w:ascii="Times New Roman" w:hAnsi="Times New Roman" w:cs="Times New Roman"/>
-          <w:sz w:val="24"/>
-          <w:szCs w:val="24"/>
-          <w:lang w:val="en-US"/>
-        </w:rPr>
-        <w:t xml:space="preserve"> as such a quadrilateral do not exist. Despite it, at least one of </w:t>
-      </w:r>
-      <w:proofErr w:type="gramStart"/>
-      <w:r>
-        <w:rPr>
-          <w:rFonts w:ascii="Times New Roman" w:hAnsi="Times New Roman" w:cs="Times New Roman"/>
-          <w:sz w:val="24"/>
-          <w:szCs w:val="24"/>
-          <w:lang w:val="en-US"/>
-        </w:rPr>
-        <w:t>4</w:t>
-      </w:r>
-      <w:proofErr w:type="gramEnd"/>
-      <w:r>
-        <w:rPr>
-          <w:rFonts w:ascii="Times New Roman" w:hAnsi="Times New Roman" w:cs="Times New Roman"/>
-          <w:sz w:val="24"/>
-          <w:szCs w:val="24"/>
-          <w:lang w:val="en-US"/>
-        </w:rPr>
-        <w:t xml:space="preserve"> pairs always could be combined when running MAP_DAC2 on our data set. We don`t know whether it holds in the general case.</w:t>
+        <w:t>During the experimental study, we found pairs that cannot be merged as such a quadrilateral do not exist. Despite it, at least one of 4 pairs always could be combined when running MAP_DAC2 on our data set. We don`t know whether it holds in the general case.</w:t>
       </w:r>
       <w:r>
         <w:rPr>
@@ -10165,47 +9015,7 @@
           <w:szCs w:val="24"/>
           <w:lang w:val="en-US"/>
         </w:rPr>
-        <w:t xml:space="preserve">In the </w:t>
-      </w:r>
-      <w:proofErr w:type="gramStart"/>
-      <w:r>
-        <w:rPr>
-          <w:rFonts w:ascii="Times New Roman" w:hAnsi="Times New Roman" w:cs="Times New Roman"/>
-          <w:sz w:val="24"/>
-          <w:szCs w:val="24"/>
-          <w:lang w:val="en-US"/>
-        </w:rPr>
-        <w:t>implementation</w:t>
-      </w:r>
-      <w:proofErr w:type="gramEnd"/>
-      <w:r>
-        <w:rPr>
-          <w:rFonts w:ascii="Times New Roman" w:hAnsi="Times New Roman" w:cs="Times New Roman"/>
-          <w:sz w:val="24"/>
-          <w:szCs w:val="24"/>
-          <w:lang w:val="en-US"/>
-        </w:rPr>
-        <w:t xml:space="preserve"> we assign infinity area to the incorrect </w:t>
-      </w:r>
-      <w:proofErr w:type="spellStart"/>
-      <w:r>
-        <w:rPr>
-          <w:rFonts w:ascii="Times New Roman" w:hAnsi="Times New Roman" w:cs="Times New Roman"/>
-          <w:sz w:val="24"/>
-          <w:szCs w:val="24"/>
-          <w:lang w:val="en-US"/>
-        </w:rPr>
-        <w:t>polygonalization</w:t>
-      </w:r>
-      <w:proofErr w:type="spellEnd"/>
-      <w:r>
-        <w:rPr>
-          <w:rFonts w:ascii="Times New Roman" w:hAnsi="Times New Roman" w:cs="Times New Roman"/>
-          <w:sz w:val="24"/>
-          <w:szCs w:val="24"/>
-          <w:lang w:val="en-US"/>
-        </w:rPr>
-        <w:t>, leading the algorithm to choose one with a smaller area.</w:t>
+        <w:t>In the implementation we assign infinity area to the incorrect polygonalization, leading the algorithm to choose one with a smaller area.</w:t>
       </w:r>
       <w:r>
         <w:rPr>
@@ -10223,27 +9033,7 @@
           <w:szCs w:val="24"/>
           <w:lang w:val="en-US"/>
         </w:rPr>
-        <w:t xml:space="preserve">In case the algorithm approved to be </w:t>
-      </w:r>
-      <w:proofErr w:type="gramStart"/>
-      <w:r>
-        <w:rPr>
-          <w:rFonts w:ascii="Times New Roman" w:hAnsi="Times New Roman" w:cs="Times New Roman"/>
-          <w:sz w:val="24"/>
-          <w:szCs w:val="24"/>
-          <w:lang w:val="en-US"/>
-        </w:rPr>
-        <w:t>incorrect</w:t>
-      </w:r>
-      <w:proofErr w:type="gramEnd"/>
-      <w:r>
-        <w:rPr>
-          <w:rFonts w:ascii="Times New Roman" w:hAnsi="Times New Roman" w:cs="Times New Roman"/>
-          <w:sz w:val="24"/>
-          <w:szCs w:val="24"/>
-          <w:lang w:val="en-US"/>
-        </w:rPr>
-        <w:t xml:space="preserve"> in general we suggest running several trials with randomly rotated input points.</w:t>
+        <w:t>In case the algorithm approved to be incorrect in general we suggest running several trials with randomly rotated input points.</w:t>
       </w:r>
     </w:p>
     <w:p>
@@ -10277,20 +9067,8 @@
           <w:szCs w:val="24"/>
           <w:lang w:val="en-US"/>
         </w:rPr>
-        <w:t xml:space="preserve"> Correctness of </w:t>
-      </w:r>
-      <w:proofErr w:type="spellStart"/>
-      <w:r>
-        <w:rPr>
-          <w:rFonts w:ascii="Times New Roman" w:hAnsi="Times New Roman" w:cs="Times New Roman"/>
-          <w:b/>
-          <w:sz w:val="24"/>
-          <w:szCs w:val="24"/>
-          <w:lang w:val="en-US"/>
-        </w:rPr>
-        <w:t>postprocessing</w:t>
-      </w:r>
-      <w:proofErr w:type="spellEnd"/>
+        <w:t xml:space="preserve"> Correctness of postprocessing</w:t>
+      </w:r>
     </w:p>
     <w:p>
       <w:pPr>
@@ -10347,27 +9125,7 @@
           <w:szCs w:val="24"/>
           <w:lang w:val="en-US"/>
         </w:rPr>
-        <w:t xml:space="preserve">[11] propose to </w:t>
-      </w:r>
-      <w:proofErr w:type="gramStart"/>
-      <w:r>
-        <w:rPr>
-          <w:rFonts w:ascii="Times New Roman" w:hAnsi="Times New Roman" w:cs="Times New Roman"/>
-          <w:sz w:val="24"/>
-          <w:szCs w:val="24"/>
-          <w:lang w:val="en-US"/>
-        </w:rPr>
-        <w:t>ran</w:t>
-      </w:r>
-      <w:proofErr w:type="gramEnd"/>
-      <w:r>
-        <w:rPr>
-          <w:rFonts w:ascii="Times New Roman" w:hAnsi="Times New Roman" w:cs="Times New Roman"/>
-          <w:sz w:val="24"/>
-          <w:szCs w:val="24"/>
-          <w:lang w:val="en-US"/>
-        </w:rPr>
-        <w:t xml:space="preserve"> MAP_RAND with different random </w:t>
+        <w:t xml:space="preserve">[11] propose to ran MAP_RAND with different random </w:t>
       </w:r>
       <w:r>
         <w:rPr>
@@ -10485,111 +9243,18 @@
                                   <w:rFonts w:ascii="Arial" w:hAnsi="Arial" w:cs="Arial"/>
                                 </w:rPr>
                               </w:pPr>
-                              <w:proofErr w:type="spellStart"/>
                               <w:r>
                                 <w:rPr>
                                   <w:rFonts w:ascii="Arial" w:hAnsi="Arial" w:cs="Arial"/>
                                   <w:b/>
                                 </w:rPr>
-                                <w:t>Fig</w:t>
-                              </w:r>
-                              <w:proofErr w:type="spellEnd"/>
-                              <w:r>
-                                <w:rPr>
-                                  <w:rFonts w:ascii="Arial" w:hAnsi="Arial" w:cs="Arial"/>
-                                  <w:b/>
-                                </w:rPr>
-                                <w:t>. 2.</w:t>
+                                <w:t>Fig. 2.</w:t>
                               </w:r>
                               <w:r>
                                 <w:rPr>
                                   <w:rFonts w:ascii="Arial" w:hAnsi="Arial" w:cs="Arial"/>
                                 </w:rPr>
-                                <w:t xml:space="preserve"> </w:t>
-                              </w:r>
-                              <w:proofErr w:type="spellStart"/>
-                              <w:r>
-                                <w:rPr>
-                                  <w:rFonts w:ascii="Arial" w:hAnsi="Arial" w:cs="Arial"/>
-                                </w:rPr>
-                                <w:t>The</w:t>
-                              </w:r>
-                              <w:proofErr w:type="spellEnd"/>
-                              <w:r>
-                                <w:rPr>
-                                  <w:rFonts w:ascii="Arial" w:hAnsi="Arial" w:cs="Arial"/>
-                                </w:rPr>
-                                <w:t xml:space="preserve"> </w:t>
-                              </w:r>
-                              <w:proofErr w:type="spellStart"/>
-                              <w:r>
-                                <w:rPr>
-                                  <w:rFonts w:ascii="Arial" w:hAnsi="Arial" w:cs="Arial"/>
-                                </w:rPr>
-                                <w:t>interface</w:t>
-                              </w:r>
-                              <w:proofErr w:type="spellEnd"/>
-                              <w:r>
-                                <w:rPr>
-                                  <w:rFonts w:ascii="Arial" w:hAnsi="Arial" w:cs="Arial"/>
-                                </w:rPr>
-                                <w:t xml:space="preserve"> </w:t>
-                              </w:r>
-                              <w:proofErr w:type="spellStart"/>
-                              <w:r>
-                                <w:rPr>
-                                  <w:rFonts w:ascii="Arial" w:hAnsi="Arial" w:cs="Arial"/>
-                                </w:rPr>
-                                <w:t>of</w:t>
-                              </w:r>
-                              <w:proofErr w:type="spellEnd"/>
-                              <w:r>
-                                <w:rPr>
-                                  <w:rFonts w:ascii="Arial" w:hAnsi="Arial" w:cs="Arial"/>
-                                </w:rPr>
-                                <w:t xml:space="preserve"> </w:t>
-                              </w:r>
-                              <w:proofErr w:type="spellStart"/>
-                              <w:r>
-                                <w:rPr>
-                                  <w:rFonts w:ascii="Arial" w:hAnsi="Arial" w:cs="Arial"/>
-                                </w:rPr>
-                                <w:t>the</w:t>
-                              </w:r>
-                              <w:proofErr w:type="spellEnd"/>
-                              <w:r>
-                                <w:rPr>
-                                  <w:rFonts w:ascii="Arial" w:hAnsi="Arial" w:cs="Arial"/>
-                                </w:rPr>
-                                <w:t xml:space="preserve"> </w:t>
-                              </w:r>
-                              <w:proofErr w:type="spellStart"/>
-                              <w:r>
-                                <w:rPr>
-                                  <w:rFonts w:ascii="Arial" w:hAnsi="Arial" w:cs="Arial"/>
-                                </w:rPr>
-                                <w:t>developed</w:t>
-                              </w:r>
-                              <w:proofErr w:type="spellEnd"/>
-                              <w:r>
-                                <w:rPr>
-                                  <w:rFonts w:ascii="Arial" w:hAnsi="Arial" w:cs="Arial"/>
-                                </w:rPr>
-                                <w:t xml:space="preserve"> </w:t>
-                              </w:r>
-                              <w:proofErr w:type="spellStart"/>
-                              <w:r>
-                                <w:rPr>
-                                  <w:rFonts w:ascii="Arial" w:hAnsi="Arial" w:cs="Arial"/>
-                                </w:rPr>
-                                <w:t>program</w:t>
-                              </w:r>
-                              <w:proofErr w:type="spellEnd"/>
-                              <w:r>
-                                <w:rPr>
-                                  <w:rFonts w:ascii="Arial" w:hAnsi="Arial" w:cs="Arial"/>
-                                </w:rPr>
-                                <w:t>.</w:t>
+                                <w:t xml:space="preserve"> The interface of the developed program.</w:t>
                               </w:r>
                             </w:p>
                           </w:txbxContent>
@@ -10865,232 +9530,19 @@
                                   <w:lang w:val="en-US"/>
                                 </w:rPr>
                               </w:pPr>
-                              <w:proofErr w:type="spellStart"/>
                               <w:r>
                                 <w:rPr>
                                   <w:rFonts w:ascii="Arial" w:hAnsi="Arial" w:cs="Arial"/>
                                   <w:b/>
                                 </w:rPr>
-                                <w:t>Fig</w:t>
-                              </w:r>
-                              <w:proofErr w:type="spellEnd"/>
-                              <w:r>
-                                <w:rPr>
-                                  <w:rFonts w:ascii="Arial" w:hAnsi="Arial" w:cs="Arial"/>
-                                  <w:b/>
-                                </w:rPr>
-                                <w:t>. 1.</w:t>
+                                <w:t>Fig. 1.</w:t>
                               </w:r>
                               <w:r>
                                 <w:rPr>
                                   <w:rFonts w:ascii="Arial" w:hAnsi="Arial" w:cs="Arial"/>
                                 </w:rPr>
-                                <w:t xml:space="preserve"> </w:t>
+                                <w:t xml:space="preserve"> Red point is inside the trap region. (a) point inside the polygon. (b) point outside the polygon</w:t>
                               </w:r>
-                              <w:proofErr w:type="spellStart"/>
-                              <w:r>
-                                <w:rPr>
-                                  <w:rFonts w:ascii="Arial" w:hAnsi="Arial" w:cs="Arial"/>
-                                </w:rPr>
-                                <w:t>Red</w:t>
-                              </w:r>
-                              <w:proofErr w:type="spellEnd"/>
-                              <w:r>
-                                <w:rPr>
-                                  <w:rFonts w:ascii="Arial" w:hAnsi="Arial" w:cs="Arial"/>
-                                </w:rPr>
-                                <w:t xml:space="preserve"> </w:t>
-                              </w:r>
-                              <w:proofErr w:type="spellStart"/>
-                              <w:r>
-                                <w:rPr>
-                                  <w:rFonts w:ascii="Arial" w:hAnsi="Arial" w:cs="Arial"/>
-                                </w:rPr>
-                                <w:t>point</w:t>
-                              </w:r>
-                              <w:proofErr w:type="spellEnd"/>
-                              <w:r>
-                                <w:rPr>
-                                  <w:rFonts w:ascii="Arial" w:hAnsi="Arial" w:cs="Arial"/>
-                                </w:rPr>
-                                <w:t xml:space="preserve"> </w:t>
-                              </w:r>
-                              <w:proofErr w:type="spellStart"/>
-                              <w:r>
-                                <w:rPr>
-                                  <w:rFonts w:ascii="Arial" w:hAnsi="Arial" w:cs="Arial"/>
-                                </w:rPr>
-                                <w:t>is</w:t>
-                              </w:r>
-                              <w:proofErr w:type="spellEnd"/>
-                              <w:r>
-                                <w:rPr>
-                                  <w:rFonts w:ascii="Arial" w:hAnsi="Arial" w:cs="Arial"/>
-                                </w:rPr>
-                                <w:t xml:space="preserve"> </w:t>
-                              </w:r>
-                              <w:proofErr w:type="spellStart"/>
-                              <w:r>
-                                <w:rPr>
-                                  <w:rFonts w:ascii="Arial" w:hAnsi="Arial" w:cs="Arial"/>
-                                </w:rPr>
-                                <w:t>inside</w:t>
-                              </w:r>
-                              <w:proofErr w:type="spellEnd"/>
-                              <w:r>
-                                <w:rPr>
-                                  <w:rFonts w:ascii="Arial" w:hAnsi="Arial" w:cs="Arial"/>
-                                </w:rPr>
-                                <w:t xml:space="preserve"> </w:t>
-                              </w:r>
-                              <w:proofErr w:type="spellStart"/>
-                              <w:r>
-                                <w:rPr>
-                                  <w:rFonts w:ascii="Arial" w:hAnsi="Arial" w:cs="Arial"/>
-                                </w:rPr>
-                                <w:t>the</w:t>
-                              </w:r>
-                              <w:proofErr w:type="spellEnd"/>
-                              <w:r>
-                                <w:rPr>
-                                  <w:rFonts w:ascii="Arial" w:hAnsi="Arial" w:cs="Arial"/>
-                                </w:rPr>
-                                <w:t xml:space="preserve"> </w:t>
-                              </w:r>
-                              <w:proofErr w:type="spellStart"/>
-                              <w:r>
-                                <w:rPr>
-                                  <w:rFonts w:ascii="Arial" w:hAnsi="Arial" w:cs="Arial"/>
-                                </w:rPr>
-                                <w:t>trap</w:t>
-                              </w:r>
-                              <w:proofErr w:type="spellEnd"/>
-                              <w:r>
-                                <w:rPr>
-                                  <w:rFonts w:ascii="Arial" w:hAnsi="Arial" w:cs="Arial"/>
-                                </w:rPr>
-                                <w:t xml:space="preserve"> </w:t>
-                              </w:r>
-                              <w:proofErr w:type="spellStart"/>
-                              <w:r>
-                                <w:rPr>
-                                  <w:rFonts w:ascii="Arial" w:hAnsi="Arial" w:cs="Arial"/>
-                                </w:rPr>
-                                <w:t>region</w:t>
-                              </w:r>
-                              <w:proofErr w:type="spellEnd"/>
-                              <w:r>
-                                <w:rPr>
-                                  <w:rFonts w:ascii="Arial" w:hAnsi="Arial" w:cs="Arial"/>
-                                </w:rPr>
-                                <w:t xml:space="preserve">. (a) </w:t>
-                              </w:r>
-                              <w:proofErr w:type="spellStart"/>
-                              <w:r>
-                                <w:rPr>
-                                  <w:rFonts w:ascii="Arial" w:hAnsi="Arial" w:cs="Arial"/>
-                                </w:rPr>
-                                <w:t>point</w:t>
-                              </w:r>
-                              <w:proofErr w:type="spellEnd"/>
-                              <w:r>
-                                <w:rPr>
-                                  <w:rFonts w:ascii="Arial" w:hAnsi="Arial" w:cs="Arial"/>
-                                </w:rPr>
-                                <w:t xml:space="preserve"> </w:t>
-                              </w:r>
-                              <w:proofErr w:type="spellStart"/>
-                              <w:r>
-                                <w:rPr>
-                                  <w:rFonts w:ascii="Arial" w:hAnsi="Arial" w:cs="Arial"/>
-                                </w:rPr>
-                                <w:t>inside</w:t>
-                              </w:r>
-                              <w:proofErr w:type="spellEnd"/>
-                              <w:r>
-                                <w:rPr>
-                                  <w:rFonts w:ascii="Arial" w:hAnsi="Arial" w:cs="Arial"/>
-                                </w:rPr>
-                                <w:t xml:space="preserve"> </w:t>
-                              </w:r>
-                              <w:proofErr w:type="spellStart"/>
-                              <w:r>
-                                <w:rPr>
-                                  <w:rFonts w:ascii="Arial" w:hAnsi="Arial" w:cs="Arial"/>
-                                </w:rPr>
-                                <w:t>the</w:t>
-                              </w:r>
-                              <w:proofErr w:type="spellEnd"/>
-                              <w:r>
-                                <w:rPr>
-                                  <w:rFonts w:ascii="Arial" w:hAnsi="Arial" w:cs="Arial"/>
-                                </w:rPr>
-                                <w:t xml:space="preserve"> </w:t>
-                              </w:r>
-                              <w:proofErr w:type="spellStart"/>
-                              <w:r>
-                                <w:rPr>
-                                  <w:rFonts w:ascii="Arial" w:hAnsi="Arial" w:cs="Arial"/>
-                                </w:rPr>
-                                <w:t>polygon</w:t>
-                              </w:r>
-                              <w:proofErr w:type="spellEnd"/>
-                              <w:r>
-                                <w:rPr>
-                                  <w:rFonts w:ascii="Arial" w:hAnsi="Arial" w:cs="Arial"/>
-                                </w:rPr>
-                                <w:t xml:space="preserve">. (b) </w:t>
-                              </w:r>
-                              <w:proofErr w:type="spellStart"/>
-                              <w:r>
-                                <w:rPr>
-                                  <w:rFonts w:ascii="Arial" w:hAnsi="Arial" w:cs="Arial"/>
-                                </w:rPr>
-                                <w:t>point</w:t>
-                              </w:r>
-                              <w:proofErr w:type="spellEnd"/>
-                              <w:r>
-                                <w:rPr>
-                                  <w:rFonts w:ascii="Arial" w:hAnsi="Arial" w:cs="Arial"/>
-                                </w:rPr>
-                                <w:t xml:space="preserve"> </w:t>
-                              </w:r>
-                              <w:proofErr w:type="spellStart"/>
-                              <w:r>
-                                <w:rPr>
-                                  <w:rFonts w:ascii="Arial" w:hAnsi="Arial" w:cs="Arial"/>
-                                </w:rPr>
-                                <w:t>outside</w:t>
-                              </w:r>
-                              <w:proofErr w:type="spellEnd"/>
-                              <w:r>
-                                <w:rPr>
-                                  <w:rFonts w:ascii="Arial" w:hAnsi="Arial" w:cs="Arial"/>
-                                </w:rPr>
-                                <w:t xml:space="preserve"> </w:t>
-                              </w:r>
-                              <w:proofErr w:type="spellStart"/>
-                              <w:r>
-                                <w:rPr>
-                                  <w:rFonts w:ascii="Arial" w:hAnsi="Arial" w:cs="Arial"/>
-                                </w:rPr>
-                                <w:t>the</w:t>
-                              </w:r>
-                              <w:proofErr w:type="spellEnd"/>
-                              <w:r>
-                                <w:rPr>
-                                  <w:rFonts w:ascii="Arial" w:hAnsi="Arial" w:cs="Arial"/>
-                                </w:rPr>
-                                <w:t xml:space="preserve"> </w:t>
-                              </w:r>
-                              <w:proofErr w:type="spellStart"/>
-                              <w:r>
-                                <w:rPr>
-                                  <w:rFonts w:ascii="Arial" w:hAnsi="Arial" w:cs="Arial"/>
-                                </w:rPr>
-                                <w:t>polygon</w:t>
-                              </w:r>
-                              <w:proofErr w:type="spellEnd"/>
                               <w:r>
                                 <w:rPr>
                                   <w:rFonts w:ascii="Arial" w:hAnsi="Arial" w:cs="Arial"/>
@@ -11387,47 +9839,7 @@
           <w:szCs w:val="24"/>
           <w:lang w:val="en-US"/>
         </w:rPr>
-        <w:t xml:space="preserve"> in case of some point in the trap region. The same </w:t>
-      </w:r>
-      <w:proofErr w:type="gramStart"/>
-      <w:r>
-        <w:rPr>
-          <w:rFonts w:ascii="Times New Roman" w:hAnsi="Times New Roman" w:cs="Times New Roman"/>
-          <w:sz w:val="24"/>
-          <w:szCs w:val="24"/>
-          <w:lang w:val="en-US"/>
-        </w:rPr>
-        <w:t>can be done</w:t>
-      </w:r>
-      <w:proofErr w:type="gramEnd"/>
-      <w:r>
-        <w:rPr>
-          <w:rFonts w:ascii="Times New Roman" w:hAnsi="Times New Roman" w:cs="Times New Roman"/>
-          <w:sz w:val="24"/>
-          <w:szCs w:val="24"/>
-          <w:lang w:val="en-US"/>
-        </w:rPr>
-        <w:t xml:space="preserve"> in MAP_RS. </w:t>
-      </w:r>
-      <w:proofErr w:type="gramStart"/>
-      <w:r>
-        <w:rPr>
-          <w:rFonts w:ascii="Times New Roman" w:hAnsi="Times New Roman" w:cs="Times New Roman"/>
-          <w:sz w:val="24"/>
-          <w:szCs w:val="24"/>
-          <w:lang w:val="en-US"/>
-        </w:rPr>
-        <w:t>So</w:t>
-      </w:r>
-      <w:proofErr w:type="gramEnd"/>
-      <w:r>
-        <w:rPr>
-          <w:rFonts w:ascii="Times New Roman" w:hAnsi="Times New Roman" w:cs="Times New Roman"/>
-          <w:sz w:val="24"/>
-          <w:szCs w:val="24"/>
-          <w:lang w:val="en-US"/>
-        </w:rPr>
-        <w:t>, we can consider randomized algorithms to be correct.</w:t>
+        <w:t xml:space="preserve"> in case of some point in the trap region. The same can be done in MAP_RS. So, we can consider randomized algorithms to be correct.</w:t>
       </w:r>
       <w:r>
         <w:rPr>
@@ -11445,47 +9857,7 @@
           <w:szCs w:val="24"/>
           <w:lang w:val="en-US"/>
         </w:rPr>
-        <w:t xml:space="preserve">During the experimental study, </w:t>
-      </w:r>
-      <w:proofErr w:type="spellStart"/>
-      <w:r>
-        <w:rPr>
-          <w:rFonts w:ascii="Times New Roman" w:hAnsi="Times New Roman" w:cs="Times New Roman"/>
-          <w:sz w:val="24"/>
-          <w:szCs w:val="24"/>
-          <w:lang w:val="en-US"/>
-        </w:rPr>
-        <w:t>MAP_Greedy</w:t>
-      </w:r>
-      <w:proofErr w:type="spellEnd"/>
-      <w:r>
-        <w:rPr>
-          <w:rFonts w:ascii="Times New Roman" w:hAnsi="Times New Roman" w:cs="Times New Roman"/>
-          <w:sz w:val="24"/>
-          <w:szCs w:val="24"/>
-          <w:lang w:val="en-US"/>
-        </w:rPr>
-        <w:t xml:space="preserve"> fell into the trap region several times. Because </w:t>
-      </w:r>
-      <w:proofErr w:type="spellStart"/>
-      <w:r>
-        <w:rPr>
-          <w:rFonts w:ascii="Times New Roman" w:hAnsi="Times New Roman" w:cs="Times New Roman"/>
-          <w:sz w:val="24"/>
-          <w:szCs w:val="24"/>
-          <w:lang w:val="en-US"/>
-        </w:rPr>
-        <w:t>MAP_Greedy</w:t>
-      </w:r>
-      <w:proofErr w:type="spellEnd"/>
-      <w:r>
-        <w:rPr>
-          <w:rFonts w:ascii="Times New Roman" w:hAnsi="Times New Roman" w:cs="Times New Roman"/>
-          <w:sz w:val="24"/>
-          <w:szCs w:val="24"/>
-          <w:lang w:val="en-US"/>
-        </w:rPr>
-        <w:t xml:space="preserve"> described in [8] is a deterministic algorithm, we claim it to be incorrect in the general case.</w:t>
+        <w:t>During the experimental study, MAP_Greedy fell into the trap region several times. Because MAP_Greedy described in [8] is a deterministic algorithm, we claim it to be incorrect in the general case.</w:t>
       </w:r>
     </w:p>
     <w:p>
@@ -11526,39 +9898,8 @@
           <w:szCs w:val="24"/>
           <w:lang w:val="en-US"/>
         </w:rPr>
-        <w:t xml:space="preserve">The </w:t>
-      </w:r>
-      <w:proofErr w:type="spellStart"/>
-      <w:r>
-        <w:rPr>
-          <w:rFonts w:ascii="Times New Roman" w:hAnsi="Times New Roman" w:cs="Times New Roman"/>
-          <w:sz w:val="24"/>
-          <w:szCs w:val="24"/>
-          <w:lang w:val="en-US"/>
-        </w:rPr>
-        <w:t>postprocessing</w:t>
-      </w:r>
-      <w:proofErr w:type="spellEnd"/>
-      <w:r>
-        <w:rPr>
-          <w:rFonts w:ascii="Times New Roman" w:hAnsi="Times New Roman" w:cs="Times New Roman"/>
-          <w:sz w:val="24"/>
-          <w:szCs w:val="24"/>
-          <w:lang w:val="en-US"/>
-        </w:rPr>
-        <w:t xml:space="preserve"> algorithm never throws removed points into the trap region </w:t>
-      </w:r>
-      <w:proofErr w:type="gramStart"/>
-      <w:r>
-        <w:rPr>
-          <w:rFonts w:ascii="Times New Roman" w:hAnsi="Times New Roman" w:cs="Times New Roman"/>
-          <w:sz w:val="24"/>
-          <w:szCs w:val="24"/>
-          <w:lang w:val="en-US"/>
-        </w:rPr>
-        <w:t xml:space="preserve">of </w:t>
-      </w:r>
-      <w:proofErr w:type="gramEnd"/>
+        <w:t xml:space="preserve">The postprocessing algorithm never throws removed points into the trap region of </w:t>
+      </w:r>
       <m:oMath>
         <m:sSup>
           <m:sSupPr>
@@ -11734,21 +10075,12 @@
                                   <w:rFonts w:ascii="Arial" w:hAnsi="Arial" w:cs="Arial"/>
                                 </w:rPr>
                               </w:pPr>
-                              <w:proofErr w:type="spellStart"/>
                               <w:r>
                                 <w:rPr>
                                   <w:rFonts w:ascii="Arial" w:hAnsi="Arial" w:cs="Arial"/>
                                   <w:b/>
                                 </w:rPr>
-                                <w:t>Fig</w:t>
-                              </w:r>
-                              <w:proofErr w:type="spellEnd"/>
-                              <w:r>
-                                <w:rPr>
-                                  <w:rFonts w:ascii="Arial" w:hAnsi="Arial" w:cs="Arial"/>
-                                  <w:b/>
-                                </w:rPr>
-                                <w:t>. 3.</w:t>
+                                <w:t>Fig. 3.</w:t>
                               </w:r>
                               <w:r>
                                 <w:rPr>
@@ -11844,27 +10176,7 @@
           <w:szCs w:val="24"/>
           <w:lang w:val="en-US"/>
         </w:rPr>
-        <w:t xml:space="preserve">For every point there possible </w:t>
-      </w:r>
-      <w:proofErr w:type="gramStart"/>
-      <w:r>
-        <w:rPr>
-          <w:rFonts w:ascii="Times New Roman" w:hAnsi="Times New Roman" w:cs="Times New Roman"/>
-          <w:sz w:val="24"/>
-          <w:szCs w:val="24"/>
-          <w:lang w:val="en-US"/>
-        </w:rPr>
-        <w:t>3</w:t>
-      </w:r>
-      <w:proofErr w:type="gramEnd"/>
-      <w:r>
-        <w:rPr>
-          <w:rFonts w:ascii="Times New Roman" w:hAnsi="Times New Roman" w:cs="Times New Roman"/>
-          <w:sz w:val="24"/>
-          <w:szCs w:val="24"/>
-          <w:lang w:val="en-US"/>
-        </w:rPr>
-        <w:t xml:space="preserve"> distinct cases.</w:t>
+        <w:t>For every point there possible 3 distinct cases.</w:t>
       </w:r>
     </w:p>
     <w:p>
@@ -11945,27 +10257,7 @@
           <w:szCs w:val="24"/>
           <w:lang w:val="en-US"/>
         </w:rPr>
-        <w:t xml:space="preserve">(+++) Point </w:t>
-      </w:r>
-      <w:proofErr w:type="gramStart"/>
-      <w:r>
-        <w:rPr>
-          <w:rFonts w:ascii="Times New Roman" w:hAnsi="Times New Roman" w:cs="Times New Roman"/>
-          <w:sz w:val="24"/>
-          <w:szCs w:val="24"/>
-          <w:lang w:val="en-US"/>
-        </w:rPr>
-        <w:t>is removed and added such that old and new values of P are not the same</w:t>
-      </w:r>
-      <w:proofErr w:type="gramEnd"/>
-      <w:r>
-        <w:rPr>
-          <w:rFonts w:ascii="Times New Roman" w:hAnsi="Times New Roman" w:cs="Times New Roman"/>
-          <w:sz w:val="24"/>
-          <w:szCs w:val="24"/>
-          <w:lang w:val="en-US"/>
-        </w:rPr>
-        <w:t>.</w:t>
+        <w:t>(+++) Point is removed and added such that old and new values of P are not the same.</w:t>
       </w:r>
     </w:p>
     <w:p>
@@ -12089,7 +10381,6 @@
           </m:sub>
         </m:sSub>
       </m:oMath>
-      <w:proofErr w:type="gramStart"/>
       <w:r>
         <w:rPr>
           <w:rFonts w:ascii="Times New Roman" w:hAnsi="Times New Roman" w:cs="Times New Roman"/>
@@ -12099,7 +10390,6 @@
         </w:rPr>
         <w:t xml:space="preserve">, </w:t>
       </w:r>
-      <w:proofErr w:type="gramEnd"/>
       <m:oMath>
         <m:sSub>
           <m:sSubPr>
@@ -12337,47 +10627,7 @@
           <w:szCs w:val="24"/>
           <w:lang w:val="en-US"/>
         </w:rPr>
-        <w:t xml:space="preserve">To test described algorithms and compare them with previously proposed algorithms we have implemented MAP_DAC2, MAP_DAC, </w:t>
-      </w:r>
-      <w:proofErr w:type="spellStart"/>
-      <w:r>
-        <w:rPr>
-          <w:rFonts w:ascii="Times New Roman" w:hAnsi="Times New Roman" w:cs="Times New Roman"/>
-          <w:sz w:val="24"/>
-          <w:szCs w:val="24"/>
-          <w:lang w:val="en-US"/>
-        </w:rPr>
-        <w:t>MAP_Greedy</w:t>
-      </w:r>
-      <w:proofErr w:type="spellEnd"/>
-      <w:r>
-        <w:rPr>
-          <w:rFonts w:ascii="Times New Roman" w:hAnsi="Times New Roman" w:cs="Times New Roman"/>
-          <w:sz w:val="24"/>
-          <w:szCs w:val="24"/>
-          <w:lang w:val="en-US"/>
-        </w:rPr>
-        <w:t xml:space="preserve">, MAP_RAND, MAP_RS, and </w:t>
-      </w:r>
-      <w:proofErr w:type="spellStart"/>
-      <w:r>
-        <w:rPr>
-          <w:rFonts w:ascii="Times New Roman" w:hAnsi="Times New Roman" w:cs="Times New Roman"/>
-          <w:sz w:val="24"/>
-          <w:szCs w:val="24"/>
-          <w:lang w:val="en-US"/>
-        </w:rPr>
-        <w:t>postprocessing</w:t>
-      </w:r>
-      <w:proofErr w:type="spellEnd"/>
-      <w:r>
-        <w:rPr>
-          <w:rFonts w:ascii="Times New Roman" w:hAnsi="Times New Roman" w:cs="Times New Roman"/>
-          <w:sz w:val="24"/>
-          <w:szCs w:val="24"/>
-          <w:lang w:val="en-US"/>
-        </w:rPr>
-        <w:t>. We write in C++ using the SFML library for a graphical interface (Fig. 2).</w:t>
+        <w:t>To test described algorithms and compare them with previously proposed algorithms we have implemented MAP_DAC2, MAP_DAC, MAP_Greedy, MAP_RAND, MAP_RS, and postprocessing. We write in C++ using the SFML library for a graphical interface (Fig. 2).</w:t>
       </w:r>
       <w:r>
         <w:rPr>
@@ -12395,27 +10645,7 @@
           <w:szCs w:val="24"/>
           <w:lang w:val="en-US"/>
         </w:rPr>
-        <w:t xml:space="preserve">There are </w:t>
-      </w:r>
-      <w:proofErr w:type="gramStart"/>
-      <w:r>
-        <w:rPr>
-          <w:rFonts w:ascii="Times New Roman" w:hAnsi="Times New Roman" w:cs="Times New Roman"/>
-          <w:sz w:val="24"/>
-          <w:szCs w:val="24"/>
-          <w:lang w:val="en-US"/>
-        </w:rPr>
-        <w:t>2</w:t>
-      </w:r>
-      <w:proofErr w:type="gramEnd"/>
-      <w:r>
-        <w:rPr>
-          <w:rFonts w:ascii="Times New Roman" w:hAnsi="Times New Roman" w:cs="Times New Roman"/>
-          <w:sz w:val="24"/>
-          <w:szCs w:val="24"/>
-          <w:lang w:val="en-US"/>
-        </w:rPr>
-        <w:t xml:space="preserve"> ways of specifying the data - reading points from the file and adding or deleting points via clicking on the drawing panel.</w:t>
+        <w:t>There are 2 ways of specifying the data - reading points from the file and adding or deleting points via clicking on the drawing panel.</w:t>
       </w:r>
     </w:p>
     <w:p>
@@ -12437,67 +10667,7 @@
           <w:szCs w:val="24"/>
           <w:lang w:val="en-US"/>
         </w:rPr>
-        <w:t xml:space="preserve">To compare different algorithms 30 random point sets </w:t>
-      </w:r>
-      <w:proofErr w:type="gramStart"/>
-      <w:r>
-        <w:rPr>
-          <w:rFonts w:ascii="Times New Roman" w:hAnsi="Times New Roman" w:cs="Times New Roman"/>
-          <w:sz w:val="24"/>
-          <w:szCs w:val="24"/>
-          <w:lang w:val="en-US"/>
-        </w:rPr>
-        <w:t>are generated</w:t>
-      </w:r>
-      <w:proofErr w:type="gramEnd"/>
-      <w:r>
-        <w:rPr>
-          <w:rFonts w:ascii="Times New Roman" w:hAnsi="Times New Roman" w:cs="Times New Roman"/>
-          <w:sz w:val="24"/>
-          <w:szCs w:val="24"/>
-          <w:lang w:val="en-US"/>
-        </w:rPr>
-        <w:t xml:space="preserve">. There are </w:t>
-      </w:r>
-      <w:proofErr w:type="gramStart"/>
-      <w:r>
-        <w:rPr>
-          <w:rFonts w:ascii="Times New Roman" w:hAnsi="Times New Roman" w:cs="Times New Roman"/>
-          <w:sz w:val="24"/>
-          <w:szCs w:val="24"/>
-          <w:lang w:val="en-US"/>
-        </w:rPr>
-        <w:t>3</w:t>
-      </w:r>
-      <w:proofErr w:type="gramEnd"/>
-      <w:r>
-        <w:rPr>
-          <w:rFonts w:ascii="Times New Roman" w:hAnsi="Times New Roman" w:cs="Times New Roman"/>
-          <w:sz w:val="24"/>
-          <w:szCs w:val="24"/>
-          <w:lang w:val="en-US"/>
-        </w:rPr>
-        <w:t xml:space="preserve"> types of point sets, each type consist of 10 sets of different sizes. The First 2 types are random points in rectangle and circle, named *_square.txt and *_circle.txt respectively. Points from the third type form a grid with some random shift from the exact position, named *_grid.txt. Different types </w:t>
-      </w:r>
-      <w:proofErr w:type="gramStart"/>
-      <w:r>
-        <w:rPr>
-          <w:rFonts w:ascii="Times New Roman" w:hAnsi="Times New Roman" w:cs="Times New Roman"/>
-          <w:sz w:val="24"/>
-          <w:szCs w:val="24"/>
-          <w:lang w:val="en-US"/>
-        </w:rPr>
-        <w:t>are shown</w:t>
-      </w:r>
-      <w:proofErr w:type="gramEnd"/>
-      <w:r>
-        <w:rPr>
-          <w:rFonts w:ascii="Times New Roman" w:hAnsi="Times New Roman" w:cs="Times New Roman"/>
-          <w:sz w:val="24"/>
-          <w:szCs w:val="24"/>
-          <w:lang w:val="en-US"/>
-        </w:rPr>
-        <w:t xml:space="preserve"> in Fig. 3.</w:t>
+        <w:t>To compare different algorithms 30 random point sets are generated. There are 3 types of point sets, each type consist of 10 sets of different sizes. The First 2 types are random points in rectangle and circle, named *_square.txt and *_circle.txt respectively. Points from the third type form a grid with some random shift from the exact position, named *_grid.txt. Different types are shown in Fig. 3.</w:t>
       </w:r>
     </w:p>
     <w:p>
@@ -12519,39 +10689,8 @@
           <w:szCs w:val="24"/>
           <w:lang w:val="en-US"/>
         </w:rPr>
-        <w:t xml:space="preserve">We ran all </w:t>
-      </w:r>
-      <w:proofErr w:type="gramStart"/>
-      <w:r>
-        <w:rPr>
-          <w:rFonts w:ascii="Times New Roman" w:hAnsi="Times New Roman" w:cs="Times New Roman"/>
-          <w:sz w:val="24"/>
-          <w:szCs w:val="24"/>
-          <w:lang w:val="en-US"/>
-        </w:rPr>
-        <w:t>5</w:t>
-      </w:r>
-      <w:proofErr w:type="gramEnd"/>
-      <w:r>
-        <w:rPr>
-          <w:rFonts w:ascii="Times New Roman" w:hAnsi="Times New Roman" w:cs="Times New Roman"/>
-          <w:sz w:val="24"/>
-          <w:szCs w:val="24"/>
-          <w:lang w:val="en-US"/>
-        </w:rPr>
-        <w:t xml:space="preserve"> algorithms on described point sets (Fig. 4 (a)-(e)). For randomized algorithms MAP_RAND and MAP_RS we set q=200 trials and take the </w:t>
-      </w:r>
-      <w:proofErr w:type="gramStart"/>
-      <w:r>
-        <w:rPr>
-          <w:rFonts w:ascii="Times New Roman" w:hAnsi="Times New Roman" w:cs="Times New Roman"/>
-          <w:sz w:val="24"/>
-          <w:szCs w:val="24"/>
-          <w:lang w:val="en-US"/>
-        </w:rPr>
-        <w:t>best produced</w:t>
-      </w:r>
-      <w:proofErr w:type="gramEnd"/>
+        <w:t>We ran all 5 algorithms on described point sets (Fig. 4 (a)-(e)). For randomized algorithms MAP_RAND and MAP_RS we set q=200 trials and take the best produced polygonalization.</w:t>
+      </w:r>
       <w:r>
         <w:rPr>
           <w:rFonts w:ascii="Times New Roman" w:hAnsi="Times New Roman" w:cs="Times New Roman"/>
@@ -12561,25 +10700,14 @@
         </w:rPr>
         <w:t xml:space="preserve"> </w:t>
       </w:r>
-      <w:proofErr w:type="spellStart"/>
-      <w:r>
-        <w:rPr>
-          <w:rFonts w:ascii="Times New Roman" w:hAnsi="Times New Roman" w:cs="Times New Roman"/>
-          <w:sz w:val="24"/>
-          <w:szCs w:val="24"/>
-          <w:lang w:val="en-US"/>
-        </w:rPr>
-        <w:t>polygonalization</w:t>
-      </w:r>
-      <w:proofErr w:type="spellEnd"/>
-      <w:r>
-        <w:rPr>
-          <w:rFonts w:ascii="Times New Roman" w:hAnsi="Times New Roman" w:cs="Times New Roman"/>
-          <w:sz w:val="24"/>
-          <w:szCs w:val="24"/>
-          <w:lang w:val="en-US"/>
-        </w:rPr>
-        <w:t>.</w:t>
+      <w:r>
+        <w:rPr>
+          <w:rFonts w:ascii="Times New Roman" w:hAnsi="Times New Roman" w:cs="Times New Roman"/>
+          <w:sz w:val="24"/>
+          <w:szCs w:val="24"/>
+          <w:lang w:val="en-US"/>
+        </w:rPr>
+        <w:t>Table 1 shows the results. As MAP_Greedy was discovered to be incorrect, our implementation of this algorithm ignores points that are in the trap region. Cases with incorrect output polygonalization are noted with the asterisk.</w:t>
       </w:r>
       <w:r>
         <w:rPr>
@@ -12597,165 +10725,7 @@
           <w:szCs w:val="24"/>
           <w:lang w:val="en-US"/>
         </w:rPr>
-        <w:t xml:space="preserve">Table 1 shows the results. As </w:t>
-      </w:r>
-      <w:proofErr w:type="spellStart"/>
-      <w:r>
-        <w:rPr>
-          <w:rFonts w:ascii="Times New Roman" w:hAnsi="Times New Roman" w:cs="Times New Roman"/>
-          <w:sz w:val="24"/>
-          <w:szCs w:val="24"/>
-          <w:lang w:val="en-US"/>
-        </w:rPr>
-        <w:t>MAP_Greedy</w:t>
-      </w:r>
-      <w:proofErr w:type="spellEnd"/>
-      <w:r>
-        <w:rPr>
-          <w:rFonts w:ascii="Times New Roman" w:hAnsi="Times New Roman" w:cs="Times New Roman"/>
-          <w:sz w:val="24"/>
-          <w:szCs w:val="24"/>
-          <w:lang w:val="en-US"/>
-        </w:rPr>
-        <w:t xml:space="preserve"> </w:t>
-      </w:r>
-      <w:proofErr w:type="gramStart"/>
-      <w:r>
-        <w:rPr>
-          <w:rFonts w:ascii="Times New Roman" w:hAnsi="Times New Roman" w:cs="Times New Roman"/>
-          <w:sz w:val="24"/>
-          <w:szCs w:val="24"/>
-          <w:lang w:val="en-US"/>
-        </w:rPr>
-        <w:t>was discovered</w:t>
-      </w:r>
-      <w:proofErr w:type="gramEnd"/>
-      <w:r>
-        <w:rPr>
-          <w:rFonts w:ascii="Times New Roman" w:hAnsi="Times New Roman" w:cs="Times New Roman"/>
-          <w:sz w:val="24"/>
-          <w:szCs w:val="24"/>
-          <w:lang w:val="en-US"/>
-        </w:rPr>
-        <w:t xml:space="preserve"> to be incorrect, our implementation of this algorithm ignores points that are in the trap region. Cases with incorrect output </w:t>
-      </w:r>
-      <w:proofErr w:type="spellStart"/>
-      <w:r>
-        <w:rPr>
-          <w:rFonts w:ascii="Times New Roman" w:hAnsi="Times New Roman" w:cs="Times New Roman"/>
-          <w:sz w:val="24"/>
-          <w:szCs w:val="24"/>
-          <w:lang w:val="en-US"/>
-        </w:rPr>
-        <w:t>polygonalization</w:t>
-      </w:r>
-      <w:proofErr w:type="spellEnd"/>
-      <w:r>
-        <w:rPr>
-          <w:rFonts w:ascii="Times New Roman" w:hAnsi="Times New Roman" w:cs="Times New Roman"/>
-          <w:sz w:val="24"/>
-          <w:szCs w:val="24"/>
-          <w:lang w:val="en-US"/>
-        </w:rPr>
-        <w:t xml:space="preserve"> </w:t>
-      </w:r>
-      <w:proofErr w:type="gramStart"/>
-      <w:r>
-        <w:rPr>
-          <w:rFonts w:ascii="Times New Roman" w:hAnsi="Times New Roman" w:cs="Times New Roman"/>
-          <w:sz w:val="24"/>
-          <w:szCs w:val="24"/>
-          <w:lang w:val="en-US"/>
-        </w:rPr>
-        <w:t>are noted</w:t>
-      </w:r>
-      <w:proofErr w:type="gramEnd"/>
-      <w:r>
-        <w:rPr>
-          <w:rFonts w:ascii="Times New Roman" w:hAnsi="Times New Roman" w:cs="Times New Roman"/>
-          <w:sz w:val="24"/>
-          <w:szCs w:val="24"/>
-          <w:lang w:val="en-US"/>
-        </w:rPr>
-        <w:t xml:space="preserve"> with the asterisk.</w:t>
-      </w:r>
-      <w:r>
-        <w:rPr>
-          <w:rFonts w:ascii="Times New Roman" w:hAnsi="Times New Roman" w:cs="Times New Roman"/>
-          <w:sz w:val="24"/>
-          <w:szCs w:val="24"/>
-          <w:lang w:val="en-US"/>
-        </w:rPr>
-        <w:t xml:space="preserve"> </w:t>
-      </w:r>
-      <w:r>
-        <w:rPr>
-          <w:rFonts w:ascii="Times New Roman" w:hAnsi="Times New Roman" w:cs="Times New Roman"/>
-          <w:sz w:val="24"/>
-          <w:szCs w:val="24"/>
-          <w:lang w:val="en-US"/>
-        </w:rPr>
-        <w:t xml:space="preserve">In 17 out of 30 </w:t>
-      </w:r>
-      <w:proofErr w:type="gramStart"/>
-      <w:r>
-        <w:rPr>
-          <w:rFonts w:ascii="Times New Roman" w:hAnsi="Times New Roman" w:cs="Times New Roman"/>
-          <w:sz w:val="24"/>
-          <w:szCs w:val="24"/>
-          <w:lang w:val="en-US"/>
-        </w:rPr>
-        <w:t>cases</w:t>
-      </w:r>
-      <w:proofErr w:type="gramEnd"/>
-      <w:r>
-        <w:rPr>
-          <w:rFonts w:ascii="Times New Roman" w:hAnsi="Times New Roman" w:cs="Times New Roman"/>
-          <w:sz w:val="24"/>
-          <w:szCs w:val="24"/>
-          <w:lang w:val="en-US"/>
-        </w:rPr>
-        <w:t xml:space="preserve"> the best result was computed by MAP_DAC2. In the other 13 cases, the best </w:t>
-      </w:r>
-      <w:proofErr w:type="spellStart"/>
-      <w:r>
-        <w:rPr>
-          <w:rFonts w:ascii="Times New Roman" w:hAnsi="Times New Roman" w:cs="Times New Roman"/>
-          <w:sz w:val="24"/>
-          <w:szCs w:val="24"/>
-          <w:lang w:val="en-US"/>
-        </w:rPr>
-        <w:t>polygonalization</w:t>
-      </w:r>
-      <w:proofErr w:type="spellEnd"/>
-      <w:r>
-        <w:rPr>
-          <w:rFonts w:ascii="Times New Roman" w:hAnsi="Times New Roman" w:cs="Times New Roman"/>
-          <w:sz w:val="24"/>
-          <w:szCs w:val="24"/>
-          <w:lang w:val="en-US"/>
-        </w:rPr>
-        <w:t xml:space="preserve"> </w:t>
-      </w:r>
-      <w:proofErr w:type="gramStart"/>
-      <w:r>
-        <w:rPr>
-          <w:rFonts w:ascii="Times New Roman" w:hAnsi="Times New Roman" w:cs="Times New Roman"/>
-          <w:sz w:val="24"/>
-          <w:szCs w:val="24"/>
-          <w:lang w:val="en-US"/>
-        </w:rPr>
-        <w:t>was computed</w:t>
-      </w:r>
-      <w:proofErr w:type="gramEnd"/>
-      <w:r>
-        <w:rPr>
-          <w:rFonts w:ascii="Times New Roman" w:hAnsi="Times New Roman" w:cs="Times New Roman"/>
-          <w:sz w:val="24"/>
-          <w:szCs w:val="24"/>
-          <w:lang w:val="en-US"/>
-        </w:rPr>
-        <w:t xml:space="preserve"> by MAP_RS. Regardless of MAP_RS can outperform MAP_DAC2 in terms of </w:t>
+        <w:t xml:space="preserve">In 17 out of 30 cases the best result was computed by MAP_DAC2. In the other 13 cases, the best polygonalization was computed by MAP_RS. Regardless of MAP_RS can outperform MAP_DAC2 in terms of </w:t>
       </w:r>
       <w:r>
         <w:rPr>
@@ -12862,69 +10832,18 @@
                                   <w:rFonts w:ascii="Arial" w:hAnsi="Arial" w:cs="Arial"/>
                                 </w:rPr>
                               </w:pPr>
-                              <w:proofErr w:type="spellStart"/>
                               <w:r>
                                 <w:rPr>
                                   <w:rFonts w:ascii="Arial" w:hAnsi="Arial" w:cs="Arial"/>
                                   <w:b/>
                                 </w:rPr>
-                                <w:t>Fig</w:t>
-                              </w:r>
-                              <w:proofErr w:type="spellEnd"/>
-                              <w:r>
-                                <w:rPr>
-                                  <w:rFonts w:ascii="Arial" w:hAnsi="Arial" w:cs="Arial"/>
-                                  <w:b/>
-                                </w:rPr>
-                                <w:t>. 4.</w:t>
+                                <w:t>Fig. 4.</w:t>
                               </w:r>
                               <w:r>
                                 <w:rPr>
                                   <w:rFonts w:ascii="Arial" w:hAnsi="Arial" w:cs="Arial"/>
                                 </w:rPr>
-                                <w:t xml:space="preserve"> </w:t>
-                              </w:r>
-                              <w:proofErr w:type="spellStart"/>
-                              <w:r>
-                                <w:rPr>
-                                  <w:rFonts w:ascii="Arial" w:hAnsi="Arial" w:cs="Arial"/>
-                                </w:rPr>
-                                <w:t>Polygonalization</w:t>
-                              </w:r>
-                              <w:proofErr w:type="spellEnd"/>
-                              <w:r>
-                                <w:rPr>
-                                  <w:rFonts w:ascii="Arial" w:hAnsi="Arial" w:cs="Arial"/>
-                                </w:rPr>
-                                <w:t xml:space="preserve"> </w:t>
-                              </w:r>
-                              <w:proofErr w:type="spellStart"/>
-                              <w:r>
-                                <w:rPr>
-                                  <w:rFonts w:ascii="Arial" w:hAnsi="Arial" w:cs="Arial"/>
-                                </w:rPr>
-                                <w:t>of</w:t>
-                              </w:r>
-                              <w:proofErr w:type="spellEnd"/>
-                              <w:r>
-                                <w:rPr>
-                                  <w:rFonts w:ascii="Arial" w:hAnsi="Arial" w:cs="Arial"/>
-                                </w:rPr>
-                                <w:t xml:space="preserve"> 5_square.txt (a) MAP_DAC2 (b) MAP_DAC (c) </w:t>
-                              </w:r>
-                              <w:proofErr w:type="spellStart"/>
-                              <w:r>
-                                <w:rPr>
-                                  <w:rFonts w:ascii="Arial" w:hAnsi="Arial" w:cs="Arial"/>
-                                </w:rPr>
-                                <w:t>MAP_Greedy</w:t>
-                              </w:r>
-                              <w:proofErr w:type="spellEnd"/>
-                              <w:r>
-                                <w:rPr>
-                                  <w:rFonts w:ascii="Arial" w:hAnsi="Arial" w:cs="Arial"/>
-                                </w:rPr>
-                                <w:t xml:space="preserve"> (d) MAP_RAND (e) MAP_RS (f) MAP_DAC2_P</w:t>
+                                <w:t xml:space="preserve"> Polygonalization of 5_square.txt (a) MAP_DAC2 (b) MAP_DAC (c) MAP_Greedy (d) MAP_RAND (e) MAP_RS (f) MAP_DAC2_P</w:t>
                               </w:r>
                             </w:p>
                           </w:txbxContent>
@@ -13187,87 +11106,7 @@
           <w:szCs w:val="24"/>
           <w:lang w:val="en-US"/>
         </w:rPr>
-        <w:t xml:space="preserve">We also ran </w:t>
-      </w:r>
-      <w:proofErr w:type="spellStart"/>
-      <w:r>
-        <w:rPr>
-          <w:rFonts w:ascii="Times New Roman" w:hAnsi="Times New Roman" w:cs="Times New Roman"/>
-          <w:sz w:val="24"/>
-          <w:szCs w:val="24"/>
-          <w:lang w:val="en-US"/>
-        </w:rPr>
-        <w:t>postprocessing</w:t>
-      </w:r>
-      <w:proofErr w:type="spellEnd"/>
-      <w:r>
-        <w:rPr>
-          <w:rFonts w:ascii="Times New Roman" w:hAnsi="Times New Roman" w:cs="Times New Roman"/>
-          <w:sz w:val="24"/>
-          <w:szCs w:val="24"/>
-          <w:lang w:val="en-US"/>
-        </w:rPr>
-        <w:t xml:space="preserve"> on output from all algorithms on all point sets (Fig, 4 (f)). Table 2 shows areas of polygons after </w:t>
-      </w:r>
-      <w:proofErr w:type="spellStart"/>
-      <w:r>
-        <w:rPr>
-          <w:rFonts w:ascii="Times New Roman" w:hAnsi="Times New Roman" w:cs="Times New Roman"/>
-          <w:sz w:val="24"/>
-          <w:szCs w:val="24"/>
-          <w:lang w:val="en-US"/>
-        </w:rPr>
-        <w:t>postprocessing</w:t>
-      </w:r>
-      <w:proofErr w:type="spellEnd"/>
-      <w:r>
-        <w:rPr>
-          <w:rFonts w:ascii="Times New Roman" w:hAnsi="Times New Roman" w:cs="Times New Roman"/>
-          <w:sz w:val="24"/>
-          <w:szCs w:val="24"/>
-          <w:lang w:val="en-US"/>
-        </w:rPr>
-        <w:t xml:space="preserve"> in percentages relative to the area before </w:t>
-      </w:r>
-      <w:proofErr w:type="spellStart"/>
-      <w:r>
-        <w:rPr>
-          <w:rFonts w:ascii="Times New Roman" w:hAnsi="Times New Roman" w:cs="Times New Roman"/>
-          <w:sz w:val="24"/>
-          <w:szCs w:val="24"/>
-          <w:lang w:val="en-US"/>
-        </w:rPr>
-        <w:t>postprocessing</w:t>
-      </w:r>
-      <w:proofErr w:type="spellEnd"/>
-      <w:r>
-        <w:rPr>
-          <w:rFonts w:ascii="Times New Roman" w:hAnsi="Times New Roman" w:cs="Times New Roman"/>
-          <w:sz w:val="24"/>
-          <w:szCs w:val="24"/>
-          <w:lang w:val="en-US"/>
-        </w:rPr>
-        <w:t xml:space="preserve">. We emphasize that </w:t>
-      </w:r>
-      <w:proofErr w:type="spellStart"/>
-      <w:r>
-        <w:rPr>
-          <w:rFonts w:ascii="Times New Roman" w:hAnsi="Times New Roman" w:cs="Times New Roman"/>
-          <w:sz w:val="24"/>
-          <w:szCs w:val="24"/>
-          <w:lang w:val="en-US"/>
-        </w:rPr>
-        <w:t>postprocessing</w:t>
-      </w:r>
-      <w:proofErr w:type="spellEnd"/>
-      <w:r>
-        <w:rPr>
-          <w:rFonts w:ascii="Times New Roman" w:hAnsi="Times New Roman" w:cs="Times New Roman"/>
-          <w:sz w:val="24"/>
-          <w:szCs w:val="24"/>
-          <w:lang w:val="en-US"/>
-        </w:rPr>
-        <w:t xml:space="preserve"> allows decreasing the area of solutions up to 10-25%.</w:t>
+        <w:t>We also ran postprocessing on output from all algorithms on all point sets (Fig, 4 (f)). Table 2 shows areas of polygons after postprocessing in percentages relative to the area before postprocessing. We emphasize that postprocessing allows decreasing the area of solutions up to 10-25%.</w:t>
       </w:r>
       <w:r>
         <w:rPr>
@@ -13285,107 +11124,7 @@
           <w:szCs w:val="24"/>
           <w:lang w:val="en-US"/>
         </w:rPr>
-        <w:t xml:space="preserve">Table 3 shows results after </w:t>
-      </w:r>
-      <w:proofErr w:type="spellStart"/>
-      <w:r>
-        <w:rPr>
-          <w:rFonts w:ascii="Times New Roman" w:hAnsi="Times New Roman" w:cs="Times New Roman"/>
-          <w:sz w:val="24"/>
-          <w:szCs w:val="24"/>
-          <w:lang w:val="en-US"/>
-        </w:rPr>
-        <w:t>postprocessing</w:t>
-      </w:r>
-      <w:proofErr w:type="spellEnd"/>
-      <w:r>
-        <w:rPr>
-          <w:rFonts w:ascii="Times New Roman" w:hAnsi="Times New Roman" w:cs="Times New Roman"/>
-          <w:sz w:val="24"/>
-          <w:szCs w:val="24"/>
-          <w:lang w:val="en-US"/>
-        </w:rPr>
-        <w:t xml:space="preserve">. The result </w:t>
-      </w:r>
-      <w:proofErr w:type="gramStart"/>
-      <w:r>
-        <w:rPr>
-          <w:rFonts w:ascii="Times New Roman" w:hAnsi="Times New Roman" w:cs="Times New Roman"/>
-          <w:sz w:val="24"/>
-          <w:szCs w:val="24"/>
-          <w:lang w:val="en-US"/>
-        </w:rPr>
-        <w:t>is improved</w:t>
-      </w:r>
-      <w:proofErr w:type="gramEnd"/>
-      <w:r>
-        <w:rPr>
-          <w:rFonts w:ascii="Times New Roman" w:hAnsi="Times New Roman" w:cs="Times New Roman"/>
-          <w:sz w:val="24"/>
-          <w:szCs w:val="24"/>
-          <w:lang w:val="en-US"/>
-        </w:rPr>
-        <w:t xml:space="preserve"> by 18.7% on average. MAP_DAC2_P outputs the best result in 17 cases, MAP_RS_P in 11 cases, and MAP_RAND_P in 2 cases. We apply </w:t>
-      </w:r>
-      <w:proofErr w:type="spellStart"/>
-      <w:r>
-        <w:rPr>
-          <w:rFonts w:ascii="Times New Roman" w:hAnsi="Times New Roman" w:cs="Times New Roman"/>
-          <w:sz w:val="24"/>
-          <w:szCs w:val="24"/>
-          <w:lang w:val="en-US"/>
-        </w:rPr>
-        <w:t>postprocessing</w:t>
-      </w:r>
-      <w:proofErr w:type="spellEnd"/>
-      <w:r>
-        <w:rPr>
-          <w:rFonts w:ascii="Times New Roman" w:hAnsi="Times New Roman" w:cs="Times New Roman"/>
-          <w:sz w:val="24"/>
-          <w:szCs w:val="24"/>
-          <w:lang w:val="en-US"/>
-        </w:rPr>
-        <w:t xml:space="preserve"> only to the best output of MAP_RS and MAP_RAND. It </w:t>
-      </w:r>
-      <w:proofErr w:type="gramStart"/>
-      <w:r>
-        <w:rPr>
-          <w:rFonts w:ascii="Times New Roman" w:hAnsi="Times New Roman" w:cs="Times New Roman"/>
-          <w:sz w:val="24"/>
-          <w:szCs w:val="24"/>
-          <w:lang w:val="en-US"/>
-        </w:rPr>
-        <w:t>is expected</w:t>
-      </w:r>
-      <w:proofErr w:type="gramEnd"/>
-      <w:r>
-        <w:rPr>
-          <w:rFonts w:ascii="Times New Roman" w:hAnsi="Times New Roman" w:cs="Times New Roman"/>
-          <w:sz w:val="24"/>
-          <w:szCs w:val="24"/>
-          <w:lang w:val="en-US"/>
-        </w:rPr>
-        <w:t xml:space="preserve"> to get even better results if </w:t>
-      </w:r>
-      <w:proofErr w:type="spellStart"/>
-      <w:r>
-        <w:rPr>
-          <w:rFonts w:ascii="Times New Roman" w:hAnsi="Times New Roman" w:cs="Times New Roman"/>
-          <w:sz w:val="24"/>
-          <w:szCs w:val="24"/>
-          <w:lang w:val="en-US"/>
-        </w:rPr>
-        <w:t>postprocessing</w:t>
-      </w:r>
-      <w:proofErr w:type="spellEnd"/>
-      <w:r>
-        <w:rPr>
-          <w:rFonts w:ascii="Times New Roman" w:hAnsi="Times New Roman" w:cs="Times New Roman"/>
-          <w:sz w:val="24"/>
-          <w:szCs w:val="24"/>
-          <w:lang w:val="en-US"/>
-        </w:rPr>
-        <w:t xml:space="preserve"> is applied after every trial of randomized algorithms.</w:t>
+        <w:t>Table 3 shows results after postprocessing. The result is improved by 18.7% on average. MAP_DAC2_P outputs the best result in 17 cases, MAP_RS_P in 11 cases, and MAP_RAND_P in 2 cases. We apply postprocessing only to the best output of MAP_RS and MAP_RAND. It is expected to get even better results if postprocessing is applied after every trial of randomized algorithms.</w:t>
       </w:r>
     </w:p>
     <w:tbl>
@@ -13503,7 +11242,6 @@
                 <w:lang w:val="en-US"/>
               </w:rPr>
             </w:pPr>
-            <w:proofErr w:type="spellStart"/>
             <w:r>
               <w:rPr>
                 <w:rFonts w:ascii="Times New Roman" w:hAnsi="Times New Roman" w:cs="Times New Roman"/>
@@ -13511,7 +11249,6 @@
               </w:rPr>
               <w:t>MAP_Greedy</w:t>
             </w:r>
-            <w:proofErr w:type="spellEnd"/>
           </w:p>
         </w:tc>
         <w:tc>
@@ -17740,7 +15477,7 @@
           <w:noProof/>
           <w:sz w:val="24"/>
           <w:szCs w:val="24"/>
-          <w:lang w:val="en-US"/>
+          <w:lang w:eastAsia="uk-UA"/>
         </w:rPr>
         <mc:AlternateContent>
           <mc:Choice Requires="wps">
@@ -17795,111 +15532,18 @@
                                 <w:rFonts w:ascii="Arial" w:hAnsi="Arial" w:cs="Arial"/>
                               </w:rPr>
                             </w:pPr>
-                            <w:proofErr w:type="spellStart"/>
                             <w:r>
                               <w:rPr>
                                 <w:rFonts w:ascii="Arial" w:hAnsi="Arial" w:cs="Arial"/>
                                 <w:b/>
                               </w:rPr>
-                              <w:t>Table</w:t>
-                            </w:r>
-                            <w:proofErr w:type="spellEnd"/>
-                            <w:r>
-                              <w:rPr>
-                                <w:rFonts w:ascii="Arial" w:hAnsi="Arial" w:cs="Arial"/>
-                                <w:b/>
-                              </w:rPr>
-                              <w:t xml:space="preserve"> 1.</w:t>
+                              <w:t>Table 1.</w:t>
                             </w:r>
                             <w:r>
                               <w:rPr>
                                 <w:rFonts w:ascii="Arial" w:hAnsi="Arial" w:cs="Arial"/>
                               </w:rPr>
-                              <w:t xml:space="preserve"> </w:t>
-                            </w:r>
-                            <w:proofErr w:type="spellStart"/>
-                            <w:r>
-                              <w:rPr>
-                                <w:rFonts w:ascii="Arial" w:hAnsi="Arial" w:cs="Arial"/>
-                              </w:rPr>
-                              <w:t>Comparison</w:t>
-                            </w:r>
-                            <w:proofErr w:type="spellEnd"/>
-                            <w:r>
-                              <w:rPr>
-                                <w:rFonts w:ascii="Arial" w:hAnsi="Arial" w:cs="Arial"/>
-                              </w:rPr>
-                              <w:t xml:space="preserve"> </w:t>
-                            </w:r>
-                            <w:proofErr w:type="spellStart"/>
-                            <w:r>
-                              <w:rPr>
-                                <w:rFonts w:ascii="Arial" w:hAnsi="Arial" w:cs="Arial"/>
-                              </w:rPr>
-                              <w:t>of</w:t>
-                            </w:r>
-                            <w:proofErr w:type="spellEnd"/>
-                            <w:r>
-                              <w:rPr>
-                                <w:rFonts w:ascii="Arial" w:hAnsi="Arial" w:cs="Arial"/>
-                              </w:rPr>
-                              <w:t xml:space="preserve"> </w:t>
-                            </w:r>
-                            <w:proofErr w:type="spellStart"/>
-                            <w:r>
-                              <w:rPr>
-                                <w:rFonts w:ascii="Arial" w:hAnsi="Arial" w:cs="Arial"/>
-                              </w:rPr>
-                              <w:t>results</w:t>
-                            </w:r>
-                            <w:proofErr w:type="spellEnd"/>
-                            <w:r>
-                              <w:rPr>
-                                <w:rFonts w:ascii="Arial" w:hAnsi="Arial" w:cs="Arial"/>
-                              </w:rPr>
-                              <w:t xml:space="preserve"> </w:t>
-                            </w:r>
-                            <w:proofErr w:type="spellStart"/>
-                            <w:r>
-                              <w:rPr>
-                                <w:rFonts w:ascii="Arial" w:hAnsi="Arial" w:cs="Arial"/>
-                              </w:rPr>
-                              <w:t>obtained</w:t>
-                            </w:r>
-                            <w:proofErr w:type="spellEnd"/>
-                            <w:r>
-                              <w:rPr>
-                                <w:rFonts w:ascii="Arial" w:hAnsi="Arial" w:cs="Arial"/>
-                              </w:rPr>
-                              <w:t xml:space="preserve"> </w:t>
-                            </w:r>
-                            <w:proofErr w:type="spellStart"/>
-                            <w:r>
-                              <w:rPr>
-                                <w:rFonts w:ascii="Arial" w:hAnsi="Arial" w:cs="Arial"/>
-                              </w:rPr>
-                              <w:t>from</w:t>
-                            </w:r>
-                            <w:proofErr w:type="spellEnd"/>
-                            <w:r>
-                              <w:rPr>
-                                <w:rFonts w:ascii="Arial" w:hAnsi="Arial" w:cs="Arial"/>
-                              </w:rPr>
-                              <w:t xml:space="preserve"> MAP_DAC2, MAP_DAC, </w:t>
-                            </w:r>
-                            <w:proofErr w:type="spellStart"/>
-                            <w:r>
-                              <w:rPr>
-                                <w:rFonts w:ascii="Arial" w:hAnsi="Arial" w:cs="Arial"/>
-                              </w:rPr>
-                              <w:t>MAP_Greedy</w:t>
-                            </w:r>
-                            <w:proofErr w:type="spellEnd"/>
-                            <w:r>
-                              <w:rPr>
-                                <w:rFonts w:ascii="Arial" w:hAnsi="Arial" w:cs="Arial"/>
-                              </w:rPr>
-                              <w:t>, MAP_RAND, MAP_RS.</w:t>
+                              <w:t xml:space="preserve"> Comparison of results obtained from MAP_DAC2, MAP_DAC, MAP_Greedy, MAP_RAND, MAP_RS.</w:t>
                             </w:r>
                           </w:p>
                         </w:txbxContent>
@@ -18178,47 +15822,7 @@
           <w:szCs w:val="24"/>
           <w:lang w:val="en-US"/>
         </w:rPr>
-        <w:t xml:space="preserve">We also propose the algorithm for </w:t>
-      </w:r>
-      <w:proofErr w:type="spellStart"/>
-      <w:r>
-        <w:rPr>
-          <w:rFonts w:ascii="Times New Roman" w:hAnsi="Times New Roman" w:cs="Times New Roman"/>
-          <w:sz w:val="24"/>
-          <w:szCs w:val="24"/>
-          <w:lang w:val="en-US"/>
-        </w:rPr>
-        <w:t>postprocessing</w:t>
-      </w:r>
-      <w:proofErr w:type="spellEnd"/>
-      <w:r>
-        <w:rPr>
-          <w:rFonts w:ascii="Times New Roman" w:hAnsi="Times New Roman" w:cs="Times New Roman"/>
-          <w:sz w:val="24"/>
-          <w:szCs w:val="24"/>
-          <w:lang w:val="en-US"/>
-        </w:rPr>
-        <w:t xml:space="preserve"> output of other algorithms that improves local optimality via local rearrangements point by point. The complexity of </w:t>
-      </w:r>
-      <w:proofErr w:type="spellStart"/>
-      <w:r>
-        <w:rPr>
-          <w:rFonts w:ascii="Times New Roman" w:hAnsi="Times New Roman" w:cs="Times New Roman"/>
-          <w:sz w:val="24"/>
-          <w:szCs w:val="24"/>
-          <w:lang w:val="en-US"/>
-        </w:rPr>
-        <w:t>postprocessing</w:t>
-      </w:r>
-      <w:proofErr w:type="spellEnd"/>
-      <w:r>
-        <w:rPr>
-          <w:rFonts w:ascii="Times New Roman" w:hAnsi="Times New Roman" w:cs="Times New Roman"/>
-          <w:sz w:val="24"/>
-          <w:szCs w:val="24"/>
-          <w:lang w:val="en-US"/>
-        </w:rPr>
-        <w:t xml:space="preserve"> is </w:t>
+        <w:t xml:space="preserve">We also propose the algorithm for postprocessing output of other algorithms that improves local optimality via local rearrangements point by point. The complexity of postprocessing is </w:t>
       </w:r>
       <m:oMath>
         <m:r>
@@ -18324,27 +15928,7 @@
           <w:szCs w:val="24"/>
           <w:lang w:val="en-US"/>
         </w:rPr>
-        <w:t xml:space="preserve">We conduct experimental study to compare existing algorithms. MAP_DAC2 turns out to be competitive in terms of </w:t>
-      </w:r>
-      <w:proofErr w:type="spellStart"/>
-      <w:r>
-        <w:rPr>
-          <w:rFonts w:ascii="Times New Roman" w:hAnsi="Times New Roman" w:cs="Times New Roman"/>
-          <w:sz w:val="24"/>
-          <w:szCs w:val="24"/>
-          <w:lang w:val="en-US"/>
-        </w:rPr>
-        <w:t>polygonalization</w:t>
-      </w:r>
-      <w:proofErr w:type="spellEnd"/>
-      <w:r>
-        <w:rPr>
-          <w:rFonts w:ascii="Times New Roman" w:hAnsi="Times New Roman" w:cs="Times New Roman"/>
-          <w:sz w:val="24"/>
-          <w:szCs w:val="24"/>
-          <w:lang w:val="en-US"/>
-        </w:rPr>
-        <w:t xml:space="preserve"> area while working much faster than the best of existing algorithms.</w:t>
+        <w:t>We conduct experimental study to compare existing algorithms. MAP_DAC2 turns out to be competitive in terms of polygonalization area while working much faster than the best of existing algorithms.</w:t>
       </w:r>
       <w:r>
         <w:rPr>
@@ -18362,87 +15946,7 @@
           <w:szCs w:val="24"/>
           <w:lang w:val="en-US"/>
         </w:rPr>
-        <w:t xml:space="preserve">We also compare results before and after </w:t>
-      </w:r>
-      <w:proofErr w:type="spellStart"/>
-      <w:r>
-        <w:rPr>
-          <w:rFonts w:ascii="Times New Roman" w:hAnsi="Times New Roman" w:cs="Times New Roman"/>
-          <w:sz w:val="24"/>
-          <w:szCs w:val="24"/>
-          <w:lang w:val="en-US"/>
-        </w:rPr>
-        <w:t>postprocessing</w:t>
-      </w:r>
-      <w:proofErr w:type="spellEnd"/>
-      <w:r>
-        <w:rPr>
-          <w:rFonts w:ascii="Times New Roman" w:hAnsi="Times New Roman" w:cs="Times New Roman"/>
-          <w:sz w:val="24"/>
-          <w:szCs w:val="24"/>
-          <w:lang w:val="en-US"/>
-        </w:rPr>
-        <w:t xml:space="preserve">. </w:t>
-      </w:r>
-      <w:proofErr w:type="spellStart"/>
-      <w:r>
-        <w:rPr>
-          <w:rFonts w:ascii="Times New Roman" w:hAnsi="Times New Roman" w:cs="Times New Roman"/>
-          <w:sz w:val="24"/>
-          <w:szCs w:val="24"/>
-          <w:lang w:val="en-US"/>
-        </w:rPr>
-        <w:t>Postprocessing</w:t>
-      </w:r>
-      <w:proofErr w:type="spellEnd"/>
-      <w:r>
-        <w:rPr>
-          <w:rFonts w:ascii="Times New Roman" w:hAnsi="Times New Roman" w:cs="Times New Roman"/>
-          <w:sz w:val="24"/>
-          <w:szCs w:val="24"/>
-          <w:lang w:val="en-US"/>
-        </w:rPr>
-        <w:t xml:space="preserve"> improved best </w:t>
-      </w:r>
-      <w:proofErr w:type="spellStart"/>
-      <w:r>
-        <w:rPr>
-          <w:rFonts w:ascii="Times New Roman" w:hAnsi="Times New Roman" w:cs="Times New Roman"/>
-          <w:sz w:val="24"/>
-          <w:szCs w:val="24"/>
-          <w:lang w:val="en-US"/>
-        </w:rPr>
-        <w:t>polygonalizations</w:t>
-      </w:r>
-      <w:proofErr w:type="spellEnd"/>
-      <w:r>
-        <w:rPr>
-          <w:rFonts w:ascii="Times New Roman" w:hAnsi="Times New Roman" w:cs="Times New Roman"/>
-          <w:sz w:val="24"/>
-          <w:szCs w:val="24"/>
-          <w:lang w:val="en-US"/>
-        </w:rPr>
-        <w:t xml:space="preserve"> by 18% on </w:t>
-      </w:r>
-      <w:proofErr w:type="gramStart"/>
-      <w:r>
-        <w:rPr>
-          <w:rFonts w:ascii="Times New Roman" w:hAnsi="Times New Roman" w:cs="Times New Roman"/>
-          <w:sz w:val="24"/>
-          <w:szCs w:val="24"/>
-          <w:lang w:val="en-US"/>
-        </w:rPr>
-        <w:t>average which</w:t>
-      </w:r>
-      <w:proofErr w:type="gramEnd"/>
-      <w:r>
-        <w:rPr>
-          <w:rFonts w:ascii="Times New Roman" w:hAnsi="Times New Roman" w:cs="Times New Roman"/>
-          <w:sz w:val="24"/>
-          <w:szCs w:val="24"/>
-          <w:lang w:val="en-US"/>
-        </w:rPr>
-        <w:t xml:space="preserve"> is an outstanding result.</w:t>
+        <w:t>We also compare results before and after postprocessing. Postprocessing improved best polygonalizations by 18% on average which is an outstanding result.</w:t>
       </w:r>
     </w:p>
     <w:p>
@@ -18549,7 +16053,6 @@
                 <w:lang w:val="en-US"/>
               </w:rPr>
             </w:pPr>
-            <w:proofErr w:type="spellStart"/>
             <w:r>
               <w:rPr>
                 <w:rFonts w:ascii="Times New Roman" w:hAnsi="Times New Roman" w:cs="Times New Roman"/>
@@ -18557,7 +16060,6 @@
               </w:rPr>
               <w:t>MAP_Greedy_P</w:t>
             </w:r>
-            <w:proofErr w:type="spellEnd"/>
           </w:p>
         </w:tc>
         <w:tc>
@@ -22143,7 +19645,7 @@
           <w:noProof/>
           <w:sz w:val="24"/>
           <w:szCs w:val="24"/>
-          <w:lang w:val="en-US"/>
+          <w:lang w:eastAsia="uk-UA"/>
         </w:rPr>
         <mc:AlternateContent>
           <mc:Choice Requires="wps">
@@ -22197,139 +19699,18 @@
                                 <w:rFonts w:ascii="Arial" w:hAnsi="Arial" w:cs="Arial"/>
                               </w:rPr>
                             </w:pPr>
-                            <w:proofErr w:type="spellStart"/>
                             <w:r>
                               <w:rPr>
                                 <w:rFonts w:ascii="Arial" w:hAnsi="Arial" w:cs="Arial"/>
                                 <w:b/>
                               </w:rPr>
-                              <w:t>Table</w:t>
-                            </w:r>
-                            <w:proofErr w:type="spellEnd"/>
-                            <w:r>
-                              <w:rPr>
-                                <w:rFonts w:ascii="Arial" w:hAnsi="Arial" w:cs="Arial"/>
-                                <w:b/>
-                              </w:rPr>
-                              <w:t xml:space="preserve"> 2.</w:t>
+                              <w:t>Table 2.</w:t>
                             </w:r>
                             <w:r>
                               <w:rPr>
                                 <w:rFonts w:ascii="Arial" w:hAnsi="Arial" w:cs="Arial"/>
                               </w:rPr>
-                              <w:t xml:space="preserve"> </w:t>
-                            </w:r>
-                            <w:proofErr w:type="spellStart"/>
-                            <w:r>
-                              <w:rPr>
-                                <w:rFonts w:ascii="Arial" w:hAnsi="Arial" w:cs="Arial"/>
-                              </w:rPr>
-                              <w:t>Area</w:t>
-                            </w:r>
-                            <w:proofErr w:type="spellEnd"/>
-                            <w:r>
-                              <w:rPr>
-                                <w:rFonts w:ascii="Arial" w:hAnsi="Arial" w:cs="Arial"/>
-                              </w:rPr>
-                              <w:t xml:space="preserve"> </w:t>
-                            </w:r>
-                            <w:proofErr w:type="spellStart"/>
-                            <w:r>
-                              <w:rPr>
-                                <w:rFonts w:ascii="Arial" w:hAnsi="Arial" w:cs="Arial"/>
-                              </w:rPr>
-                              <w:t>of</w:t>
-                            </w:r>
-                            <w:proofErr w:type="spellEnd"/>
-                            <w:r>
-                              <w:rPr>
-                                <w:rFonts w:ascii="Arial" w:hAnsi="Arial" w:cs="Arial"/>
-                              </w:rPr>
-                              <w:t xml:space="preserve"> </w:t>
-                            </w:r>
-                            <w:proofErr w:type="spellStart"/>
-                            <w:r>
-                              <w:rPr>
-                                <w:rFonts w:ascii="Arial" w:hAnsi="Arial" w:cs="Arial"/>
-                              </w:rPr>
-                              <w:t>polygons</w:t>
-                            </w:r>
-                            <w:proofErr w:type="spellEnd"/>
-                            <w:r>
-                              <w:rPr>
-                                <w:rFonts w:ascii="Arial" w:hAnsi="Arial" w:cs="Arial"/>
-                              </w:rPr>
-                              <w:t xml:space="preserve"> </w:t>
-                            </w:r>
-                            <w:proofErr w:type="spellStart"/>
-                            <w:r>
-                              <w:rPr>
-                                <w:rFonts w:ascii="Arial" w:hAnsi="Arial" w:cs="Arial"/>
-                              </w:rPr>
-                              <w:t>after</w:t>
-                            </w:r>
-                            <w:proofErr w:type="spellEnd"/>
-                            <w:r>
-                              <w:rPr>
-                                <w:rFonts w:ascii="Arial" w:hAnsi="Arial" w:cs="Arial"/>
-                              </w:rPr>
-                              <w:t xml:space="preserve"> </w:t>
-                            </w:r>
-                            <w:proofErr w:type="spellStart"/>
-                            <w:r>
-                              <w:rPr>
-                                <w:rFonts w:ascii="Arial" w:hAnsi="Arial" w:cs="Arial"/>
-                              </w:rPr>
-                              <w:t>postprocessing</w:t>
-                            </w:r>
-                            <w:proofErr w:type="spellEnd"/>
-                            <w:r>
-                              <w:rPr>
-                                <w:rFonts w:ascii="Arial" w:hAnsi="Arial" w:cs="Arial"/>
-                              </w:rPr>
-                              <w:t xml:space="preserve"> </w:t>
-                            </w:r>
-                            <w:proofErr w:type="spellStart"/>
-                            <w:r>
-                              <w:rPr>
-                                <w:rFonts w:ascii="Arial" w:hAnsi="Arial" w:cs="Arial"/>
-                              </w:rPr>
-                              <w:t>relative</w:t>
-                            </w:r>
-                            <w:proofErr w:type="spellEnd"/>
-                            <w:r>
-                              <w:rPr>
-                                <w:rFonts w:ascii="Arial" w:hAnsi="Arial" w:cs="Arial"/>
-                              </w:rPr>
-                              <w:t xml:space="preserve"> </w:t>
-                            </w:r>
-                            <w:proofErr w:type="spellStart"/>
-                            <w:r>
-                              <w:rPr>
-                                <w:rFonts w:ascii="Arial" w:hAnsi="Arial" w:cs="Arial"/>
-                              </w:rPr>
-                              <w:t>to</w:t>
-                            </w:r>
-                            <w:proofErr w:type="spellEnd"/>
-                            <w:r>
-                              <w:rPr>
-                                <w:rFonts w:ascii="Arial" w:hAnsi="Arial" w:cs="Arial"/>
-                              </w:rPr>
-                              <w:t xml:space="preserve"> </w:t>
-                            </w:r>
-                            <w:proofErr w:type="spellStart"/>
-                            <w:r>
-                              <w:rPr>
-                                <w:rFonts w:ascii="Arial" w:hAnsi="Arial" w:cs="Arial"/>
-                              </w:rPr>
-                              <w:t>Table</w:t>
-                            </w:r>
-                            <w:proofErr w:type="spellEnd"/>
-                            <w:r>
-                              <w:rPr>
-                                <w:rFonts w:ascii="Arial" w:hAnsi="Arial" w:cs="Arial"/>
-                              </w:rPr>
-                              <w:t xml:space="preserve"> 1.</w:t>
+                              <w:t xml:space="preserve"> Area of polygons after postprocessing relative to Table 1.</w:t>
                             </w:r>
                           </w:p>
                         </w:txbxContent>
@@ -22510,127 +19891,7 @@
           <w:szCs w:val="24"/>
           <w:lang w:val="en-US"/>
         </w:rPr>
-        <w:t xml:space="preserve">During the research of existing and new MAP algorithms, we considered </w:t>
-      </w:r>
-      <w:proofErr w:type="gramStart"/>
-      <w:r>
-        <w:rPr>
-          <w:rFonts w:ascii="Times New Roman" w:hAnsi="Times New Roman" w:cs="Times New Roman"/>
-          <w:sz w:val="24"/>
-          <w:szCs w:val="24"/>
-          <w:lang w:val="en-US"/>
-        </w:rPr>
-        <w:t>3</w:t>
-      </w:r>
-      <w:proofErr w:type="gramEnd"/>
-      <w:r>
-        <w:rPr>
-          <w:rFonts w:ascii="Times New Roman" w:hAnsi="Times New Roman" w:cs="Times New Roman"/>
-          <w:sz w:val="24"/>
-          <w:szCs w:val="24"/>
-          <w:lang w:val="en-US"/>
-        </w:rPr>
-        <w:t xml:space="preserve"> tactics - producing new </w:t>
-      </w:r>
-      <w:proofErr w:type="spellStart"/>
-      <w:r>
-        <w:rPr>
-          <w:rFonts w:ascii="Times New Roman" w:hAnsi="Times New Roman" w:cs="Times New Roman"/>
-          <w:sz w:val="24"/>
-          <w:szCs w:val="24"/>
-          <w:lang w:val="en-US"/>
-        </w:rPr>
-        <w:t>polygonalization</w:t>
-      </w:r>
-      <w:proofErr w:type="spellEnd"/>
-      <w:r>
-        <w:rPr>
-          <w:rFonts w:ascii="Times New Roman" w:hAnsi="Times New Roman" w:cs="Times New Roman"/>
-          <w:sz w:val="24"/>
-          <w:szCs w:val="24"/>
-          <w:lang w:val="en-US"/>
-        </w:rPr>
-        <w:t xml:space="preserve">, </w:t>
-      </w:r>
-      <w:proofErr w:type="spellStart"/>
-      <w:r>
-        <w:rPr>
-          <w:rFonts w:ascii="Times New Roman" w:hAnsi="Times New Roman" w:cs="Times New Roman"/>
-          <w:sz w:val="24"/>
-          <w:szCs w:val="24"/>
-          <w:lang w:val="en-US"/>
-        </w:rPr>
-        <w:t>postprocessing</w:t>
-      </w:r>
-      <w:proofErr w:type="spellEnd"/>
-      <w:r>
-        <w:rPr>
-          <w:rFonts w:ascii="Times New Roman" w:hAnsi="Times New Roman" w:cs="Times New Roman"/>
-          <w:sz w:val="24"/>
-          <w:szCs w:val="24"/>
-          <w:lang w:val="en-US"/>
-        </w:rPr>
-        <w:t xml:space="preserve"> of </w:t>
-      </w:r>
-      <w:proofErr w:type="spellStart"/>
-      <w:r>
-        <w:rPr>
-          <w:rFonts w:ascii="Times New Roman" w:hAnsi="Times New Roman" w:cs="Times New Roman"/>
-          <w:sz w:val="24"/>
-          <w:szCs w:val="24"/>
-          <w:lang w:val="en-US"/>
-        </w:rPr>
-        <w:t>polygonalization</w:t>
-      </w:r>
-      <w:proofErr w:type="spellEnd"/>
-      <w:r>
-        <w:rPr>
-          <w:rFonts w:ascii="Times New Roman" w:hAnsi="Times New Roman" w:cs="Times New Roman"/>
-          <w:sz w:val="24"/>
-          <w:szCs w:val="24"/>
-          <w:lang w:val="en-US"/>
-        </w:rPr>
-        <w:t xml:space="preserve">, and constructing new better </w:t>
-      </w:r>
-      <w:proofErr w:type="spellStart"/>
-      <w:r>
-        <w:rPr>
-          <w:rFonts w:ascii="Times New Roman" w:hAnsi="Times New Roman" w:cs="Times New Roman"/>
-          <w:sz w:val="24"/>
-          <w:szCs w:val="24"/>
-          <w:lang w:val="en-US"/>
-        </w:rPr>
-        <w:t>polygonalizations</w:t>
-      </w:r>
-      <w:proofErr w:type="spellEnd"/>
-      <w:r>
-        <w:rPr>
-          <w:rFonts w:ascii="Times New Roman" w:hAnsi="Times New Roman" w:cs="Times New Roman"/>
-          <w:sz w:val="24"/>
-          <w:szCs w:val="24"/>
-          <w:lang w:val="en-US"/>
-        </w:rPr>
-        <w:t xml:space="preserve"> via combining other </w:t>
-      </w:r>
-      <w:proofErr w:type="spellStart"/>
-      <w:r>
-        <w:rPr>
-          <w:rFonts w:ascii="Times New Roman" w:hAnsi="Times New Roman" w:cs="Times New Roman"/>
-          <w:sz w:val="24"/>
-          <w:szCs w:val="24"/>
-          <w:lang w:val="en-US"/>
-        </w:rPr>
-        <w:t>polygonalizations</w:t>
-      </w:r>
-      <w:proofErr w:type="spellEnd"/>
-      <w:r>
-        <w:rPr>
-          <w:rFonts w:ascii="Times New Roman" w:hAnsi="Times New Roman" w:cs="Times New Roman"/>
-          <w:sz w:val="24"/>
-          <w:szCs w:val="24"/>
-          <w:lang w:val="en-US"/>
-        </w:rPr>
-        <w:t>.</w:t>
+        <w:t>During the research of existing and new MAP algorithms, we considered 3 tactics - producing new polygonalization, postprocessing of polygonalization, and constructing new better polygonalizations via combining other polygonalizations.</w:t>
       </w:r>
       <w:r>
         <w:rPr>
@@ -22648,107 +19909,7 @@
           <w:szCs w:val="24"/>
           <w:lang w:val="en-US"/>
         </w:rPr>
-        <w:t xml:space="preserve">Producing new </w:t>
-      </w:r>
-      <w:proofErr w:type="spellStart"/>
-      <w:r>
-        <w:rPr>
-          <w:rFonts w:ascii="Times New Roman" w:hAnsi="Times New Roman" w:cs="Times New Roman"/>
-          <w:sz w:val="24"/>
-          <w:szCs w:val="24"/>
-          <w:lang w:val="en-US"/>
-        </w:rPr>
-        <w:t>polygonalization</w:t>
-      </w:r>
-      <w:proofErr w:type="spellEnd"/>
-      <w:r>
-        <w:rPr>
-          <w:rFonts w:ascii="Times New Roman" w:hAnsi="Times New Roman" w:cs="Times New Roman"/>
-          <w:sz w:val="24"/>
-          <w:szCs w:val="24"/>
-          <w:lang w:val="en-US"/>
-        </w:rPr>
-        <w:t xml:space="preserve"> </w:t>
-      </w:r>
-      <w:proofErr w:type="gramStart"/>
-      <w:r>
-        <w:rPr>
-          <w:rFonts w:ascii="Times New Roman" w:hAnsi="Times New Roman" w:cs="Times New Roman"/>
-          <w:sz w:val="24"/>
-          <w:szCs w:val="24"/>
-          <w:lang w:val="en-US"/>
-        </w:rPr>
-        <w:t>is relatively well studied</w:t>
-      </w:r>
-      <w:proofErr w:type="gramEnd"/>
-      <w:r>
-        <w:rPr>
-          <w:rFonts w:ascii="Times New Roman" w:hAnsi="Times New Roman" w:cs="Times New Roman"/>
-          <w:sz w:val="24"/>
-          <w:szCs w:val="24"/>
-          <w:lang w:val="en-US"/>
-        </w:rPr>
-        <w:t xml:space="preserve"> in the literature. We proposed the first MAP </w:t>
-      </w:r>
-      <w:proofErr w:type="spellStart"/>
-      <w:r>
-        <w:rPr>
-          <w:rFonts w:ascii="Times New Roman" w:hAnsi="Times New Roman" w:cs="Times New Roman"/>
-          <w:sz w:val="24"/>
-          <w:szCs w:val="24"/>
-          <w:lang w:val="en-US"/>
-        </w:rPr>
-        <w:t>postprocessing</w:t>
-      </w:r>
-      <w:proofErr w:type="spellEnd"/>
-      <w:r>
-        <w:rPr>
-          <w:rFonts w:ascii="Times New Roman" w:hAnsi="Times New Roman" w:cs="Times New Roman"/>
-          <w:sz w:val="24"/>
-          <w:szCs w:val="24"/>
-          <w:lang w:val="en-US"/>
-        </w:rPr>
-        <w:t xml:space="preserve"> technique in this paper. Polygon combining </w:t>
-      </w:r>
-      <w:proofErr w:type="gramStart"/>
-      <w:r>
-        <w:rPr>
-          <w:rFonts w:ascii="Times New Roman" w:hAnsi="Times New Roman" w:cs="Times New Roman"/>
-          <w:sz w:val="24"/>
-          <w:szCs w:val="24"/>
-          <w:lang w:val="en-US"/>
-        </w:rPr>
-        <w:t>is left</w:t>
-      </w:r>
-      <w:proofErr w:type="gramEnd"/>
-      <w:r>
-        <w:rPr>
-          <w:rFonts w:ascii="Times New Roman" w:hAnsi="Times New Roman" w:cs="Times New Roman"/>
-          <w:sz w:val="24"/>
-          <w:szCs w:val="24"/>
-          <w:lang w:val="en-US"/>
-        </w:rPr>
-        <w:t xml:space="preserve"> for future research. We believe that all </w:t>
-      </w:r>
-      <w:proofErr w:type="gramStart"/>
-      <w:r>
-        <w:rPr>
-          <w:rFonts w:ascii="Times New Roman" w:hAnsi="Times New Roman" w:cs="Times New Roman"/>
-          <w:sz w:val="24"/>
-          <w:szCs w:val="24"/>
-          <w:lang w:val="en-US"/>
-        </w:rPr>
-        <w:t>3</w:t>
-      </w:r>
-      <w:proofErr w:type="gramEnd"/>
-      <w:r>
-        <w:rPr>
-          <w:rFonts w:ascii="Times New Roman" w:hAnsi="Times New Roman" w:cs="Times New Roman"/>
-          <w:sz w:val="24"/>
-          <w:szCs w:val="24"/>
-          <w:lang w:val="en-US"/>
-        </w:rPr>
-        <w:t xml:space="preserve"> tactics deserve further investigation.</w:t>
+        <w:t>Producing new polygonalization is relatively well studied in the literature. We proposed the first MAP postprocessing technique in this paper. Polygon combining is left for future research. We believe that all 3 tactics deserve further investigation.</w:t>
       </w:r>
     </w:p>
     <w:p>
@@ -22794,47 +19955,7 @@
           <w:szCs w:val="24"/>
           <w:lang w:val="en-US"/>
         </w:rPr>
-        <w:t xml:space="preserve">1. M. F. </w:t>
-      </w:r>
-      <w:proofErr w:type="spellStart"/>
-      <w:r>
-        <w:rPr>
-          <w:rFonts w:ascii="Times New Roman" w:hAnsi="Times New Roman" w:cs="Times New Roman"/>
-          <w:sz w:val="24"/>
-          <w:szCs w:val="24"/>
-          <w:lang w:val="en-US"/>
-        </w:rPr>
-        <w:t>Worboys</w:t>
-      </w:r>
-      <w:proofErr w:type="spellEnd"/>
-      <w:r>
-        <w:rPr>
-          <w:rFonts w:ascii="Times New Roman" w:hAnsi="Times New Roman" w:cs="Times New Roman"/>
-          <w:sz w:val="24"/>
-          <w:szCs w:val="24"/>
-          <w:lang w:val="en-US"/>
-        </w:rPr>
-        <w:t xml:space="preserve">, M. </w:t>
-      </w:r>
-      <w:proofErr w:type="spellStart"/>
-      <w:r>
-        <w:rPr>
-          <w:rFonts w:ascii="Times New Roman" w:hAnsi="Times New Roman" w:cs="Times New Roman"/>
-          <w:sz w:val="24"/>
-          <w:szCs w:val="24"/>
-          <w:lang w:val="en-US"/>
-        </w:rPr>
-        <w:t>Duckham</w:t>
-      </w:r>
-      <w:proofErr w:type="spellEnd"/>
-      <w:r>
-        <w:rPr>
-          <w:rFonts w:ascii="Times New Roman" w:hAnsi="Times New Roman" w:cs="Times New Roman"/>
-          <w:sz w:val="24"/>
-          <w:szCs w:val="24"/>
-          <w:lang w:val="en-US"/>
-        </w:rPr>
-        <w:t>, “Monitoring qualitative spatiotemporal</w:t>
+        <w:t>1. M. F. Worboys, M. Duckham, “Monitoring qualitative spatiotemporal</w:t>
       </w:r>
       <w:r>
         <w:rPr>
@@ -22852,27 +19973,7 @@
           <w:szCs w:val="24"/>
           <w:lang w:val="en-US"/>
         </w:rPr>
-        <w:t xml:space="preserve">change for </w:t>
-      </w:r>
-      <w:proofErr w:type="spellStart"/>
-      <w:r>
-        <w:rPr>
-          <w:rFonts w:ascii="Times New Roman" w:hAnsi="Times New Roman" w:cs="Times New Roman"/>
-          <w:sz w:val="24"/>
-          <w:szCs w:val="24"/>
-          <w:lang w:val="en-US"/>
-        </w:rPr>
-        <w:t>geosensor</w:t>
-      </w:r>
-      <w:proofErr w:type="spellEnd"/>
-      <w:r>
-        <w:rPr>
-          <w:rFonts w:ascii="Times New Roman" w:hAnsi="Times New Roman" w:cs="Times New Roman"/>
-          <w:sz w:val="24"/>
-          <w:szCs w:val="24"/>
-          <w:lang w:val="en-US"/>
-        </w:rPr>
-        <w:t xml:space="preserve"> networks”, International Journal of Geographic</w:t>
+        <w:t>change for geosensor networks”, International Journal of Geographic</w:t>
       </w:r>
       <w:r>
         <w:rPr>
@@ -23059,7 +20160,6 @@
                 <w:lang w:val="en-US"/>
               </w:rPr>
             </w:pPr>
-            <w:proofErr w:type="spellStart"/>
             <w:r>
               <w:rPr>
                 <w:rFonts w:ascii="Times New Roman" w:hAnsi="Times New Roman" w:cs="Times New Roman"/>
@@ -23067,7 +20167,6 @@
               </w:rPr>
               <w:t>Greedy_P</w:t>
             </w:r>
-            <w:proofErr w:type="spellEnd"/>
           </w:p>
         </w:tc>
         <w:tc>
@@ -23129,17 +20228,8 @@
                 <w:rFonts w:ascii="Times New Roman" w:hAnsi="Times New Roman" w:cs="Times New Roman"/>
                 <w:lang w:val="en-US"/>
               </w:rPr>
-              <w:t xml:space="preserve">Result before </w:t>
-            </w:r>
-            <w:proofErr w:type="spellStart"/>
-            <w:r>
-              <w:rPr>
-                <w:rFonts w:ascii="Times New Roman" w:hAnsi="Times New Roman" w:cs="Times New Roman"/>
-                <w:lang w:val="en-US"/>
-              </w:rPr>
-              <w:t>postprocessing</w:t>
-            </w:r>
-            <w:proofErr w:type="spellEnd"/>
+              <w:t>Result before postprocessing</w:t>
+            </w:r>
           </w:p>
         </w:tc>
         <w:tc>
@@ -23159,17 +20249,8 @@
                 <w:rFonts w:ascii="Times New Roman" w:hAnsi="Times New Roman" w:cs="Times New Roman"/>
                 <w:lang w:val="en-US"/>
               </w:rPr>
-              <w:t xml:space="preserve">Result after </w:t>
-            </w:r>
-            <w:proofErr w:type="spellStart"/>
-            <w:r>
-              <w:rPr>
-                <w:rFonts w:ascii="Times New Roman" w:hAnsi="Times New Roman" w:cs="Times New Roman"/>
-                <w:lang w:val="en-US"/>
-              </w:rPr>
-              <w:t>postprocessing</w:t>
-            </w:r>
-            <w:proofErr w:type="spellEnd"/>
+              <w:t>Result after postprocessing</w:t>
+            </w:r>
           </w:p>
         </w:tc>
       </w:tr>
@@ -27943,7 +25024,7 @@
           <w:noProof/>
           <w:sz w:val="24"/>
           <w:szCs w:val="24"/>
-          <w:lang w:val="en-US"/>
+          <w:lang w:eastAsia="uk-UA"/>
         </w:rPr>
         <mc:AlternateContent>
           <mc:Choice Requires="wps">
@@ -27998,125 +25079,18 @@
                                 <w:rFonts w:ascii="Arial" w:hAnsi="Arial" w:cs="Arial"/>
                               </w:rPr>
                             </w:pPr>
-                            <w:proofErr w:type="spellStart"/>
                             <w:r>
                               <w:rPr>
                                 <w:rFonts w:ascii="Arial" w:hAnsi="Arial" w:cs="Arial"/>
                                 <w:b/>
                               </w:rPr>
-                              <w:t>Table</w:t>
-                            </w:r>
-                            <w:proofErr w:type="spellEnd"/>
-                            <w:r>
-                              <w:rPr>
-                                <w:rFonts w:ascii="Arial" w:hAnsi="Arial" w:cs="Arial"/>
-                                <w:b/>
-                              </w:rPr>
-                              <w:t xml:space="preserve"> 3.</w:t>
+                              <w:t>Table 3.</w:t>
                             </w:r>
                             <w:r>
                               <w:rPr>
                                 <w:rFonts w:ascii="Arial" w:hAnsi="Arial" w:cs="Arial"/>
                               </w:rPr>
-                              <w:t xml:space="preserve"> </w:t>
-                            </w:r>
-                            <w:proofErr w:type="spellStart"/>
-                            <w:r>
-                              <w:rPr>
-                                <w:rFonts w:ascii="Arial" w:hAnsi="Arial" w:cs="Arial"/>
-                              </w:rPr>
-                              <w:t>Postprocessing</w:t>
-                            </w:r>
-                            <w:proofErr w:type="spellEnd"/>
-                            <w:r>
-                              <w:rPr>
-                                <w:rFonts w:ascii="Arial" w:hAnsi="Arial" w:cs="Arial"/>
-                              </w:rPr>
-                              <w:t xml:space="preserve">. </w:t>
-                            </w:r>
-                            <w:proofErr w:type="spellStart"/>
-                            <w:r>
-                              <w:rPr>
-                                <w:rFonts w:ascii="Arial" w:hAnsi="Arial" w:cs="Arial"/>
-                              </w:rPr>
-                              <w:t>Comparison</w:t>
-                            </w:r>
-                            <w:proofErr w:type="spellEnd"/>
-                            <w:r>
-                              <w:rPr>
-                                <w:rFonts w:ascii="Arial" w:hAnsi="Arial" w:cs="Arial"/>
-                              </w:rPr>
-                              <w:t xml:space="preserve"> </w:t>
-                            </w:r>
-                            <w:proofErr w:type="spellStart"/>
-                            <w:r>
-                              <w:rPr>
-                                <w:rFonts w:ascii="Arial" w:hAnsi="Arial" w:cs="Arial"/>
-                              </w:rPr>
-                              <w:t>of</w:t>
-                            </w:r>
-                            <w:proofErr w:type="spellEnd"/>
-                            <w:r>
-                              <w:rPr>
-                                <w:rFonts w:ascii="Arial" w:hAnsi="Arial" w:cs="Arial"/>
-                              </w:rPr>
-                              <w:t xml:space="preserve"> </w:t>
-                            </w:r>
-                            <w:proofErr w:type="spellStart"/>
-                            <w:r>
-                              <w:rPr>
-                                <w:rFonts w:ascii="Arial" w:hAnsi="Arial" w:cs="Arial"/>
-                              </w:rPr>
-                              <w:t>results</w:t>
-                            </w:r>
-                            <w:proofErr w:type="spellEnd"/>
-                            <w:r>
-                              <w:rPr>
-                                <w:rFonts w:ascii="Arial" w:hAnsi="Arial" w:cs="Arial"/>
-                              </w:rPr>
-                              <w:t xml:space="preserve"> </w:t>
-                            </w:r>
-                            <w:proofErr w:type="spellStart"/>
-                            <w:r>
-                              <w:rPr>
-                                <w:rFonts w:ascii="Arial" w:hAnsi="Arial" w:cs="Arial"/>
-                              </w:rPr>
-                              <w:t>obtained</w:t>
-                            </w:r>
-                            <w:proofErr w:type="spellEnd"/>
-                            <w:r>
-                              <w:rPr>
-                                <w:rFonts w:ascii="Arial" w:hAnsi="Arial" w:cs="Arial"/>
-                              </w:rPr>
-                              <w:t xml:space="preserve"> </w:t>
-                            </w:r>
-                            <w:proofErr w:type="spellStart"/>
-                            <w:r>
-                              <w:rPr>
-                                <w:rFonts w:ascii="Arial" w:hAnsi="Arial" w:cs="Arial"/>
-                              </w:rPr>
-                              <w:t>from</w:t>
-                            </w:r>
-                            <w:proofErr w:type="spellEnd"/>
-                            <w:r>
-                              <w:rPr>
-                                <w:rFonts w:ascii="Arial" w:hAnsi="Arial" w:cs="Arial"/>
-                              </w:rPr>
-                              <w:t xml:space="preserve"> MAP_DAC2_P, MAP_DAC_P, </w:t>
-                            </w:r>
-                            <w:proofErr w:type="spellStart"/>
-                            <w:r>
-                              <w:rPr>
-                                <w:rFonts w:ascii="Arial" w:hAnsi="Arial" w:cs="Arial"/>
-                              </w:rPr>
-                              <w:t>MAP_Greedy_P</w:t>
-                            </w:r>
-                            <w:proofErr w:type="spellEnd"/>
-                            <w:r>
-                              <w:rPr>
-                                <w:rFonts w:ascii="Arial" w:hAnsi="Arial" w:cs="Arial"/>
-                              </w:rPr>
-                              <w:t>, MAP_RAND_P, MAP_RS_P.</w:t>
+                              <w:t xml:space="preserve"> Postprocessing. Comparison of results obtained from MAP_DAC2_P, MAP_DAC_P, MAP_Greedy_P, MAP_RAND_P, MAP_RS_P.</w:t>
                             </w:r>
                           </w:p>
                         </w:txbxContent>
@@ -28284,27 +25258,7 @@
           <w:szCs w:val="24"/>
           <w:lang w:val="en-US"/>
         </w:rPr>
-        <w:t xml:space="preserve">3. H. J. Miller, J. Han J., </w:t>
-      </w:r>
-      <w:proofErr w:type="spellStart"/>
-      <w:r>
-        <w:rPr>
-          <w:rFonts w:ascii="Times New Roman" w:hAnsi="Times New Roman" w:cs="Times New Roman"/>
-          <w:sz w:val="24"/>
-          <w:szCs w:val="24"/>
-          <w:lang w:val="en-US"/>
-        </w:rPr>
-        <w:t>Eds</w:t>
-      </w:r>
-      <w:proofErr w:type="spellEnd"/>
-      <w:r>
-        <w:rPr>
-          <w:rFonts w:ascii="Times New Roman" w:hAnsi="Times New Roman" w:cs="Times New Roman"/>
-          <w:sz w:val="24"/>
-          <w:szCs w:val="24"/>
-          <w:lang w:val="en-US"/>
-        </w:rPr>
-        <w:t>, Geographic Data Mining and Knowledge</w:t>
+        <w:t>3. H. J. Miller, J. Han J., Eds, Geographic Data Mining and Knowledge</w:t>
       </w:r>
       <w:r>
         <w:rPr>
@@ -28322,18 +25276,7 @@
           <w:szCs w:val="24"/>
           <w:lang w:val="en-US"/>
         </w:rPr>
-        <w:t xml:space="preserve">Discovery, CRC </w:t>
-      </w:r>
-      <w:bookmarkStart w:id="0" w:name="_GoBack"/>
-      <w:bookmarkEnd w:id="0"/>
-      <w:r>
-        <w:rPr>
-          <w:rFonts w:ascii="Times New Roman" w:hAnsi="Times New Roman" w:cs="Times New Roman"/>
-          <w:sz w:val="24"/>
-          <w:szCs w:val="24"/>
-          <w:lang w:val="en-US"/>
-        </w:rPr>
-        <w:t>Press, 2001.</w:t>
+        <w:t>Discovery, CRC Press, 2001.</w:t>
       </w:r>
     </w:p>
     <w:p>
@@ -28355,47 +25298,7 @@
           <w:szCs w:val="24"/>
           <w:lang w:val="en-US"/>
         </w:rPr>
-        <w:t xml:space="preserve">4. </w:t>
-      </w:r>
-      <w:proofErr w:type="spellStart"/>
-      <w:r>
-        <w:rPr>
-          <w:rFonts w:ascii="Times New Roman" w:hAnsi="Times New Roman" w:cs="Times New Roman"/>
-          <w:sz w:val="24"/>
-          <w:szCs w:val="24"/>
-          <w:lang w:val="en-US"/>
-        </w:rPr>
-        <w:t>A.Galton</w:t>
-      </w:r>
-      <w:proofErr w:type="spellEnd"/>
-      <w:r>
-        <w:rPr>
-          <w:rFonts w:ascii="Times New Roman" w:hAnsi="Times New Roman" w:cs="Times New Roman"/>
-          <w:sz w:val="24"/>
-          <w:szCs w:val="24"/>
-          <w:lang w:val="en-US"/>
-        </w:rPr>
-        <w:t xml:space="preserve">, M. </w:t>
-      </w:r>
-      <w:proofErr w:type="spellStart"/>
-      <w:r>
-        <w:rPr>
-          <w:rFonts w:ascii="Times New Roman" w:hAnsi="Times New Roman" w:cs="Times New Roman"/>
-          <w:sz w:val="24"/>
-          <w:szCs w:val="24"/>
-          <w:lang w:val="en-US"/>
-        </w:rPr>
-        <w:t>Duckham</w:t>
-      </w:r>
-      <w:proofErr w:type="spellEnd"/>
-      <w:r>
-        <w:rPr>
-          <w:rFonts w:ascii="Times New Roman" w:hAnsi="Times New Roman" w:cs="Times New Roman"/>
-          <w:sz w:val="24"/>
-          <w:szCs w:val="24"/>
-          <w:lang w:val="en-US"/>
-        </w:rPr>
-        <w:t>, “What is the region occupied by a set of</w:t>
+        <w:t>4. A.Galton, M. Duckham, “What is the region occupied by a set of</w:t>
       </w:r>
       <w:r>
         <w:rPr>
@@ -28413,47 +25316,7 @@
           <w:szCs w:val="24"/>
           <w:lang w:val="en-US"/>
         </w:rPr>
-        <w:t>points?</w:t>
-      </w:r>
-      <w:proofErr w:type="gramStart"/>
-      <w:r>
-        <w:rPr>
-          <w:rFonts w:ascii="Times New Roman" w:hAnsi="Times New Roman" w:cs="Times New Roman"/>
-          <w:sz w:val="24"/>
-          <w:szCs w:val="24"/>
-          <w:lang w:val="en-US"/>
-        </w:rPr>
-        <w:t>”,</w:t>
-      </w:r>
-      <w:proofErr w:type="gramEnd"/>
-      <w:r>
-        <w:rPr>
-          <w:rFonts w:ascii="Times New Roman" w:hAnsi="Times New Roman" w:cs="Times New Roman"/>
-          <w:sz w:val="24"/>
-          <w:szCs w:val="24"/>
-          <w:lang w:val="en-US"/>
-        </w:rPr>
-        <w:t xml:space="preserve"> </w:t>
-      </w:r>
-      <w:proofErr w:type="spellStart"/>
-      <w:r>
-        <w:rPr>
-          <w:rFonts w:ascii="Times New Roman" w:hAnsi="Times New Roman" w:cs="Times New Roman"/>
-          <w:sz w:val="24"/>
-          <w:szCs w:val="24"/>
-          <w:lang w:val="en-US"/>
-        </w:rPr>
-        <w:t>GIScience</w:t>
-      </w:r>
-      <w:proofErr w:type="spellEnd"/>
-      <w:r>
-        <w:rPr>
-          <w:rFonts w:ascii="Times New Roman" w:hAnsi="Times New Roman" w:cs="Times New Roman"/>
-          <w:sz w:val="24"/>
-          <w:szCs w:val="24"/>
-          <w:lang w:val="en-US"/>
-        </w:rPr>
-        <w:t xml:space="preserve"> 2006, LNCS, vol. 4197, pp. 81-98, 2006. </w:t>
+        <w:t xml:space="preserve">points?”, GIScience 2006, LNCS, vol. 4197, pp. 81-98, 2006. </w:t>
       </w:r>
     </w:p>
     <w:p>
@@ -28475,47 +25338,7 @@
           <w:szCs w:val="24"/>
           <w:lang w:val="en-US"/>
         </w:rPr>
-        <w:t xml:space="preserve">5. S. P. </w:t>
-      </w:r>
-      <w:proofErr w:type="spellStart"/>
-      <w:r>
-        <w:rPr>
-          <w:rFonts w:ascii="Times New Roman" w:hAnsi="Times New Roman" w:cs="Times New Roman"/>
-          <w:sz w:val="24"/>
-          <w:szCs w:val="24"/>
-          <w:lang w:val="en-US"/>
-        </w:rPr>
-        <w:t>Fekete</w:t>
-      </w:r>
-      <w:proofErr w:type="spellEnd"/>
-      <w:r>
-        <w:rPr>
-          <w:rFonts w:ascii="Times New Roman" w:hAnsi="Times New Roman" w:cs="Times New Roman"/>
-          <w:sz w:val="24"/>
-          <w:szCs w:val="24"/>
-          <w:lang w:val="en-US"/>
-        </w:rPr>
-        <w:t xml:space="preserve">, On Simple </w:t>
-      </w:r>
-      <w:proofErr w:type="spellStart"/>
-      <w:r>
-        <w:rPr>
-          <w:rFonts w:ascii="Times New Roman" w:hAnsi="Times New Roman" w:cs="Times New Roman"/>
-          <w:sz w:val="24"/>
-          <w:szCs w:val="24"/>
-          <w:lang w:val="en-US"/>
-        </w:rPr>
-        <w:t>Polygonalizations</w:t>
-      </w:r>
-      <w:proofErr w:type="spellEnd"/>
-      <w:r>
-        <w:rPr>
-          <w:rFonts w:ascii="Times New Roman" w:hAnsi="Times New Roman" w:cs="Times New Roman"/>
-          <w:sz w:val="24"/>
-          <w:szCs w:val="24"/>
-          <w:lang w:val="en-US"/>
-        </w:rPr>
-        <w:t xml:space="preserve"> with Optimal Area,</w:t>
+        <w:t>5. S. P. Fekete, On Simple Polygonalizations with Optimal Area,</w:t>
       </w:r>
       <w:r>
         <w:rPr>
@@ -28555,27 +25378,7 @@
           <w:szCs w:val="24"/>
           <w:lang w:val="en-US"/>
         </w:rPr>
-        <w:t xml:space="preserve">6. </w:t>
-      </w:r>
-      <w:proofErr w:type="spellStart"/>
-      <w:r>
-        <w:rPr>
-          <w:rFonts w:ascii="Times New Roman" w:hAnsi="Times New Roman" w:cs="Times New Roman"/>
-          <w:sz w:val="24"/>
-          <w:szCs w:val="24"/>
-          <w:lang w:val="en-US"/>
-        </w:rPr>
-        <w:t>Subodh</w:t>
-      </w:r>
-      <w:proofErr w:type="spellEnd"/>
-      <w:r>
-        <w:rPr>
-          <w:rFonts w:ascii="Times New Roman" w:hAnsi="Times New Roman" w:cs="Times New Roman"/>
-          <w:sz w:val="24"/>
-          <w:szCs w:val="24"/>
-          <w:lang w:val="en-US"/>
-        </w:rPr>
-        <w:t xml:space="preserve"> Kumar "Surface Triangulation: A Survey", July 3, 1996</w:t>
+        <w:t>6. Subodh Kumar "Surface Triangulation: A Survey", July 3, 1996</w:t>
       </w:r>
     </w:p>
     <w:p>
@@ -28597,147 +25400,7 @@
           <w:szCs w:val="24"/>
           <w:lang w:val="en-US"/>
         </w:rPr>
-        <w:t xml:space="preserve">7. David </w:t>
-      </w:r>
-      <w:proofErr w:type="spellStart"/>
-      <w:r>
-        <w:rPr>
-          <w:rFonts w:ascii="Times New Roman" w:hAnsi="Times New Roman" w:cs="Times New Roman"/>
-          <w:sz w:val="24"/>
-          <w:szCs w:val="24"/>
-          <w:lang w:val="en-US"/>
-        </w:rPr>
-        <w:t>Eppstein</w:t>
-      </w:r>
-      <w:proofErr w:type="spellEnd"/>
-      <w:r>
-        <w:rPr>
-          <w:rFonts w:ascii="Times New Roman" w:hAnsi="Times New Roman" w:cs="Times New Roman"/>
-          <w:sz w:val="24"/>
-          <w:szCs w:val="24"/>
-          <w:lang w:val="en-US"/>
-        </w:rPr>
-        <w:t xml:space="preserve">, Mark </w:t>
-      </w:r>
-      <w:proofErr w:type="spellStart"/>
-      <w:r>
-        <w:rPr>
-          <w:rFonts w:ascii="Times New Roman" w:hAnsi="Times New Roman" w:cs="Times New Roman"/>
-          <w:sz w:val="24"/>
-          <w:szCs w:val="24"/>
-          <w:lang w:val="en-US"/>
-        </w:rPr>
-        <w:t>Overmars</w:t>
-      </w:r>
-      <w:proofErr w:type="spellEnd"/>
-      <w:r>
-        <w:rPr>
-          <w:rFonts w:ascii="Times New Roman" w:hAnsi="Times New Roman" w:cs="Times New Roman"/>
-          <w:sz w:val="24"/>
-          <w:szCs w:val="24"/>
-          <w:lang w:val="en-US"/>
-        </w:rPr>
-        <w:t xml:space="preserve">, </w:t>
-      </w:r>
-      <w:proofErr w:type="spellStart"/>
-      <w:r>
-        <w:rPr>
-          <w:rFonts w:ascii="Times New Roman" w:hAnsi="Times New Roman" w:cs="Times New Roman"/>
-          <w:sz w:val="24"/>
-          <w:szCs w:val="24"/>
-          <w:lang w:val="en-US"/>
-        </w:rPr>
-        <w:t>Giinter</w:t>
-      </w:r>
-      <w:proofErr w:type="spellEnd"/>
-      <w:r>
-        <w:rPr>
-          <w:rFonts w:ascii="Times New Roman" w:hAnsi="Times New Roman" w:cs="Times New Roman"/>
-          <w:sz w:val="24"/>
-          <w:szCs w:val="24"/>
-          <w:lang w:val="en-US"/>
-        </w:rPr>
-        <w:t xml:space="preserve"> Rote, and Gerhard </w:t>
-      </w:r>
-      <w:proofErr w:type="spellStart"/>
-      <w:r>
-        <w:rPr>
-          <w:rFonts w:ascii="Times New Roman" w:hAnsi="Times New Roman" w:cs="Times New Roman"/>
-          <w:sz w:val="24"/>
-          <w:szCs w:val="24"/>
-          <w:lang w:val="en-US"/>
-        </w:rPr>
-        <w:t>Woeginger</w:t>
-      </w:r>
-      <w:proofErr w:type="spellEnd"/>
-      <w:r>
-        <w:rPr>
-          <w:rFonts w:ascii="Times New Roman" w:hAnsi="Times New Roman" w:cs="Times New Roman"/>
-          <w:sz w:val="24"/>
-          <w:szCs w:val="24"/>
-          <w:lang w:val="en-US"/>
-        </w:rPr>
-        <w:t xml:space="preserve"> "Finding Minimum Area k-</w:t>
-      </w:r>
-      <w:proofErr w:type="spellStart"/>
-      <w:r>
-        <w:rPr>
-          <w:rFonts w:ascii="Times New Roman" w:hAnsi="Times New Roman" w:cs="Times New Roman"/>
-          <w:sz w:val="24"/>
-          <w:szCs w:val="24"/>
-          <w:lang w:val="en-US"/>
-        </w:rPr>
-        <w:t>gons</w:t>
-      </w:r>
-      <w:proofErr w:type="spellEnd"/>
-      <w:r>
-        <w:rPr>
-          <w:rFonts w:ascii="Times New Roman" w:hAnsi="Times New Roman" w:cs="Times New Roman"/>
-          <w:sz w:val="24"/>
-          <w:szCs w:val="24"/>
-          <w:lang w:val="en-US"/>
-        </w:rPr>
-        <w:t xml:space="preserve">", Discrete </w:t>
-      </w:r>
-      <w:proofErr w:type="spellStart"/>
-      <w:r>
-        <w:rPr>
-          <w:rFonts w:ascii="Times New Roman" w:hAnsi="Times New Roman" w:cs="Times New Roman"/>
-          <w:sz w:val="24"/>
-          <w:szCs w:val="24"/>
-          <w:lang w:val="en-US"/>
-        </w:rPr>
-        <w:t>Comput</w:t>
-      </w:r>
-      <w:proofErr w:type="spellEnd"/>
-      <w:r>
-        <w:rPr>
-          <w:rFonts w:ascii="Times New Roman" w:hAnsi="Times New Roman" w:cs="Times New Roman"/>
-          <w:sz w:val="24"/>
-          <w:szCs w:val="24"/>
-          <w:lang w:val="en-US"/>
-        </w:rPr>
-        <w:t xml:space="preserve"> </w:t>
-      </w:r>
-      <w:proofErr w:type="spellStart"/>
-      <w:r>
-        <w:rPr>
-          <w:rFonts w:ascii="Times New Roman" w:hAnsi="Times New Roman" w:cs="Times New Roman"/>
-          <w:sz w:val="24"/>
-          <w:szCs w:val="24"/>
-          <w:lang w:val="en-US"/>
-        </w:rPr>
-        <w:t>Geom</w:t>
-      </w:r>
-      <w:proofErr w:type="spellEnd"/>
-      <w:r>
-        <w:rPr>
-          <w:rFonts w:ascii="Times New Roman" w:hAnsi="Times New Roman" w:cs="Times New Roman"/>
-          <w:sz w:val="24"/>
-          <w:szCs w:val="24"/>
-          <w:lang w:val="en-US"/>
-        </w:rPr>
-        <w:t xml:space="preserve"> 7:45-58 (1992)</w:t>
+        <w:t>7. David Eppstein, Mark Overmars, Giinter Rote, and Gerhard Woeginger "Finding Minimum Area k-gons", Discrete Comput Geom 7:45-58 (1992)</w:t>
       </w:r>
     </w:p>
     <w:p>
@@ -28759,47 +25422,7 @@
           <w:szCs w:val="24"/>
           <w:lang w:val="en-US"/>
         </w:rPr>
-        <w:t xml:space="preserve">8. V. </w:t>
-      </w:r>
-      <w:proofErr w:type="spellStart"/>
-      <w:r>
-        <w:rPr>
-          <w:rFonts w:ascii="Times New Roman" w:hAnsi="Times New Roman" w:cs="Times New Roman"/>
-          <w:sz w:val="24"/>
-          <w:szCs w:val="24"/>
-          <w:lang w:val="en-US"/>
-        </w:rPr>
-        <w:t>Tereshchenko</w:t>
-      </w:r>
-      <w:proofErr w:type="spellEnd"/>
-      <w:r>
-        <w:rPr>
-          <w:rFonts w:ascii="Times New Roman" w:hAnsi="Times New Roman" w:cs="Times New Roman"/>
-          <w:sz w:val="24"/>
-          <w:szCs w:val="24"/>
-          <w:lang w:val="en-US"/>
-        </w:rPr>
-        <w:t xml:space="preserve">, V. </w:t>
-      </w:r>
-      <w:proofErr w:type="spellStart"/>
-      <w:r>
-        <w:rPr>
-          <w:rFonts w:ascii="Times New Roman" w:hAnsi="Times New Roman" w:cs="Times New Roman"/>
-          <w:sz w:val="24"/>
-          <w:szCs w:val="24"/>
-          <w:lang w:val="en-US"/>
-        </w:rPr>
-        <w:t>Muravitskiy</w:t>
-      </w:r>
-      <w:proofErr w:type="spellEnd"/>
-      <w:r>
-        <w:rPr>
-          <w:rFonts w:ascii="Times New Roman" w:hAnsi="Times New Roman" w:cs="Times New Roman"/>
-          <w:sz w:val="24"/>
-          <w:szCs w:val="24"/>
-          <w:lang w:val="en-US"/>
-        </w:rPr>
-        <w:t>, Constructing a simple</w:t>
+        <w:t>8. V. Tereshchenko, V. Muravitskiy, Constructing a simple</w:t>
       </w:r>
       <w:r>
         <w:rPr>
@@ -28810,25 +25433,14 @@
         </w:rPr>
         <w:t xml:space="preserve"> </w:t>
       </w:r>
-      <w:proofErr w:type="spellStart"/>
-      <w:r>
-        <w:rPr>
-          <w:rFonts w:ascii="Times New Roman" w:hAnsi="Times New Roman" w:cs="Times New Roman"/>
-          <w:sz w:val="24"/>
-          <w:szCs w:val="24"/>
-          <w:lang w:val="en-US"/>
-        </w:rPr>
-        <w:t>polygonalizations</w:t>
-      </w:r>
-      <w:proofErr w:type="spellEnd"/>
-      <w:r>
-        <w:rPr>
-          <w:rFonts w:ascii="Times New Roman" w:hAnsi="Times New Roman" w:cs="Times New Roman"/>
-          <w:sz w:val="24"/>
-          <w:szCs w:val="24"/>
-          <w:lang w:val="en-US"/>
-        </w:rPr>
-        <w:t>. Journal of World Academy of Science,</w:t>
+      <w:r>
+        <w:rPr>
+          <w:rFonts w:ascii="Times New Roman" w:hAnsi="Times New Roman" w:cs="Times New Roman"/>
+          <w:sz w:val="24"/>
+          <w:szCs w:val="24"/>
+          <w:lang w:val="en-US"/>
+        </w:rPr>
+        <w:t>polygonalizations. Journal of World Academy of Science,</w:t>
       </w:r>
       <w:r>
         <w:rPr>
@@ -28869,19 +25481,8 @@
           <w:lang w:val="en-US"/>
         </w:rPr>
         <w:lastRenderedPageBreak/>
-        <w:t xml:space="preserve">9. </w:t>
-      </w:r>
-      <w:proofErr w:type="spellStart"/>
-      <w:r>
-        <w:rPr>
-          <w:rFonts w:ascii="Times New Roman" w:hAnsi="Times New Roman" w:cs="Times New Roman"/>
-          <w:sz w:val="24"/>
-          <w:szCs w:val="24"/>
-          <w:lang w:val="en-US"/>
-        </w:rPr>
-        <w:t>Sandor</w:t>
-      </w:r>
-      <w:proofErr w:type="spellEnd"/>
+        <w:t>9. Sandor Fekete, Stephan Friedrichs, Michael Hemmer, Melanie Papenberg, Arne Schmidt,</w:t>
+      </w:r>
       <w:r>
         <w:rPr>
           <w:rFonts w:ascii="Times New Roman" w:hAnsi="Times New Roman" w:cs="Times New Roman"/>
@@ -28891,65 +25492,14 @@
         </w:rPr>
         <w:t xml:space="preserve"> </w:t>
       </w:r>
-      <w:proofErr w:type="spellStart"/>
-      <w:r>
-        <w:rPr>
-          <w:rFonts w:ascii="Times New Roman" w:hAnsi="Times New Roman" w:cs="Times New Roman"/>
-          <w:sz w:val="24"/>
-          <w:szCs w:val="24"/>
-          <w:lang w:val="en-US"/>
-        </w:rPr>
-        <w:t>Fekete</w:t>
-      </w:r>
-      <w:proofErr w:type="spellEnd"/>
-      <w:r>
-        <w:rPr>
-          <w:rFonts w:ascii="Times New Roman" w:hAnsi="Times New Roman" w:cs="Times New Roman"/>
-          <w:sz w:val="24"/>
-          <w:szCs w:val="24"/>
-          <w:lang w:val="en-US"/>
-        </w:rPr>
-        <w:t xml:space="preserve">, Stephan </w:t>
-      </w:r>
-      <w:proofErr w:type="spellStart"/>
-      <w:r>
-        <w:rPr>
-          <w:rFonts w:ascii="Times New Roman" w:hAnsi="Times New Roman" w:cs="Times New Roman"/>
-          <w:sz w:val="24"/>
-          <w:szCs w:val="24"/>
-          <w:lang w:val="en-US"/>
-        </w:rPr>
-        <w:t>Friedrichs</w:t>
-      </w:r>
-      <w:proofErr w:type="spellEnd"/>
-      <w:r>
-        <w:rPr>
-          <w:rFonts w:ascii="Times New Roman" w:hAnsi="Times New Roman" w:cs="Times New Roman"/>
-          <w:sz w:val="24"/>
-          <w:szCs w:val="24"/>
-          <w:lang w:val="en-US"/>
-        </w:rPr>
-        <w:t xml:space="preserve">, Michael Hemmer, Melanie </w:t>
-      </w:r>
-      <w:proofErr w:type="spellStart"/>
-      <w:r>
-        <w:rPr>
-          <w:rFonts w:ascii="Times New Roman" w:hAnsi="Times New Roman" w:cs="Times New Roman"/>
-          <w:sz w:val="24"/>
-          <w:szCs w:val="24"/>
-          <w:lang w:val="en-US"/>
-        </w:rPr>
-        <w:t>Papenberg</w:t>
-      </w:r>
-      <w:proofErr w:type="spellEnd"/>
-      <w:r>
-        <w:rPr>
-          <w:rFonts w:ascii="Times New Roman" w:hAnsi="Times New Roman" w:cs="Times New Roman"/>
-          <w:sz w:val="24"/>
-          <w:szCs w:val="24"/>
-          <w:lang w:val="en-US"/>
-        </w:rPr>
-        <w:t>, Arne Schmidt,</w:t>
+      <w:r>
+        <w:rPr>
+          <w:rFonts w:ascii="Times New Roman" w:hAnsi="Times New Roman" w:cs="Times New Roman"/>
+          <w:sz w:val="24"/>
+          <w:szCs w:val="24"/>
+          <w:lang w:val="en-US"/>
+        </w:rPr>
+        <w:t>Julian Troegel "Area- and Boundary-Optimal Polygonalization of Planar Point Sets",</w:t>
       </w:r>
       <w:r>
         <w:rPr>
@@ -28967,76 +25517,7 @@
           <w:szCs w:val="24"/>
           <w:lang w:val="en-US"/>
         </w:rPr>
-        <w:t xml:space="preserve">Julian </w:t>
-      </w:r>
-      <w:proofErr w:type="spellStart"/>
-      <w:r>
-        <w:rPr>
-          <w:rFonts w:ascii="Times New Roman" w:hAnsi="Times New Roman" w:cs="Times New Roman"/>
-          <w:sz w:val="24"/>
-          <w:szCs w:val="24"/>
-          <w:lang w:val="en-US"/>
-        </w:rPr>
-        <w:t>Troegel</w:t>
-      </w:r>
-      <w:proofErr w:type="spellEnd"/>
-      <w:r>
-        <w:rPr>
-          <w:rFonts w:ascii="Times New Roman" w:hAnsi="Times New Roman" w:cs="Times New Roman"/>
-          <w:sz w:val="24"/>
-          <w:szCs w:val="24"/>
-          <w:lang w:val="en-US"/>
-        </w:rPr>
-        <w:t xml:space="preserve"> "Area- and Boundary-Optimal </w:t>
-      </w:r>
-      <w:proofErr w:type="spellStart"/>
-      <w:r>
-        <w:rPr>
-          <w:rFonts w:ascii="Times New Roman" w:hAnsi="Times New Roman" w:cs="Times New Roman"/>
-          <w:sz w:val="24"/>
-          <w:szCs w:val="24"/>
-          <w:lang w:val="en-US"/>
-        </w:rPr>
-        <w:t>Polygonalization</w:t>
-      </w:r>
-      <w:proofErr w:type="spellEnd"/>
-      <w:r>
-        <w:rPr>
-          <w:rFonts w:ascii="Times New Roman" w:hAnsi="Times New Roman" w:cs="Times New Roman"/>
-          <w:sz w:val="24"/>
-          <w:szCs w:val="24"/>
-          <w:lang w:val="en-US"/>
-        </w:rPr>
-        <w:t xml:space="preserve"> of Planar Point Sets",</w:t>
-      </w:r>
-      <w:r>
-        <w:rPr>
-          <w:rFonts w:ascii="Times New Roman" w:hAnsi="Times New Roman" w:cs="Times New Roman"/>
-          <w:sz w:val="24"/>
-          <w:szCs w:val="24"/>
-          <w:lang w:val="en-US"/>
-        </w:rPr>
-        <w:t xml:space="preserve"> </w:t>
-      </w:r>
-      <w:proofErr w:type="spellStart"/>
-      <w:r>
-        <w:rPr>
-          <w:rFonts w:ascii="Times New Roman" w:hAnsi="Times New Roman" w:cs="Times New Roman"/>
-          <w:sz w:val="24"/>
-          <w:szCs w:val="24"/>
-          <w:lang w:val="en-US"/>
-        </w:rPr>
-        <w:t>EuroCG</w:t>
-      </w:r>
-      <w:proofErr w:type="spellEnd"/>
-      <w:r>
-        <w:rPr>
-          <w:rFonts w:ascii="Times New Roman" w:hAnsi="Times New Roman" w:cs="Times New Roman"/>
-          <w:sz w:val="24"/>
-          <w:szCs w:val="24"/>
-          <w:lang w:val="en-US"/>
-        </w:rPr>
-        <w:t xml:space="preserve"> 2015, Ljubljana, Slovenia, March 16–18, 2015</w:t>
+        <w:t>EuroCG 2015, Ljubljana, Slovenia, March 16–18, 2015</w:t>
       </w:r>
     </w:p>
     <w:p>
@@ -29058,19 +25539,8 @@
           <w:szCs w:val="24"/>
           <w:lang w:val="en-US"/>
         </w:rPr>
-        <w:t xml:space="preserve">10. </w:t>
-      </w:r>
-      <w:proofErr w:type="spellStart"/>
-      <w:r>
-        <w:rPr>
-          <w:rFonts w:ascii="Times New Roman" w:hAnsi="Times New Roman" w:cs="Times New Roman"/>
-          <w:sz w:val="24"/>
-          <w:szCs w:val="24"/>
-          <w:lang w:val="en-US"/>
-        </w:rPr>
-        <w:t>Sandor</w:t>
-      </w:r>
-      <w:proofErr w:type="spellEnd"/>
+        <w:t>10. Sandor Fekete, Stephan Friedrichs, Michael Hemmer, Melanie Papenberg, Arne Schmidt,</w:t>
+      </w:r>
       <w:r>
         <w:rPr>
           <w:rFonts w:ascii="Times New Roman" w:hAnsi="Times New Roman" w:cs="Times New Roman"/>
@@ -29080,65 +25550,14 @@
         </w:rPr>
         <w:t xml:space="preserve"> </w:t>
       </w:r>
-      <w:proofErr w:type="spellStart"/>
-      <w:r>
-        <w:rPr>
-          <w:rFonts w:ascii="Times New Roman" w:hAnsi="Times New Roman" w:cs="Times New Roman"/>
-          <w:sz w:val="24"/>
-          <w:szCs w:val="24"/>
-          <w:lang w:val="en-US"/>
-        </w:rPr>
-        <w:t>Fekete</w:t>
-      </w:r>
-      <w:proofErr w:type="spellEnd"/>
-      <w:r>
-        <w:rPr>
-          <w:rFonts w:ascii="Times New Roman" w:hAnsi="Times New Roman" w:cs="Times New Roman"/>
-          <w:sz w:val="24"/>
-          <w:szCs w:val="24"/>
-          <w:lang w:val="en-US"/>
-        </w:rPr>
-        <w:t xml:space="preserve">, Stephan </w:t>
-      </w:r>
-      <w:proofErr w:type="spellStart"/>
-      <w:r>
-        <w:rPr>
-          <w:rFonts w:ascii="Times New Roman" w:hAnsi="Times New Roman" w:cs="Times New Roman"/>
-          <w:sz w:val="24"/>
-          <w:szCs w:val="24"/>
-          <w:lang w:val="en-US"/>
-        </w:rPr>
-        <w:t>Friedrichs</w:t>
-      </w:r>
-      <w:proofErr w:type="spellEnd"/>
-      <w:r>
-        <w:rPr>
-          <w:rFonts w:ascii="Times New Roman" w:hAnsi="Times New Roman" w:cs="Times New Roman"/>
-          <w:sz w:val="24"/>
-          <w:szCs w:val="24"/>
-          <w:lang w:val="en-US"/>
-        </w:rPr>
-        <w:t xml:space="preserve">, Michael Hemmer, Melanie </w:t>
-      </w:r>
-      <w:proofErr w:type="spellStart"/>
-      <w:r>
-        <w:rPr>
-          <w:rFonts w:ascii="Times New Roman" w:hAnsi="Times New Roman" w:cs="Times New Roman"/>
-          <w:sz w:val="24"/>
-          <w:szCs w:val="24"/>
-          <w:lang w:val="en-US"/>
-        </w:rPr>
-        <w:t>Papenberg</w:t>
-      </w:r>
-      <w:proofErr w:type="spellEnd"/>
-      <w:r>
-        <w:rPr>
-          <w:rFonts w:ascii="Times New Roman" w:hAnsi="Times New Roman" w:cs="Times New Roman"/>
-          <w:sz w:val="24"/>
-          <w:szCs w:val="24"/>
-          <w:lang w:val="en-US"/>
-        </w:rPr>
-        <w:t>, Arne Schmidt,</w:t>
+      <w:r>
+        <w:rPr>
+          <w:rFonts w:ascii="Times New Roman" w:hAnsi="Times New Roman" w:cs="Times New Roman"/>
+          <w:sz w:val="24"/>
+          <w:szCs w:val="24"/>
+          <w:lang w:val="en-US"/>
+        </w:rPr>
+        <w:t>Julian Troegel, "Computing Area-Optimal Simple Polygonalizations",</w:t>
       </w:r>
       <w:r>
         <w:rPr>
@@ -29156,85 +25575,7 @@
           <w:szCs w:val="24"/>
           <w:lang w:val="en-US"/>
         </w:rPr>
-        <w:t xml:space="preserve">Julian </w:t>
-      </w:r>
-      <w:proofErr w:type="spellStart"/>
-      <w:r>
-        <w:rPr>
-          <w:rFonts w:ascii="Times New Roman" w:hAnsi="Times New Roman" w:cs="Times New Roman"/>
-          <w:sz w:val="24"/>
-          <w:szCs w:val="24"/>
-          <w:lang w:val="en-US"/>
-        </w:rPr>
-        <w:t>Troegel</w:t>
-      </w:r>
-      <w:proofErr w:type="spellEnd"/>
-      <w:r>
-        <w:rPr>
-          <w:rFonts w:ascii="Times New Roman" w:hAnsi="Times New Roman" w:cs="Times New Roman"/>
-          <w:sz w:val="24"/>
-          <w:szCs w:val="24"/>
-          <w:lang w:val="en-US"/>
-        </w:rPr>
-        <w:t xml:space="preserve">, "Computing Area-Optimal Simple </w:t>
-      </w:r>
-      <w:proofErr w:type="spellStart"/>
-      <w:r>
-        <w:rPr>
-          <w:rFonts w:ascii="Times New Roman" w:hAnsi="Times New Roman" w:cs="Times New Roman"/>
-          <w:sz w:val="24"/>
-          <w:szCs w:val="24"/>
-          <w:lang w:val="en-US"/>
-        </w:rPr>
-        <w:t>Polygonalizations</w:t>
-      </w:r>
-      <w:proofErr w:type="spellEnd"/>
-      <w:r>
-        <w:rPr>
-          <w:rFonts w:ascii="Times New Roman" w:hAnsi="Times New Roman" w:cs="Times New Roman"/>
-          <w:sz w:val="24"/>
-          <w:szCs w:val="24"/>
-          <w:lang w:val="en-US"/>
-        </w:rPr>
-        <w:t>",</w:t>
-      </w:r>
-      <w:r>
-        <w:rPr>
-          <w:rFonts w:ascii="Times New Roman" w:hAnsi="Times New Roman" w:cs="Times New Roman"/>
-          <w:sz w:val="24"/>
-          <w:szCs w:val="24"/>
-          <w:lang w:val="en-US"/>
-        </w:rPr>
-        <w:t xml:space="preserve"> </w:t>
-      </w:r>
-      <w:r>
-        <w:rPr>
-          <w:rFonts w:ascii="Times New Roman" w:hAnsi="Times New Roman" w:cs="Times New Roman"/>
-          <w:sz w:val="24"/>
-          <w:szCs w:val="24"/>
-          <w:lang w:val="en-US"/>
-        </w:rPr>
-        <w:t xml:space="preserve">36th European Workshop on Computational Geometry, </w:t>
-      </w:r>
-      <w:proofErr w:type="spellStart"/>
-      <w:r>
-        <w:rPr>
-          <w:rFonts w:ascii="Times New Roman" w:hAnsi="Times New Roman" w:cs="Times New Roman"/>
-          <w:sz w:val="24"/>
-          <w:szCs w:val="24"/>
-          <w:lang w:val="en-US"/>
-        </w:rPr>
-        <w:t>Würzburg</w:t>
-      </w:r>
-      <w:proofErr w:type="spellEnd"/>
-      <w:r>
-        <w:rPr>
-          <w:rFonts w:ascii="Times New Roman" w:hAnsi="Times New Roman" w:cs="Times New Roman"/>
-          <w:sz w:val="24"/>
-          <w:szCs w:val="24"/>
-          <w:lang w:val="en-US"/>
-        </w:rPr>
-        <w:t>, Germany, March 16–18, 2020</w:t>
+        <w:t>36th European Workshop on Computational Geometry, Würzburg, Germany, March 16–18, 2020</w:t>
       </w:r>
     </w:p>
     <w:p>
@@ -29256,19 +25597,8 @@
           <w:szCs w:val="24"/>
           <w:lang w:val="en-US"/>
         </w:rPr>
-        <w:t>11</w:t>
-      </w:r>
-      <w:proofErr w:type="gramStart"/>
-      <w:r>
-        <w:rPr>
-          <w:rFonts w:ascii="Times New Roman" w:hAnsi="Times New Roman" w:cs="Times New Roman"/>
-          <w:sz w:val="24"/>
-          <w:szCs w:val="24"/>
-          <w:lang w:val="en-US"/>
-        </w:rPr>
-        <w:t>.Jiju</w:t>
-      </w:r>
-      <w:proofErr w:type="gramEnd"/>
+        <w:t>11.Jiju Peethambaran, Amal Dev Parakkat, and Ramanathan Muthuganapathy. 2016. An empirical study on</w:t>
+      </w:r>
       <w:r>
         <w:rPr>
           <w:rFonts w:ascii="Times New Roman" w:hAnsi="Times New Roman" w:cs="Times New Roman"/>
@@ -29278,163 +25608,14 @@
         </w:rPr>
         <w:t xml:space="preserve"> </w:t>
       </w:r>
-      <w:proofErr w:type="spellStart"/>
-      <w:r>
-        <w:rPr>
-          <w:rFonts w:ascii="Times New Roman" w:hAnsi="Times New Roman" w:cs="Times New Roman"/>
-          <w:sz w:val="24"/>
-          <w:szCs w:val="24"/>
-          <w:lang w:val="en-US"/>
-        </w:rPr>
-        <w:t>Peethambaran</w:t>
-      </w:r>
-      <w:proofErr w:type="spellEnd"/>
-      <w:r>
-        <w:rPr>
-          <w:rFonts w:ascii="Times New Roman" w:hAnsi="Times New Roman" w:cs="Times New Roman"/>
-          <w:sz w:val="24"/>
-          <w:szCs w:val="24"/>
-          <w:lang w:val="en-US"/>
-        </w:rPr>
-        <w:t xml:space="preserve">, </w:t>
-      </w:r>
-      <w:proofErr w:type="spellStart"/>
-      <w:r>
-        <w:rPr>
-          <w:rFonts w:ascii="Times New Roman" w:hAnsi="Times New Roman" w:cs="Times New Roman"/>
-          <w:sz w:val="24"/>
-          <w:szCs w:val="24"/>
-          <w:lang w:val="en-US"/>
-        </w:rPr>
-        <w:t>Amal</w:t>
-      </w:r>
-      <w:proofErr w:type="spellEnd"/>
-      <w:r>
-        <w:rPr>
-          <w:rFonts w:ascii="Times New Roman" w:hAnsi="Times New Roman" w:cs="Times New Roman"/>
-          <w:sz w:val="24"/>
-          <w:szCs w:val="24"/>
-          <w:lang w:val="en-US"/>
-        </w:rPr>
-        <w:t xml:space="preserve"> Dev </w:t>
-      </w:r>
-      <w:proofErr w:type="spellStart"/>
-      <w:r>
-        <w:rPr>
-          <w:rFonts w:ascii="Times New Roman" w:hAnsi="Times New Roman" w:cs="Times New Roman"/>
-          <w:sz w:val="24"/>
-          <w:szCs w:val="24"/>
-          <w:lang w:val="en-US"/>
-        </w:rPr>
-        <w:t>Parakkat</w:t>
-      </w:r>
-      <w:proofErr w:type="spellEnd"/>
-      <w:r>
-        <w:rPr>
-          <w:rFonts w:ascii="Times New Roman" w:hAnsi="Times New Roman" w:cs="Times New Roman"/>
-          <w:sz w:val="24"/>
-          <w:szCs w:val="24"/>
-          <w:lang w:val="en-US"/>
-        </w:rPr>
-        <w:t xml:space="preserve">, and </w:t>
-      </w:r>
-      <w:proofErr w:type="spellStart"/>
-      <w:r>
-        <w:rPr>
-          <w:rFonts w:ascii="Times New Roman" w:hAnsi="Times New Roman" w:cs="Times New Roman"/>
-          <w:sz w:val="24"/>
-          <w:szCs w:val="24"/>
-          <w:lang w:val="en-US"/>
-        </w:rPr>
-        <w:t>Ramanathan</w:t>
-      </w:r>
-      <w:proofErr w:type="spellEnd"/>
-      <w:r>
-        <w:rPr>
-          <w:rFonts w:ascii="Times New Roman" w:hAnsi="Times New Roman" w:cs="Times New Roman"/>
-          <w:sz w:val="24"/>
-          <w:szCs w:val="24"/>
-          <w:lang w:val="en-US"/>
-        </w:rPr>
-        <w:t xml:space="preserve"> </w:t>
-      </w:r>
-      <w:proofErr w:type="spellStart"/>
-      <w:r>
-        <w:rPr>
-          <w:rFonts w:ascii="Times New Roman" w:hAnsi="Times New Roman" w:cs="Times New Roman"/>
-          <w:sz w:val="24"/>
-          <w:szCs w:val="24"/>
-          <w:lang w:val="en-US"/>
-        </w:rPr>
-        <w:t>Muthuganapathy</w:t>
-      </w:r>
-      <w:proofErr w:type="spellEnd"/>
-      <w:r>
-        <w:rPr>
-          <w:rFonts w:ascii="Times New Roman" w:hAnsi="Times New Roman" w:cs="Times New Roman"/>
-          <w:sz w:val="24"/>
-          <w:szCs w:val="24"/>
-          <w:lang w:val="en-US"/>
-        </w:rPr>
-        <w:t>. 2016. An empirical study on</w:t>
-      </w:r>
-      <w:r>
-        <w:rPr>
-          <w:rFonts w:ascii="Times New Roman" w:hAnsi="Times New Roman" w:cs="Times New Roman"/>
-          <w:sz w:val="24"/>
-          <w:szCs w:val="24"/>
-          <w:lang w:val="en-US"/>
-        </w:rPr>
-        <w:t xml:space="preserve"> </w:t>
-      </w:r>
-      <w:r>
-        <w:rPr>
-          <w:rFonts w:ascii="Times New Roman" w:hAnsi="Times New Roman" w:cs="Times New Roman"/>
-          <w:sz w:val="24"/>
-          <w:szCs w:val="24"/>
-          <w:lang w:val="en-US"/>
-        </w:rPr>
-        <w:t xml:space="preserve">randomized optimal area </w:t>
-      </w:r>
-      <w:proofErr w:type="spellStart"/>
-      <w:r>
-        <w:rPr>
-          <w:rFonts w:ascii="Times New Roman" w:hAnsi="Times New Roman" w:cs="Times New Roman"/>
-          <w:sz w:val="24"/>
-          <w:szCs w:val="24"/>
-          <w:lang w:val="en-US"/>
-        </w:rPr>
-        <w:t>polygonization</w:t>
-      </w:r>
-      <w:proofErr w:type="spellEnd"/>
-      <w:r>
-        <w:rPr>
-          <w:rFonts w:ascii="Times New Roman" w:hAnsi="Times New Roman" w:cs="Times New Roman"/>
-          <w:sz w:val="24"/>
-          <w:szCs w:val="24"/>
-          <w:lang w:val="en-US"/>
-        </w:rPr>
-        <w:t xml:space="preserve"> of planar point sets. J. Exp. </w:t>
-      </w:r>
-      <w:proofErr w:type="spellStart"/>
-      <w:r>
-        <w:rPr>
-          <w:rFonts w:ascii="Times New Roman" w:hAnsi="Times New Roman" w:cs="Times New Roman"/>
-          <w:sz w:val="24"/>
-          <w:szCs w:val="24"/>
-          <w:lang w:val="en-US"/>
-        </w:rPr>
-        <w:t>Algorithmics</w:t>
-      </w:r>
-      <w:proofErr w:type="spellEnd"/>
-      <w:r>
-        <w:rPr>
-          <w:rFonts w:ascii="Times New Roman" w:hAnsi="Times New Roman" w:cs="Times New Roman"/>
-          <w:sz w:val="24"/>
-          <w:szCs w:val="24"/>
-          <w:lang w:val="en-US"/>
-        </w:rPr>
-        <w:t xml:space="preserve"> 21, 1, Article 1.10 (April 2016).</w:t>
+      <w:r>
+        <w:rPr>
+          <w:rFonts w:ascii="Times New Roman" w:hAnsi="Times New Roman" w:cs="Times New Roman"/>
+          <w:sz w:val="24"/>
+          <w:szCs w:val="24"/>
+          <w:lang w:val="en-US"/>
+        </w:rPr>
+        <w:t>randomized optimal area polygonization of planar point sets. J. Exp. Algorithmics 21, 1, Article 1.10 (April 2016).</w:t>
       </w:r>
     </w:p>
     <w:p>
@@ -29456,39 +25637,8 @@
           <w:szCs w:val="24"/>
           <w:lang w:val="en-US"/>
         </w:rPr>
-        <w:t xml:space="preserve">12. Maria Teresa </w:t>
-      </w:r>
-      <w:proofErr w:type="spellStart"/>
-      <w:r>
-        <w:rPr>
-          <w:rFonts w:ascii="Times New Roman" w:hAnsi="Times New Roman" w:cs="Times New Roman"/>
-          <w:sz w:val="24"/>
-          <w:szCs w:val="24"/>
-          <w:lang w:val="en-US"/>
-        </w:rPr>
-        <w:t>Taranilla</w:t>
-      </w:r>
-      <w:proofErr w:type="spellEnd"/>
-      <w:r>
-        <w:rPr>
-          <w:rFonts w:ascii="Times New Roman" w:hAnsi="Times New Roman" w:cs="Times New Roman"/>
-          <w:sz w:val="24"/>
-          <w:szCs w:val="24"/>
-          <w:lang w:val="en-US"/>
-        </w:rPr>
-        <w:t xml:space="preserve">, </w:t>
-      </w:r>
-      <w:proofErr w:type="spellStart"/>
-      <w:r>
-        <w:rPr>
-          <w:rFonts w:ascii="Times New Roman" w:hAnsi="Times New Roman" w:cs="Times New Roman"/>
-          <w:sz w:val="24"/>
-          <w:szCs w:val="24"/>
-          <w:lang w:val="en-US"/>
-        </w:rPr>
-        <w:t>Edilma</w:t>
-      </w:r>
-      <w:proofErr w:type="spellEnd"/>
+        <w:t>12. Maria Teresa Taranilla, Edilma Olinda Gagliardi, and Gregorio Hern´andez Pe˜nalver,</w:t>
+      </w:r>
       <w:r>
         <w:rPr>
           <w:rFonts w:ascii="Times New Roman" w:hAnsi="Times New Roman" w:cs="Times New Roman"/>
@@ -29498,123 +25648,14 @@
         </w:rPr>
         <w:t xml:space="preserve"> </w:t>
       </w:r>
-      <w:proofErr w:type="spellStart"/>
-      <w:r>
-        <w:rPr>
-          <w:rFonts w:ascii="Times New Roman" w:hAnsi="Times New Roman" w:cs="Times New Roman"/>
-          <w:sz w:val="24"/>
-          <w:szCs w:val="24"/>
-          <w:lang w:val="en-US"/>
-        </w:rPr>
-        <w:t>Olinda</w:t>
-      </w:r>
-      <w:proofErr w:type="spellEnd"/>
-      <w:r>
-        <w:rPr>
-          <w:rFonts w:ascii="Times New Roman" w:hAnsi="Times New Roman" w:cs="Times New Roman"/>
-          <w:sz w:val="24"/>
-          <w:szCs w:val="24"/>
-          <w:lang w:val="en-US"/>
-        </w:rPr>
-        <w:t xml:space="preserve"> </w:t>
-      </w:r>
-      <w:proofErr w:type="spellStart"/>
-      <w:r>
-        <w:rPr>
-          <w:rFonts w:ascii="Times New Roman" w:hAnsi="Times New Roman" w:cs="Times New Roman"/>
-          <w:sz w:val="24"/>
-          <w:szCs w:val="24"/>
-          <w:lang w:val="en-US"/>
-        </w:rPr>
-        <w:t>Gagliardi</w:t>
-      </w:r>
-      <w:proofErr w:type="spellEnd"/>
-      <w:r>
-        <w:rPr>
-          <w:rFonts w:ascii="Times New Roman" w:hAnsi="Times New Roman" w:cs="Times New Roman"/>
-          <w:sz w:val="24"/>
-          <w:szCs w:val="24"/>
-          <w:lang w:val="en-US"/>
-        </w:rPr>
-        <w:t xml:space="preserve">, and Gregorio </w:t>
-      </w:r>
-      <w:proofErr w:type="spellStart"/>
-      <w:r>
-        <w:rPr>
-          <w:rFonts w:ascii="Times New Roman" w:hAnsi="Times New Roman" w:cs="Times New Roman"/>
-          <w:sz w:val="24"/>
-          <w:szCs w:val="24"/>
-          <w:lang w:val="en-US"/>
-        </w:rPr>
-        <w:t>Hern´andez</w:t>
-      </w:r>
-      <w:proofErr w:type="spellEnd"/>
-      <w:r>
-        <w:rPr>
-          <w:rFonts w:ascii="Times New Roman" w:hAnsi="Times New Roman" w:cs="Times New Roman"/>
-          <w:sz w:val="24"/>
-          <w:szCs w:val="24"/>
-          <w:lang w:val="en-US"/>
-        </w:rPr>
-        <w:t xml:space="preserve"> </w:t>
-      </w:r>
-      <w:proofErr w:type="spellStart"/>
-      <w:r>
-        <w:rPr>
-          <w:rFonts w:ascii="Times New Roman" w:hAnsi="Times New Roman" w:cs="Times New Roman"/>
-          <w:sz w:val="24"/>
-          <w:szCs w:val="24"/>
-          <w:lang w:val="en-US"/>
-        </w:rPr>
-        <w:t>Pe˜nalver</w:t>
-      </w:r>
-      <w:proofErr w:type="spellEnd"/>
-      <w:r>
-        <w:rPr>
-          <w:rFonts w:ascii="Times New Roman" w:hAnsi="Times New Roman" w:cs="Times New Roman"/>
-          <w:sz w:val="24"/>
-          <w:szCs w:val="24"/>
-          <w:lang w:val="en-US"/>
-        </w:rPr>
-        <w:t>,</w:t>
-      </w:r>
-      <w:r>
-        <w:rPr>
-          <w:rFonts w:ascii="Times New Roman" w:hAnsi="Times New Roman" w:cs="Times New Roman"/>
-          <w:sz w:val="24"/>
-          <w:szCs w:val="24"/>
-          <w:lang w:val="en-US"/>
-        </w:rPr>
-        <w:t xml:space="preserve"> </w:t>
-      </w:r>
-      <w:r>
-        <w:rPr>
-          <w:rFonts w:ascii="Times New Roman" w:hAnsi="Times New Roman" w:cs="Times New Roman"/>
-          <w:sz w:val="24"/>
-          <w:szCs w:val="24"/>
-          <w:lang w:val="en-US"/>
-        </w:rPr>
-        <w:t xml:space="preserve">"Approaching Minimum Area </w:t>
-      </w:r>
-      <w:proofErr w:type="spellStart"/>
-      <w:r>
-        <w:rPr>
-          <w:rFonts w:ascii="Times New Roman" w:hAnsi="Times New Roman" w:cs="Times New Roman"/>
-          <w:sz w:val="24"/>
-          <w:szCs w:val="24"/>
-          <w:lang w:val="en-US"/>
-        </w:rPr>
-        <w:t>Polygonization</w:t>
-      </w:r>
-      <w:proofErr w:type="spellEnd"/>
-      <w:r>
-        <w:rPr>
-          <w:rFonts w:ascii="Times New Roman" w:hAnsi="Times New Roman" w:cs="Times New Roman"/>
-          <w:sz w:val="24"/>
-          <w:szCs w:val="24"/>
-          <w:lang w:val="en-US"/>
-        </w:rPr>
-        <w:t>"</w:t>
+      <w:r>
+        <w:rPr>
+          <w:rFonts w:ascii="Times New Roman" w:hAnsi="Times New Roman" w:cs="Times New Roman"/>
+          <w:sz w:val="24"/>
+          <w:szCs w:val="24"/>
+          <w:lang w:val="en-US"/>
+        </w:rPr>
+        <w:t>"Approaching Minimum Area Polygonization"</w:t>
       </w:r>
     </w:p>
     <w:p>
@@ -29636,19 +25677,8 @@
           <w:szCs w:val="24"/>
           <w:lang w:val="en-US"/>
         </w:rPr>
-        <w:t xml:space="preserve">13. </w:t>
-      </w:r>
-      <w:proofErr w:type="spellStart"/>
-      <w:r>
-        <w:rPr>
-          <w:rFonts w:ascii="Times New Roman" w:hAnsi="Times New Roman" w:cs="Times New Roman"/>
-          <w:sz w:val="24"/>
-          <w:szCs w:val="24"/>
-          <w:lang w:val="en-US"/>
-        </w:rPr>
-        <w:t>Maksym</w:t>
-      </w:r>
-      <w:proofErr w:type="spellEnd"/>
+        <w:t>13. Maksym Osiponok, Vasyl Tereshchenko,</w:t>
+      </w:r>
       <w:r>
         <w:rPr>
           <w:rFonts w:ascii="Times New Roman" w:hAnsi="Times New Roman" w:cs="Times New Roman"/>
@@ -29658,103 +25688,14 @@
         </w:rPr>
         <w:t xml:space="preserve"> </w:t>
       </w:r>
-      <w:proofErr w:type="spellStart"/>
-      <w:r>
-        <w:rPr>
-          <w:rFonts w:ascii="Times New Roman" w:hAnsi="Times New Roman" w:cs="Times New Roman"/>
-          <w:sz w:val="24"/>
-          <w:szCs w:val="24"/>
-          <w:lang w:val="en-US"/>
-        </w:rPr>
-        <w:t>Osiponok</w:t>
-      </w:r>
-      <w:proofErr w:type="spellEnd"/>
-      <w:r>
-        <w:rPr>
-          <w:rFonts w:ascii="Times New Roman" w:hAnsi="Times New Roman" w:cs="Times New Roman"/>
-          <w:sz w:val="24"/>
-          <w:szCs w:val="24"/>
-          <w:lang w:val="en-US"/>
-        </w:rPr>
-        <w:t xml:space="preserve">, </w:t>
-      </w:r>
-      <w:proofErr w:type="spellStart"/>
-      <w:r>
-        <w:rPr>
-          <w:rFonts w:ascii="Times New Roman" w:hAnsi="Times New Roman" w:cs="Times New Roman"/>
-          <w:sz w:val="24"/>
-          <w:szCs w:val="24"/>
-          <w:lang w:val="en-US"/>
-        </w:rPr>
-        <w:t>Vasyl</w:t>
-      </w:r>
-      <w:proofErr w:type="spellEnd"/>
-      <w:r>
-        <w:rPr>
-          <w:rFonts w:ascii="Times New Roman" w:hAnsi="Times New Roman" w:cs="Times New Roman"/>
-          <w:sz w:val="24"/>
-          <w:szCs w:val="24"/>
-          <w:lang w:val="en-US"/>
-        </w:rPr>
-        <w:t xml:space="preserve"> </w:t>
-      </w:r>
-      <w:proofErr w:type="spellStart"/>
-      <w:r>
-        <w:rPr>
-          <w:rFonts w:ascii="Times New Roman" w:hAnsi="Times New Roman" w:cs="Times New Roman"/>
-          <w:sz w:val="24"/>
-          <w:szCs w:val="24"/>
-          <w:lang w:val="en-US"/>
-        </w:rPr>
-        <w:t>Tereshchenko</w:t>
-      </w:r>
-      <w:proofErr w:type="spellEnd"/>
-      <w:r>
-        <w:rPr>
-          <w:rFonts w:ascii="Times New Roman" w:hAnsi="Times New Roman" w:cs="Times New Roman"/>
-          <w:sz w:val="24"/>
-          <w:szCs w:val="24"/>
-          <w:lang w:val="en-US"/>
-        </w:rPr>
-        <w:t>,</w:t>
-      </w:r>
-      <w:r>
-        <w:rPr>
-          <w:rFonts w:ascii="Times New Roman" w:hAnsi="Times New Roman" w:cs="Times New Roman"/>
-          <w:sz w:val="24"/>
-          <w:szCs w:val="24"/>
-          <w:lang w:val="en-US"/>
-        </w:rPr>
-        <w:t xml:space="preserve"> </w:t>
-      </w:r>
-      <w:r>
-        <w:rPr>
-          <w:rFonts w:ascii="Times New Roman" w:hAnsi="Times New Roman" w:cs="Times New Roman"/>
-          <w:sz w:val="24"/>
-          <w:szCs w:val="24"/>
-          <w:lang w:val="en-US"/>
-        </w:rPr>
-        <w:t xml:space="preserve">"The "Divide and Conquer" technique to solve the Minimum Area </w:t>
-      </w:r>
-      <w:proofErr w:type="spellStart"/>
-      <w:r>
-        <w:rPr>
-          <w:rFonts w:ascii="Times New Roman" w:hAnsi="Times New Roman" w:cs="Times New Roman"/>
-          <w:sz w:val="24"/>
-          <w:szCs w:val="24"/>
-          <w:lang w:val="en-US"/>
-        </w:rPr>
-        <w:t>Polygonalization</w:t>
-      </w:r>
-      <w:proofErr w:type="spellEnd"/>
-      <w:r>
-        <w:rPr>
-          <w:rFonts w:ascii="Times New Roman" w:hAnsi="Times New Roman" w:cs="Times New Roman"/>
-          <w:sz w:val="24"/>
-          <w:szCs w:val="24"/>
-          <w:lang w:val="en-US"/>
-        </w:rPr>
-        <w:t xml:space="preserve"> problem",</w:t>
+      <w:r>
+        <w:rPr>
+          <w:rFonts w:ascii="Times New Roman" w:hAnsi="Times New Roman" w:cs="Times New Roman"/>
+          <w:sz w:val="24"/>
+          <w:szCs w:val="24"/>
+          <w:lang w:val="en-US"/>
+        </w:rPr>
+        <w:t>"The "Divide and Conquer" technique to solve the Minimum Area Polygonalization problem",</w:t>
       </w:r>
       <w:r>
         <w:rPr>
@@ -29794,27 +25735,7 @@
           <w:szCs w:val="24"/>
           <w:lang w:val="en-US"/>
         </w:rPr>
-        <w:t xml:space="preserve">14. </w:t>
-      </w:r>
-      <w:proofErr w:type="spellStart"/>
-      <w:r>
-        <w:rPr>
-          <w:rFonts w:ascii="Times New Roman" w:hAnsi="Times New Roman" w:cs="Times New Roman"/>
-          <w:sz w:val="24"/>
-          <w:szCs w:val="24"/>
-          <w:lang w:val="en-US"/>
-        </w:rPr>
-        <w:t>B.Joe</w:t>
-      </w:r>
-      <w:proofErr w:type="spellEnd"/>
-      <w:r>
-        <w:rPr>
-          <w:rFonts w:ascii="Times New Roman" w:hAnsi="Times New Roman" w:cs="Times New Roman"/>
-          <w:sz w:val="24"/>
-          <w:szCs w:val="24"/>
-          <w:lang w:val="en-US"/>
-        </w:rPr>
-        <w:t>, R.B. Simpson, Corrections to lee's visibility polygon</w:t>
+        <w:t>14. B.Joe, R.B. Simpson, Corrections to lee's visibility polygon</w:t>
       </w:r>
       <w:r>
         <w:rPr>
@@ -29906,6 +25827,7 @@
         <w:docPartUnique/>
       </w:docPartObj>
     </w:sdtPr>
+    <w:sdtEndPr/>
     <w:sdtContent>
       <w:p>
         <w:pPr>
@@ -29926,7 +25848,7 @@
             <w:noProof/>
             <w:lang w:val="ru-RU"/>
           </w:rPr>
-          <w:t>10</w:t>
+          <w:t>11</w:t>
         </w:r>
         <w:r>
           <w:fldChar w:fldCharType="end"/>
@@ -31386,7 +27308,7 @@
 </file>
 
 <file path=customXml/itemProps1.xml><?xml version="1.0" encoding="utf-8"?>
-<ds:datastoreItem xmlns:ds="http://schemas.openxmlformats.org/officeDocument/2006/customXml" ds:itemID="{890445E9-3EAA-46ED-AB12-91A5653C954C}">
+<ds:datastoreItem xmlns:ds="http://schemas.openxmlformats.org/officeDocument/2006/customXml" ds:itemID="{36D0A1F5-DFB8-4601-8FE8-827FF4B09E3E}">
   <ds:schemaRefs>
     <ds:schemaRef ds:uri="http://schemas.openxmlformats.org/officeDocument/2006/bibliography"/>
   </ds:schemaRefs>

--- a/Documents/My Paper/draft.docx
+++ b/Documents/My Paper/draft.docx
@@ -20,7 +20,47 @@
           <w:szCs w:val="56"/>
           <w:lang w:val="en-US"/>
         </w:rPr>
-        <w:t>On Existing Min Area Polygonalization Algorithms And Possible Improvements</w:t>
+        <w:t xml:space="preserve">On Existing Min Area </w:t>
+      </w:r>
+      <w:proofErr w:type="spellStart"/>
+      <w:r>
+        <w:rPr>
+          <w:rFonts w:ascii="Times New Roman" w:hAnsi="Times New Roman" w:cs="Times New Roman"/>
+          <w:sz w:val="56"/>
+          <w:szCs w:val="56"/>
+          <w:lang w:val="en-US"/>
+        </w:rPr>
+        <w:t>Polygonalization</w:t>
+      </w:r>
+      <w:proofErr w:type="spellEnd"/>
+      <w:r>
+        <w:rPr>
+          <w:rFonts w:ascii="Times New Roman" w:hAnsi="Times New Roman" w:cs="Times New Roman"/>
+          <w:sz w:val="56"/>
+          <w:szCs w:val="56"/>
+          <w:lang w:val="en-US"/>
+        </w:rPr>
+        <w:t xml:space="preserve"> Algorithms </w:t>
+      </w:r>
+      <w:proofErr w:type="gramStart"/>
+      <w:r>
+        <w:rPr>
+          <w:rFonts w:ascii="Times New Roman" w:hAnsi="Times New Roman" w:cs="Times New Roman"/>
+          <w:sz w:val="56"/>
+          <w:szCs w:val="56"/>
+          <w:lang w:val="en-US"/>
+        </w:rPr>
+        <w:t>And</w:t>
+      </w:r>
+      <w:proofErr w:type="gramEnd"/>
+      <w:r>
+        <w:rPr>
+          <w:rFonts w:ascii="Times New Roman" w:hAnsi="Times New Roman" w:cs="Times New Roman"/>
+          <w:sz w:val="56"/>
+          <w:szCs w:val="56"/>
+          <w:lang w:val="en-US"/>
+        </w:rPr>
+        <w:t xml:space="preserve"> Possible Improvements</w:t>
       </w:r>
     </w:p>
     <w:p>
@@ -35,15 +75,37 @@
           <w:lang w:val="en-US"/>
         </w:rPr>
       </w:pPr>
-      <w:r>
-        <w:rPr>
-          <w:rFonts w:ascii="Times New Roman" w:hAnsi="Times New Roman" w:cs="Times New Roman"/>
-          <w:sz w:val="24"/>
-          <w:szCs w:val="24"/>
-          <w:lang w:val="en-US"/>
-        </w:rPr>
-        <w:t>Maksym Kovalchuk</w:t>
-      </w:r>
+      <w:proofErr w:type="spellStart"/>
+      <w:r>
+        <w:rPr>
+          <w:rFonts w:ascii="Times New Roman" w:hAnsi="Times New Roman" w:cs="Times New Roman"/>
+          <w:sz w:val="24"/>
+          <w:szCs w:val="24"/>
+          <w:lang w:val="en-US"/>
+        </w:rPr>
+        <w:t>Maksym</w:t>
+      </w:r>
+      <w:proofErr w:type="spellEnd"/>
+      <w:r>
+        <w:rPr>
+          <w:rFonts w:ascii="Times New Roman" w:hAnsi="Times New Roman" w:cs="Times New Roman"/>
+          <w:sz w:val="24"/>
+          <w:szCs w:val="24"/>
+          <w:lang w:val="en-US"/>
+        </w:rPr>
+        <w:t xml:space="preserve"> </w:t>
+      </w:r>
+      <w:proofErr w:type="spellStart"/>
+      <w:r>
+        <w:rPr>
+          <w:rFonts w:ascii="Times New Roman" w:hAnsi="Times New Roman" w:cs="Times New Roman"/>
+          <w:sz w:val="24"/>
+          <w:szCs w:val="24"/>
+          <w:lang w:val="en-US"/>
+        </w:rPr>
+        <w:t>Kovalchuk</w:t>
+      </w:r>
+      <w:proofErr w:type="spellEnd"/>
     </w:p>
     <w:p>
       <w:pPr>
@@ -82,6 +144,7 @@
           <w:lang w:val="en-US"/>
         </w:rPr>
       </w:pPr>
+      <w:proofErr w:type="spellStart"/>
       <w:r>
         <w:rPr>
           <w:rFonts w:ascii="Times New Roman" w:hAnsi="Times New Roman" w:cs="Times New Roman"/>
@@ -90,7 +153,18 @@
           <w:szCs w:val="24"/>
           <w:lang w:val="en-US"/>
         </w:rPr>
-        <w:t>Taras Shevchenko national university of Kyiv</w:t>
+        <w:t>Taras</w:t>
+      </w:r>
+      <w:proofErr w:type="spellEnd"/>
+      <w:r>
+        <w:rPr>
+          <w:rFonts w:ascii="Times New Roman" w:hAnsi="Times New Roman" w:cs="Times New Roman"/>
+          <w:i/>
+          <w:sz w:val="24"/>
+          <w:szCs w:val="24"/>
+          <w:lang w:val="en-US"/>
+        </w:rPr>
+        <w:t xml:space="preserve"> Shevchenko national university of Kyiv</w:t>
       </w:r>
     </w:p>
     <w:p>
@@ -190,8 +264,9 @@
           <w:szCs w:val="24"/>
           <w:lang w:val="en-US"/>
         </w:rPr>
-        <w:t>It was proven that Minimum Area Polygonalization (MAP) problem belongs to the NP-Hard set of problems. Therefore, different approximation algorithms were developed.</w:t>
-      </w:r>
+        <w:t xml:space="preserve">It </w:t>
+      </w:r>
+      <w:proofErr w:type="gramStart"/>
       <w:r>
         <w:rPr>
           <w:rFonts w:ascii="Times New Roman" w:hAnsi="Times New Roman" w:cs="Times New Roman"/>
@@ -200,6 +275,49 @@
           <w:szCs w:val="24"/>
           <w:lang w:val="en-US"/>
         </w:rPr>
+        <w:t>was proven</w:t>
+      </w:r>
+      <w:proofErr w:type="gramEnd"/>
+      <w:r>
+        <w:rPr>
+          <w:rFonts w:ascii="Times New Roman" w:hAnsi="Times New Roman" w:cs="Times New Roman"/>
+          <w:b/>
+          <w:sz w:val="24"/>
+          <w:szCs w:val="24"/>
+          <w:lang w:val="en-US"/>
+        </w:rPr>
+        <w:t xml:space="preserve"> that Minimum Area </w:t>
+      </w:r>
+      <w:proofErr w:type="spellStart"/>
+      <w:r>
+        <w:rPr>
+          <w:rFonts w:ascii="Times New Roman" w:hAnsi="Times New Roman" w:cs="Times New Roman"/>
+          <w:b/>
+          <w:sz w:val="24"/>
+          <w:szCs w:val="24"/>
+          <w:lang w:val="en-US"/>
+        </w:rPr>
+        <w:t>Polygonalization</w:t>
+      </w:r>
+      <w:proofErr w:type="spellEnd"/>
+      <w:r>
+        <w:rPr>
+          <w:rFonts w:ascii="Times New Roman" w:hAnsi="Times New Roman" w:cs="Times New Roman"/>
+          <w:b/>
+          <w:sz w:val="24"/>
+          <w:szCs w:val="24"/>
+          <w:lang w:val="en-US"/>
+        </w:rPr>
+        <w:t xml:space="preserve"> (MAP) problem belongs to the NP-Hard set of problems. Therefore, different approximation algorithms were developed.</w:t>
+      </w:r>
+      <w:r>
+        <w:rPr>
+          <w:rFonts w:ascii="Times New Roman" w:hAnsi="Times New Roman" w:cs="Times New Roman"/>
+          <w:b/>
+          <w:sz w:val="24"/>
+          <w:szCs w:val="24"/>
+          <w:lang w:val="en-US"/>
+        </w:rPr>
         <w:t xml:space="preserve"> </w:t>
       </w:r>
       <w:r>
@@ -210,7 +328,29 @@
           <w:szCs w:val="24"/>
           <w:lang w:val="en-US"/>
         </w:rPr>
-        <w:t xml:space="preserve">In this paper, we suggest a modification to the recently proposed application of the "Divide And Conquer" technique to the MAP problem. Our algorithm computes slightly more cases and often outperforms other algorithms in terms of polygon area. The complexity of the modified algorithm is </w:t>
+        <w:t xml:space="preserve">In this paper, we suggest a modification to the recently proposed application of the "Divide </w:t>
+      </w:r>
+      <w:proofErr w:type="gramStart"/>
+      <w:r>
+        <w:rPr>
+          <w:rFonts w:ascii="Times New Roman" w:hAnsi="Times New Roman" w:cs="Times New Roman"/>
+          <w:b/>
+          <w:sz w:val="24"/>
+          <w:szCs w:val="24"/>
+          <w:lang w:val="en-US"/>
+        </w:rPr>
+        <w:t>And</w:t>
+      </w:r>
+      <w:proofErr w:type="gramEnd"/>
+      <w:r>
+        <w:rPr>
+          <w:rFonts w:ascii="Times New Roman" w:hAnsi="Times New Roman" w:cs="Times New Roman"/>
+          <w:b/>
+          <w:sz w:val="24"/>
+          <w:szCs w:val="24"/>
+          <w:lang w:val="en-US"/>
+        </w:rPr>
+        <w:t xml:space="preserve"> Conquer" technique to the MAP problem. Our algorithm computes slightly more cases and often outperforms other algorithms in terms of polygon area. The complexity of the modified algorithm is </w:t>
       </w:r>
       <m:oMath>
         <m:r>
@@ -332,7 +472,51 @@
           <w:szCs w:val="24"/>
           <w:lang w:val="en-US"/>
         </w:rPr>
-        <w:t xml:space="preserve">We also introduce postprocessing technique. It takes solutions from other algorithms and makes local points rearrangement if it minimizes polygon area. The complexity of postprocessing is </w:t>
+        <w:t xml:space="preserve">We also introduce </w:t>
+      </w:r>
+      <w:proofErr w:type="spellStart"/>
+      <w:r>
+        <w:rPr>
+          <w:rFonts w:ascii="Times New Roman" w:hAnsi="Times New Roman" w:cs="Times New Roman"/>
+          <w:b/>
+          <w:sz w:val="24"/>
+          <w:szCs w:val="24"/>
+          <w:lang w:val="en-US"/>
+        </w:rPr>
+        <w:t>postprocessing</w:t>
+      </w:r>
+      <w:proofErr w:type="spellEnd"/>
+      <w:r>
+        <w:rPr>
+          <w:rFonts w:ascii="Times New Roman" w:hAnsi="Times New Roman" w:cs="Times New Roman"/>
+          <w:b/>
+          <w:sz w:val="24"/>
+          <w:szCs w:val="24"/>
+          <w:lang w:val="en-US"/>
+        </w:rPr>
+        <w:t xml:space="preserve"> technique. It takes solutions from other algorithms and makes local points rearrangement if it minimizes polygon area. The complexity of </w:t>
+      </w:r>
+      <w:proofErr w:type="spellStart"/>
+      <w:r>
+        <w:rPr>
+          <w:rFonts w:ascii="Times New Roman" w:hAnsi="Times New Roman" w:cs="Times New Roman"/>
+          <w:b/>
+          <w:sz w:val="24"/>
+          <w:szCs w:val="24"/>
+          <w:lang w:val="en-US"/>
+        </w:rPr>
+        <w:t>postprocessing</w:t>
+      </w:r>
+      <w:proofErr w:type="spellEnd"/>
+      <w:r>
+        <w:rPr>
+          <w:rFonts w:ascii="Times New Roman" w:hAnsi="Times New Roman" w:cs="Times New Roman"/>
+          <w:b/>
+          <w:sz w:val="24"/>
+          <w:szCs w:val="24"/>
+          <w:lang w:val="en-US"/>
+        </w:rPr>
+        <w:t xml:space="preserve"> is </w:t>
       </w:r>
       <m:oMath>
         <m:r>
@@ -454,7 +638,73 @@
           <w:szCs w:val="24"/>
           <w:lang w:val="en-US"/>
         </w:rPr>
-        <w:t>Experimental results indicate that it is expedient to use our algorithm in combination with postprocessing under time pressure. If no time pressure it is also useful to try randomized MAP algorithms in combination with postprocessing.</w:t>
+        <w:t xml:space="preserve">Experimental results indicate that it is expedient to use our algorithm in combination with </w:t>
+      </w:r>
+      <w:proofErr w:type="spellStart"/>
+      <w:r>
+        <w:rPr>
+          <w:rFonts w:ascii="Times New Roman" w:hAnsi="Times New Roman" w:cs="Times New Roman"/>
+          <w:b/>
+          <w:sz w:val="24"/>
+          <w:szCs w:val="24"/>
+          <w:lang w:val="en-US"/>
+        </w:rPr>
+        <w:t>postprocessing</w:t>
+      </w:r>
+      <w:proofErr w:type="spellEnd"/>
+      <w:r>
+        <w:rPr>
+          <w:rFonts w:ascii="Times New Roman" w:hAnsi="Times New Roman" w:cs="Times New Roman"/>
+          <w:b/>
+          <w:sz w:val="24"/>
+          <w:szCs w:val="24"/>
+          <w:lang w:val="en-US"/>
+        </w:rPr>
+        <w:t xml:space="preserve"> under time pressure. If no time </w:t>
+      </w:r>
+      <w:proofErr w:type="gramStart"/>
+      <w:r>
+        <w:rPr>
+          <w:rFonts w:ascii="Times New Roman" w:hAnsi="Times New Roman" w:cs="Times New Roman"/>
+          <w:b/>
+          <w:sz w:val="24"/>
+          <w:szCs w:val="24"/>
+          <w:lang w:val="en-US"/>
+        </w:rPr>
+        <w:t>pressure</w:t>
+      </w:r>
+      <w:proofErr w:type="gramEnd"/>
+      <w:r>
+        <w:rPr>
+          <w:rFonts w:ascii="Times New Roman" w:hAnsi="Times New Roman" w:cs="Times New Roman"/>
+          <w:b/>
+          <w:sz w:val="24"/>
+          <w:szCs w:val="24"/>
+          <w:lang w:val="en-US"/>
+        </w:rPr>
+        <w:t xml:space="preserve"> it is also useful to try randomized MAP algorithms in combination with </w:t>
+      </w:r>
+      <w:proofErr w:type="spellStart"/>
+      <w:r>
+        <w:rPr>
+          <w:rFonts w:ascii="Times New Roman" w:hAnsi="Times New Roman" w:cs="Times New Roman"/>
+          <w:b/>
+          <w:sz w:val="24"/>
+          <w:szCs w:val="24"/>
+          <w:lang w:val="en-US"/>
+        </w:rPr>
+        <w:t>postprocessing</w:t>
+      </w:r>
+      <w:proofErr w:type="spellEnd"/>
+      <w:r>
+        <w:rPr>
+          <w:rFonts w:ascii="Times New Roman" w:hAnsi="Times New Roman" w:cs="Times New Roman"/>
+          <w:b/>
+          <w:sz w:val="24"/>
+          <w:szCs w:val="24"/>
+          <w:lang w:val="en-US"/>
+        </w:rPr>
+        <w:t>.</w:t>
       </w:r>
     </w:p>
     <w:p>
@@ -478,8 +728,9 @@
           <w:szCs w:val="24"/>
           <w:lang w:val="en-US"/>
         </w:rPr>
-        <w:t>Keywords: computational geometry, minimum area p</w:t>
-      </w:r>
+        <w:t xml:space="preserve">Keywords: computational geometry, minimum area </w:t>
+      </w:r>
+      <w:proofErr w:type="spellStart"/>
       <w:r>
         <w:rPr>
           <w:rFonts w:ascii="Times New Roman" w:hAnsi="Times New Roman" w:cs="Times New Roman"/>
@@ -488,6 +739,16 @@
           <w:szCs w:val="24"/>
           <w:lang w:val="en-US"/>
         </w:rPr>
+        <w:t>p</w:t>
+      </w:r>
+      <w:r>
+        <w:rPr>
+          <w:rFonts w:ascii="Times New Roman" w:hAnsi="Times New Roman" w:cs="Times New Roman"/>
+          <w:i/>
+          <w:sz w:val="24"/>
+          <w:szCs w:val="24"/>
+          <w:lang w:val="en-US"/>
+        </w:rPr>
         <w:t>olygonaliza</w:t>
       </w:r>
       <w:r>
@@ -498,8 +759,9 @@
           <w:szCs w:val="24"/>
           <w:lang w:val="en-US"/>
         </w:rPr>
-        <w:t>tion, divide and conquer, p</w:t>
-      </w:r>
+        <w:t>tion</w:t>
+      </w:r>
+      <w:proofErr w:type="spellEnd"/>
       <w:r>
         <w:rPr>
           <w:rFonts w:ascii="Times New Roman" w:hAnsi="Times New Roman" w:cs="Times New Roman"/>
@@ -508,8 +770,30 @@
           <w:szCs w:val="24"/>
           <w:lang w:val="en-US"/>
         </w:rPr>
+        <w:t xml:space="preserve">, divide and conquer, </w:t>
+      </w:r>
+      <w:proofErr w:type="spellStart"/>
+      <w:r>
+        <w:rPr>
+          <w:rFonts w:ascii="Times New Roman" w:hAnsi="Times New Roman" w:cs="Times New Roman"/>
+          <w:i/>
+          <w:sz w:val="24"/>
+          <w:szCs w:val="24"/>
+          <w:lang w:val="en-US"/>
+        </w:rPr>
+        <w:t>p</w:t>
+      </w:r>
+      <w:r>
+        <w:rPr>
+          <w:rFonts w:ascii="Times New Roman" w:hAnsi="Times New Roman" w:cs="Times New Roman"/>
+          <w:i/>
+          <w:sz w:val="24"/>
+          <w:szCs w:val="24"/>
+          <w:lang w:val="en-US"/>
+        </w:rPr>
         <w:t>ostprocessing</w:t>
       </w:r>
+      <w:proofErr w:type="spellEnd"/>
     </w:p>
     <w:p>
       <w:pPr>
@@ -554,7 +838,27 @@
           <w:szCs w:val="24"/>
           <w:lang w:val="en-US"/>
         </w:rPr>
-        <w:t>Computational Geometry plays important role in nowadays problemsolving. It offers various solutions for both deeply theoretical research and applied software.</w:t>
+        <w:t xml:space="preserve">Computational Geometry plays important role in nowadays </w:t>
+      </w:r>
+      <w:proofErr w:type="spellStart"/>
+      <w:r>
+        <w:rPr>
+          <w:rFonts w:ascii="Times New Roman" w:hAnsi="Times New Roman" w:cs="Times New Roman"/>
+          <w:sz w:val="24"/>
+          <w:szCs w:val="24"/>
+          <w:lang w:val="en-US"/>
+        </w:rPr>
+        <w:t>problemsolving</w:t>
+      </w:r>
+      <w:proofErr w:type="spellEnd"/>
+      <w:r>
+        <w:rPr>
+          <w:rFonts w:ascii="Times New Roman" w:hAnsi="Times New Roman" w:cs="Times New Roman"/>
+          <w:sz w:val="24"/>
+          <w:szCs w:val="24"/>
+          <w:lang w:val="en-US"/>
+        </w:rPr>
+        <w:t>. It offers various solutions for both deeply theoretical research and applied software.</w:t>
       </w:r>
       <w:r>
         <w:rPr>
@@ -610,7 +914,27 @@
           <w:szCs w:val="24"/>
           <w:lang w:val="en-US"/>
         </w:rPr>
-        <w:t>In practice, this problem arises in the context of geo-sensor networks [1,2], and GIS systems [3, 4].</w:t>
+        <w:t>In practice, this problem arises in the context of geo-sensor networks [1</w:t>
+      </w:r>
+      <w:proofErr w:type="gramStart"/>
+      <w:r>
+        <w:rPr>
+          <w:rFonts w:ascii="Times New Roman" w:hAnsi="Times New Roman" w:cs="Times New Roman"/>
+          <w:sz w:val="24"/>
+          <w:szCs w:val="24"/>
+          <w:lang w:val="en-US"/>
+        </w:rPr>
+        <w:t>,2</w:t>
+      </w:r>
+      <w:proofErr w:type="gramEnd"/>
+      <w:r>
+        <w:rPr>
+          <w:rFonts w:ascii="Times New Roman" w:hAnsi="Times New Roman" w:cs="Times New Roman"/>
+          <w:sz w:val="24"/>
+          <w:szCs w:val="24"/>
+          <w:lang w:val="en-US"/>
+        </w:rPr>
+        <w:t>], and GIS systems [3, 4].</w:t>
       </w:r>
       <w:r>
         <w:rPr>
@@ -627,7 +951,27 @@
           <w:szCs w:val="24"/>
           <w:lang w:val="en-US"/>
         </w:rPr>
-        <w:t>Like Traveling Salesman Problem, MAP is NP-hard, which was proven in [5]. It makes it almost impossible to solve the problem provably optimal for big enough data sets.</w:t>
+        <w:t xml:space="preserve">Like Traveling Salesman Problem, MAP is NP-hard, which </w:t>
+      </w:r>
+      <w:proofErr w:type="gramStart"/>
+      <w:r>
+        <w:rPr>
+          <w:rFonts w:ascii="Times New Roman" w:hAnsi="Times New Roman" w:cs="Times New Roman"/>
+          <w:sz w:val="24"/>
+          <w:szCs w:val="24"/>
+          <w:lang w:val="en-US"/>
+        </w:rPr>
+        <w:t>was proven</w:t>
+      </w:r>
+      <w:proofErr w:type="gramEnd"/>
+      <w:r>
+        <w:rPr>
+          <w:rFonts w:ascii="Times New Roman" w:hAnsi="Times New Roman" w:cs="Times New Roman"/>
+          <w:sz w:val="24"/>
+          <w:szCs w:val="24"/>
+          <w:lang w:val="en-US"/>
+        </w:rPr>
+        <w:t xml:space="preserve"> in [5]. It makes it almost impossible to solve the problem provably optimal for big enough data sets.</w:t>
       </w:r>
       <w:r>
         <w:rPr>
@@ -644,7 +988,27 @@
           <w:szCs w:val="24"/>
           <w:lang w:val="en-US"/>
         </w:rPr>
-        <w:t>Most related works focus on approximation of MAP, rather than finding the best possible polygonalization.</w:t>
+        <w:t xml:space="preserve">Most related works focus on approximation of MAP, rather than finding the best possible </w:t>
+      </w:r>
+      <w:proofErr w:type="spellStart"/>
+      <w:r>
+        <w:rPr>
+          <w:rFonts w:ascii="Times New Roman" w:hAnsi="Times New Roman" w:cs="Times New Roman"/>
+          <w:sz w:val="24"/>
+          <w:szCs w:val="24"/>
+          <w:lang w:val="en-US"/>
+        </w:rPr>
+        <w:t>polygonalization</w:t>
+      </w:r>
+      <w:proofErr w:type="spellEnd"/>
+      <w:r>
+        <w:rPr>
+          <w:rFonts w:ascii="Times New Roman" w:hAnsi="Times New Roman" w:cs="Times New Roman"/>
+          <w:sz w:val="24"/>
+          <w:szCs w:val="24"/>
+          <w:lang w:val="en-US"/>
+        </w:rPr>
+        <w:t>.</w:t>
       </w:r>
     </w:p>
     <w:p>
@@ -684,8 +1048,39 @@
           <w:szCs w:val="24"/>
           <w:lang w:val="en-US"/>
         </w:rPr>
-        <w:t xml:space="preserve">The simplest algorithm for finding optimal MAP is MAP_PermuteAndReject with complexity </w:t>
-      </w:r>
+        <w:t xml:space="preserve">The simplest algorithm for finding optimal MAP is </w:t>
+      </w:r>
+      <w:proofErr w:type="spellStart"/>
+      <w:r>
+        <w:rPr>
+          <w:rFonts w:ascii="Times New Roman" w:hAnsi="Times New Roman" w:cs="Times New Roman"/>
+          <w:sz w:val="24"/>
+          <w:szCs w:val="24"/>
+          <w:lang w:val="en-US"/>
+        </w:rPr>
+        <w:t>MAP_PermuteAndReject</w:t>
+      </w:r>
+      <w:proofErr w:type="spellEnd"/>
+      <w:r>
+        <w:rPr>
+          <w:rFonts w:ascii="Times New Roman" w:hAnsi="Times New Roman" w:cs="Times New Roman"/>
+          <w:sz w:val="24"/>
+          <w:szCs w:val="24"/>
+          <w:lang w:val="en-US"/>
+        </w:rPr>
+        <w:t xml:space="preserve"> with </w:t>
+      </w:r>
+      <w:proofErr w:type="gramStart"/>
+      <w:r>
+        <w:rPr>
+          <w:rFonts w:ascii="Times New Roman" w:hAnsi="Times New Roman" w:cs="Times New Roman"/>
+          <w:sz w:val="24"/>
+          <w:szCs w:val="24"/>
+          <w:lang w:val="en-US"/>
+        </w:rPr>
+        <w:t xml:space="preserve">complexity </w:t>
+      </w:r>
+      <w:proofErr w:type="gramEnd"/>
       <m:oMath>
         <m:r>
           <w:rPr>
@@ -731,7 +1126,47 @@
           <w:lang w:val="en-US"/>
         </w:rPr>
         <w:lastRenderedPageBreak/>
-        <w:t>works faster than MAP_PermuteAndReject without losing optimality. MAP for 24 points was computed in about 90000 seconds [10].</w:t>
+        <w:t xml:space="preserve">works faster than </w:t>
+      </w:r>
+      <w:proofErr w:type="spellStart"/>
+      <w:r>
+        <w:rPr>
+          <w:rFonts w:ascii="Times New Roman" w:hAnsi="Times New Roman" w:cs="Times New Roman"/>
+          <w:sz w:val="24"/>
+          <w:szCs w:val="24"/>
+          <w:lang w:val="en-US"/>
+        </w:rPr>
+        <w:t>MAP_PermuteAndReject</w:t>
+      </w:r>
+      <w:proofErr w:type="spellEnd"/>
+      <w:r>
+        <w:rPr>
+          <w:rFonts w:ascii="Times New Roman" w:hAnsi="Times New Roman" w:cs="Times New Roman"/>
+          <w:sz w:val="24"/>
+          <w:szCs w:val="24"/>
+          <w:lang w:val="en-US"/>
+        </w:rPr>
+        <w:t xml:space="preserve"> without losing optimality. MAP for 24 points </w:t>
+      </w:r>
+      <w:proofErr w:type="gramStart"/>
+      <w:r>
+        <w:rPr>
+          <w:rFonts w:ascii="Times New Roman" w:hAnsi="Times New Roman" w:cs="Times New Roman"/>
+          <w:sz w:val="24"/>
+          <w:szCs w:val="24"/>
+          <w:lang w:val="en-US"/>
+        </w:rPr>
+        <w:t>was computed</w:t>
+      </w:r>
+      <w:proofErr w:type="gramEnd"/>
+      <w:r>
+        <w:rPr>
+          <w:rFonts w:ascii="Times New Roman" w:hAnsi="Times New Roman" w:cs="Times New Roman"/>
+          <w:sz w:val="24"/>
+          <w:szCs w:val="24"/>
+          <w:lang w:val="en-US"/>
+        </w:rPr>
+        <w:t xml:space="preserve"> in about 90000 seconds [10].</w:t>
       </w:r>
       <w:r>
         <w:rPr>
@@ -761,7 +1196,27 @@
           <w:szCs w:val="24"/>
           <w:lang w:val="en-US"/>
         </w:rPr>
-        <w:t xml:space="preserve">Algorithm MAP_Greedy proposed in [8]. The idea is to start with the convex hull of points and iteratively add feasible points that form maximal area triangle with edges of the previously computed polygon. The complexity of the algorithm is </w:t>
+        <w:t xml:space="preserve">Algorithm </w:t>
+      </w:r>
+      <w:proofErr w:type="spellStart"/>
+      <w:r>
+        <w:rPr>
+          <w:rFonts w:ascii="Times New Roman" w:hAnsi="Times New Roman" w:cs="Times New Roman"/>
+          <w:sz w:val="24"/>
+          <w:szCs w:val="24"/>
+          <w:lang w:val="en-US"/>
+        </w:rPr>
+        <w:t>MAP_Greedy</w:t>
+      </w:r>
+      <w:proofErr w:type="spellEnd"/>
+      <w:r>
+        <w:rPr>
+          <w:rFonts w:ascii="Times New Roman" w:hAnsi="Times New Roman" w:cs="Times New Roman"/>
+          <w:sz w:val="24"/>
+          <w:szCs w:val="24"/>
+          <w:lang w:val="en-US"/>
+        </w:rPr>
+        <w:t xml:space="preserve"> proposed in [8]. The idea is to start with the convex hull of points and iteratively add feasible points that form maximal area triangle with edges of the previously computed polygon. The complexity of the algorithm is </w:t>
       </w:r>
       <m:oMath>
         <m:r>
@@ -1054,7 +1509,67 @@
           <w:szCs w:val="24"/>
           <w:lang w:val="en-US"/>
         </w:rPr>
-        <w:t xml:space="preserve"> described in [13]. Authors on each step divide point set on 2 subsets, recursively solve the problem for smaller sets and merge found polygons with minimal area quadrilateral. If the subset of the points has less than 6 elements MAP_PermuteAndReject is used.</w:t>
+        <w:t xml:space="preserve"> described in [13]. Authors on each step divide point set on </w:t>
+      </w:r>
+      <w:proofErr w:type="gramStart"/>
+      <w:r>
+        <w:rPr>
+          <w:rFonts w:ascii="Times New Roman" w:hAnsi="Times New Roman" w:cs="Times New Roman"/>
+          <w:sz w:val="24"/>
+          <w:szCs w:val="24"/>
+          <w:lang w:val="en-US"/>
+        </w:rPr>
+        <w:t>2</w:t>
+      </w:r>
+      <w:proofErr w:type="gramEnd"/>
+      <w:r>
+        <w:rPr>
+          <w:rFonts w:ascii="Times New Roman" w:hAnsi="Times New Roman" w:cs="Times New Roman"/>
+          <w:sz w:val="24"/>
+          <w:szCs w:val="24"/>
+          <w:lang w:val="en-US"/>
+        </w:rPr>
+        <w:t xml:space="preserve"> subsets, recursively solve the problem for smaller sets and merge found polygons with minimal area quadrilateral. If the subset of the points has less than </w:t>
+      </w:r>
+      <w:proofErr w:type="gramStart"/>
+      <w:r>
+        <w:rPr>
+          <w:rFonts w:ascii="Times New Roman" w:hAnsi="Times New Roman" w:cs="Times New Roman"/>
+          <w:sz w:val="24"/>
+          <w:szCs w:val="24"/>
+          <w:lang w:val="en-US"/>
+        </w:rPr>
+        <w:t>6</w:t>
+      </w:r>
+      <w:proofErr w:type="gramEnd"/>
+      <w:r>
+        <w:rPr>
+          <w:rFonts w:ascii="Times New Roman" w:hAnsi="Times New Roman" w:cs="Times New Roman"/>
+          <w:sz w:val="24"/>
+          <w:szCs w:val="24"/>
+          <w:lang w:val="en-US"/>
+        </w:rPr>
+        <w:t xml:space="preserve"> elements </w:t>
+      </w:r>
+      <w:proofErr w:type="spellStart"/>
+      <w:r>
+        <w:rPr>
+          <w:rFonts w:ascii="Times New Roman" w:hAnsi="Times New Roman" w:cs="Times New Roman"/>
+          <w:sz w:val="24"/>
+          <w:szCs w:val="24"/>
+          <w:lang w:val="en-US"/>
+        </w:rPr>
+        <w:t>MAP_PermuteAndReject</w:t>
+      </w:r>
+      <w:proofErr w:type="spellEnd"/>
+      <w:r>
+        <w:rPr>
+          <w:rFonts w:ascii="Times New Roman" w:hAnsi="Times New Roman" w:cs="Times New Roman"/>
+          <w:sz w:val="24"/>
+          <w:szCs w:val="24"/>
+          <w:lang w:val="en-US"/>
+        </w:rPr>
+        <w:t xml:space="preserve"> is used.</w:t>
       </w:r>
     </w:p>
     <w:p>
@@ -1076,8 +1591,59 @@
           <w:szCs w:val="24"/>
           <w:lang w:val="en-US"/>
         </w:rPr>
-        <w:t xml:space="preserve">Randomized algorithms were proposed in [11, 12]. MAP_RS [12] consist of 6 strategies how to choose the initial triangle, next point, and next edge. We believe that complexity of MAP_RS is </w:t>
-      </w:r>
+        <w:t xml:space="preserve">Randomized algorithms </w:t>
+      </w:r>
+      <w:proofErr w:type="gramStart"/>
+      <w:r>
+        <w:rPr>
+          <w:rFonts w:ascii="Times New Roman" w:hAnsi="Times New Roman" w:cs="Times New Roman"/>
+          <w:sz w:val="24"/>
+          <w:szCs w:val="24"/>
+          <w:lang w:val="en-US"/>
+        </w:rPr>
+        <w:t>were proposed</w:t>
+      </w:r>
+      <w:proofErr w:type="gramEnd"/>
+      <w:r>
+        <w:rPr>
+          <w:rFonts w:ascii="Times New Roman" w:hAnsi="Times New Roman" w:cs="Times New Roman"/>
+          <w:sz w:val="24"/>
+          <w:szCs w:val="24"/>
+          <w:lang w:val="en-US"/>
+        </w:rPr>
+        <w:t xml:space="preserve"> in [11, 12]. MAP_RS [12] consist of </w:t>
+      </w:r>
+      <w:proofErr w:type="gramStart"/>
+      <w:r>
+        <w:rPr>
+          <w:rFonts w:ascii="Times New Roman" w:hAnsi="Times New Roman" w:cs="Times New Roman"/>
+          <w:sz w:val="24"/>
+          <w:szCs w:val="24"/>
+          <w:lang w:val="en-US"/>
+        </w:rPr>
+        <w:t>6</w:t>
+      </w:r>
+      <w:proofErr w:type="gramEnd"/>
+      <w:r>
+        <w:rPr>
+          <w:rFonts w:ascii="Times New Roman" w:hAnsi="Times New Roman" w:cs="Times New Roman"/>
+          <w:sz w:val="24"/>
+          <w:szCs w:val="24"/>
+          <w:lang w:val="en-US"/>
+        </w:rPr>
+        <w:t xml:space="preserve"> strategies how to choose the initial triangle, next point, and next edge. We believe that complexity of MAP_RS </w:t>
+      </w:r>
+      <w:proofErr w:type="gramStart"/>
+      <w:r>
+        <w:rPr>
+          <w:rFonts w:ascii="Times New Roman" w:hAnsi="Times New Roman" w:cs="Times New Roman"/>
+          <w:sz w:val="24"/>
+          <w:szCs w:val="24"/>
+          <w:lang w:val="en-US"/>
+        </w:rPr>
+        <w:t xml:space="preserve">is </w:t>
+      </w:r>
+      <w:proofErr w:type="gramEnd"/>
       <m:oMath>
         <m:r>
           <w:rPr>
@@ -1248,19 +1814,8 @@
             <w:szCs w:val="24"/>
             <w:lang w:val="en-US"/>
           </w:rPr>
-          <m:t>O(</m:t>
+          <m:t xml:space="preserve">O(q </m:t>
         </m:r>
-        <m:r>
-          <w:rPr>
-            <w:rFonts w:ascii="Cambria Math" w:hAnsi="Cambria Math" w:cs="Times New Roman"/>
-            <w:sz w:val="24"/>
-            <w:szCs w:val="24"/>
-            <w:lang w:val="en-US"/>
-          </w:rPr>
-          <m:t xml:space="preserve">q </m:t>
-        </m:r>
-        <w:bookmarkStart w:id="0" w:name="_GoBack"/>
-        <w:bookmarkEnd w:id="0"/>
         <m:sSup>
           <m:sSupPr>
             <m:ctrlPr>
@@ -1352,7 +1907,47 @@
           <w:szCs w:val="24"/>
           <w:lang w:val="en-US"/>
         </w:rPr>
-        <w:t>The rest of this article is organized as follows. In Section II, we formulate the MAP problem, describe a modification to the MAP_DAC algorithm, and propose a simple postprocessing technique.</w:t>
+        <w:t xml:space="preserve">The rest of this article </w:t>
+      </w:r>
+      <w:proofErr w:type="gramStart"/>
+      <w:r>
+        <w:rPr>
+          <w:rFonts w:ascii="Times New Roman" w:hAnsi="Times New Roman" w:cs="Times New Roman"/>
+          <w:sz w:val="24"/>
+          <w:szCs w:val="24"/>
+          <w:lang w:val="en-US"/>
+        </w:rPr>
+        <w:t>is organized</w:t>
+      </w:r>
+      <w:proofErr w:type="gramEnd"/>
+      <w:r>
+        <w:rPr>
+          <w:rFonts w:ascii="Times New Roman" w:hAnsi="Times New Roman" w:cs="Times New Roman"/>
+          <w:sz w:val="24"/>
+          <w:szCs w:val="24"/>
+          <w:lang w:val="en-US"/>
+        </w:rPr>
+        <w:t xml:space="preserve"> as follows. In Section II, we formulate the MAP problem, describe a modification to the MAP_DAC algorithm, and propose a simple </w:t>
+      </w:r>
+      <w:proofErr w:type="spellStart"/>
+      <w:r>
+        <w:rPr>
+          <w:rFonts w:ascii="Times New Roman" w:hAnsi="Times New Roman" w:cs="Times New Roman"/>
+          <w:sz w:val="24"/>
+          <w:szCs w:val="24"/>
+          <w:lang w:val="en-US"/>
+        </w:rPr>
+        <w:t>postprocessing</w:t>
+      </w:r>
+      <w:proofErr w:type="spellEnd"/>
+      <w:r>
+        <w:rPr>
+          <w:rFonts w:ascii="Times New Roman" w:hAnsi="Times New Roman" w:cs="Times New Roman"/>
+          <w:sz w:val="24"/>
+          <w:szCs w:val="24"/>
+          <w:lang w:val="en-US"/>
+        </w:rPr>
+        <w:t xml:space="preserve"> technique.</w:t>
       </w:r>
       <w:r>
         <w:rPr>
@@ -1369,7 +1964,27 @@
           <w:szCs w:val="24"/>
           <w:lang w:val="en-US"/>
         </w:rPr>
-        <w:t>In section III, we analyze the complexity of described algorithms and their correctness. In section IV, we present implementation details, a comparison of MAP_DAC2 with the existing approximation MAP algorithms, and results of postprocessing output of other algorithms.</w:t>
+        <w:t xml:space="preserve">In section III, we analyze the complexity of described algorithms and their correctness. In section IV, we present implementation details, a comparison of MAP_DAC2 with the existing approximation MAP algorithms, and results of </w:t>
+      </w:r>
+      <w:proofErr w:type="spellStart"/>
+      <w:r>
+        <w:rPr>
+          <w:rFonts w:ascii="Times New Roman" w:hAnsi="Times New Roman" w:cs="Times New Roman"/>
+          <w:sz w:val="24"/>
+          <w:szCs w:val="24"/>
+          <w:lang w:val="en-US"/>
+        </w:rPr>
+        <w:t>postprocessing</w:t>
+      </w:r>
+      <w:proofErr w:type="spellEnd"/>
+      <w:r>
+        <w:rPr>
+          <w:rFonts w:ascii="Times New Roman" w:hAnsi="Times New Roman" w:cs="Times New Roman"/>
+          <w:sz w:val="24"/>
+          <w:szCs w:val="24"/>
+          <w:lang w:val="en-US"/>
+        </w:rPr>
+        <w:t xml:space="preserve"> output of other algorithms.</w:t>
       </w:r>
       <w:r>
         <w:rPr>
@@ -1451,7 +2066,27 @@
           <w:szCs w:val="24"/>
           <w:lang w:val="en-US"/>
         </w:rPr>
-        <w:t>A set S of n points is given on a plane.</w:t>
+        <w:t xml:space="preserve">A set S of n points </w:t>
+      </w:r>
+      <w:proofErr w:type="gramStart"/>
+      <w:r>
+        <w:rPr>
+          <w:rFonts w:ascii="Times New Roman" w:hAnsi="Times New Roman" w:cs="Times New Roman"/>
+          <w:sz w:val="24"/>
+          <w:szCs w:val="24"/>
+          <w:lang w:val="en-US"/>
+        </w:rPr>
+        <w:t>is given</w:t>
+      </w:r>
+      <w:proofErr w:type="gramEnd"/>
+      <w:r>
+        <w:rPr>
+          <w:rFonts w:ascii="Times New Roman" w:hAnsi="Times New Roman" w:cs="Times New Roman"/>
+          <w:sz w:val="24"/>
+          <w:szCs w:val="24"/>
+          <w:lang w:val="en-US"/>
+        </w:rPr>
+        <w:t xml:space="preserve"> on a plane.</w:t>
       </w:r>
       <w:r>
         <w:rPr>
@@ -1541,7 +2176,27 @@
           <w:szCs w:val="24"/>
           <w:lang w:val="en-US"/>
         </w:rPr>
-        <w:t>If the number of points is less than 6, return MAP using MAP_PermuteAndReject;</w:t>
+        <w:t xml:space="preserve">If the number of points is less than 6, return MAP using </w:t>
+      </w:r>
+      <w:proofErr w:type="spellStart"/>
+      <w:r>
+        <w:rPr>
+          <w:rFonts w:ascii="Times New Roman" w:hAnsi="Times New Roman" w:cs="Times New Roman"/>
+          <w:sz w:val="24"/>
+          <w:szCs w:val="24"/>
+          <w:lang w:val="en-US"/>
+        </w:rPr>
+        <w:t>MAP_PermuteAndReject</w:t>
+      </w:r>
+      <w:proofErr w:type="spellEnd"/>
+      <w:r>
+        <w:rPr>
+          <w:rFonts w:ascii="Times New Roman" w:hAnsi="Times New Roman" w:cs="Times New Roman"/>
+          <w:sz w:val="24"/>
+          <w:szCs w:val="24"/>
+          <w:lang w:val="en-US"/>
+        </w:rPr>
+        <w:t>;</w:t>
       </w:r>
     </w:p>
     <w:p>
@@ -2158,7 +2813,47 @@
           <w:szCs w:val="24"/>
           <w:lang w:val="en-US"/>
         </w:rPr>
-        <w:t>In such a way we always split the point set by the vertical line. We can consider lines with different slope, but while it can be optimal for some point subsets it would not for other.</w:t>
+        <w:t xml:space="preserve">In such a </w:t>
+      </w:r>
+      <w:proofErr w:type="gramStart"/>
+      <w:r>
+        <w:rPr>
+          <w:rFonts w:ascii="Times New Roman" w:hAnsi="Times New Roman" w:cs="Times New Roman"/>
+          <w:sz w:val="24"/>
+          <w:szCs w:val="24"/>
+          <w:lang w:val="en-US"/>
+        </w:rPr>
+        <w:t>way</w:t>
+      </w:r>
+      <w:proofErr w:type="gramEnd"/>
+      <w:r>
+        <w:rPr>
+          <w:rFonts w:ascii="Times New Roman" w:hAnsi="Times New Roman" w:cs="Times New Roman"/>
+          <w:sz w:val="24"/>
+          <w:szCs w:val="24"/>
+          <w:lang w:val="en-US"/>
+        </w:rPr>
+        <w:t xml:space="preserve"> we always split the point set by the vertical line. We can consider lines with different slope, but while it can be optimal for some point </w:t>
+      </w:r>
+      <w:proofErr w:type="gramStart"/>
+      <w:r>
+        <w:rPr>
+          <w:rFonts w:ascii="Times New Roman" w:hAnsi="Times New Roman" w:cs="Times New Roman"/>
+          <w:sz w:val="24"/>
+          <w:szCs w:val="24"/>
+          <w:lang w:val="en-US"/>
+        </w:rPr>
+        <w:t>subsets</w:t>
+      </w:r>
+      <w:proofErr w:type="gramEnd"/>
+      <w:r>
+        <w:rPr>
+          <w:rFonts w:ascii="Times New Roman" w:hAnsi="Times New Roman" w:cs="Times New Roman"/>
+          <w:sz w:val="24"/>
+          <w:szCs w:val="24"/>
+          <w:lang w:val="en-US"/>
+        </w:rPr>
+        <w:t xml:space="preserve"> it would not for other.</w:t>
       </w:r>
     </w:p>
     <w:p>
@@ -2173,6 +2868,7 @@
           <w:lang w:val="en-US"/>
         </w:rPr>
       </w:pPr>
+      <w:proofErr w:type="gramStart"/>
       <w:r>
         <w:rPr>
           <w:rFonts w:ascii="Times New Roman" w:hAnsi="Times New Roman" w:cs="Times New Roman"/>
@@ -2181,7 +2877,55 @@
           <w:lang w:val="en-US"/>
         </w:rPr>
         <w:lastRenderedPageBreak/>
-        <w:t>Therefore we propose to maintain 2 solutions for each point subset, one for vertical separation and other for vertical separation. In such a way we bring more local optimality without much loss of execution time efficiency.</w:t>
+        <w:t>Therefore</w:t>
+      </w:r>
+      <w:proofErr w:type="gramEnd"/>
+      <w:r>
+        <w:rPr>
+          <w:rFonts w:ascii="Times New Roman" w:hAnsi="Times New Roman" w:cs="Times New Roman"/>
+          <w:sz w:val="24"/>
+          <w:szCs w:val="24"/>
+          <w:lang w:val="en-US"/>
+        </w:rPr>
+        <w:t xml:space="preserve"> we propose to maintain 2 solutions for each point subset, one for vertical separation and other for </w:t>
+      </w:r>
+      <w:r>
+        <w:rPr>
+          <w:rFonts w:ascii="Times New Roman" w:hAnsi="Times New Roman" w:cs="Times New Roman"/>
+          <w:sz w:val="24"/>
+          <w:szCs w:val="24"/>
+          <w:lang w:val="en-US"/>
+        </w:rPr>
+        <w:t>horizontal</w:t>
+      </w:r>
+      <w:r>
+        <w:rPr>
+          <w:rFonts w:ascii="Times New Roman" w:hAnsi="Times New Roman" w:cs="Times New Roman"/>
+          <w:sz w:val="24"/>
+          <w:szCs w:val="24"/>
+          <w:lang w:val="en-US"/>
+        </w:rPr>
+        <w:t xml:space="preserve"> separation. In such a </w:t>
+      </w:r>
+      <w:proofErr w:type="gramStart"/>
+      <w:r>
+        <w:rPr>
+          <w:rFonts w:ascii="Times New Roman" w:hAnsi="Times New Roman" w:cs="Times New Roman"/>
+          <w:sz w:val="24"/>
+          <w:szCs w:val="24"/>
+          <w:lang w:val="en-US"/>
+        </w:rPr>
+        <w:t>way</w:t>
+      </w:r>
+      <w:proofErr w:type="gramEnd"/>
+      <w:r>
+        <w:rPr>
+          <w:rFonts w:ascii="Times New Roman" w:hAnsi="Times New Roman" w:cs="Times New Roman"/>
+          <w:sz w:val="24"/>
+          <w:szCs w:val="24"/>
+          <w:lang w:val="en-US"/>
+        </w:rPr>
+        <w:t xml:space="preserve"> we bring more local optimality without much loss of execution time efficiency.</w:t>
       </w:r>
     </w:p>
     <w:p>
@@ -2230,7 +2974,27 @@
           <w:szCs w:val="24"/>
           <w:lang w:val="en-US"/>
         </w:rPr>
-        <w:t>If the number of points is less than 6, return MAP using MAP_PermuteAndReject;</w:t>
+        <w:t xml:space="preserve">If the number of points is less than 6, return MAP using </w:t>
+      </w:r>
+      <w:proofErr w:type="spellStart"/>
+      <w:r>
+        <w:rPr>
+          <w:rFonts w:ascii="Times New Roman" w:hAnsi="Times New Roman" w:cs="Times New Roman"/>
+          <w:sz w:val="24"/>
+          <w:szCs w:val="24"/>
+          <w:lang w:val="en-US"/>
+        </w:rPr>
+        <w:t>MAP_PermuteAndReject</w:t>
+      </w:r>
+      <w:proofErr w:type="spellEnd"/>
+      <w:r>
+        <w:rPr>
+          <w:rFonts w:ascii="Times New Roman" w:hAnsi="Times New Roman" w:cs="Times New Roman"/>
+          <w:sz w:val="24"/>
+          <w:szCs w:val="24"/>
+          <w:lang w:val="en-US"/>
+        </w:rPr>
+        <w:t>;</w:t>
       </w:r>
     </w:p>
     <w:p>
@@ -3006,6 +3770,7 @@
         </w:rPr>
         <w:t xml:space="preserve"> rec</w:t>
       </w:r>
+      <w:proofErr w:type="spellStart"/>
       <w:r>
         <w:rPr>
           <w:rFonts w:ascii="Times New Roman" w:hAnsi="Times New Roman" w:cs="Times New Roman"/>
@@ -3031,7 +3796,17 @@
           <w:szCs w:val="24"/>
           <w:lang w:val="en-US"/>
         </w:rPr>
-        <w:t>ved by merging pairs {</w:t>
+        <w:t>ved</w:t>
+      </w:r>
+      <w:proofErr w:type="spellEnd"/>
+      <w:r>
+        <w:rPr>
+          <w:rFonts w:ascii="Times New Roman" w:hAnsi="Times New Roman" w:cs="Times New Roman"/>
+          <w:sz w:val="24"/>
+          <w:szCs w:val="24"/>
+          <w:lang w:val="en-US"/>
+        </w:rPr>
+        <w:t xml:space="preserve"> by merging pairs {</w:t>
       </w:r>
       <m:oMath>
         <m:sSubSup>
@@ -4564,6 +5339,7 @@
         </w:rPr>
         <w:t xml:space="preserve"> rec</w:t>
       </w:r>
+      <w:proofErr w:type="spellStart"/>
       <w:r>
         <w:rPr>
           <w:rFonts w:ascii="Times New Roman" w:hAnsi="Times New Roman" w:cs="Times New Roman"/>
@@ -4589,7 +5365,17 @@
           <w:szCs w:val="24"/>
           <w:lang w:val="en-US"/>
         </w:rPr>
-        <w:t xml:space="preserve">ved by merging pairs </w:t>
+        <w:t>ved</w:t>
+      </w:r>
+      <w:proofErr w:type="spellEnd"/>
+      <w:r>
+        <w:rPr>
+          <w:rFonts w:ascii="Times New Roman" w:hAnsi="Times New Roman" w:cs="Times New Roman"/>
+          <w:sz w:val="24"/>
+          <w:szCs w:val="24"/>
+          <w:lang w:val="en-US"/>
+        </w:rPr>
+        <w:t xml:space="preserve"> by merging pairs </w:t>
       </w:r>
       <w:r>
         <w:rPr>
@@ -5439,6 +6225,7 @@
           </m:sub>
         </m:sSub>
       </m:oMath>
+      <w:proofErr w:type="gramStart"/>
       <w:r>
         <w:rPr>
           <w:rFonts w:ascii="Times New Roman" w:hAnsi="Times New Roman" w:cs="Times New Roman"/>
@@ -5448,6 +6235,7 @@
         </w:rPr>
         <w:t xml:space="preserve">, </w:t>
       </w:r>
+      <w:proofErr w:type="gramEnd"/>
       <m:oMath>
         <m:sSub>
           <m:sSubPr>
@@ -5514,7 +6302,67 @@
           <w:szCs w:val="24"/>
           <w:lang w:val="en-US"/>
         </w:rPr>
-        <w:t>All steps of MAP_DAC2 except 4 and 8 are straightforward. Step 4 is described in the original paper for MAP_DAC [13]. Step 8 is almost the same as 4, but with horizontal separation. In case implementation is hardcoded for vertical separation, it is possible to interchange X and Y coordinates of points to bring step 8 to 4.</w:t>
+        <w:t xml:space="preserve">All steps of MAP_DAC2 except </w:t>
+      </w:r>
+      <w:proofErr w:type="gramStart"/>
+      <w:r>
+        <w:rPr>
+          <w:rFonts w:ascii="Times New Roman" w:hAnsi="Times New Roman" w:cs="Times New Roman"/>
+          <w:sz w:val="24"/>
+          <w:szCs w:val="24"/>
+          <w:lang w:val="en-US"/>
+        </w:rPr>
+        <w:t>4</w:t>
+      </w:r>
+      <w:proofErr w:type="gramEnd"/>
+      <w:r>
+        <w:rPr>
+          <w:rFonts w:ascii="Times New Roman" w:hAnsi="Times New Roman" w:cs="Times New Roman"/>
+          <w:sz w:val="24"/>
+          <w:szCs w:val="24"/>
+          <w:lang w:val="en-US"/>
+        </w:rPr>
+        <w:t xml:space="preserve"> and 8 are straightforward. Step 4 </w:t>
+      </w:r>
+      <w:proofErr w:type="gramStart"/>
+      <w:r>
+        <w:rPr>
+          <w:rFonts w:ascii="Times New Roman" w:hAnsi="Times New Roman" w:cs="Times New Roman"/>
+          <w:sz w:val="24"/>
+          <w:szCs w:val="24"/>
+          <w:lang w:val="en-US"/>
+        </w:rPr>
+        <w:t>is described</w:t>
+      </w:r>
+      <w:proofErr w:type="gramEnd"/>
+      <w:r>
+        <w:rPr>
+          <w:rFonts w:ascii="Times New Roman" w:hAnsi="Times New Roman" w:cs="Times New Roman"/>
+          <w:sz w:val="24"/>
+          <w:szCs w:val="24"/>
+          <w:lang w:val="en-US"/>
+        </w:rPr>
+        <w:t xml:space="preserve"> in the original paper for MAP_DAC [13]. Step 8 is almost the same as </w:t>
+      </w:r>
+      <w:proofErr w:type="gramStart"/>
+      <w:r>
+        <w:rPr>
+          <w:rFonts w:ascii="Times New Roman" w:hAnsi="Times New Roman" w:cs="Times New Roman"/>
+          <w:sz w:val="24"/>
+          <w:szCs w:val="24"/>
+          <w:lang w:val="en-US"/>
+        </w:rPr>
+        <w:t>4</w:t>
+      </w:r>
+      <w:proofErr w:type="gramEnd"/>
+      <w:r>
+        <w:rPr>
+          <w:rFonts w:ascii="Times New Roman" w:hAnsi="Times New Roman" w:cs="Times New Roman"/>
+          <w:sz w:val="24"/>
+          <w:szCs w:val="24"/>
+          <w:lang w:val="en-US"/>
+        </w:rPr>
+        <w:t>, but with horizontal separation. In case implementation is hardcoded for vertical separation, it is possible to interchange X and Y coordinates of points to bring step 8 to 4.</w:t>
       </w:r>
     </w:p>
     <w:p>
@@ -5538,7 +6386,29 @@
           <w:szCs w:val="24"/>
           <w:lang w:val="en-US"/>
         </w:rPr>
-        <w:t>B. Postprocessing of MAP solution</w:t>
+        <w:t xml:space="preserve">B. </w:t>
+      </w:r>
+      <w:proofErr w:type="spellStart"/>
+      <w:r>
+        <w:rPr>
+          <w:rFonts w:ascii="Times New Roman" w:hAnsi="Times New Roman" w:cs="Times New Roman"/>
+          <w:b/>
+          <w:sz w:val="24"/>
+          <w:szCs w:val="24"/>
+          <w:lang w:val="en-US"/>
+        </w:rPr>
+        <w:t>Postprocessing</w:t>
+      </w:r>
+      <w:proofErr w:type="spellEnd"/>
+      <w:r>
+        <w:rPr>
+          <w:rFonts w:ascii="Times New Roman" w:hAnsi="Times New Roman" w:cs="Times New Roman"/>
+          <w:b/>
+          <w:sz w:val="24"/>
+          <w:szCs w:val="24"/>
+          <w:lang w:val="en-US"/>
+        </w:rPr>
+        <w:t xml:space="preserve"> of MAP solution</w:t>
       </w:r>
     </w:p>
     <w:p>
@@ -5560,7 +6430,27 @@
           <w:szCs w:val="24"/>
           <w:lang w:val="en-US"/>
         </w:rPr>
-        <w:t>It is typical for MAP approximation algorithms to use heuristics that greedily choose point, edge, quadrilateral, etc. Such heuristics may be optimal on the current step but can be nonoptimal in the future.</w:t>
+        <w:t xml:space="preserve">It is typical for MAP approximation algorithms to use heuristics that greedily choose point, edge, quadrilateral, etc. Such heuristics may be optimal on the current step but can be </w:t>
+      </w:r>
+      <w:proofErr w:type="spellStart"/>
+      <w:r>
+        <w:rPr>
+          <w:rFonts w:ascii="Times New Roman" w:hAnsi="Times New Roman" w:cs="Times New Roman"/>
+          <w:sz w:val="24"/>
+          <w:szCs w:val="24"/>
+          <w:lang w:val="en-US"/>
+        </w:rPr>
+        <w:t>nonoptimal</w:t>
+      </w:r>
+      <w:proofErr w:type="spellEnd"/>
+      <w:r>
+        <w:rPr>
+          <w:rFonts w:ascii="Times New Roman" w:hAnsi="Times New Roman" w:cs="Times New Roman"/>
+          <w:sz w:val="24"/>
+          <w:szCs w:val="24"/>
+          <w:lang w:val="en-US"/>
+        </w:rPr>
+        <w:t xml:space="preserve"> in the future.</w:t>
       </w:r>
       <w:r>
         <w:rPr>
@@ -5578,7 +6468,27 @@
           <w:szCs w:val="24"/>
           <w:lang w:val="en-US"/>
         </w:rPr>
-        <w:t>We propose a simple postprocessing technique that removes 1 point at a time and tries to add it in the more optimal position.</w:t>
+        <w:t xml:space="preserve">We propose a simple </w:t>
+      </w:r>
+      <w:proofErr w:type="spellStart"/>
+      <w:r>
+        <w:rPr>
+          <w:rFonts w:ascii="Times New Roman" w:hAnsi="Times New Roman" w:cs="Times New Roman"/>
+          <w:sz w:val="24"/>
+          <w:szCs w:val="24"/>
+          <w:lang w:val="en-US"/>
+        </w:rPr>
+        <w:t>postprocessing</w:t>
+      </w:r>
+      <w:proofErr w:type="spellEnd"/>
+      <w:r>
+        <w:rPr>
+          <w:rFonts w:ascii="Times New Roman" w:hAnsi="Times New Roman" w:cs="Times New Roman"/>
+          <w:sz w:val="24"/>
+          <w:szCs w:val="24"/>
+          <w:lang w:val="en-US"/>
+        </w:rPr>
+        <w:t xml:space="preserve"> technique that removes 1 point at a time and tries to add it in the more optimal position.</w:t>
       </w:r>
       <w:r>
         <w:rPr>
@@ -5589,14 +6499,25 @@
         </w:rPr>
         <w:t xml:space="preserve"> </w:t>
       </w:r>
-      <w:r>
-        <w:rPr>
-          <w:rFonts w:ascii="Times New Roman" w:hAnsi="Times New Roman" w:cs="Times New Roman"/>
-          <w:sz w:val="24"/>
-          <w:szCs w:val="24"/>
-          <w:lang w:val="en-US"/>
-        </w:rPr>
-        <w:t>Postprocessing lies in the next steps.</w:t>
+      <w:proofErr w:type="spellStart"/>
+      <w:r>
+        <w:rPr>
+          <w:rFonts w:ascii="Times New Roman" w:hAnsi="Times New Roman" w:cs="Times New Roman"/>
+          <w:sz w:val="24"/>
+          <w:szCs w:val="24"/>
+          <w:lang w:val="en-US"/>
+        </w:rPr>
+        <w:t>Postprocessing</w:t>
+      </w:r>
+      <w:proofErr w:type="spellEnd"/>
+      <w:r>
+        <w:rPr>
+          <w:rFonts w:ascii="Times New Roman" w:hAnsi="Times New Roman" w:cs="Times New Roman"/>
+          <w:sz w:val="24"/>
+          <w:szCs w:val="24"/>
+          <w:lang w:val="en-US"/>
+        </w:rPr>
+        <w:t xml:space="preserve"> lies in the next steps.</w:t>
       </w:r>
     </w:p>
     <w:p>
@@ -6516,6 +7437,7 @@
           </m:sub>
         </m:sSub>
       </m:oMath>
+      <w:proofErr w:type="gramStart"/>
       <w:r>
         <w:rPr>
           <w:rFonts w:ascii="Times New Roman" w:hAnsi="Times New Roman" w:cs="Times New Roman"/>
@@ -6525,6 +7447,7 @@
         </w:rPr>
         <w:t xml:space="preserve">, </w:t>
       </w:r>
+      <w:proofErr w:type="gramEnd"/>
       <m:oMath>
         <m:sSub>
           <m:sSubPr>
@@ -7322,8 +8245,19 @@
           <w:szCs w:val="24"/>
           <w:lang w:val="en-US"/>
         </w:rPr>
-        <w:t xml:space="preserve"> polygon P = </w:t>
-      </w:r>
+        <w:t xml:space="preserve"> polygon P </w:t>
+      </w:r>
+      <w:proofErr w:type="gramStart"/>
+      <w:r>
+        <w:rPr>
+          <w:rFonts w:ascii="Times New Roman" w:hAnsi="Times New Roman" w:cs="Times New Roman"/>
+          <w:sz w:val="24"/>
+          <w:szCs w:val="24"/>
+          <w:lang w:val="en-US"/>
+        </w:rPr>
+        <w:t xml:space="preserve">= </w:t>
+      </w:r>
+      <w:proofErr w:type="gramEnd"/>
       <m:oMath>
         <m:sSub>
           <m:sSubPr>
@@ -7635,6 +8569,7 @@
           </m:sub>
         </m:sSub>
       </m:oMath>
+      <w:proofErr w:type="gramStart"/>
       <w:r>
         <w:rPr>
           <w:rFonts w:ascii="Times New Roman" w:hAnsi="Times New Roman" w:cs="Times New Roman"/>
@@ -7644,6 +8579,7 @@
         </w:rPr>
         <w:t xml:space="preserve">, </w:t>
       </w:r>
+      <w:proofErr w:type="gramEnd"/>
       <m:oMath>
         <m:sSub>
           <m:sSubPr>
@@ -7801,6 +8737,7 @@
           </m:sub>
         </m:sSub>
       </m:oMath>
+      <w:proofErr w:type="gramStart"/>
       <w:r>
         <w:rPr>
           <w:rFonts w:ascii="Times New Roman" w:hAnsi="Times New Roman" w:cs="Times New Roman"/>
@@ -7819,6 +8756,7 @@
         </w:rPr>
         <w:t xml:space="preserve"> </w:t>
       </w:r>
+      <w:proofErr w:type="gramEnd"/>
       <m:oMath>
         <m:sSub>
           <m:sSubPr>
@@ -7894,7 +8832,27 @@
           <w:szCs w:val="24"/>
           <w:lang w:val="en-US"/>
         </w:rPr>
-        <w:t>In practice, we ran several trials of postprocessing until no more area minimizing points rearrangements are possible.</w:t>
+        <w:t xml:space="preserve">In practice, we ran several trials of </w:t>
+      </w:r>
+      <w:proofErr w:type="spellStart"/>
+      <w:r>
+        <w:rPr>
+          <w:rFonts w:ascii="Times New Roman" w:hAnsi="Times New Roman" w:cs="Times New Roman"/>
+          <w:sz w:val="24"/>
+          <w:szCs w:val="24"/>
+          <w:lang w:val="en-US"/>
+        </w:rPr>
+        <w:t>postprocessing</w:t>
+      </w:r>
+      <w:proofErr w:type="spellEnd"/>
+      <w:r>
+        <w:rPr>
+          <w:rFonts w:ascii="Times New Roman" w:hAnsi="Times New Roman" w:cs="Times New Roman"/>
+          <w:sz w:val="24"/>
+          <w:szCs w:val="24"/>
+          <w:lang w:val="en-US"/>
+        </w:rPr>
+        <w:t xml:space="preserve"> until no more area minimizing points rearrangements are possible.</w:t>
       </w:r>
     </w:p>
     <w:p>
@@ -7984,8 +8942,19 @@
           <w:szCs w:val="24"/>
           <w:lang w:val="en-US"/>
         </w:rPr>
-        <w:t xml:space="preserve"> Algorithm MAP_DAC2 can be implemented with complexity </w:t>
-      </w:r>
+        <w:t xml:space="preserve"> Algorithm MAP_DAC2 can be implemented with </w:t>
+      </w:r>
+      <w:proofErr w:type="gramStart"/>
+      <w:r>
+        <w:rPr>
+          <w:rFonts w:ascii="Times New Roman" w:hAnsi="Times New Roman" w:cs="Times New Roman"/>
+          <w:sz w:val="24"/>
+          <w:szCs w:val="24"/>
+          <w:lang w:val="en-US"/>
+        </w:rPr>
+        <w:t xml:space="preserve">complexity </w:t>
+      </w:r>
+      <w:proofErr w:type="gramEnd"/>
       <m:oMath>
         <m:r>
           <w:rPr>
@@ -8107,8 +9076,19 @@
           <w:szCs w:val="24"/>
           <w:lang w:val="en-US"/>
         </w:rPr>
-        <w:t xml:space="preserve">Complexity of sorting is </w:t>
-      </w:r>
+        <w:t xml:space="preserve">Complexity of sorting </w:t>
+      </w:r>
+      <w:proofErr w:type="gramStart"/>
+      <w:r>
+        <w:rPr>
+          <w:rFonts w:ascii="Times New Roman" w:hAnsi="Times New Roman" w:cs="Times New Roman"/>
+          <w:sz w:val="24"/>
+          <w:szCs w:val="24"/>
+          <w:lang w:val="en-US"/>
+        </w:rPr>
+        <w:t xml:space="preserve">is </w:t>
+      </w:r>
+      <w:proofErr w:type="gramEnd"/>
       <m:oMath>
         <m:r>
           <w:rPr>
@@ -8193,6 +9173,7 @@
         </w:rPr>
         <w:t xml:space="preserve"> [13]. That is we have </w:t>
       </w:r>
+      <w:proofErr w:type="gramStart"/>
       <w:r>
         <w:rPr>
           <w:rFonts w:ascii="Times New Roman" w:hAnsi="Times New Roman" w:cs="Times New Roman"/>
@@ -8202,6 +9183,7 @@
         </w:rPr>
         <w:t xml:space="preserve">recurrence </w:t>
       </w:r>
+      <w:proofErr w:type="gramEnd"/>
       <m:oMath>
         <m:r>
           <w:rPr>
@@ -8282,8 +9264,19 @@
           <w:szCs w:val="24"/>
           <w:lang w:val="en-US"/>
         </w:rPr>
-        <w:t xml:space="preserve">After simplification we get </w:t>
-      </w:r>
+        <w:t xml:space="preserve">After simplification we </w:t>
+      </w:r>
+      <w:proofErr w:type="gramStart"/>
+      <w:r>
+        <w:rPr>
+          <w:rFonts w:ascii="Times New Roman" w:hAnsi="Times New Roman" w:cs="Times New Roman"/>
+          <w:sz w:val="24"/>
+          <w:szCs w:val="24"/>
+          <w:lang w:val="en-US"/>
+        </w:rPr>
+        <w:t xml:space="preserve">get </w:t>
+      </w:r>
+      <w:proofErr w:type="gramEnd"/>
       <m:oMath>
         <m:r>
           <w:rPr>
@@ -8346,8 +9339,19 @@
           <w:szCs w:val="24"/>
           <w:lang w:val="en-US"/>
         </w:rPr>
-        <w:t xml:space="preserve">. Last recurrence can be solved using Master Theorem and the solution is </w:t>
-      </w:r>
+        <w:t xml:space="preserve">. Last recurrence can be solved using Master Theorem and the solution </w:t>
+      </w:r>
+      <w:proofErr w:type="gramStart"/>
+      <w:r>
+        <w:rPr>
+          <w:rFonts w:ascii="Times New Roman" w:hAnsi="Times New Roman" w:cs="Times New Roman"/>
+          <w:sz w:val="24"/>
+          <w:szCs w:val="24"/>
+          <w:lang w:val="en-US"/>
+        </w:rPr>
+        <w:t xml:space="preserve">is </w:t>
+      </w:r>
+      <w:proofErr w:type="gramEnd"/>
       <m:oMath>
         <m:r>
           <w:rPr>
@@ -8444,15 +9448,37 @@
         </w:rPr>
         <w:t xml:space="preserve"> </w:t>
       </w:r>
-      <w:r>
-        <w:rPr>
-          <w:rFonts w:ascii="Times New Roman" w:hAnsi="Times New Roman" w:cs="Times New Roman"/>
-          <w:sz w:val="24"/>
-          <w:szCs w:val="24"/>
-          <w:lang w:val="en-US"/>
-        </w:rPr>
-        <w:t xml:space="preserve">Postprocessing can be implemented with complexity </w:t>
-      </w:r>
+      <w:proofErr w:type="spellStart"/>
+      <w:r>
+        <w:rPr>
+          <w:rFonts w:ascii="Times New Roman" w:hAnsi="Times New Roman" w:cs="Times New Roman"/>
+          <w:sz w:val="24"/>
+          <w:szCs w:val="24"/>
+          <w:lang w:val="en-US"/>
+        </w:rPr>
+        <w:t>Postprocessing</w:t>
+      </w:r>
+      <w:proofErr w:type="spellEnd"/>
+      <w:r>
+        <w:rPr>
+          <w:rFonts w:ascii="Times New Roman" w:hAnsi="Times New Roman" w:cs="Times New Roman"/>
+          <w:sz w:val="24"/>
+          <w:szCs w:val="24"/>
+          <w:lang w:val="en-US"/>
+        </w:rPr>
+        <w:t xml:space="preserve"> can be implemented with </w:t>
+      </w:r>
+      <w:proofErr w:type="gramStart"/>
+      <w:r>
+        <w:rPr>
+          <w:rFonts w:ascii="Times New Roman" w:hAnsi="Times New Roman" w:cs="Times New Roman"/>
+          <w:sz w:val="24"/>
+          <w:szCs w:val="24"/>
+          <w:lang w:val="en-US"/>
+        </w:rPr>
+        <w:t xml:space="preserve">complexity </w:t>
+      </w:r>
+      <w:proofErr w:type="gramEnd"/>
       <m:oMath>
         <m:r>
           <w:rPr>
@@ -8585,8 +9611,19 @@
           <w:szCs w:val="24"/>
           <w:lang w:val="en-US"/>
         </w:rPr>
-        <w:t xml:space="preserve"> time. The complexity of the windmill algorithm is also </w:t>
-      </w:r>
+        <w:t xml:space="preserve"> time. The complexity of the windmill algorithm is </w:t>
+      </w:r>
+      <w:proofErr w:type="gramStart"/>
+      <w:r>
+        <w:rPr>
+          <w:rFonts w:ascii="Times New Roman" w:hAnsi="Times New Roman" w:cs="Times New Roman"/>
+          <w:sz w:val="24"/>
+          <w:szCs w:val="24"/>
+          <w:lang w:val="en-US"/>
+        </w:rPr>
+        <w:t xml:space="preserve">also </w:t>
+      </w:r>
+      <w:proofErr w:type="gramEnd"/>
       <m:oMath>
         <m:r>
           <w:rPr>
@@ -8653,6 +9690,7 @@
           </m:sub>
         </m:sSub>
       </m:oMath>
+      <w:proofErr w:type="gramStart"/>
       <w:r>
         <w:rPr>
           <w:rFonts w:ascii="Times New Roman" w:hAnsi="Times New Roman" w:cs="Times New Roman"/>
@@ -8662,6 +9700,7 @@
         </w:rPr>
         <w:t xml:space="preserve">, </w:t>
       </w:r>
+      <w:proofErr w:type="gramEnd"/>
       <m:oMath>
         <m:sSub>
           <m:sSubPr>
@@ -8773,8 +9812,19 @@
           <w:szCs w:val="24"/>
           <w:lang w:val="en-US"/>
         </w:rPr>
-        <w:t xml:space="preserve"> time. We need to process n points which lead to overall complexity </w:t>
-      </w:r>
+        <w:t xml:space="preserve"> time. We need to process n points which lead to overall </w:t>
+      </w:r>
+      <w:proofErr w:type="gramStart"/>
+      <w:r>
+        <w:rPr>
+          <w:rFonts w:ascii="Times New Roman" w:hAnsi="Times New Roman" w:cs="Times New Roman"/>
+          <w:sz w:val="24"/>
+          <w:szCs w:val="24"/>
+          <w:lang w:val="en-US"/>
+        </w:rPr>
+        <w:t xml:space="preserve">complexity </w:t>
+      </w:r>
+      <w:proofErr w:type="gramEnd"/>
       <m:oMath>
         <m:r>
           <w:rPr>
@@ -8859,7 +9909,67 @@
           <w:szCs w:val="24"/>
           <w:lang w:val="en-US"/>
         </w:rPr>
-        <w:t xml:space="preserve">In practice, we ran postprocessing several times until the polygon area converge. During the experimental study, maximal number of postprocessing trials was 10. We believe that running postprocessing until area converges also has </w:t>
+        <w:t xml:space="preserve">In practice, we ran </w:t>
+      </w:r>
+      <w:proofErr w:type="spellStart"/>
+      <w:r>
+        <w:rPr>
+          <w:rFonts w:ascii="Times New Roman" w:hAnsi="Times New Roman" w:cs="Times New Roman"/>
+          <w:sz w:val="24"/>
+          <w:szCs w:val="24"/>
+          <w:lang w:val="en-US"/>
+        </w:rPr>
+        <w:t>postprocessing</w:t>
+      </w:r>
+      <w:proofErr w:type="spellEnd"/>
+      <w:r>
+        <w:rPr>
+          <w:rFonts w:ascii="Times New Roman" w:hAnsi="Times New Roman" w:cs="Times New Roman"/>
+          <w:sz w:val="24"/>
+          <w:szCs w:val="24"/>
+          <w:lang w:val="en-US"/>
+        </w:rPr>
+        <w:t xml:space="preserve"> several times until the polygon area converge. During the experimental study, maximal number of </w:t>
+      </w:r>
+      <w:proofErr w:type="spellStart"/>
+      <w:r>
+        <w:rPr>
+          <w:rFonts w:ascii="Times New Roman" w:hAnsi="Times New Roman" w:cs="Times New Roman"/>
+          <w:sz w:val="24"/>
+          <w:szCs w:val="24"/>
+          <w:lang w:val="en-US"/>
+        </w:rPr>
+        <w:t>postprocessing</w:t>
+      </w:r>
+      <w:proofErr w:type="spellEnd"/>
+      <w:r>
+        <w:rPr>
+          <w:rFonts w:ascii="Times New Roman" w:hAnsi="Times New Roman" w:cs="Times New Roman"/>
+          <w:sz w:val="24"/>
+          <w:szCs w:val="24"/>
+          <w:lang w:val="en-US"/>
+        </w:rPr>
+        <w:t xml:space="preserve"> trials was 10. We believe that running </w:t>
+      </w:r>
+      <w:proofErr w:type="spellStart"/>
+      <w:r>
+        <w:rPr>
+          <w:rFonts w:ascii="Times New Roman" w:hAnsi="Times New Roman" w:cs="Times New Roman"/>
+          <w:sz w:val="24"/>
+          <w:szCs w:val="24"/>
+          <w:lang w:val="en-US"/>
+        </w:rPr>
+        <w:t>postprocessing</w:t>
+      </w:r>
+      <w:proofErr w:type="spellEnd"/>
+      <w:r>
+        <w:rPr>
+          <w:rFonts w:ascii="Times New Roman" w:hAnsi="Times New Roman" w:cs="Times New Roman"/>
+          <w:sz w:val="24"/>
+          <w:szCs w:val="24"/>
+          <w:lang w:val="en-US"/>
+        </w:rPr>
+        <w:t xml:space="preserve"> until area converges also has </w:t>
       </w:r>
       <m:oMath>
         <m:r>
@@ -8979,7 +10089,47 @@
           <w:szCs w:val="24"/>
           <w:lang w:val="en-US"/>
         </w:rPr>
-        <w:t>Correctness of MAP_DAC2 consists in the existence of quadrilateral merging 2 polygons on steps 4 and 9. MAP_DAC2 tries to merge 4 pairs of polygons on both step 4 and step 9.</w:t>
+        <w:t xml:space="preserve">Correctness of MAP_DAC2 consists in the existence of quadrilateral merging </w:t>
+      </w:r>
+      <w:proofErr w:type="gramStart"/>
+      <w:r>
+        <w:rPr>
+          <w:rFonts w:ascii="Times New Roman" w:hAnsi="Times New Roman" w:cs="Times New Roman"/>
+          <w:sz w:val="24"/>
+          <w:szCs w:val="24"/>
+          <w:lang w:val="en-US"/>
+        </w:rPr>
+        <w:t>2</w:t>
+      </w:r>
+      <w:proofErr w:type="gramEnd"/>
+      <w:r>
+        <w:rPr>
+          <w:rFonts w:ascii="Times New Roman" w:hAnsi="Times New Roman" w:cs="Times New Roman"/>
+          <w:sz w:val="24"/>
+          <w:szCs w:val="24"/>
+          <w:lang w:val="en-US"/>
+        </w:rPr>
+        <w:t xml:space="preserve"> polygons on steps 4 and 9. MAP_DAC2 tries to merge </w:t>
+      </w:r>
+      <w:proofErr w:type="gramStart"/>
+      <w:r>
+        <w:rPr>
+          <w:rFonts w:ascii="Times New Roman" w:hAnsi="Times New Roman" w:cs="Times New Roman"/>
+          <w:sz w:val="24"/>
+          <w:szCs w:val="24"/>
+          <w:lang w:val="en-US"/>
+        </w:rPr>
+        <w:t>4</w:t>
+      </w:r>
+      <w:proofErr w:type="gramEnd"/>
+      <w:r>
+        <w:rPr>
+          <w:rFonts w:ascii="Times New Roman" w:hAnsi="Times New Roman" w:cs="Times New Roman"/>
+          <w:sz w:val="24"/>
+          <w:szCs w:val="24"/>
+          <w:lang w:val="en-US"/>
+        </w:rPr>
+        <w:t xml:space="preserve"> pairs of polygons on both step 4 and step 9.</w:t>
       </w:r>
       <w:r>
         <w:rPr>
@@ -8997,7 +10147,47 @@
           <w:szCs w:val="24"/>
           <w:lang w:val="en-US"/>
         </w:rPr>
-        <w:t>During the experimental study, we found pairs that cannot be merged as such a quadrilateral do not exist. Despite it, at least one of 4 pairs always could be combined when running MAP_DAC2 on our data set. We don`t know whether it holds in the general case.</w:t>
+        <w:t xml:space="preserve">During the experimental study, we found pairs that </w:t>
+      </w:r>
+      <w:proofErr w:type="gramStart"/>
+      <w:r>
+        <w:rPr>
+          <w:rFonts w:ascii="Times New Roman" w:hAnsi="Times New Roman" w:cs="Times New Roman"/>
+          <w:sz w:val="24"/>
+          <w:szCs w:val="24"/>
+          <w:lang w:val="en-US"/>
+        </w:rPr>
+        <w:t>cannot be merged</w:t>
+      </w:r>
+      <w:proofErr w:type="gramEnd"/>
+      <w:r>
+        <w:rPr>
+          <w:rFonts w:ascii="Times New Roman" w:hAnsi="Times New Roman" w:cs="Times New Roman"/>
+          <w:sz w:val="24"/>
+          <w:szCs w:val="24"/>
+          <w:lang w:val="en-US"/>
+        </w:rPr>
+        <w:t xml:space="preserve"> as such a quadrilateral do not exist. Despite it, at least one of </w:t>
+      </w:r>
+      <w:proofErr w:type="gramStart"/>
+      <w:r>
+        <w:rPr>
+          <w:rFonts w:ascii="Times New Roman" w:hAnsi="Times New Roman" w:cs="Times New Roman"/>
+          <w:sz w:val="24"/>
+          <w:szCs w:val="24"/>
+          <w:lang w:val="en-US"/>
+        </w:rPr>
+        <w:t>4</w:t>
+      </w:r>
+      <w:proofErr w:type="gramEnd"/>
+      <w:r>
+        <w:rPr>
+          <w:rFonts w:ascii="Times New Roman" w:hAnsi="Times New Roman" w:cs="Times New Roman"/>
+          <w:sz w:val="24"/>
+          <w:szCs w:val="24"/>
+          <w:lang w:val="en-US"/>
+        </w:rPr>
+        <w:t xml:space="preserve"> pairs always could be combined when running MAP_DAC2 on our data set. We don`t know whether it holds in the general case.</w:t>
       </w:r>
       <w:r>
         <w:rPr>
@@ -9015,7 +10205,47 @@
           <w:szCs w:val="24"/>
           <w:lang w:val="en-US"/>
         </w:rPr>
-        <w:t>In the implementation we assign infinity area to the incorrect polygonalization, leading the algorithm to choose one with a smaller area.</w:t>
+        <w:t xml:space="preserve">In the </w:t>
+      </w:r>
+      <w:proofErr w:type="gramStart"/>
+      <w:r>
+        <w:rPr>
+          <w:rFonts w:ascii="Times New Roman" w:hAnsi="Times New Roman" w:cs="Times New Roman"/>
+          <w:sz w:val="24"/>
+          <w:szCs w:val="24"/>
+          <w:lang w:val="en-US"/>
+        </w:rPr>
+        <w:t>implementation</w:t>
+      </w:r>
+      <w:proofErr w:type="gramEnd"/>
+      <w:r>
+        <w:rPr>
+          <w:rFonts w:ascii="Times New Roman" w:hAnsi="Times New Roman" w:cs="Times New Roman"/>
+          <w:sz w:val="24"/>
+          <w:szCs w:val="24"/>
+          <w:lang w:val="en-US"/>
+        </w:rPr>
+        <w:t xml:space="preserve"> we assign infinity area to the incorrect </w:t>
+      </w:r>
+      <w:proofErr w:type="spellStart"/>
+      <w:r>
+        <w:rPr>
+          <w:rFonts w:ascii="Times New Roman" w:hAnsi="Times New Roman" w:cs="Times New Roman"/>
+          <w:sz w:val="24"/>
+          <w:szCs w:val="24"/>
+          <w:lang w:val="en-US"/>
+        </w:rPr>
+        <w:t>polygonalization</w:t>
+      </w:r>
+      <w:proofErr w:type="spellEnd"/>
+      <w:r>
+        <w:rPr>
+          <w:rFonts w:ascii="Times New Roman" w:hAnsi="Times New Roman" w:cs="Times New Roman"/>
+          <w:sz w:val="24"/>
+          <w:szCs w:val="24"/>
+          <w:lang w:val="en-US"/>
+        </w:rPr>
+        <w:t>, leading the algorithm to choose one with a smaller area.</w:t>
       </w:r>
       <w:r>
         <w:rPr>
@@ -9033,7 +10263,27 @@
           <w:szCs w:val="24"/>
           <w:lang w:val="en-US"/>
         </w:rPr>
-        <w:t>In case the algorithm approved to be incorrect in general we suggest running several trials with randomly rotated input points.</w:t>
+        <w:t xml:space="preserve">In case the algorithm approved to be </w:t>
+      </w:r>
+      <w:proofErr w:type="gramStart"/>
+      <w:r>
+        <w:rPr>
+          <w:rFonts w:ascii="Times New Roman" w:hAnsi="Times New Roman" w:cs="Times New Roman"/>
+          <w:sz w:val="24"/>
+          <w:szCs w:val="24"/>
+          <w:lang w:val="en-US"/>
+        </w:rPr>
+        <w:t>incorrect</w:t>
+      </w:r>
+      <w:proofErr w:type="gramEnd"/>
+      <w:r>
+        <w:rPr>
+          <w:rFonts w:ascii="Times New Roman" w:hAnsi="Times New Roman" w:cs="Times New Roman"/>
+          <w:sz w:val="24"/>
+          <w:szCs w:val="24"/>
+          <w:lang w:val="en-US"/>
+        </w:rPr>
+        <w:t xml:space="preserve"> in general we suggest running several trials with randomly rotated input points.</w:t>
       </w:r>
     </w:p>
     <w:p>
@@ -9067,8 +10317,20 @@
           <w:szCs w:val="24"/>
           <w:lang w:val="en-US"/>
         </w:rPr>
-        <w:t xml:space="preserve"> Correctness of postprocessing</w:t>
-      </w:r>
+        <w:t xml:space="preserve"> Correctness of </w:t>
+      </w:r>
+      <w:proofErr w:type="spellStart"/>
+      <w:r>
+        <w:rPr>
+          <w:rFonts w:ascii="Times New Roman" w:hAnsi="Times New Roman" w:cs="Times New Roman"/>
+          <w:b/>
+          <w:sz w:val="24"/>
+          <w:szCs w:val="24"/>
+          <w:lang w:val="en-US"/>
+        </w:rPr>
+        <w:t>postprocessing</w:t>
+      </w:r>
+      <w:proofErr w:type="spellEnd"/>
     </w:p>
     <w:p>
       <w:pPr>
@@ -9125,7 +10387,27 @@
           <w:szCs w:val="24"/>
           <w:lang w:val="en-US"/>
         </w:rPr>
-        <w:t xml:space="preserve">[11] propose to ran MAP_RAND with different random </w:t>
+        <w:t xml:space="preserve">[11] propose to </w:t>
+      </w:r>
+      <w:proofErr w:type="gramStart"/>
+      <w:r>
+        <w:rPr>
+          <w:rFonts w:ascii="Times New Roman" w:hAnsi="Times New Roman" w:cs="Times New Roman"/>
+          <w:sz w:val="24"/>
+          <w:szCs w:val="24"/>
+          <w:lang w:val="en-US"/>
+        </w:rPr>
+        <w:t>ran</w:t>
+      </w:r>
+      <w:proofErr w:type="gramEnd"/>
+      <w:r>
+        <w:rPr>
+          <w:rFonts w:ascii="Times New Roman" w:hAnsi="Times New Roman" w:cs="Times New Roman"/>
+          <w:sz w:val="24"/>
+          <w:szCs w:val="24"/>
+          <w:lang w:val="en-US"/>
+        </w:rPr>
+        <w:t xml:space="preserve"> MAP_RAND with different random </w:t>
       </w:r>
       <w:r>
         <w:rPr>
@@ -9243,18 +10525,111 @@
                                   <w:rFonts w:ascii="Arial" w:hAnsi="Arial" w:cs="Arial"/>
                                 </w:rPr>
                               </w:pPr>
+                              <w:proofErr w:type="spellStart"/>
                               <w:r>
                                 <w:rPr>
                                   <w:rFonts w:ascii="Arial" w:hAnsi="Arial" w:cs="Arial"/>
                                   <w:b/>
                                 </w:rPr>
-                                <w:t>Fig. 2.</w:t>
+                                <w:t>Fig</w:t>
+                              </w:r>
+                              <w:proofErr w:type="spellEnd"/>
+                              <w:r>
+                                <w:rPr>
+                                  <w:rFonts w:ascii="Arial" w:hAnsi="Arial" w:cs="Arial"/>
+                                  <w:b/>
+                                </w:rPr>
+                                <w:t>. 2.</w:t>
                               </w:r>
                               <w:r>
                                 <w:rPr>
                                   <w:rFonts w:ascii="Arial" w:hAnsi="Arial" w:cs="Arial"/>
                                 </w:rPr>
-                                <w:t xml:space="preserve"> The interface of the developed program.</w:t>
+                                <w:t xml:space="preserve"> </w:t>
+                              </w:r>
+                              <w:proofErr w:type="spellStart"/>
+                              <w:r>
+                                <w:rPr>
+                                  <w:rFonts w:ascii="Arial" w:hAnsi="Arial" w:cs="Arial"/>
+                                </w:rPr>
+                                <w:t>The</w:t>
+                              </w:r>
+                              <w:proofErr w:type="spellEnd"/>
+                              <w:r>
+                                <w:rPr>
+                                  <w:rFonts w:ascii="Arial" w:hAnsi="Arial" w:cs="Arial"/>
+                                </w:rPr>
+                                <w:t xml:space="preserve"> </w:t>
+                              </w:r>
+                              <w:proofErr w:type="spellStart"/>
+                              <w:r>
+                                <w:rPr>
+                                  <w:rFonts w:ascii="Arial" w:hAnsi="Arial" w:cs="Arial"/>
+                                </w:rPr>
+                                <w:t>interface</w:t>
+                              </w:r>
+                              <w:proofErr w:type="spellEnd"/>
+                              <w:r>
+                                <w:rPr>
+                                  <w:rFonts w:ascii="Arial" w:hAnsi="Arial" w:cs="Arial"/>
+                                </w:rPr>
+                                <w:t xml:space="preserve"> </w:t>
+                              </w:r>
+                              <w:proofErr w:type="spellStart"/>
+                              <w:r>
+                                <w:rPr>
+                                  <w:rFonts w:ascii="Arial" w:hAnsi="Arial" w:cs="Arial"/>
+                                </w:rPr>
+                                <w:t>of</w:t>
+                              </w:r>
+                              <w:proofErr w:type="spellEnd"/>
+                              <w:r>
+                                <w:rPr>
+                                  <w:rFonts w:ascii="Arial" w:hAnsi="Arial" w:cs="Arial"/>
+                                </w:rPr>
+                                <w:t xml:space="preserve"> </w:t>
+                              </w:r>
+                              <w:proofErr w:type="spellStart"/>
+                              <w:r>
+                                <w:rPr>
+                                  <w:rFonts w:ascii="Arial" w:hAnsi="Arial" w:cs="Arial"/>
+                                </w:rPr>
+                                <w:t>the</w:t>
+                              </w:r>
+                              <w:proofErr w:type="spellEnd"/>
+                              <w:r>
+                                <w:rPr>
+                                  <w:rFonts w:ascii="Arial" w:hAnsi="Arial" w:cs="Arial"/>
+                                </w:rPr>
+                                <w:t xml:space="preserve"> </w:t>
+                              </w:r>
+                              <w:proofErr w:type="spellStart"/>
+                              <w:r>
+                                <w:rPr>
+                                  <w:rFonts w:ascii="Arial" w:hAnsi="Arial" w:cs="Arial"/>
+                                </w:rPr>
+                                <w:t>developed</w:t>
+                              </w:r>
+                              <w:proofErr w:type="spellEnd"/>
+                              <w:r>
+                                <w:rPr>
+                                  <w:rFonts w:ascii="Arial" w:hAnsi="Arial" w:cs="Arial"/>
+                                </w:rPr>
+                                <w:t xml:space="preserve"> </w:t>
+                              </w:r>
+                              <w:proofErr w:type="spellStart"/>
+                              <w:r>
+                                <w:rPr>
+                                  <w:rFonts w:ascii="Arial" w:hAnsi="Arial" w:cs="Arial"/>
+                                </w:rPr>
+                                <w:t>program</w:t>
+                              </w:r>
+                              <w:proofErr w:type="spellEnd"/>
+                              <w:r>
+                                <w:rPr>
+                                  <w:rFonts w:ascii="Arial" w:hAnsi="Arial" w:cs="Arial"/>
+                                </w:rPr>
+                                <w:t>.</w:t>
                               </w:r>
                             </w:p>
                           </w:txbxContent>
@@ -9530,19 +10905,232 @@
                                   <w:lang w:val="en-US"/>
                                 </w:rPr>
                               </w:pPr>
+                              <w:proofErr w:type="spellStart"/>
                               <w:r>
                                 <w:rPr>
                                   <w:rFonts w:ascii="Arial" w:hAnsi="Arial" w:cs="Arial"/>
                                   <w:b/>
                                 </w:rPr>
-                                <w:t>Fig. 1.</w:t>
+                                <w:t>Fig</w:t>
+                              </w:r>
+                              <w:proofErr w:type="spellEnd"/>
+                              <w:r>
+                                <w:rPr>
+                                  <w:rFonts w:ascii="Arial" w:hAnsi="Arial" w:cs="Arial"/>
+                                  <w:b/>
+                                </w:rPr>
+                                <w:t>. 1.</w:t>
                               </w:r>
                               <w:r>
                                 <w:rPr>
                                   <w:rFonts w:ascii="Arial" w:hAnsi="Arial" w:cs="Arial"/>
                                 </w:rPr>
-                                <w:t xml:space="preserve"> Red point is inside the trap region. (a) point inside the polygon. (b) point outside the polygon</w:t>
+                                <w:t xml:space="preserve"> </w:t>
                               </w:r>
+                              <w:proofErr w:type="spellStart"/>
+                              <w:r>
+                                <w:rPr>
+                                  <w:rFonts w:ascii="Arial" w:hAnsi="Arial" w:cs="Arial"/>
+                                </w:rPr>
+                                <w:t>Red</w:t>
+                              </w:r>
+                              <w:proofErr w:type="spellEnd"/>
+                              <w:r>
+                                <w:rPr>
+                                  <w:rFonts w:ascii="Arial" w:hAnsi="Arial" w:cs="Arial"/>
+                                </w:rPr>
+                                <w:t xml:space="preserve"> </w:t>
+                              </w:r>
+                              <w:proofErr w:type="spellStart"/>
+                              <w:r>
+                                <w:rPr>
+                                  <w:rFonts w:ascii="Arial" w:hAnsi="Arial" w:cs="Arial"/>
+                                </w:rPr>
+                                <w:t>point</w:t>
+                              </w:r>
+                              <w:proofErr w:type="spellEnd"/>
+                              <w:r>
+                                <w:rPr>
+                                  <w:rFonts w:ascii="Arial" w:hAnsi="Arial" w:cs="Arial"/>
+                                </w:rPr>
+                                <w:t xml:space="preserve"> </w:t>
+                              </w:r>
+                              <w:proofErr w:type="spellStart"/>
+                              <w:r>
+                                <w:rPr>
+                                  <w:rFonts w:ascii="Arial" w:hAnsi="Arial" w:cs="Arial"/>
+                                </w:rPr>
+                                <w:t>is</w:t>
+                              </w:r>
+                              <w:proofErr w:type="spellEnd"/>
+                              <w:r>
+                                <w:rPr>
+                                  <w:rFonts w:ascii="Arial" w:hAnsi="Arial" w:cs="Arial"/>
+                                </w:rPr>
+                                <w:t xml:space="preserve"> </w:t>
+                              </w:r>
+                              <w:proofErr w:type="spellStart"/>
+                              <w:r>
+                                <w:rPr>
+                                  <w:rFonts w:ascii="Arial" w:hAnsi="Arial" w:cs="Arial"/>
+                                </w:rPr>
+                                <w:t>inside</w:t>
+                              </w:r>
+                              <w:proofErr w:type="spellEnd"/>
+                              <w:r>
+                                <w:rPr>
+                                  <w:rFonts w:ascii="Arial" w:hAnsi="Arial" w:cs="Arial"/>
+                                </w:rPr>
+                                <w:t xml:space="preserve"> </w:t>
+                              </w:r>
+                              <w:proofErr w:type="spellStart"/>
+                              <w:r>
+                                <w:rPr>
+                                  <w:rFonts w:ascii="Arial" w:hAnsi="Arial" w:cs="Arial"/>
+                                </w:rPr>
+                                <w:t>the</w:t>
+                              </w:r>
+                              <w:proofErr w:type="spellEnd"/>
+                              <w:r>
+                                <w:rPr>
+                                  <w:rFonts w:ascii="Arial" w:hAnsi="Arial" w:cs="Arial"/>
+                                </w:rPr>
+                                <w:t xml:space="preserve"> </w:t>
+                              </w:r>
+                              <w:proofErr w:type="spellStart"/>
+                              <w:r>
+                                <w:rPr>
+                                  <w:rFonts w:ascii="Arial" w:hAnsi="Arial" w:cs="Arial"/>
+                                </w:rPr>
+                                <w:t>trap</w:t>
+                              </w:r>
+                              <w:proofErr w:type="spellEnd"/>
+                              <w:r>
+                                <w:rPr>
+                                  <w:rFonts w:ascii="Arial" w:hAnsi="Arial" w:cs="Arial"/>
+                                </w:rPr>
+                                <w:t xml:space="preserve"> </w:t>
+                              </w:r>
+                              <w:proofErr w:type="spellStart"/>
+                              <w:r>
+                                <w:rPr>
+                                  <w:rFonts w:ascii="Arial" w:hAnsi="Arial" w:cs="Arial"/>
+                                </w:rPr>
+                                <w:t>region</w:t>
+                              </w:r>
+                              <w:proofErr w:type="spellEnd"/>
+                              <w:r>
+                                <w:rPr>
+                                  <w:rFonts w:ascii="Arial" w:hAnsi="Arial" w:cs="Arial"/>
+                                </w:rPr>
+                                <w:t xml:space="preserve">. (a) </w:t>
+                              </w:r>
+                              <w:proofErr w:type="spellStart"/>
+                              <w:r>
+                                <w:rPr>
+                                  <w:rFonts w:ascii="Arial" w:hAnsi="Arial" w:cs="Arial"/>
+                                </w:rPr>
+                                <w:t>point</w:t>
+                              </w:r>
+                              <w:proofErr w:type="spellEnd"/>
+                              <w:r>
+                                <w:rPr>
+                                  <w:rFonts w:ascii="Arial" w:hAnsi="Arial" w:cs="Arial"/>
+                                </w:rPr>
+                                <w:t xml:space="preserve"> </w:t>
+                              </w:r>
+                              <w:proofErr w:type="spellStart"/>
+                              <w:r>
+                                <w:rPr>
+                                  <w:rFonts w:ascii="Arial" w:hAnsi="Arial" w:cs="Arial"/>
+                                </w:rPr>
+                                <w:t>inside</w:t>
+                              </w:r>
+                              <w:proofErr w:type="spellEnd"/>
+                              <w:r>
+                                <w:rPr>
+                                  <w:rFonts w:ascii="Arial" w:hAnsi="Arial" w:cs="Arial"/>
+                                </w:rPr>
+                                <w:t xml:space="preserve"> </w:t>
+                              </w:r>
+                              <w:proofErr w:type="spellStart"/>
+                              <w:r>
+                                <w:rPr>
+                                  <w:rFonts w:ascii="Arial" w:hAnsi="Arial" w:cs="Arial"/>
+                                </w:rPr>
+                                <w:t>the</w:t>
+                              </w:r>
+                              <w:proofErr w:type="spellEnd"/>
+                              <w:r>
+                                <w:rPr>
+                                  <w:rFonts w:ascii="Arial" w:hAnsi="Arial" w:cs="Arial"/>
+                                </w:rPr>
+                                <w:t xml:space="preserve"> </w:t>
+                              </w:r>
+                              <w:proofErr w:type="spellStart"/>
+                              <w:r>
+                                <w:rPr>
+                                  <w:rFonts w:ascii="Arial" w:hAnsi="Arial" w:cs="Arial"/>
+                                </w:rPr>
+                                <w:t>polygon</w:t>
+                              </w:r>
+                              <w:proofErr w:type="spellEnd"/>
+                              <w:r>
+                                <w:rPr>
+                                  <w:rFonts w:ascii="Arial" w:hAnsi="Arial" w:cs="Arial"/>
+                                </w:rPr>
+                                <w:t xml:space="preserve">. (b) </w:t>
+                              </w:r>
+                              <w:proofErr w:type="spellStart"/>
+                              <w:r>
+                                <w:rPr>
+                                  <w:rFonts w:ascii="Arial" w:hAnsi="Arial" w:cs="Arial"/>
+                                </w:rPr>
+                                <w:t>point</w:t>
+                              </w:r>
+                              <w:proofErr w:type="spellEnd"/>
+                              <w:r>
+                                <w:rPr>
+                                  <w:rFonts w:ascii="Arial" w:hAnsi="Arial" w:cs="Arial"/>
+                                </w:rPr>
+                                <w:t xml:space="preserve"> </w:t>
+                              </w:r>
+                              <w:proofErr w:type="spellStart"/>
+                              <w:r>
+                                <w:rPr>
+                                  <w:rFonts w:ascii="Arial" w:hAnsi="Arial" w:cs="Arial"/>
+                                </w:rPr>
+                                <w:t>outside</w:t>
+                              </w:r>
+                              <w:proofErr w:type="spellEnd"/>
+                              <w:r>
+                                <w:rPr>
+                                  <w:rFonts w:ascii="Arial" w:hAnsi="Arial" w:cs="Arial"/>
+                                </w:rPr>
+                                <w:t xml:space="preserve"> </w:t>
+                              </w:r>
+                              <w:proofErr w:type="spellStart"/>
+                              <w:r>
+                                <w:rPr>
+                                  <w:rFonts w:ascii="Arial" w:hAnsi="Arial" w:cs="Arial"/>
+                                </w:rPr>
+                                <w:t>the</w:t>
+                              </w:r>
+                              <w:proofErr w:type="spellEnd"/>
+                              <w:r>
+                                <w:rPr>
+                                  <w:rFonts w:ascii="Arial" w:hAnsi="Arial" w:cs="Arial"/>
+                                </w:rPr>
+                                <w:t xml:space="preserve"> </w:t>
+                              </w:r>
+                              <w:proofErr w:type="spellStart"/>
+                              <w:r>
+                                <w:rPr>
+                                  <w:rFonts w:ascii="Arial" w:hAnsi="Arial" w:cs="Arial"/>
+                                </w:rPr>
+                                <w:t>polygon</w:t>
+                              </w:r>
+                              <w:proofErr w:type="spellEnd"/>
                               <w:r>
                                 <w:rPr>
                                   <w:rFonts w:ascii="Arial" w:hAnsi="Arial" w:cs="Arial"/>
@@ -9839,7 +11427,47 @@
           <w:szCs w:val="24"/>
           <w:lang w:val="en-US"/>
         </w:rPr>
-        <w:t xml:space="preserve"> in case of some point in the trap region. The same can be done in MAP_RS. So, we can consider randomized algorithms to be correct.</w:t>
+        <w:t xml:space="preserve"> in case of some point in the trap region. The same </w:t>
+      </w:r>
+      <w:proofErr w:type="gramStart"/>
+      <w:r>
+        <w:rPr>
+          <w:rFonts w:ascii="Times New Roman" w:hAnsi="Times New Roman" w:cs="Times New Roman"/>
+          <w:sz w:val="24"/>
+          <w:szCs w:val="24"/>
+          <w:lang w:val="en-US"/>
+        </w:rPr>
+        <w:t>can be done</w:t>
+      </w:r>
+      <w:proofErr w:type="gramEnd"/>
+      <w:r>
+        <w:rPr>
+          <w:rFonts w:ascii="Times New Roman" w:hAnsi="Times New Roman" w:cs="Times New Roman"/>
+          <w:sz w:val="24"/>
+          <w:szCs w:val="24"/>
+          <w:lang w:val="en-US"/>
+        </w:rPr>
+        <w:t xml:space="preserve"> in MAP_RS. </w:t>
+      </w:r>
+      <w:proofErr w:type="gramStart"/>
+      <w:r>
+        <w:rPr>
+          <w:rFonts w:ascii="Times New Roman" w:hAnsi="Times New Roman" w:cs="Times New Roman"/>
+          <w:sz w:val="24"/>
+          <w:szCs w:val="24"/>
+          <w:lang w:val="en-US"/>
+        </w:rPr>
+        <w:t>So</w:t>
+      </w:r>
+      <w:proofErr w:type="gramEnd"/>
+      <w:r>
+        <w:rPr>
+          <w:rFonts w:ascii="Times New Roman" w:hAnsi="Times New Roman" w:cs="Times New Roman"/>
+          <w:sz w:val="24"/>
+          <w:szCs w:val="24"/>
+          <w:lang w:val="en-US"/>
+        </w:rPr>
+        <w:t>, we can consider randomized algorithms to be correct.</w:t>
       </w:r>
       <w:r>
         <w:rPr>
@@ -9857,7 +11485,47 @@
           <w:szCs w:val="24"/>
           <w:lang w:val="en-US"/>
         </w:rPr>
-        <w:t>During the experimental study, MAP_Greedy fell into the trap region several times. Because MAP_Greedy described in [8] is a deterministic algorithm, we claim it to be incorrect in the general case.</w:t>
+        <w:t xml:space="preserve">During the experimental study, </w:t>
+      </w:r>
+      <w:proofErr w:type="spellStart"/>
+      <w:r>
+        <w:rPr>
+          <w:rFonts w:ascii="Times New Roman" w:hAnsi="Times New Roman" w:cs="Times New Roman"/>
+          <w:sz w:val="24"/>
+          <w:szCs w:val="24"/>
+          <w:lang w:val="en-US"/>
+        </w:rPr>
+        <w:t>MAP_Greedy</w:t>
+      </w:r>
+      <w:proofErr w:type="spellEnd"/>
+      <w:r>
+        <w:rPr>
+          <w:rFonts w:ascii="Times New Roman" w:hAnsi="Times New Roman" w:cs="Times New Roman"/>
+          <w:sz w:val="24"/>
+          <w:szCs w:val="24"/>
+          <w:lang w:val="en-US"/>
+        </w:rPr>
+        <w:t xml:space="preserve"> fell into the trap region several times. Because </w:t>
+      </w:r>
+      <w:proofErr w:type="spellStart"/>
+      <w:r>
+        <w:rPr>
+          <w:rFonts w:ascii="Times New Roman" w:hAnsi="Times New Roman" w:cs="Times New Roman"/>
+          <w:sz w:val="24"/>
+          <w:szCs w:val="24"/>
+          <w:lang w:val="en-US"/>
+        </w:rPr>
+        <w:t>MAP_Greedy</w:t>
+      </w:r>
+      <w:proofErr w:type="spellEnd"/>
+      <w:r>
+        <w:rPr>
+          <w:rFonts w:ascii="Times New Roman" w:hAnsi="Times New Roman" w:cs="Times New Roman"/>
+          <w:sz w:val="24"/>
+          <w:szCs w:val="24"/>
+          <w:lang w:val="en-US"/>
+        </w:rPr>
+        <w:t xml:space="preserve"> described in [8] is a deterministic algorithm, we claim it to be incorrect in the general case.</w:t>
       </w:r>
     </w:p>
     <w:p>
@@ -9898,8 +11566,39 @@
           <w:szCs w:val="24"/>
           <w:lang w:val="en-US"/>
         </w:rPr>
-        <w:t xml:space="preserve">The postprocessing algorithm never throws removed points into the trap region of </w:t>
-      </w:r>
+        <w:t xml:space="preserve">The </w:t>
+      </w:r>
+      <w:proofErr w:type="spellStart"/>
+      <w:r>
+        <w:rPr>
+          <w:rFonts w:ascii="Times New Roman" w:hAnsi="Times New Roman" w:cs="Times New Roman"/>
+          <w:sz w:val="24"/>
+          <w:szCs w:val="24"/>
+          <w:lang w:val="en-US"/>
+        </w:rPr>
+        <w:t>postprocessing</w:t>
+      </w:r>
+      <w:proofErr w:type="spellEnd"/>
+      <w:r>
+        <w:rPr>
+          <w:rFonts w:ascii="Times New Roman" w:hAnsi="Times New Roman" w:cs="Times New Roman"/>
+          <w:sz w:val="24"/>
+          <w:szCs w:val="24"/>
+          <w:lang w:val="en-US"/>
+        </w:rPr>
+        <w:t xml:space="preserve"> algorithm never throws removed points into the trap region </w:t>
+      </w:r>
+      <w:proofErr w:type="gramStart"/>
+      <w:r>
+        <w:rPr>
+          <w:rFonts w:ascii="Times New Roman" w:hAnsi="Times New Roman" w:cs="Times New Roman"/>
+          <w:sz w:val="24"/>
+          <w:szCs w:val="24"/>
+          <w:lang w:val="en-US"/>
+        </w:rPr>
+        <w:t xml:space="preserve">of </w:t>
+      </w:r>
+      <w:proofErr w:type="gramEnd"/>
       <m:oMath>
         <m:sSup>
           <m:sSupPr>
@@ -10075,12 +11774,21 @@
                                   <w:rFonts w:ascii="Arial" w:hAnsi="Arial" w:cs="Arial"/>
                                 </w:rPr>
                               </w:pPr>
+                              <w:proofErr w:type="spellStart"/>
                               <w:r>
                                 <w:rPr>
                                   <w:rFonts w:ascii="Arial" w:hAnsi="Arial" w:cs="Arial"/>
                                   <w:b/>
                                 </w:rPr>
-                                <w:t>Fig. 3.</w:t>
+                                <w:t>Fig</w:t>
+                              </w:r>
+                              <w:proofErr w:type="spellEnd"/>
+                              <w:r>
+                                <w:rPr>
+                                  <w:rFonts w:ascii="Arial" w:hAnsi="Arial" w:cs="Arial"/>
+                                  <w:b/>
+                                </w:rPr>
+                                <w:t>. 3.</w:t>
                               </w:r>
                               <w:r>
                                 <w:rPr>
@@ -10176,7 +11884,27 @@
           <w:szCs w:val="24"/>
           <w:lang w:val="en-US"/>
         </w:rPr>
-        <w:t>For every point there possible 3 distinct cases.</w:t>
+        <w:t xml:space="preserve">For every point there possible </w:t>
+      </w:r>
+      <w:proofErr w:type="gramStart"/>
+      <w:r>
+        <w:rPr>
+          <w:rFonts w:ascii="Times New Roman" w:hAnsi="Times New Roman" w:cs="Times New Roman"/>
+          <w:sz w:val="24"/>
+          <w:szCs w:val="24"/>
+          <w:lang w:val="en-US"/>
+        </w:rPr>
+        <w:t>3</w:t>
+      </w:r>
+      <w:proofErr w:type="gramEnd"/>
+      <w:r>
+        <w:rPr>
+          <w:rFonts w:ascii="Times New Roman" w:hAnsi="Times New Roman" w:cs="Times New Roman"/>
+          <w:sz w:val="24"/>
+          <w:szCs w:val="24"/>
+          <w:lang w:val="en-US"/>
+        </w:rPr>
+        <w:t xml:space="preserve"> distinct cases.</w:t>
       </w:r>
     </w:p>
     <w:p>
@@ -10257,7 +11985,27 @@
           <w:szCs w:val="24"/>
           <w:lang w:val="en-US"/>
         </w:rPr>
-        <w:t>(+++) Point is removed and added such that old and new values of P are not the same.</w:t>
+        <w:t xml:space="preserve">(+++) Point </w:t>
+      </w:r>
+      <w:proofErr w:type="gramStart"/>
+      <w:r>
+        <w:rPr>
+          <w:rFonts w:ascii="Times New Roman" w:hAnsi="Times New Roman" w:cs="Times New Roman"/>
+          <w:sz w:val="24"/>
+          <w:szCs w:val="24"/>
+          <w:lang w:val="en-US"/>
+        </w:rPr>
+        <w:t>is removed and added such that old and new values of P are not the same</w:t>
+      </w:r>
+      <w:proofErr w:type="gramEnd"/>
+      <w:r>
+        <w:rPr>
+          <w:rFonts w:ascii="Times New Roman" w:hAnsi="Times New Roman" w:cs="Times New Roman"/>
+          <w:sz w:val="24"/>
+          <w:szCs w:val="24"/>
+          <w:lang w:val="en-US"/>
+        </w:rPr>
+        <w:t>.</w:t>
       </w:r>
     </w:p>
     <w:p>
@@ -10381,6 +12129,7 @@
           </m:sub>
         </m:sSub>
       </m:oMath>
+      <w:proofErr w:type="gramStart"/>
       <w:r>
         <w:rPr>
           <w:rFonts w:ascii="Times New Roman" w:hAnsi="Times New Roman" w:cs="Times New Roman"/>
@@ -10390,6 +12139,7 @@
         </w:rPr>
         <w:t xml:space="preserve">, </w:t>
       </w:r>
+      <w:proofErr w:type="gramEnd"/>
       <m:oMath>
         <m:sSub>
           <m:sSubPr>
@@ -10627,7 +12377,47 @@
           <w:szCs w:val="24"/>
           <w:lang w:val="en-US"/>
         </w:rPr>
-        <w:t>To test described algorithms and compare them with previously proposed algorithms we have implemented MAP_DAC2, MAP_DAC, MAP_Greedy, MAP_RAND, MAP_RS, and postprocessing. We write in C++ using the SFML library for a graphical interface (Fig. 2).</w:t>
+        <w:t xml:space="preserve">To test described algorithms and compare them with previously proposed algorithms we have implemented MAP_DAC2, MAP_DAC, </w:t>
+      </w:r>
+      <w:proofErr w:type="spellStart"/>
+      <w:r>
+        <w:rPr>
+          <w:rFonts w:ascii="Times New Roman" w:hAnsi="Times New Roman" w:cs="Times New Roman"/>
+          <w:sz w:val="24"/>
+          <w:szCs w:val="24"/>
+          <w:lang w:val="en-US"/>
+        </w:rPr>
+        <w:t>MAP_Greedy</w:t>
+      </w:r>
+      <w:proofErr w:type="spellEnd"/>
+      <w:r>
+        <w:rPr>
+          <w:rFonts w:ascii="Times New Roman" w:hAnsi="Times New Roman" w:cs="Times New Roman"/>
+          <w:sz w:val="24"/>
+          <w:szCs w:val="24"/>
+          <w:lang w:val="en-US"/>
+        </w:rPr>
+        <w:t xml:space="preserve">, MAP_RAND, MAP_RS, and </w:t>
+      </w:r>
+      <w:proofErr w:type="spellStart"/>
+      <w:r>
+        <w:rPr>
+          <w:rFonts w:ascii="Times New Roman" w:hAnsi="Times New Roman" w:cs="Times New Roman"/>
+          <w:sz w:val="24"/>
+          <w:szCs w:val="24"/>
+          <w:lang w:val="en-US"/>
+        </w:rPr>
+        <w:t>postprocessing</w:t>
+      </w:r>
+      <w:proofErr w:type="spellEnd"/>
+      <w:r>
+        <w:rPr>
+          <w:rFonts w:ascii="Times New Roman" w:hAnsi="Times New Roman" w:cs="Times New Roman"/>
+          <w:sz w:val="24"/>
+          <w:szCs w:val="24"/>
+          <w:lang w:val="en-US"/>
+        </w:rPr>
+        <w:t>. We write in C++ using the SFML library for a graphical interface (Fig. 2).</w:t>
       </w:r>
       <w:r>
         <w:rPr>
@@ -10645,7 +12435,45 @@
           <w:szCs w:val="24"/>
           <w:lang w:val="en-US"/>
         </w:rPr>
-        <w:t>There are 2 ways of specifying the data - reading points from the file and adding or deleting points via clicking on the drawing panel.</w:t>
+        <w:t>There are</w:t>
+      </w:r>
+      <w:r>
+        <w:rPr>
+          <w:rFonts w:ascii="Times New Roman" w:hAnsi="Times New Roman" w:cs="Times New Roman"/>
+          <w:sz w:val="24"/>
+          <w:szCs w:val="24"/>
+          <w:lang w:val="en-US"/>
+        </w:rPr>
+        <w:t xml:space="preserve"> </w:t>
+      </w:r>
+      <w:proofErr w:type="gramStart"/>
+      <w:r>
+        <w:rPr>
+          <w:rFonts w:ascii="Times New Roman" w:hAnsi="Times New Roman" w:cs="Times New Roman"/>
+          <w:sz w:val="24"/>
+          <w:szCs w:val="24"/>
+          <w:lang w:val="en-US"/>
+        </w:rPr>
+        <w:t>2</w:t>
+      </w:r>
+      <w:proofErr w:type="gramEnd"/>
+      <w:r>
+        <w:rPr>
+          <w:rFonts w:ascii="Times New Roman" w:hAnsi="Times New Roman" w:cs="Times New Roman"/>
+          <w:sz w:val="24"/>
+          <w:szCs w:val="24"/>
+          <w:lang w:val="en-US"/>
+        </w:rPr>
+        <w:t xml:space="preserve"> ways of specifying the data – </w:t>
+      </w:r>
+      <w:r>
+        <w:rPr>
+          <w:rFonts w:ascii="Times New Roman" w:hAnsi="Times New Roman" w:cs="Times New Roman"/>
+          <w:sz w:val="24"/>
+          <w:szCs w:val="24"/>
+          <w:lang w:val="en-US"/>
+        </w:rPr>
+        <w:t>reading points from the file and adding or deleting points via clicking on the drawing panel.</w:t>
       </w:r>
     </w:p>
     <w:p>
@@ -10667,7 +12495,67 @@
           <w:szCs w:val="24"/>
           <w:lang w:val="en-US"/>
         </w:rPr>
-        <w:t>To compare different algorithms 30 random point sets are generated. There are 3 types of point sets, each type consist of 10 sets of different sizes. The First 2 types are random points in rectangle and circle, named *_square.txt and *_circle.txt respectively. Points from the third type form a grid with some random shift from the exact position, named *_grid.txt. Different types are shown in Fig. 3.</w:t>
+        <w:t xml:space="preserve">To compare different algorithms 30 random point sets </w:t>
+      </w:r>
+      <w:proofErr w:type="gramStart"/>
+      <w:r>
+        <w:rPr>
+          <w:rFonts w:ascii="Times New Roman" w:hAnsi="Times New Roman" w:cs="Times New Roman"/>
+          <w:sz w:val="24"/>
+          <w:szCs w:val="24"/>
+          <w:lang w:val="en-US"/>
+        </w:rPr>
+        <w:t>are generated</w:t>
+      </w:r>
+      <w:proofErr w:type="gramEnd"/>
+      <w:r>
+        <w:rPr>
+          <w:rFonts w:ascii="Times New Roman" w:hAnsi="Times New Roman" w:cs="Times New Roman"/>
+          <w:sz w:val="24"/>
+          <w:szCs w:val="24"/>
+          <w:lang w:val="en-US"/>
+        </w:rPr>
+        <w:t xml:space="preserve">. There are </w:t>
+      </w:r>
+      <w:proofErr w:type="gramStart"/>
+      <w:r>
+        <w:rPr>
+          <w:rFonts w:ascii="Times New Roman" w:hAnsi="Times New Roman" w:cs="Times New Roman"/>
+          <w:sz w:val="24"/>
+          <w:szCs w:val="24"/>
+          <w:lang w:val="en-US"/>
+        </w:rPr>
+        <w:t>3</w:t>
+      </w:r>
+      <w:proofErr w:type="gramEnd"/>
+      <w:r>
+        <w:rPr>
+          <w:rFonts w:ascii="Times New Roman" w:hAnsi="Times New Roman" w:cs="Times New Roman"/>
+          <w:sz w:val="24"/>
+          <w:szCs w:val="24"/>
+          <w:lang w:val="en-US"/>
+        </w:rPr>
+        <w:t xml:space="preserve"> types of point sets, each type consist of 10 sets of different sizes. The First 2 types are random points in rectangle and circle, named *_square.txt and *_circle.txt respectively. Points from the third type form a grid with some random shift from the exact position, named *_grid.txt. Different types </w:t>
+      </w:r>
+      <w:proofErr w:type="gramStart"/>
+      <w:r>
+        <w:rPr>
+          <w:rFonts w:ascii="Times New Roman" w:hAnsi="Times New Roman" w:cs="Times New Roman"/>
+          <w:sz w:val="24"/>
+          <w:szCs w:val="24"/>
+          <w:lang w:val="en-US"/>
+        </w:rPr>
+        <w:t>are shown</w:t>
+      </w:r>
+      <w:proofErr w:type="gramEnd"/>
+      <w:r>
+        <w:rPr>
+          <w:rFonts w:ascii="Times New Roman" w:hAnsi="Times New Roman" w:cs="Times New Roman"/>
+          <w:sz w:val="24"/>
+          <w:szCs w:val="24"/>
+          <w:lang w:val="en-US"/>
+        </w:rPr>
+        <w:t xml:space="preserve"> in Fig. 3.</w:t>
       </w:r>
     </w:p>
     <w:p>
@@ -10689,8 +12577,39 @@
           <w:szCs w:val="24"/>
           <w:lang w:val="en-US"/>
         </w:rPr>
-        <w:t>We ran all 5 algorithms on described point sets (Fig. 4 (a)-(e)). For randomized algorithms MAP_RAND and MAP_RS we set q=200 trials and take the best produced polygonalization.</w:t>
-      </w:r>
+        <w:t xml:space="preserve">We ran all </w:t>
+      </w:r>
+      <w:proofErr w:type="gramStart"/>
+      <w:r>
+        <w:rPr>
+          <w:rFonts w:ascii="Times New Roman" w:hAnsi="Times New Roman" w:cs="Times New Roman"/>
+          <w:sz w:val="24"/>
+          <w:szCs w:val="24"/>
+          <w:lang w:val="en-US"/>
+        </w:rPr>
+        <w:t>5</w:t>
+      </w:r>
+      <w:proofErr w:type="gramEnd"/>
+      <w:r>
+        <w:rPr>
+          <w:rFonts w:ascii="Times New Roman" w:hAnsi="Times New Roman" w:cs="Times New Roman"/>
+          <w:sz w:val="24"/>
+          <w:szCs w:val="24"/>
+          <w:lang w:val="en-US"/>
+        </w:rPr>
+        <w:t xml:space="preserve"> algorithms on described point sets (Fig. 4 (a)-(e)). For randomized algorithms MAP_RAND and MAP_RS we set q=200 trials and take the </w:t>
+      </w:r>
+      <w:proofErr w:type="gramStart"/>
+      <w:r>
+        <w:rPr>
+          <w:rFonts w:ascii="Times New Roman" w:hAnsi="Times New Roman" w:cs="Times New Roman"/>
+          <w:sz w:val="24"/>
+          <w:szCs w:val="24"/>
+          <w:lang w:val="en-US"/>
+        </w:rPr>
+        <w:t>best produced</w:t>
+      </w:r>
+      <w:proofErr w:type="gramEnd"/>
       <w:r>
         <w:rPr>
           <w:rFonts w:ascii="Times New Roman" w:hAnsi="Times New Roman" w:cs="Times New Roman"/>
@@ -10700,14 +12619,25 @@
         </w:rPr>
         <w:t xml:space="preserve"> </w:t>
       </w:r>
-      <w:r>
-        <w:rPr>
-          <w:rFonts w:ascii="Times New Roman" w:hAnsi="Times New Roman" w:cs="Times New Roman"/>
-          <w:sz w:val="24"/>
-          <w:szCs w:val="24"/>
-          <w:lang w:val="en-US"/>
-        </w:rPr>
-        <w:t>Table 1 shows the results. As MAP_Greedy was discovered to be incorrect, our implementation of this algorithm ignores points that are in the trap region. Cases with incorrect output polygonalization are noted with the asterisk.</w:t>
+      <w:proofErr w:type="spellStart"/>
+      <w:r>
+        <w:rPr>
+          <w:rFonts w:ascii="Times New Roman" w:hAnsi="Times New Roman" w:cs="Times New Roman"/>
+          <w:sz w:val="24"/>
+          <w:szCs w:val="24"/>
+          <w:lang w:val="en-US"/>
+        </w:rPr>
+        <w:t>polygonalization</w:t>
+      </w:r>
+      <w:proofErr w:type="spellEnd"/>
+      <w:r>
+        <w:rPr>
+          <w:rFonts w:ascii="Times New Roman" w:hAnsi="Times New Roman" w:cs="Times New Roman"/>
+          <w:sz w:val="24"/>
+          <w:szCs w:val="24"/>
+          <w:lang w:val="en-US"/>
+        </w:rPr>
+        <w:t>.</w:t>
       </w:r>
       <w:r>
         <w:rPr>
@@ -10725,7 +12655,165 @@
           <w:szCs w:val="24"/>
           <w:lang w:val="en-US"/>
         </w:rPr>
-        <w:t xml:space="preserve">In 17 out of 30 cases the best result was computed by MAP_DAC2. In the other 13 cases, the best polygonalization was computed by MAP_RS. Regardless of MAP_RS can outperform MAP_DAC2 in terms of </w:t>
+        <w:t xml:space="preserve">Table 1 shows the results. As </w:t>
+      </w:r>
+      <w:proofErr w:type="spellStart"/>
+      <w:r>
+        <w:rPr>
+          <w:rFonts w:ascii="Times New Roman" w:hAnsi="Times New Roman" w:cs="Times New Roman"/>
+          <w:sz w:val="24"/>
+          <w:szCs w:val="24"/>
+          <w:lang w:val="en-US"/>
+        </w:rPr>
+        <w:t>MAP_Greedy</w:t>
+      </w:r>
+      <w:proofErr w:type="spellEnd"/>
+      <w:r>
+        <w:rPr>
+          <w:rFonts w:ascii="Times New Roman" w:hAnsi="Times New Roman" w:cs="Times New Roman"/>
+          <w:sz w:val="24"/>
+          <w:szCs w:val="24"/>
+          <w:lang w:val="en-US"/>
+        </w:rPr>
+        <w:t xml:space="preserve"> </w:t>
+      </w:r>
+      <w:proofErr w:type="gramStart"/>
+      <w:r>
+        <w:rPr>
+          <w:rFonts w:ascii="Times New Roman" w:hAnsi="Times New Roman" w:cs="Times New Roman"/>
+          <w:sz w:val="24"/>
+          <w:szCs w:val="24"/>
+          <w:lang w:val="en-US"/>
+        </w:rPr>
+        <w:t>was discovered</w:t>
+      </w:r>
+      <w:proofErr w:type="gramEnd"/>
+      <w:r>
+        <w:rPr>
+          <w:rFonts w:ascii="Times New Roman" w:hAnsi="Times New Roman" w:cs="Times New Roman"/>
+          <w:sz w:val="24"/>
+          <w:szCs w:val="24"/>
+          <w:lang w:val="en-US"/>
+        </w:rPr>
+        <w:t xml:space="preserve"> to be incorrect, our implementation of this algorithm ignores points that are in the trap region. Cases with incorrect output </w:t>
+      </w:r>
+      <w:proofErr w:type="spellStart"/>
+      <w:r>
+        <w:rPr>
+          <w:rFonts w:ascii="Times New Roman" w:hAnsi="Times New Roman" w:cs="Times New Roman"/>
+          <w:sz w:val="24"/>
+          <w:szCs w:val="24"/>
+          <w:lang w:val="en-US"/>
+        </w:rPr>
+        <w:t>polygonalization</w:t>
+      </w:r>
+      <w:proofErr w:type="spellEnd"/>
+      <w:r>
+        <w:rPr>
+          <w:rFonts w:ascii="Times New Roman" w:hAnsi="Times New Roman" w:cs="Times New Roman"/>
+          <w:sz w:val="24"/>
+          <w:szCs w:val="24"/>
+          <w:lang w:val="en-US"/>
+        </w:rPr>
+        <w:t xml:space="preserve"> </w:t>
+      </w:r>
+      <w:proofErr w:type="gramStart"/>
+      <w:r>
+        <w:rPr>
+          <w:rFonts w:ascii="Times New Roman" w:hAnsi="Times New Roman" w:cs="Times New Roman"/>
+          <w:sz w:val="24"/>
+          <w:szCs w:val="24"/>
+          <w:lang w:val="en-US"/>
+        </w:rPr>
+        <w:t>are noted</w:t>
+      </w:r>
+      <w:proofErr w:type="gramEnd"/>
+      <w:r>
+        <w:rPr>
+          <w:rFonts w:ascii="Times New Roman" w:hAnsi="Times New Roman" w:cs="Times New Roman"/>
+          <w:sz w:val="24"/>
+          <w:szCs w:val="24"/>
+          <w:lang w:val="en-US"/>
+        </w:rPr>
+        <w:t xml:space="preserve"> with the asterisk.</w:t>
+      </w:r>
+      <w:r>
+        <w:rPr>
+          <w:rFonts w:ascii="Times New Roman" w:hAnsi="Times New Roman" w:cs="Times New Roman"/>
+          <w:sz w:val="24"/>
+          <w:szCs w:val="24"/>
+          <w:lang w:val="en-US"/>
+        </w:rPr>
+        <w:t xml:space="preserve"> </w:t>
+      </w:r>
+      <w:r>
+        <w:rPr>
+          <w:rFonts w:ascii="Times New Roman" w:hAnsi="Times New Roman" w:cs="Times New Roman"/>
+          <w:sz w:val="24"/>
+          <w:szCs w:val="24"/>
+          <w:lang w:val="en-US"/>
+        </w:rPr>
+        <w:t xml:space="preserve">In 17 out of 30 </w:t>
+      </w:r>
+      <w:proofErr w:type="gramStart"/>
+      <w:r>
+        <w:rPr>
+          <w:rFonts w:ascii="Times New Roman" w:hAnsi="Times New Roman" w:cs="Times New Roman"/>
+          <w:sz w:val="24"/>
+          <w:szCs w:val="24"/>
+          <w:lang w:val="en-US"/>
+        </w:rPr>
+        <w:t>cases</w:t>
+      </w:r>
+      <w:proofErr w:type="gramEnd"/>
+      <w:r>
+        <w:rPr>
+          <w:rFonts w:ascii="Times New Roman" w:hAnsi="Times New Roman" w:cs="Times New Roman"/>
+          <w:sz w:val="24"/>
+          <w:szCs w:val="24"/>
+          <w:lang w:val="en-US"/>
+        </w:rPr>
+        <w:t xml:space="preserve"> the best result was computed by MAP_DAC2. In the other 13 cases, the best </w:t>
+      </w:r>
+      <w:proofErr w:type="spellStart"/>
+      <w:r>
+        <w:rPr>
+          <w:rFonts w:ascii="Times New Roman" w:hAnsi="Times New Roman" w:cs="Times New Roman"/>
+          <w:sz w:val="24"/>
+          <w:szCs w:val="24"/>
+          <w:lang w:val="en-US"/>
+        </w:rPr>
+        <w:t>polygonalization</w:t>
+      </w:r>
+      <w:proofErr w:type="spellEnd"/>
+      <w:r>
+        <w:rPr>
+          <w:rFonts w:ascii="Times New Roman" w:hAnsi="Times New Roman" w:cs="Times New Roman"/>
+          <w:sz w:val="24"/>
+          <w:szCs w:val="24"/>
+          <w:lang w:val="en-US"/>
+        </w:rPr>
+        <w:t xml:space="preserve"> </w:t>
+      </w:r>
+      <w:proofErr w:type="gramStart"/>
+      <w:r>
+        <w:rPr>
+          <w:rFonts w:ascii="Times New Roman" w:hAnsi="Times New Roman" w:cs="Times New Roman"/>
+          <w:sz w:val="24"/>
+          <w:szCs w:val="24"/>
+          <w:lang w:val="en-US"/>
+        </w:rPr>
+        <w:t>was computed</w:t>
+      </w:r>
+      <w:proofErr w:type="gramEnd"/>
+      <w:r>
+        <w:rPr>
+          <w:rFonts w:ascii="Times New Roman" w:hAnsi="Times New Roman" w:cs="Times New Roman"/>
+          <w:sz w:val="24"/>
+          <w:szCs w:val="24"/>
+          <w:lang w:val="en-US"/>
+        </w:rPr>
+        <w:t xml:space="preserve"> by MAP_RS. Regardless of MAP_RS can outperform MAP_DAC2 in terms of </w:t>
       </w:r>
       <w:r>
         <w:rPr>
@@ -10832,18 +12920,69 @@
                                   <w:rFonts w:ascii="Arial" w:hAnsi="Arial" w:cs="Arial"/>
                                 </w:rPr>
                               </w:pPr>
+                              <w:proofErr w:type="spellStart"/>
                               <w:r>
                                 <w:rPr>
                                   <w:rFonts w:ascii="Arial" w:hAnsi="Arial" w:cs="Arial"/>
                                   <w:b/>
                                 </w:rPr>
-                                <w:t>Fig. 4.</w:t>
+                                <w:t>Fig</w:t>
+                              </w:r>
+                              <w:proofErr w:type="spellEnd"/>
+                              <w:r>
+                                <w:rPr>
+                                  <w:rFonts w:ascii="Arial" w:hAnsi="Arial" w:cs="Arial"/>
+                                  <w:b/>
+                                </w:rPr>
+                                <w:t>. 4.</w:t>
                               </w:r>
                               <w:r>
                                 <w:rPr>
                                   <w:rFonts w:ascii="Arial" w:hAnsi="Arial" w:cs="Arial"/>
                                 </w:rPr>
-                                <w:t xml:space="preserve"> Polygonalization of 5_square.txt (a) MAP_DAC2 (b) MAP_DAC (c) MAP_Greedy (d) MAP_RAND (e) MAP_RS (f) MAP_DAC2_P</w:t>
+                                <w:t xml:space="preserve"> </w:t>
+                              </w:r>
+                              <w:proofErr w:type="spellStart"/>
+                              <w:r>
+                                <w:rPr>
+                                  <w:rFonts w:ascii="Arial" w:hAnsi="Arial" w:cs="Arial"/>
+                                </w:rPr>
+                                <w:t>Polygonalization</w:t>
+                              </w:r>
+                              <w:proofErr w:type="spellEnd"/>
+                              <w:r>
+                                <w:rPr>
+                                  <w:rFonts w:ascii="Arial" w:hAnsi="Arial" w:cs="Arial"/>
+                                </w:rPr>
+                                <w:t xml:space="preserve"> </w:t>
+                              </w:r>
+                              <w:proofErr w:type="spellStart"/>
+                              <w:r>
+                                <w:rPr>
+                                  <w:rFonts w:ascii="Arial" w:hAnsi="Arial" w:cs="Arial"/>
+                                </w:rPr>
+                                <w:t>of</w:t>
+                              </w:r>
+                              <w:proofErr w:type="spellEnd"/>
+                              <w:r>
+                                <w:rPr>
+                                  <w:rFonts w:ascii="Arial" w:hAnsi="Arial" w:cs="Arial"/>
+                                </w:rPr>
+                                <w:t xml:space="preserve"> 5_square.txt (a) MAP_DAC2 (b) MAP_DAC (c) </w:t>
+                              </w:r>
+                              <w:proofErr w:type="spellStart"/>
+                              <w:r>
+                                <w:rPr>
+                                  <w:rFonts w:ascii="Arial" w:hAnsi="Arial" w:cs="Arial"/>
+                                </w:rPr>
+                                <w:t>MAP_Greedy</w:t>
+                              </w:r>
+                              <w:proofErr w:type="spellEnd"/>
+                              <w:r>
+                                <w:rPr>
+                                  <w:rFonts w:ascii="Arial" w:hAnsi="Arial" w:cs="Arial"/>
+                                </w:rPr>
+                                <w:t xml:space="preserve"> (d) MAP_RAND (e) MAP_RS (f) MAP_DAC2_P</w:t>
                               </w:r>
                             </w:p>
                           </w:txbxContent>
@@ -10956,7 +13095,25 @@
           <w:szCs w:val="24"/>
           <w:lang w:val="en-US"/>
         </w:rPr>
-        <w:t xml:space="preserve">polygon area, MAP_RS is quite slow relative to MAP-DAC2 as their complexities are </w:t>
+        <w:t>polygon area, MAP_R</w:t>
+      </w:r>
+      <w:r>
+        <w:rPr>
+          <w:rFonts w:ascii="Times New Roman" w:hAnsi="Times New Roman" w:cs="Times New Roman"/>
+          <w:sz w:val="24"/>
+          <w:szCs w:val="24"/>
+          <w:lang w:val="en-US"/>
+        </w:rPr>
+        <w:t>S is quite slow relative to MAP_</w:t>
+      </w:r>
+      <w:r>
+        <w:rPr>
+          <w:rFonts w:ascii="Times New Roman" w:hAnsi="Times New Roman" w:cs="Times New Roman"/>
+          <w:sz w:val="24"/>
+          <w:szCs w:val="24"/>
+          <w:lang w:val="en-US"/>
+        </w:rPr>
+        <w:t xml:space="preserve">DAC2 as their complexities are </w:t>
       </w:r>
       <m:oMath>
         <m:r>
@@ -11106,7 +13263,87 @@
           <w:szCs w:val="24"/>
           <w:lang w:val="en-US"/>
         </w:rPr>
-        <w:t>We also ran postprocessing on output from all algorithms on all point sets (Fig, 4 (f)). Table 2 shows areas of polygons after postprocessing in percentages relative to the area before postprocessing. We emphasize that postprocessing allows decreasing the area of solutions up to 10-25%.</w:t>
+        <w:t xml:space="preserve">We also ran </w:t>
+      </w:r>
+      <w:proofErr w:type="spellStart"/>
+      <w:r>
+        <w:rPr>
+          <w:rFonts w:ascii="Times New Roman" w:hAnsi="Times New Roman" w:cs="Times New Roman"/>
+          <w:sz w:val="24"/>
+          <w:szCs w:val="24"/>
+          <w:lang w:val="en-US"/>
+        </w:rPr>
+        <w:t>postprocessing</w:t>
+      </w:r>
+      <w:proofErr w:type="spellEnd"/>
+      <w:r>
+        <w:rPr>
+          <w:rFonts w:ascii="Times New Roman" w:hAnsi="Times New Roman" w:cs="Times New Roman"/>
+          <w:sz w:val="24"/>
+          <w:szCs w:val="24"/>
+          <w:lang w:val="en-US"/>
+        </w:rPr>
+        <w:t xml:space="preserve"> on output from all algorithms on all point sets (Fig, 4 (f)). Table 2 shows areas of polygons after </w:t>
+      </w:r>
+      <w:proofErr w:type="spellStart"/>
+      <w:r>
+        <w:rPr>
+          <w:rFonts w:ascii="Times New Roman" w:hAnsi="Times New Roman" w:cs="Times New Roman"/>
+          <w:sz w:val="24"/>
+          <w:szCs w:val="24"/>
+          <w:lang w:val="en-US"/>
+        </w:rPr>
+        <w:t>postprocessing</w:t>
+      </w:r>
+      <w:proofErr w:type="spellEnd"/>
+      <w:r>
+        <w:rPr>
+          <w:rFonts w:ascii="Times New Roman" w:hAnsi="Times New Roman" w:cs="Times New Roman"/>
+          <w:sz w:val="24"/>
+          <w:szCs w:val="24"/>
+          <w:lang w:val="en-US"/>
+        </w:rPr>
+        <w:t xml:space="preserve"> in percentages relative to the area before </w:t>
+      </w:r>
+      <w:proofErr w:type="spellStart"/>
+      <w:r>
+        <w:rPr>
+          <w:rFonts w:ascii="Times New Roman" w:hAnsi="Times New Roman" w:cs="Times New Roman"/>
+          <w:sz w:val="24"/>
+          <w:szCs w:val="24"/>
+          <w:lang w:val="en-US"/>
+        </w:rPr>
+        <w:t>postprocessing</w:t>
+      </w:r>
+      <w:proofErr w:type="spellEnd"/>
+      <w:r>
+        <w:rPr>
+          <w:rFonts w:ascii="Times New Roman" w:hAnsi="Times New Roman" w:cs="Times New Roman"/>
+          <w:sz w:val="24"/>
+          <w:szCs w:val="24"/>
+          <w:lang w:val="en-US"/>
+        </w:rPr>
+        <w:t xml:space="preserve">. We emphasize that </w:t>
+      </w:r>
+      <w:proofErr w:type="spellStart"/>
+      <w:r>
+        <w:rPr>
+          <w:rFonts w:ascii="Times New Roman" w:hAnsi="Times New Roman" w:cs="Times New Roman"/>
+          <w:sz w:val="24"/>
+          <w:szCs w:val="24"/>
+          <w:lang w:val="en-US"/>
+        </w:rPr>
+        <w:t>postprocessing</w:t>
+      </w:r>
+      <w:proofErr w:type="spellEnd"/>
+      <w:r>
+        <w:rPr>
+          <w:rFonts w:ascii="Times New Roman" w:hAnsi="Times New Roman" w:cs="Times New Roman"/>
+          <w:sz w:val="24"/>
+          <w:szCs w:val="24"/>
+          <w:lang w:val="en-US"/>
+        </w:rPr>
+        <w:t xml:space="preserve"> allows decreasing the area of solutions up to 10-25%.</w:t>
       </w:r>
       <w:r>
         <w:rPr>
@@ -11124,7 +13361,107 @@
           <w:szCs w:val="24"/>
           <w:lang w:val="en-US"/>
         </w:rPr>
-        <w:t>Table 3 shows results after postprocessing. The result is improved by 18.7% on average. MAP_DAC2_P outputs the best result in 17 cases, MAP_RS_P in 11 cases, and MAP_RAND_P in 2 cases. We apply postprocessing only to the best output of MAP_RS and MAP_RAND. It is expected to get even better results if postprocessing is applied after every trial of randomized algorithms.</w:t>
+        <w:t xml:space="preserve">Table 3 shows results after </w:t>
+      </w:r>
+      <w:proofErr w:type="spellStart"/>
+      <w:r>
+        <w:rPr>
+          <w:rFonts w:ascii="Times New Roman" w:hAnsi="Times New Roman" w:cs="Times New Roman"/>
+          <w:sz w:val="24"/>
+          <w:szCs w:val="24"/>
+          <w:lang w:val="en-US"/>
+        </w:rPr>
+        <w:t>postprocessing</w:t>
+      </w:r>
+      <w:proofErr w:type="spellEnd"/>
+      <w:r>
+        <w:rPr>
+          <w:rFonts w:ascii="Times New Roman" w:hAnsi="Times New Roman" w:cs="Times New Roman"/>
+          <w:sz w:val="24"/>
+          <w:szCs w:val="24"/>
+          <w:lang w:val="en-US"/>
+        </w:rPr>
+        <w:t xml:space="preserve">. The result </w:t>
+      </w:r>
+      <w:proofErr w:type="gramStart"/>
+      <w:r>
+        <w:rPr>
+          <w:rFonts w:ascii="Times New Roman" w:hAnsi="Times New Roman" w:cs="Times New Roman"/>
+          <w:sz w:val="24"/>
+          <w:szCs w:val="24"/>
+          <w:lang w:val="en-US"/>
+        </w:rPr>
+        <w:t>is improved</w:t>
+      </w:r>
+      <w:proofErr w:type="gramEnd"/>
+      <w:r>
+        <w:rPr>
+          <w:rFonts w:ascii="Times New Roman" w:hAnsi="Times New Roman" w:cs="Times New Roman"/>
+          <w:sz w:val="24"/>
+          <w:szCs w:val="24"/>
+          <w:lang w:val="en-US"/>
+        </w:rPr>
+        <w:t xml:space="preserve"> by 18.7% on average. MAP_DAC2_P outputs the best result in 17 cases, MAP_RS_P in 11 cases, and MAP_RAND_P in 2 cases. We apply </w:t>
+      </w:r>
+      <w:proofErr w:type="spellStart"/>
+      <w:r>
+        <w:rPr>
+          <w:rFonts w:ascii="Times New Roman" w:hAnsi="Times New Roman" w:cs="Times New Roman"/>
+          <w:sz w:val="24"/>
+          <w:szCs w:val="24"/>
+          <w:lang w:val="en-US"/>
+        </w:rPr>
+        <w:t>postprocessing</w:t>
+      </w:r>
+      <w:proofErr w:type="spellEnd"/>
+      <w:r>
+        <w:rPr>
+          <w:rFonts w:ascii="Times New Roman" w:hAnsi="Times New Roman" w:cs="Times New Roman"/>
+          <w:sz w:val="24"/>
+          <w:szCs w:val="24"/>
+          <w:lang w:val="en-US"/>
+        </w:rPr>
+        <w:t xml:space="preserve"> only to the best output of MAP_RS and MAP_RAND. It </w:t>
+      </w:r>
+      <w:proofErr w:type="gramStart"/>
+      <w:r>
+        <w:rPr>
+          <w:rFonts w:ascii="Times New Roman" w:hAnsi="Times New Roman" w:cs="Times New Roman"/>
+          <w:sz w:val="24"/>
+          <w:szCs w:val="24"/>
+          <w:lang w:val="en-US"/>
+        </w:rPr>
+        <w:t>is expected</w:t>
+      </w:r>
+      <w:proofErr w:type="gramEnd"/>
+      <w:r>
+        <w:rPr>
+          <w:rFonts w:ascii="Times New Roman" w:hAnsi="Times New Roman" w:cs="Times New Roman"/>
+          <w:sz w:val="24"/>
+          <w:szCs w:val="24"/>
+          <w:lang w:val="en-US"/>
+        </w:rPr>
+        <w:t xml:space="preserve"> to get even better results if </w:t>
+      </w:r>
+      <w:proofErr w:type="spellStart"/>
+      <w:r>
+        <w:rPr>
+          <w:rFonts w:ascii="Times New Roman" w:hAnsi="Times New Roman" w:cs="Times New Roman"/>
+          <w:sz w:val="24"/>
+          <w:szCs w:val="24"/>
+          <w:lang w:val="en-US"/>
+        </w:rPr>
+        <w:t>postprocessing</w:t>
+      </w:r>
+      <w:proofErr w:type="spellEnd"/>
+      <w:r>
+        <w:rPr>
+          <w:rFonts w:ascii="Times New Roman" w:hAnsi="Times New Roman" w:cs="Times New Roman"/>
+          <w:sz w:val="24"/>
+          <w:szCs w:val="24"/>
+          <w:lang w:val="en-US"/>
+        </w:rPr>
+        <w:t xml:space="preserve"> is applied after every trial of randomized algorithms.</w:t>
       </w:r>
     </w:p>
     <w:tbl>
@@ -11242,6 +13579,7 @@
                 <w:lang w:val="en-US"/>
               </w:rPr>
             </w:pPr>
+            <w:proofErr w:type="spellStart"/>
             <w:r>
               <w:rPr>
                 <w:rFonts w:ascii="Times New Roman" w:hAnsi="Times New Roman" w:cs="Times New Roman"/>
@@ -11249,6 +13587,7 @@
               </w:rPr>
               <w:t>MAP_Greedy</w:t>
             </w:r>
+            <w:proofErr w:type="spellEnd"/>
           </w:p>
         </w:tc>
         <w:tc>
@@ -15532,18 +17871,111 @@
                                 <w:rFonts w:ascii="Arial" w:hAnsi="Arial" w:cs="Arial"/>
                               </w:rPr>
                             </w:pPr>
+                            <w:proofErr w:type="spellStart"/>
                             <w:r>
                               <w:rPr>
                                 <w:rFonts w:ascii="Arial" w:hAnsi="Arial" w:cs="Arial"/>
                                 <w:b/>
                               </w:rPr>
-                              <w:t>Table 1.</w:t>
+                              <w:t>Table</w:t>
+                            </w:r>
+                            <w:proofErr w:type="spellEnd"/>
+                            <w:r>
+                              <w:rPr>
+                                <w:rFonts w:ascii="Arial" w:hAnsi="Arial" w:cs="Arial"/>
+                                <w:b/>
+                              </w:rPr>
+                              <w:t xml:space="preserve"> 1.</w:t>
                             </w:r>
                             <w:r>
                               <w:rPr>
                                 <w:rFonts w:ascii="Arial" w:hAnsi="Arial" w:cs="Arial"/>
                               </w:rPr>
-                              <w:t xml:space="preserve"> Comparison of results obtained from MAP_DAC2, MAP_DAC, MAP_Greedy, MAP_RAND, MAP_RS.</w:t>
+                              <w:t xml:space="preserve"> </w:t>
+                            </w:r>
+                            <w:proofErr w:type="spellStart"/>
+                            <w:r>
+                              <w:rPr>
+                                <w:rFonts w:ascii="Arial" w:hAnsi="Arial" w:cs="Arial"/>
+                              </w:rPr>
+                              <w:t>Comparison</w:t>
+                            </w:r>
+                            <w:proofErr w:type="spellEnd"/>
+                            <w:r>
+                              <w:rPr>
+                                <w:rFonts w:ascii="Arial" w:hAnsi="Arial" w:cs="Arial"/>
+                              </w:rPr>
+                              <w:t xml:space="preserve"> </w:t>
+                            </w:r>
+                            <w:proofErr w:type="spellStart"/>
+                            <w:r>
+                              <w:rPr>
+                                <w:rFonts w:ascii="Arial" w:hAnsi="Arial" w:cs="Arial"/>
+                              </w:rPr>
+                              <w:t>of</w:t>
+                            </w:r>
+                            <w:proofErr w:type="spellEnd"/>
+                            <w:r>
+                              <w:rPr>
+                                <w:rFonts w:ascii="Arial" w:hAnsi="Arial" w:cs="Arial"/>
+                              </w:rPr>
+                              <w:t xml:space="preserve"> </w:t>
+                            </w:r>
+                            <w:proofErr w:type="spellStart"/>
+                            <w:r>
+                              <w:rPr>
+                                <w:rFonts w:ascii="Arial" w:hAnsi="Arial" w:cs="Arial"/>
+                              </w:rPr>
+                              <w:t>results</w:t>
+                            </w:r>
+                            <w:proofErr w:type="spellEnd"/>
+                            <w:r>
+                              <w:rPr>
+                                <w:rFonts w:ascii="Arial" w:hAnsi="Arial" w:cs="Arial"/>
+                              </w:rPr>
+                              <w:t xml:space="preserve"> </w:t>
+                            </w:r>
+                            <w:proofErr w:type="spellStart"/>
+                            <w:r>
+                              <w:rPr>
+                                <w:rFonts w:ascii="Arial" w:hAnsi="Arial" w:cs="Arial"/>
+                              </w:rPr>
+                              <w:t>obtained</w:t>
+                            </w:r>
+                            <w:proofErr w:type="spellEnd"/>
+                            <w:r>
+                              <w:rPr>
+                                <w:rFonts w:ascii="Arial" w:hAnsi="Arial" w:cs="Arial"/>
+                              </w:rPr>
+                              <w:t xml:space="preserve"> </w:t>
+                            </w:r>
+                            <w:proofErr w:type="spellStart"/>
+                            <w:r>
+                              <w:rPr>
+                                <w:rFonts w:ascii="Arial" w:hAnsi="Arial" w:cs="Arial"/>
+                              </w:rPr>
+                              <w:t>from</w:t>
+                            </w:r>
+                            <w:proofErr w:type="spellEnd"/>
+                            <w:r>
+                              <w:rPr>
+                                <w:rFonts w:ascii="Arial" w:hAnsi="Arial" w:cs="Arial"/>
+                              </w:rPr>
+                              <w:t xml:space="preserve"> MAP_DAC2, MAP_DAC, </w:t>
+                            </w:r>
+                            <w:proofErr w:type="spellStart"/>
+                            <w:r>
+                              <w:rPr>
+                                <w:rFonts w:ascii="Arial" w:hAnsi="Arial" w:cs="Arial"/>
+                              </w:rPr>
+                              <w:t>MAP_Greedy</w:t>
+                            </w:r>
+                            <w:proofErr w:type="spellEnd"/>
+                            <w:r>
+                              <w:rPr>
+                                <w:rFonts w:ascii="Arial" w:hAnsi="Arial" w:cs="Arial"/>
+                              </w:rPr>
+                              <w:t>, MAP_RAND, MAP_RS.</w:t>
                             </w:r>
                           </w:p>
                         </w:txbxContent>
@@ -15822,7 +18254,47 @@
           <w:szCs w:val="24"/>
           <w:lang w:val="en-US"/>
         </w:rPr>
-        <w:t xml:space="preserve">We also propose the algorithm for postprocessing output of other algorithms that improves local optimality via local rearrangements point by point. The complexity of postprocessing is </w:t>
+        <w:t xml:space="preserve">We also propose the algorithm for </w:t>
+      </w:r>
+      <w:proofErr w:type="spellStart"/>
+      <w:r>
+        <w:rPr>
+          <w:rFonts w:ascii="Times New Roman" w:hAnsi="Times New Roman" w:cs="Times New Roman"/>
+          <w:sz w:val="24"/>
+          <w:szCs w:val="24"/>
+          <w:lang w:val="en-US"/>
+        </w:rPr>
+        <w:t>postprocessing</w:t>
+      </w:r>
+      <w:proofErr w:type="spellEnd"/>
+      <w:r>
+        <w:rPr>
+          <w:rFonts w:ascii="Times New Roman" w:hAnsi="Times New Roman" w:cs="Times New Roman"/>
+          <w:sz w:val="24"/>
+          <w:szCs w:val="24"/>
+          <w:lang w:val="en-US"/>
+        </w:rPr>
+        <w:t xml:space="preserve"> output of other algorithms that improves local optimality via local rearrangements point by point. The complexity of </w:t>
+      </w:r>
+      <w:proofErr w:type="spellStart"/>
+      <w:r>
+        <w:rPr>
+          <w:rFonts w:ascii="Times New Roman" w:hAnsi="Times New Roman" w:cs="Times New Roman"/>
+          <w:sz w:val="24"/>
+          <w:szCs w:val="24"/>
+          <w:lang w:val="en-US"/>
+        </w:rPr>
+        <w:t>postprocessing</w:t>
+      </w:r>
+      <w:proofErr w:type="spellEnd"/>
+      <w:r>
+        <w:rPr>
+          <w:rFonts w:ascii="Times New Roman" w:hAnsi="Times New Roman" w:cs="Times New Roman"/>
+          <w:sz w:val="24"/>
+          <w:szCs w:val="24"/>
+          <w:lang w:val="en-US"/>
+        </w:rPr>
+        <w:t xml:space="preserve"> is </w:t>
       </w:r>
       <m:oMath>
         <m:r>
@@ -15928,7 +18400,27 @@
           <w:szCs w:val="24"/>
           <w:lang w:val="en-US"/>
         </w:rPr>
-        <w:t>We conduct experimental study to compare existing algorithms. MAP_DAC2 turns out to be competitive in terms of polygonalization area while working much faster than the best of existing algorithms.</w:t>
+        <w:t xml:space="preserve">We conduct experimental study to compare existing algorithms. MAP_DAC2 turns out to be competitive in terms of </w:t>
+      </w:r>
+      <w:proofErr w:type="spellStart"/>
+      <w:r>
+        <w:rPr>
+          <w:rFonts w:ascii="Times New Roman" w:hAnsi="Times New Roman" w:cs="Times New Roman"/>
+          <w:sz w:val="24"/>
+          <w:szCs w:val="24"/>
+          <w:lang w:val="en-US"/>
+        </w:rPr>
+        <w:t>polygonalization</w:t>
+      </w:r>
+      <w:proofErr w:type="spellEnd"/>
+      <w:r>
+        <w:rPr>
+          <w:rFonts w:ascii="Times New Roman" w:hAnsi="Times New Roman" w:cs="Times New Roman"/>
+          <w:sz w:val="24"/>
+          <w:szCs w:val="24"/>
+          <w:lang w:val="en-US"/>
+        </w:rPr>
+        <w:t xml:space="preserve"> area while working much faster than the best of existing algorithms.</w:t>
       </w:r>
       <w:r>
         <w:rPr>
@@ -15946,7 +18438,87 @@
           <w:szCs w:val="24"/>
           <w:lang w:val="en-US"/>
         </w:rPr>
-        <w:t>We also compare results before and after postprocessing. Postprocessing improved best polygonalizations by 18% on average which is an outstanding result.</w:t>
+        <w:t xml:space="preserve">We also compare results before and after </w:t>
+      </w:r>
+      <w:proofErr w:type="spellStart"/>
+      <w:r>
+        <w:rPr>
+          <w:rFonts w:ascii="Times New Roman" w:hAnsi="Times New Roman" w:cs="Times New Roman"/>
+          <w:sz w:val="24"/>
+          <w:szCs w:val="24"/>
+          <w:lang w:val="en-US"/>
+        </w:rPr>
+        <w:t>postprocessing</w:t>
+      </w:r>
+      <w:proofErr w:type="spellEnd"/>
+      <w:r>
+        <w:rPr>
+          <w:rFonts w:ascii="Times New Roman" w:hAnsi="Times New Roman" w:cs="Times New Roman"/>
+          <w:sz w:val="24"/>
+          <w:szCs w:val="24"/>
+          <w:lang w:val="en-US"/>
+        </w:rPr>
+        <w:t xml:space="preserve">. </w:t>
+      </w:r>
+      <w:proofErr w:type="spellStart"/>
+      <w:r>
+        <w:rPr>
+          <w:rFonts w:ascii="Times New Roman" w:hAnsi="Times New Roman" w:cs="Times New Roman"/>
+          <w:sz w:val="24"/>
+          <w:szCs w:val="24"/>
+          <w:lang w:val="en-US"/>
+        </w:rPr>
+        <w:t>Postprocessing</w:t>
+      </w:r>
+      <w:proofErr w:type="spellEnd"/>
+      <w:r>
+        <w:rPr>
+          <w:rFonts w:ascii="Times New Roman" w:hAnsi="Times New Roman" w:cs="Times New Roman"/>
+          <w:sz w:val="24"/>
+          <w:szCs w:val="24"/>
+          <w:lang w:val="en-US"/>
+        </w:rPr>
+        <w:t xml:space="preserve"> improved best </w:t>
+      </w:r>
+      <w:proofErr w:type="spellStart"/>
+      <w:r>
+        <w:rPr>
+          <w:rFonts w:ascii="Times New Roman" w:hAnsi="Times New Roman" w:cs="Times New Roman"/>
+          <w:sz w:val="24"/>
+          <w:szCs w:val="24"/>
+          <w:lang w:val="en-US"/>
+        </w:rPr>
+        <w:t>polygonalizations</w:t>
+      </w:r>
+      <w:proofErr w:type="spellEnd"/>
+      <w:r>
+        <w:rPr>
+          <w:rFonts w:ascii="Times New Roman" w:hAnsi="Times New Roman" w:cs="Times New Roman"/>
+          <w:sz w:val="24"/>
+          <w:szCs w:val="24"/>
+          <w:lang w:val="en-US"/>
+        </w:rPr>
+        <w:t xml:space="preserve"> by 18% on </w:t>
+      </w:r>
+      <w:proofErr w:type="gramStart"/>
+      <w:r>
+        <w:rPr>
+          <w:rFonts w:ascii="Times New Roman" w:hAnsi="Times New Roman" w:cs="Times New Roman"/>
+          <w:sz w:val="24"/>
+          <w:szCs w:val="24"/>
+          <w:lang w:val="en-US"/>
+        </w:rPr>
+        <w:t>average which</w:t>
+      </w:r>
+      <w:proofErr w:type="gramEnd"/>
+      <w:r>
+        <w:rPr>
+          <w:rFonts w:ascii="Times New Roman" w:hAnsi="Times New Roman" w:cs="Times New Roman"/>
+          <w:sz w:val="24"/>
+          <w:szCs w:val="24"/>
+          <w:lang w:val="en-US"/>
+        </w:rPr>
+        <w:t xml:space="preserve"> is an outstanding result.</w:t>
       </w:r>
     </w:p>
     <w:p>
@@ -16053,6 +18625,7 @@
                 <w:lang w:val="en-US"/>
               </w:rPr>
             </w:pPr>
+            <w:proofErr w:type="spellStart"/>
             <w:r>
               <w:rPr>
                 <w:rFonts w:ascii="Times New Roman" w:hAnsi="Times New Roman" w:cs="Times New Roman"/>
@@ -16060,6 +18633,7 @@
               </w:rPr>
               <w:t>MAP_Greedy_P</w:t>
             </w:r>
+            <w:proofErr w:type="spellEnd"/>
           </w:p>
         </w:tc>
         <w:tc>
@@ -19699,18 +22273,139 @@
                                 <w:rFonts w:ascii="Arial" w:hAnsi="Arial" w:cs="Arial"/>
                               </w:rPr>
                             </w:pPr>
+                            <w:proofErr w:type="spellStart"/>
                             <w:r>
                               <w:rPr>
                                 <w:rFonts w:ascii="Arial" w:hAnsi="Arial" w:cs="Arial"/>
                                 <w:b/>
                               </w:rPr>
-                              <w:t>Table 2.</w:t>
+                              <w:t>Table</w:t>
+                            </w:r>
+                            <w:proofErr w:type="spellEnd"/>
+                            <w:r>
+                              <w:rPr>
+                                <w:rFonts w:ascii="Arial" w:hAnsi="Arial" w:cs="Arial"/>
+                                <w:b/>
+                              </w:rPr>
+                              <w:t xml:space="preserve"> 2.</w:t>
                             </w:r>
                             <w:r>
                               <w:rPr>
                                 <w:rFonts w:ascii="Arial" w:hAnsi="Arial" w:cs="Arial"/>
                               </w:rPr>
-                              <w:t xml:space="preserve"> Area of polygons after postprocessing relative to Table 1.</w:t>
+                              <w:t xml:space="preserve"> </w:t>
+                            </w:r>
+                            <w:proofErr w:type="spellStart"/>
+                            <w:r>
+                              <w:rPr>
+                                <w:rFonts w:ascii="Arial" w:hAnsi="Arial" w:cs="Arial"/>
+                              </w:rPr>
+                              <w:t>Area</w:t>
+                            </w:r>
+                            <w:proofErr w:type="spellEnd"/>
+                            <w:r>
+                              <w:rPr>
+                                <w:rFonts w:ascii="Arial" w:hAnsi="Arial" w:cs="Arial"/>
+                              </w:rPr>
+                              <w:t xml:space="preserve"> </w:t>
+                            </w:r>
+                            <w:proofErr w:type="spellStart"/>
+                            <w:r>
+                              <w:rPr>
+                                <w:rFonts w:ascii="Arial" w:hAnsi="Arial" w:cs="Arial"/>
+                              </w:rPr>
+                              <w:t>of</w:t>
+                            </w:r>
+                            <w:proofErr w:type="spellEnd"/>
+                            <w:r>
+                              <w:rPr>
+                                <w:rFonts w:ascii="Arial" w:hAnsi="Arial" w:cs="Arial"/>
+                              </w:rPr>
+                              <w:t xml:space="preserve"> </w:t>
+                            </w:r>
+                            <w:proofErr w:type="spellStart"/>
+                            <w:r>
+                              <w:rPr>
+                                <w:rFonts w:ascii="Arial" w:hAnsi="Arial" w:cs="Arial"/>
+                              </w:rPr>
+                              <w:t>polygons</w:t>
+                            </w:r>
+                            <w:proofErr w:type="spellEnd"/>
+                            <w:r>
+                              <w:rPr>
+                                <w:rFonts w:ascii="Arial" w:hAnsi="Arial" w:cs="Arial"/>
+                              </w:rPr>
+                              <w:t xml:space="preserve"> </w:t>
+                            </w:r>
+                            <w:proofErr w:type="spellStart"/>
+                            <w:r>
+                              <w:rPr>
+                                <w:rFonts w:ascii="Arial" w:hAnsi="Arial" w:cs="Arial"/>
+                              </w:rPr>
+                              <w:t>after</w:t>
+                            </w:r>
+                            <w:proofErr w:type="spellEnd"/>
+                            <w:r>
+                              <w:rPr>
+                                <w:rFonts w:ascii="Arial" w:hAnsi="Arial" w:cs="Arial"/>
+                              </w:rPr>
+                              <w:t xml:space="preserve"> </w:t>
+                            </w:r>
+                            <w:proofErr w:type="spellStart"/>
+                            <w:r>
+                              <w:rPr>
+                                <w:rFonts w:ascii="Arial" w:hAnsi="Arial" w:cs="Arial"/>
+                              </w:rPr>
+                              <w:t>postprocessing</w:t>
+                            </w:r>
+                            <w:proofErr w:type="spellEnd"/>
+                            <w:r>
+                              <w:rPr>
+                                <w:rFonts w:ascii="Arial" w:hAnsi="Arial" w:cs="Arial"/>
+                              </w:rPr>
+                              <w:t xml:space="preserve"> </w:t>
+                            </w:r>
+                            <w:proofErr w:type="spellStart"/>
+                            <w:r>
+                              <w:rPr>
+                                <w:rFonts w:ascii="Arial" w:hAnsi="Arial" w:cs="Arial"/>
+                              </w:rPr>
+                              <w:t>relative</w:t>
+                            </w:r>
+                            <w:proofErr w:type="spellEnd"/>
+                            <w:r>
+                              <w:rPr>
+                                <w:rFonts w:ascii="Arial" w:hAnsi="Arial" w:cs="Arial"/>
+                              </w:rPr>
+                              <w:t xml:space="preserve"> </w:t>
+                            </w:r>
+                            <w:proofErr w:type="spellStart"/>
+                            <w:r>
+                              <w:rPr>
+                                <w:rFonts w:ascii="Arial" w:hAnsi="Arial" w:cs="Arial"/>
+                              </w:rPr>
+                              <w:t>to</w:t>
+                            </w:r>
+                            <w:proofErr w:type="spellEnd"/>
+                            <w:r>
+                              <w:rPr>
+                                <w:rFonts w:ascii="Arial" w:hAnsi="Arial" w:cs="Arial"/>
+                              </w:rPr>
+                              <w:t xml:space="preserve"> </w:t>
+                            </w:r>
+                            <w:proofErr w:type="spellStart"/>
+                            <w:r>
+                              <w:rPr>
+                                <w:rFonts w:ascii="Arial" w:hAnsi="Arial" w:cs="Arial"/>
+                              </w:rPr>
+                              <w:t>Table</w:t>
+                            </w:r>
+                            <w:proofErr w:type="spellEnd"/>
+                            <w:r>
+                              <w:rPr>
+                                <w:rFonts w:ascii="Arial" w:hAnsi="Arial" w:cs="Arial"/>
+                              </w:rPr>
+                              <w:t xml:space="preserve"> 1.</w:t>
                             </w:r>
                           </w:p>
                         </w:txbxContent>
@@ -19891,7 +22586,145 @@
           <w:szCs w:val="24"/>
           <w:lang w:val="en-US"/>
         </w:rPr>
-        <w:t>During the research of existing and new MAP algorithms, we considered 3 tactics - producing new polygonalization, postprocessing of polygonalization, and constructing new better polygonalizations via combining other polygonalizations.</w:t>
+        <w:t>During the research of existing and new MAP algor</w:t>
+      </w:r>
+      <w:r>
+        <w:rPr>
+          <w:rFonts w:ascii="Times New Roman" w:hAnsi="Times New Roman" w:cs="Times New Roman"/>
+          <w:sz w:val="24"/>
+          <w:szCs w:val="24"/>
+          <w:lang w:val="en-US"/>
+        </w:rPr>
+        <w:t xml:space="preserve">ithms, we considered 3 tactics </w:t>
+      </w:r>
+      <w:proofErr w:type="gramStart"/>
+      <w:r>
+        <w:rPr>
+          <w:rFonts w:ascii="Times New Roman" w:hAnsi="Times New Roman" w:cs="Times New Roman"/>
+          <w:sz w:val="24"/>
+          <w:szCs w:val="24"/>
+          <w:lang w:val="en-US"/>
+        </w:rPr>
+        <w:t xml:space="preserve">– </w:t>
+      </w:r>
+      <w:r>
+        <w:rPr>
+          <w:rFonts w:ascii="Times New Roman" w:hAnsi="Times New Roman" w:cs="Times New Roman"/>
+          <w:sz w:val="24"/>
+          <w:szCs w:val="24"/>
+          <w:lang w:val="en-US"/>
+        </w:rPr>
+        <w:t xml:space="preserve"> producing</w:t>
+      </w:r>
+      <w:proofErr w:type="gramEnd"/>
+      <w:r>
+        <w:rPr>
+          <w:rFonts w:ascii="Times New Roman" w:hAnsi="Times New Roman" w:cs="Times New Roman"/>
+          <w:sz w:val="24"/>
+          <w:szCs w:val="24"/>
+          <w:lang w:val="en-US"/>
+        </w:rPr>
+        <w:t xml:space="preserve"> new </w:t>
+      </w:r>
+      <w:proofErr w:type="spellStart"/>
+      <w:r>
+        <w:rPr>
+          <w:rFonts w:ascii="Times New Roman" w:hAnsi="Times New Roman" w:cs="Times New Roman"/>
+          <w:sz w:val="24"/>
+          <w:szCs w:val="24"/>
+          <w:lang w:val="en-US"/>
+        </w:rPr>
+        <w:t>polygonalization</w:t>
+      </w:r>
+      <w:proofErr w:type="spellEnd"/>
+      <w:r>
+        <w:rPr>
+          <w:rFonts w:ascii="Times New Roman" w:hAnsi="Times New Roman" w:cs="Times New Roman"/>
+          <w:sz w:val="24"/>
+          <w:szCs w:val="24"/>
+          <w:lang w:val="en-US"/>
+        </w:rPr>
+        <w:t xml:space="preserve">, </w:t>
+      </w:r>
+      <w:proofErr w:type="spellStart"/>
+      <w:r>
+        <w:rPr>
+          <w:rFonts w:ascii="Times New Roman" w:hAnsi="Times New Roman" w:cs="Times New Roman"/>
+          <w:sz w:val="24"/>
+          <w:szCs w:val="24"/>
+          <w:lang w:val="en-US"/>
+        </w:rPr>
+        <w:t>postprocessing</w:t>
+      </w:r>
+      <w:proofErr w:type="spellEnd"/>
+      <w:r>
+        <w:rPr>
+          <w:rFonts w:ascii="Times New Roman" w:hAnsi="Times New Roman" w:cs="Times New Roman"/>
+          <w:sz w:val="24"/>
+          <w:szCs w:val="24"/>
+          <w:lang w:val="en-US"/>
+        </w:rPr>
+        <w:t xml:space="preserve"> of </w:t>
+      </w:r>
+      <w:proofErr w:type="spellStart"/>
+      <w:r>
+        <w:rPr>
+          <w:rFonts w:ascii="Times New Roman" w:hAnsi="Times New Roman" w:cs="Times New Roman"/>
+          <w:sz w:val="24"/>
+          <w:szCs w:val="24"/>
+          <w:lang w:val="en-US"/>
+        </w:rPr>
+        <w:t>polygonalization</w:t>
+      </w:r>
+      <w:proofErr w:type="spellEnd"/>
+      <w:r>
+        <w:rPr>
+          <w:rFonts w:ascii="Times New Roman" w:hAnsi="Times New Roman" w:cs="Times New Roman"/>
+          <w:sz w:val="24"/>
+          <w:szCs w:val="24"/>
+          <w:lang w:val="en-US"/>
+        </w:rPr>
+        <w:t xml:space="preserve">, and constructing new better </w:t>
+      </w:r>
+      <w:proofErr w:type="spellStart"/>
+      <w:r>
+        <w:rPr>
+          <w:rFonts w:ascii="Times New Roman" w:hAnsi="Times New Roman" w:cs="Times New Roman"/>
+          <w:sz w:val="24"/>
+          <w:szCs w:val="24"/>
+          <w:lang w:val="en-US"/>
+        </w:rPr>
+        <w:t>polygonalizations</w:t>
+      </w:r>
+      <w:proofErr w:type="spellEnd"/>
+      <w:r>
+        <w:rPr>
+          <w:rFonts w:ascii="Times New Roman" w:hAnsi="Times New Roman" w:cs="Times New Roman"/>
+          <w:sz w:val="24"/>
+          <w:szCs w:val="24"/>
+          <w:lang w:val="en-US"/>
+        </w:rPr>
+        <w:t xml:space="preserve"> via combining other </w:t>
+      </w:r>
+      <w:proofErr w:type="spellStart"/>
+      <w:r>
+        <w:rPr>
+          <w:rFonts w:ascii="Times New Roman" w:hAnsi="Times New Roman" w:cs="Times New Roman"/>
+          <w:sz w:val="24"/>
+          <w:szCs w:val="24"/>
+          <w:lang w:val="en-US"/>
+        </w:rPr>
+        <w:t>polygonalizations</w:t>
+      </w:r>
+      <w:proofErr w:type="spellEnd"/>
+      <w:r>
+        <w:rPr>
+          <w:rFonts w:ascii="Times New Roman" w:hAnsi="Times New Roman" w:cs="Times New Roman"/>
+          <w:sz w:val="24"/>
+          <w:szCs w:val="24"/>
+          <w:lang w:val="en-US"/>
+        </w:rPr>
+        <w:t>.</w:t>
       </w:r>
       <w:r>
         <w:rPr>
@@ -19909,7 +22742,136 @@
           <w:szCs w:val="24"/>
           <w:lang w:val="en-US"/>
         </w:rPr>
-        <w:t>Producing new polygonalization is relatively well studied in the literature. We proposed the first MAP postprocessing technique in this paper. Polygon combining is left for future research. We believe that all 3 tactics deserve further investigation.</w:t>
+        <w:t xml:space="preserve">Producing new </w:t>
+      </w:r>
+      <w:proofErr w:type="spellStart"/>
+      <w:r>
+        <w:rPr>
+          <w:rFonts w:ascii="Times New Roman" w:hAnsi="Times New Roman" w:cs="Times New Roman"/>
+          <w:sz w:val="24"/>
+          <w:szCs w:val="24"/>
+          <w:lang w:val="en-US"/>
+        </w:rPr>
+        <w:t>polygonalization</w:t>
+      </w:r>
+      <w:proofErr w:type="spellEnd"/>
+      <w:r>
+        <w:rPr>
+          <w:rFonts w:ascii="Times New Roman" w:hAnsi="Times New Roman" w:cs="Times New Roman"/>
+          <w:sz w:val="24"/>
+          <w:szCs w:val="24"/>
+          <w:lang w:val="en-US"/>
+        </w:rPr>
+        <w:t xml:space="preserve"> </w:t>
+      </w:r>
+      <w:proofErr w:type="gramStart"/>
+      <w:r>
+        <w:rPr>
+          <w:rFonts w:ascii="Times New Roman" w:hAnsi="Times New Roman" w:cs="Times New Roman"/>
+          <w:sz w:val="24"/>
+          <w:szCs w:val="24"/>
+          <w:lang w:val="en-US"/>
+        </w:rPr>
+        <w:t>is relatively well studie</w:t>
+      </w:r>
+      <w:r>
+        <w:rPr>
+          <w:rFonts w:ascii="Times New Roman" w:hAnsi="Times New Roman" w:cs="Times New Roman"/>
+          <w:sz w:val="24"/>
+          <w:szCs w:val="24"/>
+          <w:lang w:val="en-US"/>
+        </w:rPr>
+        <w:t>d</w:t>
+      </w:r>
+      <w:proofErr w:type="gramEnd"/>
+      <w:r>
+        <w:rPr>
+          <w:rFonts w:ascii="Times New Roman" w:hAnsi="Times New Roman" w:cs="Times New Roman"/>
+          <w:sz w:val="24"/>
+          <w:szCs w:val="24"/>
+          <w:lang w:val="en-US"/>
+        </w:rPr>
+        <w:t xml:space="preserve"> in the literature. We propos</w:t>
+      </w:r>
+      <w:bookmarkStart w:id="0" w:name="_GoBack"/>
+      <w:bookmarkEnd w:id="0"/>
+      <w:r>
+        <w:rPr>
+          <w:rFonts w:ascii="Times New Roman" w:hAnsi="Times New Roman" w:cs="Times New Roman"/>
+          <w:sz w:val="24"/>
+          <w:szCs w:val="24"/>
+          <w:lang w:val="en-US"/>
+        </w:rPr>
+        <w:t>e</w:t>
+      </w:r>
+      <w:r>
+        <w:rPr>
+          <w:rFonts w:ascii="Times New Roman" w:hAnsi="Times New Roman" w:cs="Times New Roman"/>
+          <w:sz w:val="24"/>
+          <w:szCs w:val="24"/>
+          <w:lang w:val="en-US"/>
+        </w:rPr>
+        <w:t xml:space="preserve"> the first MAP </w:t>
+      </w:r>
+      <w:proofErr w:type="spellStart"/>
+      <w:r>
+        <w:rPr>
+          <w:rFonts w:ascii="Times New Roman" w:hAnsi="Times New Roman" w:cs="Times New Roman"/>
+          <w:sz w:val="24"/>
+          <w:szCs w:val="24"/>
+          <w:lang w:val="en-US"/>
+        </w:rPr>
+        <w:t>postprocessing</w:t>
+      </w:r>
+      <w:proofErr w:type="spellEnd"/>
+      <w:r>
+        <w:rPr>
+          <w:rFonts w:ascii="Times New Roman" w:hAnsi="Times New Roman" w:cs="Times New Roman"/>
+          <w:sz w:val="24"/>
+          <w:szCs w:val="24"/>
+          <w:lang w:val="en-US"/>
+        </w:rPr>
+        <w:t xml:space="preserve"> technique in this paper. Polygon combining </w:t>
+      </w:r>
+      <w:proofErr w:type="gramStart"/>
+      <w:r>
+        <w:rPr>
+          <w:rFonts w:ascii="Times New Roman" w:hAnsi="Times New Roman" w:cs="Times New Roman"/>
+          <w:sz w:val="24"/>
+          <w:szCs w:val="24"/>
+          <w:lang w:val="en-US"/>
+        </w:rPr>
+        <w:t>is left</w:t>
+      </w:r>
+      <w:proofErr w:type="gramEnd"/>
+      <w:r>
+        <w:rPr>
+          <w:rFonts w:ascii="Times New Roman" w:hAnsi="Times New Roman" w:cs="Times New Roman"/>
+          <w:sz w:val="24"/>
+          <w:szCs w:val="24"/>
+          <w:lang w:val="en-US"/>
+        </w:rPr>
+        <w:t xml:space="preserve"> for future research. We believe that all </w:t>
+      </w:r>
+      <w:proofErr w:type="gramStart"/>
+      <w:r>
+        <w:rPr>
+          <w:rFonts w:ascii="Times New Roman" w:hAnsi="Times New Roman" w:cs="Times New Roman"/>
+          <w:sz w:val="24"/>
+          <w:szCs w:val="24"/>
+          <w:lang w:val="en-US"/>
+        </w:rPr>
+        <w:t>3</w:t>
+      </w:r>
+      <w:proofErr w:type="gramEnd"/>
+      <w:r>
+        <w:rPr>
+          <w:rFonts w:ascii="Times New Roman" w:hAnsi="Times New Roman" w:cs="Times New Roman"/>
+          <w:sz w:val="24"/>
+          <w:szCs w:val="24"/>
+          <w:lang w:val="en-US"/>
+        </w:rPr>
+        <w:t xml:space="preserve"> tactics deserve further investigation.</w:t>
       </w:r>
     </w:p>
     <w:p>
@@ -19955,7 +22917,47 @@
           <w:szCs w:val="24"/>
           <w:lang w:val="en-US"/>
         </w:rPr>
-        <w:t>1. M. F. Worboys, M. Duckham, “Monitoring qualitative spatiotemporal</w:t>
+        <w:t xml:space="preserve">1. M. F. </w:t>
+      </w:r>
+      <w:proofErr w:type="spellStart"/>
+      <w:r>
+        <w:rPr>
+          <w:rFonts w:ascii="Times New Roman" w:hAnsi="Times New Roman" w:cs="Times New Roman"/>
+          <w:sz w:val="24"/>
+          <w:szCs w:val="24"/>
+          <w:lang w:val="en-US"/>
+        </w:rPr>
+        <w:t>Worboys</w:t>
+      </w:r>
+      <w:proofErr w:type="spellEnd"/>
+      <w:r>
+        <w:rPr>
+          <w:rFonts w:ascii="Times New Roman" w:hAnsi="Times New Roman" w:cs="Times New Roman"/>
+          <w:sz w:val="24"/>
+          <w:szCs w:val="24"/>
+          <w:lang w:val="en-US"/>
+        </w:rPr>
+        <w:t xml:space="preserve">, M. </w:t>
+      </w:r>
+      <w:proofErr w:type="spellStart"/>
+      <w:r>
+        <w:rPr>
+          <w:rFonts w:ascii="Times New Roman" w:hAnsi="Times New Roman" w:cs="Times New Roman"/>
+          <w:sz w:val="24"/>
+          <w:szCs w:val="24"/>
+          <w:lang w:val="en-US"/>
+        </w:rPr>
+        <w:t>Duckham</w:t>
+      </w:r>
+      <w:proofErr w:type="spellEnd"/>
+      <w:r>
+        <w:rPr>
+          <w:rFonts w:ascii="Times New Roman" w:hAnsi="Times New Roman" w:cs="Times New Roman"/>
+          <w:sz w:val="24"/>
+          <w:szCs w:val="24"/>
+          <w:lang w:val="en-US"/>
+        </w:rPr>
+        <w:t>, “Monitoring qualitative spatiotemporal</w:t>
       </w:r>
       <w:r>
         <w:rPr>
@@ -19973,7 +22975,27 @@
           <w:szCs w:val="24"/>
           <w:lang w:val="en-US"/>
         </w:rPr>
-        <w:t>change for geosensor networks”, International Journal of Geographic</w:t>
+        <w:t xml:space="preserve">change for </w:t>
+      </w:r>
+      <w:proofErr w:type="spellStart"/>
+      <w:r>
+        <w:rPr>
+          <w:rFonts w:ascii="Times New Roman" w:hAnsi="Times New Roman" w:cs="Times New Roman"/>
+          <w:sz w:val="24"/>
+          <w:szCs w:val="24"/>
+          <w:lang w:val="en-US"/>
+        </w:rPr>
+        <w:t>geosensor</w:t>
+      </w:r>
+      <w:proofErr w:type="spellEnd"/>
+      <w:r>
+        <w:rPr>
+          <w:rFonts w:ascii="Times New Roman" w:hAnsi="Times New Roman" w:cs="Times New Roman"/>
+          <w:sz w:val="24"/>
+          <w:szCs w:val="24"/>
+          <w:lang w:val="en-US"/>
+        </w:rPr>
+        <w:t xml:space="preserve"> networks”, International Journal of Geographic</w:t>
       </w:r>
       <w:r>
         <w:rPr>
@@ -20160,6 +23182,7 @@
                 <w:lang w:val="en-US"/>
               </w:rPr>
             </w:pPr>
+            <w:proofErr w:type="spellStart"/>
             <w:r>
               <w:rPr>
                 <w:rFonts w:ascii="Times New Roman" w:hAnsi="Times New Roman" w:cs="Times New Roman"/>
@@ -20167,6 +23190,7 @@
               </w:rPr>
               <w:t>Greedy_P</w:t>
             </w:r>
+            <w:proofErr w:type="spellEnd"/>
           </w:p>
         </w:tc>
         <w:tc>
@@ -20228,8 +23252,17 @@
                 <w:rFonts w:ascii="Times New Roman" w:hAnsi="Times New Roman" w:cs="Times New Roman"/>
                 <w:lang w:val="en-US"/>
               </w:rPr>
-              <w:t>Result before postprocessing</w:t>
-            </w:r>
+              <w:t xml:space="preserve">Result before </w:t>
+            </w:r>
+            <w:proofErr w:type="spellStart"/>
+            <w:r>
+              <w:rPr>
+                <w:rFonts w:ascii="Times New Roman" w:hAnsi="Times New Roman" w:cs="Times New Roman"/>
+                <w:lang w:val="en-US"/>
+              </w:rPr>
+              <w:t>postprocessing</w:t>
+            </w:r>
+            <w:proofErr w:type="spellEnd"/>
           </w:p>
         </w:tc>
         <w:tc>
@@ -20249,8 +23282,17 @@
                 <w:rFonts w:ascii="Times New Roman" w:hAnsi="Times New Roman" w:cs="Times New Roman"/>
                 <w:lang w:val="en-US"/>
               </w:rPr>
-              <w:t>Result after postprocessing</w:t>
-            </w:r>
+              <w:t xml:space="preserve">Result after </w:t>
+            </w:r>
+            <w:proofErr w:type="spellStart"/>
+            <w:r>
+              <w:rPr>
+                <w:rFonts w:ascii="Times New Roman" w:hAnsi="Times New Roman" w:cs="Times New Roman"/>
+                <w:lang w:val="en-US"/>
+              </w:rPr>
+              <w:t>postprocessing</w:t>
+            </w:r>
+            <w:proofErr w:type="spellEnd"/>
           </w:p>
         </w:tc>
       </w:tr>
@@ -25079,18 +28121,125 @@
                                 <w:rFonts w:ascii="Arial" w:hAnsi="Arial" w:cs="Arial"/>
                               </w:rPr>
                             </w:pPr>
+                            <w:proofErr w:type="spellStart"/>
                             <w:r>
                               <w:rPr>
                                 <w:rFonts w:ascii="Arial" w:hAnsi="Arial" w:cs="Arial"/>
                                 <w:b/>
                               </w:rPr>
-                              <w:t>Table 3.</w:t>
+                              <w:t>Table</w:t>
+                            </w:r>
+                            <w:proofErr w:type="spellEnd"/>
+                            <w:r>
+                              <w:rPr>
+                                <w:rFonts w:ascii="Arial" w:hAnsi="Arial" w:cs="Arial"/>
+                                <w:b/>
+                              </w:rPr>
+                              <w:t xml:space="preserve"> 3.</w:t>
                             </w:r>
                             <w:r>
                               <w:rPr>
                                 <w:rFonts w:ascii="Arial" w:hAnsi="Arial" w:cs="Arial"/>
                               </w:rPr>
-                              <w:t xml:space="preserve"> Postprocessing. Comparison of results obtained from MAP_DAC2_P, MAP_DAC_P, MAP_Greedy_P, MAP_RAND_P, MAP_RS_P.</w:t>
+                              <w:t xml:space="preserve"> </w:t>
+                            </w:r>
+                            <w:proofErr w:type="spellStart"/>
+                            <w:r>
+                              <w:rPr>
+                                <w:rFonts w:ascii="Arial" w:hAnsi="Arial" w:cs="Arial"/>
+                              </w:rPr>
+                              <w:t>Postprocessing</w:t>
+                            </w:r>
+                            <w:proofErr w:type="spellEnd"/>
+                            <w:r>
+                              <w:rPr>
+                                <w:rFonts w:ascii="Arial" w:hAnsi="Arial" w:cs="Arial"/>
+                              </w:rPr>
+                              <w:t xml:space="preserve">. </w:t>
+                            </w:r>
+                            <w:proofErr w:type="spellStart"/>
+                            <w:r>
+                              <w:rPr>
+                                <w:rFonts w:ascii="Arial" w:hAnsi="Arial" w:cs="Arial"/>
+                              </w:rPr>
+                              <w:t>Comparison</w:t>
+                            </w:r>
+                            <w:proofErr w:type="spellEnd"/>
+                            <w:r>
+                              <w:rPr>
+                                <w:rFonts w:ascii="Arial" w:hAnsi="Arial" w:cs="Arial"/>
+                              </w:rPr>
+                              <w:t xml:space="preserve"> </w:t>
+                            </w:r>
+                            <w:proofErr w:type="spellStart"/>
+                            <w:r>
+                              <w:rPr>
+                                <w:rFonts w:ascii="Arial" w:hAnsi="Arial" w:cs="Arial"/>
+                              </w:rPr>
+                              <w:t>of</w:t>
+                            </w:r>
+                            <w:proofErr w:type="spellEnd"/>
+                            <w:r>
+                              <w:rPr>
+                                <w:rFonts w:ascii="Arial" w:hAnsi="Arial" w:cs="Arial"/>
+                              </w:rPr>
+                              <w:t xml:space="preserve"> </w:t>
+                            </w:r>
+                            <w:proofErr w:type="spellStart"/>
+                            <w:r>
+                              <w:rPr>
+                                <w:rFonts w:ascii="Arial" w:hAnsi="Arial" w:cs="Arial"/>
+                              </w:rPr>
+                              <w:t>results</w:t>
+                            </w:r>
+                            <w:proofErr w:type="spellEnd"/>
+                            <w:r>
+                              <w:rPr>
+                                <w:rFonts w:ascii="Arial" w:hAnsi="Arial" w:cs="Arial"/>
+                              </w:rPr>
+                              <w:t xml:space="preserve"> </w:t>
+                            </w:r>
+                            <w:proofErr w:type="spellStart"/>
+                            <w:r>
+                              <w:rPr>
+                                <w:rFonts w:ascii="Arial" w:hAnsi="Arial" w:cs="Arial"/>
+                              </w:rPr>
+                              <w:t>obtained</w:t>
+                            </w:r>
+                            <w:proofErr w:type="spellEnd"/>
+                            <w:r>
+                              <w:rPr>
+                                <w:rFonts w:ascii="Arial" w:hAnsi="Arial" w:cs="Arial"/>
+                              </w:rPr>
+                              <w:t xml:space="preserve"> </w:t>
+                            </w:r>
+                            <w:proofErr w:type="spellStart"/>
+                            <w:r>
+                              <w:rPr>
+                                <w:rFonts w:ascii="Arial" w:hAnsi="Arial" w:cs="Arial"/>
+                              </w:rPr>
+                              <w:t>from</w:t>
+                            </w:r>
+                            <w:proofErr w:type="spellEnd"/>
+                            <w:r>
+                              <w:rPr>
+                                <w:rFonts w:ascii="Arial" w:hAnsi="Arial" w:cs="Arial"/>
+                              </w:rPr>
+                              <w:t xml:space="preserve"> MAP_DAC2_P, MAP_DAC_P, </w:t>
+                            </w:r>
+                            <w:proofErr w:type="spellStart"/>
+                            <w:r>
+                              <w:rPr>
+                                <w:rFonts w:ascii="Arial" w:hAnsi="Arial" w:cs="Arial"/>
+                              </w:rPr>
+                              <w:t>MAP_Greedy_P</w:t>
+                            </w:r>
+                            <w:proofErr w:type="spellEnd"/>
+                            <w:r>
+                              <w:rPr>
+                                <w:rFonts w:ascii="Arial" w:hAnsi="Arial" w:cs="Arial"/>
+                              </w:rPr>
+                              <w:t>, MAP_RAND_P, MAP_RS_P.</w:t>
                             </w:r>
                           </w:p>
                         </w:txbxContent>
@@ -25258,7 +28407,27 @@
           <w:szCs w:val="24"/>
           <w:lang w:val="en-US"/>
         </w:rPr>
-        <w:t>3. H. J. Miller, J. Han J., Eds, Geographic Data Mining and Knowledge</w:t>
+        <w:t xml:space="preserve">3. H. J. Miller, J. Han J., </w:t>
+      </w:r>
+      <w:proofErr w:type="spellStart"/>
+      <w:r>
+        <w:rPr>
+          <w:rFonts w:ascii="Times New Roman" w:hAnsi="Times New Roman" w:cs="Times New Roman"/>
+          <w:sz w:val="24"/>
+          <w:szCs w:val="24"/>
+          <w:lang w:val="en-US"/>
+        </w:rPr>
+        <w:t>Eds</w:t>
+      </w:r>
+      <w:proofErr w:type="spellEnd"/>
+      <w:r>
+        <w:rPr>
+          <w:rFonts w:ascii="Times New Roman" w:hAnsi="Times New Roman" w:cs="Times New Roman"/>
+          <w:sz w:val="24"/>
+          <w:szCs w:val="24"/>
+          <w:lang w:val="en-US"/>
+        </w:rPr>
+        <w:t>, Geographic Data Mining and Knowledge</w:t>
       </w:r>
       <w:r>
         <w:rPr>
@@ -25298,7 +28467,47 @@
           <w:szCs w:val="24"/>
           <w:lang w:val="en-US"/>
         </w:rPr>
-        <w:t>4. A.Galton, M. Duckham, “What is the region occupied by a set of</w:t>
+        <w:t xml:space="preserve">4. </w:t>
+      </w:r>
+      <w:proofErr w:type="spellStart"/>
+      <w:r>
+        <w:rPr>
+          <w:rFonts w:ascii="Times New Roman" w:hAnsi="Times New Roman" w:cs="Times New Roman"/>
+          <w:sz w:val="24"/>
+          <w:szCs w:val="24"/>
+          <w:lang w:val="en-US"/>
+        </w:rPr>
+        <w:t>A.Galton</w:t>
+      </w:r>
+      <w:proofErr w:type="spellEnd"/>
+      <w:r>
+        <w:rPr>
+          <w:rFonts w:ascii="Times New Roman" w:hAnsi="Times New Roman" w:cs="Times New Roman"/>
+          <w:sz w:val="24"/>
+          <w:szCs w:val="24"/>
+          <w:lang w:val="en-US"/>
+        </w:rPr>
+        <w:t xml:space="preserve">, M. </w:t>
+      </w:r>
+      <w:proofErr w:type="spellStart"/>
+      <w:r>
+        <w:rPr>
+          <w:rFonts w:ascii="Times New Roman" w:hAnsi="Times New Roman" w:cs="Times New Roman"/>
+          <w:sz w:val="24"/>
+          <w:szCs w:val="24"/>
+          <w:lang w:val="en-US"/>
+        </w:rPr>
+        <w:t>Duckham</w:t>
+      </w:r>
+      <w:proofErr w:type="spellEnd"/>
+      <w:r>
+        <w:rPr>
+          <w:rFonts w:ascii="Times New Roman" w:hAnsi="Times New Roman" w:cs="Times New Roman"/>
+          <w:sz w:val="24"/>
+          <w:szCs w:val="24"/>
+          <w:lang w:val="en-US"/>
+        </w:rPr>
+        <w:t>, “What is the region occupied by a set of</w:t>
       </w:r>
       <w:r>
         <w:rPr>
@@ -25316,7 +28525,47 @@
           <w:szCs w:val="24"/>
           <w:lang w:val="en-US"/>
         </w:rPr>
-        <w:t xml:space="preserve">points?”, GIScience 2006, LNCS, vol. 4197, pp. 81-98, 2006. </w:t>
+        <w:t>points?</w:t>
+      </w:r>
+      <w:proofErr w:type="gramStart"/>
+      <w:r>
+        <w:rPr>
+          <w:rFonts w:ascii="Times New Roman" w:hAnsi="Times New Roman" w:cs="Times New Roman"/>
+          <w:sz w:val="24"/>
+          <w:szCs w:val="24"/>
+          <w:lang w:val="en-US"/>
+        </w:rPr>
+        <w:t>”,</w:t>
+      </w:r>
+      <w:proofErr w:type="gramEnd"/>
+      <w:r>
+        <w:rPr>
+          <w:rFonts w:ascii="Times New Roman" w:hAnsi="Times New Roman" w:cs="Times New Roman"/>
+          <w:sz w:val="24"/>
+          <w:szCs w:val="24"/>
+          <w:lang w:val="en-US"/>
+        </w:rPr>
+        <w:t xml:space="preserve"> </w:t>
+      </w:r>
+      <w:proofErr w:type="spellStart"/>
+      <w:r>
+        <w:rPr>
+          <w:rFonts w:ascii="Times New Roman" w:hAnsi="Times New Roman" w:cs="Times New Roman"/>
+          <w:sz w:val="24"/>
+          <w:szCs w:val="24"/>
+          <w:lang w:val="en-US"/>
+        </w:rPr>
+        <w:t>GIScience</w:t>
+      </w:r>
+      <w:proofErr w:type="spellEnd"/>
+      <w:r>
+        <w:rPr>
+          <w:rFonts w:ascii="Times New Roman" w:hAnsi="Times New Roman" w:cs="Times New Roman"/>
+          <w:sz w:val="24"/>
+          <w:szCs w:val="24"/>
+          <w:lang w:val="en-US"/>
+        </w:rPr>
+        <w:t xml:space="preserve"> 2006, LNCS, vol. 4197, pp. 81-98, 2006. </w:t>
       </w:r>
     </w:p>
     <w:p>
@@ -25338,7 +28587,47 @@
           <w:szCs w:val="24"/>
           <w:lang w:val="en-US"/>
         </w:rPr>
-        <w:t>5. S. P. Fekete, On Simple Polygonalizations with Optimal Area,</w:t>
+        <w:t xml:space="preserve">5. S. P. </w:t>
+      </w:r>
+      <w:proofErr w:type="spellStart"/>
+      <w:r>
+        <w:rPr>
+          <w:rFonts w:ascii="Times New Roman" w:hAnsi="Times New Roman" w:cs="Times New Roman"/>
+          <w:sz w:val="24"/>
+          <w:szCs w:val="24"/>
+          <w:lang w:val="en-US"/>
+        </w:rPr>
+        <w:t>Fekete</w:t>
+      </w:r>
+      <w:proofErr w:type="spellEnd"/>
+      <w:r>
+        <w:rPr>
+          <w:rFonts w:ascii="Times New Roman" w:hAnsi="Times New Roman" w:cs="Times New Roman"/>
+          <w:sz w:val="24"/>
+          <w:szCs w:val="24"/>
+          <w:lang w:val="en-US"/>
+        </w:rPr>
+        <w:t xml:space="preserve">, On Simple </w:t>
+      </w:r>
+      <w:proofErr w:type="spellStart"/>
+      <w:r>
+        <w:rPr>
+          <w:rFonts w:ascii="Times New Roman" w:hAnsi="Times New Roman" w:cs="Times New Roman"/>
+          <w:sz w:val="24"/>
+          <w:szCs w:val="24"/>
+          <w:lang w:val="en-US"/>
+        </w:rPr>
+        <w:t>Polygonalizations</w:t>
+      </w:r>
+      <w:proofErr w:type="spellEnd"/>
+      <w:r>
+        <w:rPr>
+          <w:rFonts w:ascii="Times New Roman" w:hAnsi="Times New Roman" w:cs="Times New Roman"/>
+          <w:sz w:val="24"/>
+          <w:szCs w:val="24"/>
+          <w:lang w:val="en-US"/>
+        </w:rPr>
+        <w:t xml:space="preserve"> with Optimal Area,</w:t>
       </w:r>
       <w:r>
         <w:rPr>
@@ -25378,7 +28667,27 @@
           <w:szCs w:val="24"/>
           <w:lang w:val="en-US"/>
         </w:rPr>
-        <w:t>6. Subodh Kumar "Surface Triangulation: A Survey", July 3, 1996</w:t>
+        <w:t xml:space="preserve">6. </w:t>
+      </w:r>
+      <w:proofErr w:type="spellStart"/>
+      <w:r>
+        <w:rPr>
+          <w:rFonts w:ascii="Times New Roman" w:hAnsi="Times New Roman" w:cs="Times New Roman"/>
+          <w:sz w:val="24"/>
+          <w:szCs w:val="24"/>
+          <w:lang w:val="en-US"/>
+        </w:rPr>
+        <w:t>Subodh</w:t>
+      </w:r>
+      <w:proofErr w:type="spellEnd"/>
+      <w:r>
+        <w:rPr>
+          <w:rFonts w:ascii="Times New Roman" w:hAnsi="Times New Roman" w:cs="Times New Roman"/>
+          <w:sz w:val="24"/>
+          <w:szCs w:val="24"/>
+          <w:lang w:val="en-US"/>
+        </w:rPr>
+        <w:t xml:space="preserve"> Kumar "Surface Triangulation: A Survey", July 3, 1996</w:t>
       </w:r>
     </w:p>
     <w:p>
@@ -25400,7 +28709,147 @@
           <w:szCs w:val="24"/>
           <w:lang w:val="en-US"/>
         </w:rPr>
-        <w:t>7. David Eppstein, Mark Overmars, Giinter Rote, and Gerhard Woeginger "Finding Minimum Area k-gons", Discrete Comput Geom 7:45-58 (1992)</w:t>
+        <w:t xml:space="preserve">7. David </w:t>
+      </w:r>
+      <w:proofErr w:type="spellStart"/>
+      <w:r>
+        <w:rPr>
+          <w:rFonts w:ascii="Times New Roman" w:hAnsi="Times New Roman" w:cs="Times New Roman"/>
+          <w:sz w:val="24"/>
+          <w:szCs w:val="24"/>
+          <w:lang w:val="en-US"/>
+        </w:rPr>
+        <w:t>Eppstein</w:t>
+      </w:r>
+      <w:proofErr w:type="spellEnd"/>
+      <w:r>
+        <w:rPr>
+          <w:rFonts w:ascii="Times New Roman" w:hAnsi="Times New Roman" w:cs="Times New Roman"/>
+          <w:sz w:val="24"/>
+          <w:szCs w:val="24"/>
+          <w:lang w:val="en-US"/>
+        </w:rPr>
+        <w:t xml:space="preserve">, Mark </w:t>
+      </w:r>
+      <w:proofErr w:type="spellStart"/>
+      <w:r>
+        <w:rPr>
+          <w:rFonts w:ascii="Times New Roman" w:hAnsi="Times New Roman" w:cs="Times New Roman"/>
+          <w:sz w:val="24"/>
+          <w:szCs w:val="24"/>
+          <w:lang w:val="en-US"/>
+        </w:rPr>
+        <w:t>Overmars</w:t>
+      </w:r>
+      <w:proofErr w:type="spellEnd"/>
+      <w:r>
+        <w:rPr>
+          <w:rFonts w:ascii="Times New Roman" w:hAnsi="Times New Roman" w:cs="Times New Roman"/>
+          <w:sz w:val="24"/>
+          <w:szCs w:val="24"/>
+          <w:lang w:val="en-US"/>
+        </w:rPr>
+        <w:t xml:space="preserve">, </w:t>
+      </w:r>
+      <w:proofErr w:type="spellStart"/>
+      <w:r>
+        <w:rPr>
+          <w:rFonts w:ascii="Times New Roman" w:hAnsi="Times New Roman" w:cs="Times New Roman"/>
+          <w:sz w:val="24"/>
+          <w:szCs w:val="24"/>
+          <w:lang w:val="en-US"/>
+        </w:rPr>
+        <w:t>Giinter</w:t>
+      </w:r>
+      <w:proofErr w:type="spellEnd"/>
+      <w:r>
+        <w:rPr>
+          <w:rFonts w:ascii="Times New Roman" w:hAnsi="Times New Roman" w:cs="Times New Roman"/>
+          <w:sz w:val="24"/>
+          <w:szCs w:val="24"/>
+          <w:lang w:val="en-US"/>
+        </w:rPr>
+        <w:t xml:space="preserve"> Rote, and Gerhard </w:t>
+      </w:r>
+      <w:proofErr w:type="spellStart"/>
+      <w:r>
+        <w:rPr>
+          <w:rFonts w:ascii="Times New Roman" w:hAnsi="Times New Roman" w:cs="Times New Roman"/>
+          <w:sz w:val="24"/>
+          <w:szCs w:val="24"/>
+          <w:lang w:val="en-US"/>
+        </w:rPr>
+        <w:t>Woeginger</w:t>
+      </w:r>
+      <w:proofErr w:type="spellEnd"/>
+      <w:r>
+        <w:rPr>
+          <w:rFonts w:ascii="Times New Roman" w:hAnsi="Times New Roman" w:cs="Times New Roman"/>
+          <w:sz w:val="24"/>
+          <w:szCs w:val="24"/>
+          <w:lang w:val="en-US"/>
+        </w:rPr>
+        <w:t xml:space="preserve"> "Finding Minimum Area k-</w:t>
+      </w:r>
+      <w:proofErr w:type="spellStart"/>
+      <w:r>
+        <w:rPr>
+          <w:rFonts w:ascii="Times New Roman" w:hAnsi="Times New Roman" w:cs="Times New Roman"/>
+          <w:sz w:val="24"/>
+          <w:szCs w:val="24"/>
+          <w:lang w:val="en-US"/>
+        </w:rPr>
+        <w:t>gons</w:t>
+      </w:r>
+      <w:proofErr w:type="spellEnd"/>
+      <w:r>
+        <w:rPr>
+          <w:rFonts w:ascii="Times New Roman" w:hAnsi="Times New Roman" w:cs="Times New Roman"/>
+          <w:sz w:val="24"/>
+          <w:szCs w:val="24"/>
+          <w:lang w:val="en-US"/>
+        </w:rPr>
+        <w:t xml:space="preserve">", Discrete </w:t>
+      </w:r>
+      <w:proofErr w:type="spellStart"/>
+      <w:r>
+        <w:rPr>
+          <w:rFonts w:ascii="Times New Roman" w:hAnsi="Times New Roman" w:cs="Times New Roman"/>
+          <w:sz w:val="24"/>
+          <w:szCs w:val="24"/>
+          <w:lang w:val="en-US"/>
+        </w:rPr>
+        <w:t>Comput</w:t>
+      </w:r>
+      <w:proofErr w:type="spellEnd"/>
+      <w:r>
+        <w:rPr>
+          <w:rFonts w:ascii="Times New Roman" w:hAnsi="Times New Roman" w:cs="Times New Roman"/>
+          <w:sz w:val="24"/>
+          <w:szCs w:val="24"/>
+          <w:lang w:val="en-US"/>
+        </w:rPr>
+        <w:t xml:space="preserve"> </w:t>
+      </w:r>
+      <w:proofErr w:type="spellStart"/>
+      <w:r>
+        <w:rPr>
+          <w:rFonts w:ascii="Times New Roman" w:hAnsi="Times New Roman" w:cs="Times New Roman"/>
+          <w:sz w:val="24"/>
+          <w:szCs w:val="24"/>
+          <w:lang w:val="en-US"/>
+        </w:rPr>
+        <w:t>Geom</w:t>
+      </w:r>
+      <w:proofErr w:type="spellEnd"/>
+      <w:r>
+        <w:rPr>
+          <w:rFonts w:ascii="Times New Roman" w:hAnsi="Times New Roman" w:cs="Times New Roman"/>
+          <w:sz w:val="24"/>
+          <w:szCs w:val="24"/>
+          <w:lang w:val="en-US"/>
+        </w:rPr>
+        <w:t xml:space="preserve"> 7:45-58 (1992)</w:t>
       </w:r>
     </w:p>
     <w:p>
@@ -25422,7 +28871,47 @@
           <w:szCs w:val="24"/>
           <w:lang w:val="en-US"/>
         </w:rPr>
-        <w:t>8. V. Tereshchenko, V. Muravitskiy, Constructing a simple</w:t>
+        <w:t xml:space="preserve">8. V. </w:t>
+      </w:r>
+      <w:proofErr w:type="spellStart"/>
+      <w:r>
+        <w:rPr>
+          <w:rFonts w:ascii="Times New Roman" w:hAnsi="Times New Roman" w:cs="Times New Roman"/>
+          <w:sz w:val="24"/>
+          <w:szCs w:val="24"/>
+          <w:lang w:val="en-US"/>
+        </w:rPr>
+        <w:t>Tereshchenko</w:t>
+      </w:r>
+      <w:proofErr w:type="spellEnd"/>
+      <w:r>
+        <w:rPr>
+          <w:rFonts w:ascii="Times New Roman" w:hAnsi="Times New Roman" w:cs="Times New Roman"/>
+          <w:sz w:val="24"/>
+          <w:szCs w:val="24"/>
+          <w:lang w:val="en-US"/>
+        </w:rPr>
+        <w:t xml:space="preserve">, V. </w:t>
+      </w:r>
+      <w:proofErr w:type="spellStart"/>
+      <w:r>
+        <w:rPr>
+          <w:rFonts w:ascii="Times New Roman" w:hAnsi="Times New Roman" w:cs="Times New Roman"/>
+          <w:sz w:val="24"/>
+          <w:szCs w:val="24"/>
+          <w:lang w:val="en-US"/>
+        </w:rPr>
+        <w:t>Muravitskiy</w:t>
+      </w:r>
+      <w:proofErr w:type="spellEnd"/>
+      <w:r>
+        <w:rPr>
+          <w:rFonts w:ascii="Times New Roman" w:hAnsi="Times New Roman" w:cs="Times New Roman"/>
+          <w:sz w:val="24"/>
+          <w:szCs w:val="24"/>
+          <w:lang w:val="en-US"/>
+        </w:rPr>
+        <w:t>, Constructing a simple</w:t>
       </w:r>
       <w:r>
         <w:rPr>
@@ -25433,14 +28922,25 @@
         </w:rPr>
         <w:t xml:space="preserve"> </w:t>
       </w:r>
-      <w:r>
-        <w:rPr>
-          <w:rFonts w:ascii="Times New Roman" w:hAnsi="Times New Roman" w:cs="Times New Roman"/>
-          <w:sz w:val="24"/>
-          <w:szCs w:val="24"/>
-          <w:lang w:val="en-US"/>
-        </w:rPr>
-        <w:t>polygonalizations. Journal of World Academy of Science,</w:t>
+      <w:proofErr w:type="spellStart"/>
+      <w:r>
+        <w:rPr>
+          <w:rFonts w:ascii="Times New Roman" w:hAnsi="Times New Roman" w:cs="Times New Roman"/>
+          <w:sz w:val="24"/>
+          <w:szCs w:val="24"/>
+          <w:lang w:val="en-US"/>
+        </w:rPr>
+        <w:t>polygonalizations</w:t>
+      </w:r>
+      <w:proofErr w:type="spellEnd"/>
+      <w:r>
+        <w:rPr>
+          <w:rFonts w:ascii="Times New Roman" w:hAnsi="Times New Roman" w:cs="Times New Roman"/>
+          <w:sz w:val="24"/>
+          <w:szCs w:val="24"/>
+          <w:lang w:val="en-US"/>
+        </w:rPr>
+        <w:t>. Journal of World Academy of Science,</w:t>
       </w:r>
       <w:r>
         <w:rPr>
@@ -25481,8 +28981,19 @@
           <w:lang w:val="en-US"/>
         </w:rPr>
         <w:lastRenderedPageBreak/>
-        <w:t>9. Sandor Fekete, Stephan Friedrichs, Michael Hemmer, Melanie Papenberg, Arne Schmidt,</w:t>
-      </w:r>
+        <w:t xml:space="preserve">9. </w:t>
+      </w:r>
+      <w:proofErr w:type="spellStart"/>
+      <w:r>
+        <w:rPr>
+          <w:rFonts w:ascii="Times New Roman" w:hAnsi="Times New Roman" w:cs="Times New Roman"/>
+          <w:sz w:val="24"/>
+          <w:szCs w:val="24"/>
+          <w:lang w:val="en-US"/>
+        </w:rPr>
+        <w:t>Sandor</w:t>
+      </w:r>
+      <w:proofErr w:type="spellEnd"/>
       <w:r>
         <w:rPr>
           <w:rFonts w:ascii="Times New Roman" w:hAnsi="Times New Roman" w:cs="Times New Roman"/>
@@ -25492,14 +29003,65 @@
         </w:rPr>
         <w:t xml:space="preserve"> </w:t>
       </w:r>
-      <w:r>
-        <w:rPr>
-          <w:rFonts w:ascii="Times New Roman" w:hAnsi="Times New Roman" w:cs="Times New Roman"/>
-          <w:sz w:val="24"/>
-          <w:szCs w:val="24"/>
-          <w:lang w:val="en-US"/>
-        </w:rPr>
-        <w:t>Julian Troegel "Area- and Boundary-Optimal Polygonalization of Planar Point Sets",</w:t>
+      <w:proofErr w:type="spellStart"/>
+      <w:r>
+        <w:rPr>
+          <w:rFonts w:ascii="Times New Roman" w:hAnsi="Times New Roman" w:cs="Times New Roman"/>
+          <w:sz w:val="24"/>
+          <w:szCs w:val="24"/>
+          <w:lang w:val="en-US"/>
+        </w:rPr>
+        <w:t>Fekete</w:t>
+      </w:r>
+      <w:proofErr w:type="spellEnd"/>
+      <w:r>
+        <w:rPr>
+          <w:rFonts w:ascii="Times New Roman" w:hAnsi="Times New Roman" w:cs="Times New Roman"/>
+          <w:sz w:val="24"/>
+          <w:szCs w:val="24"/>
+          <w:lang w:val="en-US"/>
+        </w:rPr>
+        <w:t xml:space="preserve">, Stephan </w:t>
+      </w:r>
+      <w:proofErr w:type="spellStart"/>
+      <w:r>
+        <w:rPr>
+          <w:rFonts w:ascii="Times New Roman" w:hAnsi="Times New Roman" w:cs="Times New Roman"/>
+          <w:sz w:val="24"/>
+          <w:szCs w:val="24"/>
+          <w:lang w:val="en-US"/>
+        </w:rPr>
+        <w:t>Friedrichs</w:t>
+      </w:r>
+      <w:proofErr w:type="spellEnd"/>
+      <w:r>
+        <w:rPr>
+          <w:rFonts w:ascii="Times New Roman" w:hAnsi="Times New Roman" w:cs="Times New Roman"/>
+          <w:sz w:val="24"/>
+          <w:szCs w:val="24"/>
+          <w:lang w:val="en-US"/>
+        </w:rPr>
+        <w:t xml:space="preserve">, Michael Hemmer, Melanie </w:t>
+      </w:r>
+      <w:proofErr w:type="spellStart"/>
+      <w:r>
+        <w:rPr>
+          <w:rFonts w:ascii="Times New Roman" w:hAnsi="Times New Roman" w:cs="Times New Roman"/>
+          <w:sz w:val="24"/>
+          <w:szCs w:val="24"/>
+          <w:lang w:val="en-US"/>
+        </w:rPr>
+        <w:t>Papenberg</w:t>
+      </w:r>
+      <w:proofErr w:type="spellEnd"/>
+      <w:r>
+        <w:rPr>
+          <w:rFonts w:ascii="Times New Roman" w:hAnsi="Times New Roman" w:cs="Times New Roman"/>
+          <w:sz w:val="24"/>
+          <w:szCs w:val="24"/>
+          <w:lang w:val="en-US"/>
+        </w:rPr>
+        <w:t>, Arne Schmidt,</w:t>
       </w:r>
       <w:r>
         <w:rPr>
@@ -25517,7 +29079,76 @@
           <w:szCs w:val="24"/>
           <w:lang w:val="en-US"/>
         </w:rPr>
-        <w:t>EuroCG 2015, Ljubljana, Slovenia, March 16–18, 2015</w:t>
+        <w:t xml:space="preserve">Julian </w:t>
+      </w:r>
+      <w:proofErr w:type="spellStart"/>
+      <w:r>
+        <w:rPr>
+          <w:rFonts w:ascii="Times New Roman" w:hAnsi="Times New Roman" w:cs="Times New Roman"/>
+          <w:sz w:val="24"/>
+          <w:szCs w:val="24"/>
+          <w:lang w:val="en-US"/>
+        </w:rPr>
+        <w:t>Troegel</w:t>
+      </w:r>
+      <w:proofErr w:type="spellEnd"/>
+      <w:r>
+        <w:rPr>
+          <w:rFonts w:ascii="Times New Roman" w:hAnsi="Times New Roman" w:cs="Times New Roman"/>
+          <w:sz w:val="24"/>
+          <w:szCs w:val="24"/>
+          <w:lang w:val="en-US"/>
+        </w:rPr>
+        <w:t xml:space="preserve"> "Area- and Boundary-Optimal </w:t>
+      </w:r>
+      <w:proofErr w:type="spellStart"/>
+      <w:r>
+        <w:rPr>
+          <w:rFonts w:ascii="Times New Roman" w:hAnsi="Times New Roman" w:cs="Times New Roman"/>
+          <w:sz w:val="24"/>
+          <w:szCs w:val="24"/>
+          <w:lang w:val="en-US"/>
+        </w:rPr>
+        <w:t>Polygonalization</w:t>
+      </w:r>
+      <w:proofErr w:type="spellEnd"/>
+      <w:r>
+        <w:rPr>
+          <w:rFonts w:ascii="Times New Roman" w:hAnsi="Times New Roman" w:cs="Times New Roman"/>
+          <w:sz w:val="24"/>
+          <w:szCs w:val="24"/>
+          <w:lang w:val="en-US"/>
+        </w:rPr>
+        <w:t xml:space="preserve"> of Planar Point Sets",</w:t>
+      </w:r>
+      <w:r>
+        <w:rPr>
+          <w:rFonts w:ascii="Times New Roman" w:hAnsi="Times New Roman" w:cs="Times New Roman"/>
+          <w:sz w:val="24"/>
+          <w:szCs w:val="24"/>
+          <w:lang w:val="en-US"/>
+        </w:rPr>
+        <w:t xml:space="preserve"> </w:t>
+      </w:r>
+      <w:proofErr w:type="spellStart"/>
+      <w:r>
+        <w:rPr>
+          <w:rFonts w:ascii="Times New Roman" w:hAnsi="Times New Roman" w:cs="Times New Roman"/>
+          <w:sz w:val="24"/>
+          <w:szCs w:val="24"/>
+          <w:lang w:val="en-US"/>
+        </w:rPr>
+        <w:t>EuroCG</w:t>
+      </w:r>
+      <w:proofErr w:type="spellEnd"/>
+      <w:r>
+        <w:rPr>
+          <w:rFonts w:ascii="Times New Roman" w:hAnsi="Times New Roman" w:cs="Times New Roman"/>
+          <w:sz w:val="24"/>
+          <w:szCs w:val="24"/>
+          <w:lang w:val="en-US"/>
+        </w:rPr>
+        <w:t xml:space="preserve"> 2015, Ljubljana, Slovenia, March 16–18, 2015</w:t>
       </w:r>
     </w:p>
     <w:p>
@@ -25539,8 +29170,19 @@
           <w:szCs w:val="24"/>
           <w:lang w:val="en-US"/>
         </w:rPr>
-        <w:t>10. Sandor Fekete, Stephan Friedrichs, Michael Hemmer, Melanie Papenberg, Arne Schmidt,</w:t>
-      </w:r>
+        <w:t xml:space="preserve">10. </w:t>
+      </w:r>
+      <w:proofErr w:type="spellStart"/>
+      <w:r>
+        <w:rPr>
+          <w:rFonts w:ascii="Times New Roman" w:hAnsi="Times New Roman" w:cs="Times New Roman"/>
+          <w:sz w:val="24"/>
+          <w:szCs w:val="24"/>
+          <w:lang w:val="en-US"/>
+        </w:rPr>
+        <w:t>Sandor</w:t>
+      </w:r>
+      <w:proofErr w:type="spellEnd"/>
       <w:r>
         <w:rPr>
           <w:rFonts w:ascii="Times New Roman" w:hAnsi="Times New Roman" w:cs="Times New Roman"/>
@@ -25550,14 +29192,65 @@
         </w:rPr>
         <w:t xml:space="preserve"> </w:t>
       </w:r>
-      <w:r>
-        <w:rPr>
-          <w:rFonts w:ascii="Times New Roman" w:hAnsi="Times New Roman" w:cs="Times New Roman"/>
-          <w:sz w:val="24"/>
-          <w:szCs w:val="24"/>
-          <w:lang w:val="en-US"/>
-        </w:rPr>
-        <w:t>Julian Troegel, "Computing Area-Optimal Simple Polygonalizations",</w:t>
+      <w:proofErr w:type="spellStart"/>
+      <w:r>
+        <w:rPr>
+          <w:rFonts w:ascii="Times New Roman" w:hAnsi="Times New Roman" w:cs="Times New Roman"/>
+          <w:sz w:val="24"/>
+          <w:szCs w:val="24"/>
+          <w:lang w:val="en-US"/>
+        </w:rPr>
+        <w:t>Fekete</w:t>
+      </w:r>
+      <w:proofErr w:type="spellEnd"/>
+      <w:r>
+        <w:rPr>
+          <w:rFonts w:ascii="Times New Roman" w:hAnsi="Times New Roman" w:cs="Times New Roman"/>
+          <w:sz w:val="24"/>
+          <w:szCs w:val="24"/>
+          <w:lang w:val="en-US"/>
+        </w:rPr>
+        <w:t xml:space="preserve">, Stephan </w:t>
+      </w:r>
+      <w:proofErr w:type="spellStart"/>
+      <w:r>
+        <w:rPr>
+          <w:rFonts w:ascii="Times New Roman" w:hAnsi="Times New Roman" w:cs="Times New Roman"/>
+          <w:sz w:val="24"/>
+          <w:szCs w:val="24"/>
+          <w:lang w:val="en-US"/>
+        </w:rPr>
+        <w:t>Friedrichs</w:t>
+      </w:r>
+      <w:proofErr w:type="spellEnd"/>
+      <w:r>
+        <w:rPr>
+          <w:rFonts w:ascii="Times New Roman" w:hAnsi="Times New Roman" w:cs="Times New Roman"/>
+          <w:sz w:val="24"/>
+          <w:szCs w:val="24"/>
+          <w:lang w:val="en-US"/>
+        </w:rPr>
+        <w:t xml:space="preserve">, Michael Hemmer, Melanie </w:t>
+      </w:r>
+      <w:proofErr w:type="spellStart"/>
+      <w:r>
+        <w:rPr>
+          <w:rFonts w:ascii="Times New Roman" w:hAnsi="Times New Roman" w:cs="Times New Roman"/>
+          <w:sz w:val="24"/>
+          <w:szCs w:val="24"/>
+          <w:lang w:val="en-US"/>
+        </w:rPr>
+        <w:t>Papenberg</w:t>
+      </w:r>
+      <w:proofErr w:type="spellEnd"/>
+      <w:r>
+        <w:rPr>
+          <w:rFonts w:ascii="Times New Roman" w:hAnsi="Times New Roman" w:cs="Times New Roman"/>
+          <w:sz w:val="24"/>
+          <w:szCs w:val="24"/>
+          <w:lang w:val="en-US"/>
+        </w:rPr>
+        <w:t>, Arne Schmidt,</w:t>
       </w:r>
       <w:r>
         <w:rPr>
@@ -25575,7 +29268,85 @@
           <w:szCs w:val="24"/>
           <w:lang w:val="en-US"/>
         </w:rPr>
-        <w:t>36th European Workshop on Computational Geometry, Würzburg, Germany, March 16–18, 2020</w:t>
+        <w:t xml:space="preserve">Julian </w:t>
+      </w:r>
+      <w:proofErr w:type="spellStart"/>
+      <w:r>
+        <w:rPr>
+          <w:rFonts w:ascii="Times New Roman" w:hAnsi="Times New Roman" w:cs="Times New Roman"/>
+          <w:sz w:val="24"/>
+          <w:szCs w:val="24"/>
+          <w:lang w:val="en-US"/>
+        </w:rPr>
+        <w:t>Troegel</w:t>
+      </w:r>
+      <w:proofErr w:type="spellEnd"/>
+      <w:r>
+        <w:rPr>
+          <w:rFonts w:ascii="Times New Roman" w:hAnsi="Times New Roman" w:cs="Times New Roman"/>
+          <w:sz w:val="24"/>
+          <w:szCs w:val="24"/>
+          <w:lang w:val="en-US"/>
+        </w:rPr>
+        <w:t xml:space="preserve">, "Computing Area-Optimal Simple </w:t>
+      </w:r>
+      <w:proofErr w:type="spellStart"/>
+      <w:r>
+        <w:rPr>
+          <w:rFonts w:ascii="Times New Roman" w:hAnsi="Times New Roman" w:cs="Times New Roman"/>
+          <w:sz w:val="24"/>
+          <w:szCs w:val="24"/>
+          <w:lang w:val="en-US"/>
+        </w:rPr>
+        <w:t>Polygonalizations</w:t>
+      </w:r>
+      <w:proofErr w:type="spellEnd"/>
+      <w:r>
+        <w:rPr>
+          <w:rFonts w:ascii="Times New Roman" w:hAnsi="Times New Roman" w:cs="Times New Roman"/>
+          <w:sz w:val="24"/>
+          <w:szCs w:val="24"/>
+          <w:lang w:val="en-US"/>
+        </w:rPr>
+        <w:t>",</w:t>
+      </w:r>
+      <w:r>
+        <w:rPr>
+          <w:rFonts w:ascii="Times New Roman" w:hAnsi="Times New Roman" w:cs="Times New Roman"/>
+          <w:sz w:val="24"/>
+          <w:szCs w:val="24"/>
+          <w:lang w:val="en-US"/>
+        </w:rPr>
+        <w:t xml:space="preserve"> </w:t>
+      </w:r>
+      <w:r>
+        <w:rPr>
+          <w:rFonts w:ascii="Times New Roman" w:hAnsi="Times New Roman" w:cs="Times New Roman"/>
+          <w:sz w:val="24"/>
+          <w:szCs w:val="24"/>
+          <w:lang w:val="en-US"/>
+        </w:rPr>
+        <w:t xml:space="preserve">36th European Workshop on Computational Geometry, </w:t>
+      </w:r>
+      <w:proofErr w:type="spellStart"/>
+      <w:r>
+        <w:rPr>
+          <w:rFonts w:ascii="Times New Roman" w:hAnsi="Times New Roman" w:cs="Times New Roman"/>
+          <w:sz w:val="24"/>
+          <w:szCs w:val="24"/>
+          <w:lang w:val="en-US"/>
+        </w:rPr>
+        <w:t>Würzburg</w:t>
+      </w:r>
+      <w:proofErr w:type="spellEnd"/>
+      <w:r>
+        <w:rPr>
+          <w:rFonts w:ascii="Times New Roman" w:hAnsi="Times New Roman" w:cs="Times New Roman"/>
+          <w:sz w:val="24"/>
+          <w:szCs w:val="24"/>
+          <w:lang w:val="en-US"/>
+        </w:rPr>
+        <w:t>, Germany, March 16–18, 2020</w:t>
       </w:r>
     </w:p>
     <w:p>
@@ -25597,8 +29368,19 @@
           <w:szCs w:val="24"/>
           <w:lang w:val="en-US"/>
         </w:rPr>
-        <w:t>11.Jiju Peethambaran, Amal Dev Parakkat, and Ramanathan Muthuganapathy. 2016. An empirical study on</w:t>
-      </w:r>
+        <w:t>11</w:t>
+      </w:r>
+      <w:proofErr w:type="gramStart"/>
+      <w:r>
+        <w:rPr>
+          <w:rFonts w:ascii="Times New Roman" w:hAnsi="Times New Roman" w:cs="Times New Roman"/>
+          <w:sz w:val="24"/>
+          <w:szCs w:val="24"/>
+          <w:lang w:val="en-US"/>
+        </w:rPr>
+        <w:t>.Jiju</w:t>
+      </w:r>
+      <w:proofErr w:type="gramEnd"/>
       <w:r>
         <w:rPr>
           <w:rFonts w:ascii="Times New Roman" w:hAnsi="Times New Roman" w:cs="Times New Roman"/>
@@ -25608,14 +29390,163 @@
         </w:rPr>
         <w:t xml:space="preserve"> </w:t>
       </w:r>
-      <w:r>
-        <w:rPr>
-          <w:rFonts w:ascii="Times New Roman" w:hAnsi="Times New Roman" w:cs="Times New Roman"/>
-          <w:sz w:val="24"/>
-          <w:szCs w:val="24"/>
-          <w:lang w:val="en-US"/>
-        </w:rPr>
-        <w:t>randomized optimal area polygonization of planar point sets. J. Exp. Algorithmics 21, 1, Article 1.10 (April 2016).</w:t>
+      <w:proofErr w:type="spellStart"/>
+      <w:r>
+        <w:rPr>
+          <w:rFonts w:ascii="Times New Roman" w:hAnsi="Times New Roman" w:cs="Times New Roman"/>
+          <w:sz w:val="24"/>
+          <w:szCs w:val="24"/>
+          <w:lang w:val="en-US"/>
+        </w:rPr>
+        <w:t>Peethambaran</w:t>
+      </w:r>
+      <w:proofErr w:type="spellEnd"/>
+      <w:r>
+        <w:rPr>
+          <w:rFonts w:ascii="Times New Roman" w:hAnsi="Times New Roman" w:cs="Times New Roman"/>
+          <w:sz w:val="24"/>
+          <w:szCs w:val="24"/>
+          <w:lang w:val="en-US"/>
+        </w:rPr>
+        <w:t xml:space="preserve">, </w:t>
+      </w:r>
+      <w:proofErr w:type="spellStart"/>
+      <w:r>
+        <w:rPr>
+          <w:rFonts w:ascii="Times New Roman" w:hAnsi="Times New Roman" w:cs="Times New Roman"/>
+          <w:sz w:val="24"/>
+          <w:szCs w:val="24"/>
+          <w:lang w:val="en-US"/>
+        </w:rPr>
+        <w:t>Amal</w:t>
+      </w:r>
+      <w:proofErr w:type="spellEnd"/>
+      <w:r>
+        <w:rPr>
+          <w:rFonts w:ascii="Times New Roman" w:hAnsi="Times New Roman" w:cs="Times New Roman"/>
+          <w:sz w:val="24"/>
+          <w:szCs w:val="24"/>
+          <w:lang w:val="en-US"/>
+        </w:rPr>
+        <w:t xml:space="preserve"> Dev </w:t>
+      </w:r>
+      <w:proofErr w:type="spellStart"/>
+      <w:r>
+        <w:rPr>
+          <w:rFonts w:ascii="Times New Roman" w:hAnsi="Times New Roman" w:cs="Times New Roman"/>
+          <w:sz w:val="24"/>
+          <w:szCs w:val="24"/>
+          <w:lang w:val="en-US"/>
+        </w:rPr>
+        <w:t>Parakkat</w:t>
+      </w:r>
+      <w:proofErr w:type="spellEnd"/>
+      <w:r>
+        <w:rPr>
+          <w:rFonts w:ascii="Times New Roman" w:hAnsi="Times New Roman" w:cs="Times New Roman"/>
+          <w:sz w:val="24"/>
+          <w:szCs w:val="24"/>
+          <w:lang w:val="en-US"/>
+        </w:rPr>
+        <w:t xml:space="preserve">, and </w:t>
+      </w:r>
+      <w:proofErr w:type="spellStart"/>
+      <w:r>
+        <w:rPr>
+          <w:rFonts w:ascii="Times New Roman" w:hAnsi="Times New Roman" w:cs="Times New Roman"/>
+          <w:sz w:val="24"/>
+          <w:szCs w:val="24"/>
+          <w:lang w:val="en-US"/>
+        </w:rPr>
+        <w:t>Ramanathan</w:t>
+      </w:r>
+      <w:proofErr w:type="spellEnd"/>
+      <w:r>
+        <w:rPr>
+          <w:rFonts w:ascii="Times New Roman" w:hAnsi="Times New Roman" w:cs="Times New Roman"/>
+          <w:sz w:val="24"/>
+          <w:szCs w:val="24"/>
+          <w:lang w:val="en-US"/>
+        </w:rPr>
+        <w:t xml:space="preserve"> </w:t>
+      </w:r>
+      <w:proofErr w:type="spellStart"/>
+      <w:r>
+        <w:rPr>
+          <w:rFonts w:ascii="Times New Roman" w:hAnsi="Times New Roman" w:cs="Times New Roman"/>
+          <w:sz w:val="24"/>
+          <w:szCs w:val="24"/>
+          <w:lang w:val="en-US"/>
+        </w:rPr>
+        <w:t>Muthuganapathy</w:t>
+      </w:r>
+      <w:proofErr w:type="spellEnd"/>
+      <w:r>
+        <w:rPr>
+          <w:rFonts w:ascii="Times New Roman" w:hAnsi="Times New Roman" w:cs="Times New Roman"/>
+          <w:sz w:val="24"/>
+          <w:szCs w:val="24"/>
+          <w:lang w:val="en-US"/>
+        </w:rPr>
+        <w:t>. 2016. An empirical study on</w:t>
+      </w:r>
+      <w:r>
+        <w:rPr>
+          <w:rFonts w:ascii="Times New Roman" w:hAnsi="Times New Roman" w:cs="Times New Roman"/>
+          <w:sz w:val="24"/>
+          <w:szCs w:val="24"/>
+          <w:lang w:val="en-US"/>
+        </w:rPr>
+        <w:t xml:space="preserve"> </w:t>
+      </w:r>
+      <w:r>
+        <w:rPr>
+          <w:rFonts w:ascii="Times New Roman" w:hAnsi="Times New Roman" w:cs="Times New Roman"/>
+          <w:sz w:val="24"/>
+          <w:szCs w:val="24"/>
+          <w:lang w:val="en-US"/>
+        </w:rPr>
+        <w:t xml:space="preserve">randomized optimal area </w:t>
+      </w:r>
+      <w:proofErr w:type="spellStart"/>
+      <w:r>
+        <w:rPr>
+          <w:rFonts w:ascii="Times New Roman" w:hAnsi="Times New Roman" w:cs="Times New Roman"/>
+          <w:sz w:val="24"/>
+          <w:szCs w:val="24"/>
+          <w:lang w:val="en-US"/>
+        </w:rPr>
+        <w:t>polygonization</w:t>
+      </w:r>
+      <w:proofErr w:type="spellEnd"/>
+      <w:r>
+        <w:rPr>
+          <w:rFonts w:ascii="Times New Roman" w:hAnsi="Times New Roman" w:cs="Times New Roman"/>
+          <w:sz w:val="24"/>
+          <w:szCs w:val="24"/>
+          <w:lang w:val="en-US"/>
+        </w:rPr>
+        <w:t xml:space="preserve"> of planar point sets. J. Exp. </w:t>
+      </w:r>
+      <w:proofErr w:type="spellStart"/>
+      <w:r>
+        <w:rPr>
+          <w:rFonts w:ascii="Times New Roman" w:hAnsi="Times New Roman" w:cs="Times New Roman"/>
+          <w:sz w:val="24"/>
+          <w:szCs w:val="24"/>
+          <w:lang w:val="en-US"/>
+        </w:rPr>
+        <w:t>Algorithmics</w:t>
+      </w:r>
+      <w:proofErr w:type="spellEnd"/>
+      <w:r>
+        <w:rPr>
+          <w:rFonts w:ascii="Times New Roman" w:hAnsi="Times New Roman" w:cs="Times New Roman"/>
+          <w:sz w:val="24"/>
+          <w:szCs w:val="24"/>
+          <w:lang w:val="en-US"/>
+        </w:rPr>
+        <w:t xml:space="preserve"> 21, 1, Article 1.10 (April 2016).</w:t>
       </w:r>
     </w:p>
     <w:p>
@@ -25637,8 +29568,39 @@
           <w:szCs w:val="24"/>
           <w:lang w:val="en-US"/>
         </w:rPr>
-        <w:t>12. Maria Teresa Taranilla, Edilma Olinda Gagliardi, and Gregorio Hern´andez Pe˜nalver,</w:t>
-      </w:r>
+        <w:t xml:space="preserve">12. Maria Teresa </w:t>
+      </w:r>
+      <w:proofErr w:type="spellStart"/>
+      <w:r>
+        <w:rPr>
+          <w:rFonts w:ascii="Times New Roman" w:hAnsi="Times New Roman" w:cs="Times New Roman"/>
+          <w:sz w:val="24"/>
+          <w:szCs w:val="24"/>
+          <w:lang w:val="en-US"/>
+        </w:rPr>
+        <w:t>Taranilla</w:t>
+      </w:r>
+      <w:proofErr w:type="spellEnd"/>
+      <w:r>
+        <w:rPr>
+          <w:rFonts w:ascii="Times New Roman" w:hAnsi="Times New Roman" w:cs="Times New Roman"/>
+          <w:sz w:val="24"/>
+          <w:szCs w:val="24"/>
+          <w:lang w:val="en-US"/>
+        </w:rPr>
+        <w:t xml:space="preserve">, </w:t>
+      </w:r>
+      <w:proofErr w:type="spellStart"/>
+      <w:r>
+        <w:rPr>
+          <w:rFonts w:ascii="Times New Roman" w:hAnsi="Times New Roman" w:cs="Times New Roman"/>
+          <w:sz w:val="24"/>
+          <w:szCs w:val="24"/>
+          <w:lang w:val="en-US"/>
+        </w:rPr>
+        <w:t>Edilma</w:t>
+      </w:r>
+      <w:proofErr w:type="spellEnd"/>
       <w:r>
         <w:rPr>
           <w:rFonts w:ascii="Times New Roman" w:hAnsi="Times New Roman" w:cs="Times New Roman"/>
@@ -25648,14 +29610,123 @@
         </w:rPr>
         <w:t xml:space="preserve"> </w:t>
       </w:r>
-      <w:r>
-        <w:rPr>
-          <w:rFonts w:ascii="Times New Roman" w:hAnsi="Times New Roman" w:cs="Times New Roman"/>
-          <w:sz w:val="24"/>
-          <w:szCs w:val="24"/>
-          <w:lang w:val="en-US"/>
-        </w:rPr>
-        <w:t>"Approaching Minimum Area Polygonization"</w:t>
+      <w:proofErr w:type="spellStart"/>
+      <w:r>
+        <w:rPr>
+          <w:rFonts w:ascii="Times New Roman" w:hAnsi="Times New Roman" w:cs="Times New Roman"/>
+          <w:sz w:val="24"/>
+          <w:szCs w:val="24"/>
+          <w:lang w:val="en-US"/>
+        </w:rPr>
+        <w:t>Olinda</w:t>
+      </w:r>
+      <w:proofErr w:type="spellEnd"/>
+      <w:r>
+        <w:rPr>
+          <w:rFonts w:ascii="Times New Roman" w:hAnsi="Times New Roman" w:cs="Times New Roman"/>
+          <w:sz w:val="24"/>
+          <w:szCs w:val="24"/>
+          <w:lang w:val="en-US"/>
+        </w:rPr>
+        <w:t xml:space="preserve"> </w:t>
+      </w:r>
+      <w:proofErr w:type="spellStart"/>
+      <w:r>
+        <w:rPr>
+          <w:rFonts w:ascii="Times New Roman" w:hAnsi="Times New Roman" w:cs="Times New Roman"/>
+          <w:sz w:val="24"/>
+          <w:szCs w:val="24"/>
+          <w:lang w:val="en-US"/>
+        </w:rPr>
+        <w:t>Gagliardi</w:t>
+      </w:r>
+      <w:proofErr w:type="spellEnd"/>
+      <w:r>
+        <w:rPr>
+          <w:rFonts w:ascii="Times New Roman" w:hAnsi="Times New Roman" w:cs="Times New Roman"/>
+          <w:sz w:val="24"/>
+          <w:szCs w:val="24"/>
+          <w:lang w:val="en-US"/>
+        </w:rPr>
+        <w:t xml:space="preserve">, and Gregorio </w:t>
+      </w:r>
+      <w:proofErr w:type="spellStart"/>
+      <w:r>
+        <w:rPr>
+          <w:rFonts w:ascii="Times New Roman" w:hAnsi="Times New Roman" w:cs="Times New Roman"/>
+          <w:sz w:val="24"/>
+          <w:szCs w:val="24"/>
+          <w:lang w:val="en-US"/>
+        </w:rPr>
+        <w:t>Hern´andez</w:t>
+      </w:r>
+      <w:proofErr w:type="spellEnd"/>
+      <w:r>
+        <w:rPr>
+          <w:rFonts w:ascii="Times New Roman" w:hAnsi="Times New Roman" w:cs="Times New Roman"/>
+          <w:sz w:val="24"/>
+          <w:szCs w:val="24"/>
+          <w:lang w:val="en-US"/>
+        </w:rPr>
+        <w:t xml:space="preserve"> </w:t>
+      </w:r>
+      <w:proofErr w:type="spellStart"/>
+      <w:r>
+        <w:rPr>
+          <w:rFonts w:ascii="Times New Roman" w:hAnsi="Times New Roman" w:cs="Times New Roman"/>
+          <w:sz w:val="24"/>
+          <w:szCs w:val="24"/>
+          <w:lang w:val="en-US"/>
+        </w:rPr>
+        <w:t>Pe˜nalver</w:t>
+      </w:r>
+      <w:proofErr w:type="spellEnd"/>
+      <w:r>
+        <w:rPr>
+          <w:rFonts w:ascii="Times New Roman" w:hAnsi="Times New Roman" w:cs="Times New Roman"/>
+          <w:sz w:val="24"/>
+          <w:szCs w:val="24"/>
+          <w:lang w:val="en-US"/>
+        </w:rPr>
+        <w:t>,</w:t>
+      </w:r>
+      <w:r>
+        <w:rPr>
+          <w:rFonts w:ascii="Times New Roman" w:hAnsi="Times New Roman" w:cs="Times New Roman"/>
+          <w:sz w:val="24"/>
+          <w:szCs w:val="24"/>
+          <w:lang w:val="en-US"/>
+        </w:rPr>
+        <w:t xml:space="preserve"> </w:t>
+      </w:r>
+      <w:r>
+        <w:rPr>
+          <w:rFonts w:ascii="Times New Roman" w:hAnsi="Times New Roman" w:cs="Times New Roman"/>
+          <w:sz w:val="24"/>
+          <w:szCs w:val="24"/>
+          <w:lang w:val="en-US"/>
+        </w:rPr>
+        <w:t xml:space="preserve">"Approaching Minimum Area </w:t>
+      </w:r>
+      <w:proofErr w:type="spellStart"/>
+      <w:r>
+        <w:rPr>
+          <w:rFonts w:ascii="Times New Roman" w:hAnsi="Times New Roman" w:cs="Times New Roman"/>
+          <w:sz w:val="24"/>
+          <w:szCs w:val="24"/>
+          <w:lang w:val="en-US"/>
+        </w:rPr>
+        <w:t>Polygonization</w:t>
+      </w:r>
+      <w:proofErr w:type="spellEnd"/>
+      <w:r>
+        <w:rPr>
+          <w:rFonts w:ascii="Times New Roman" w:hAnsi="Times New Roman" w:cs="Times New Roman"/>
+          <w:sz w:val="24"/>
+          <w:szCs w:val="24"/>
+          <w:lang w:val="en-US"/>
+        </w:rPr>
+        <w:t>"</w:t>
       </w:r>
     </w:p>
     <w:p>
@@ -25677,8 +29748,19 @@
           <w:szCs w:val="24"/>
           <w:lang w:val="en-US"/>
         </w:rPr>
-        <w:t>13. Maksym Osiponok, Vasyl Tereshchenko,</w:t>
-      </w:r>
+        <w:t xml:space="preserve">13. </w:t>
+      </w:r>
+      <w:proofErr w:type="spellStart"/>
+      <w:r>
+        <w:rPr>
+          <w:rFonts w:ascii="Times New Roman" w:hAnsi="Times New Roman" w:cs="Times New Roman"/>
+          <w:sz w:val="24"/>
+          <w:szCs w:val="24"/>
+          <w:lang w:val="en-US"/>
+        </w:rPr>
+        <w:t>Maksym</w:t>
+      </w:r>
+      <w:proofErr w:type="spellEnd"/>
       <w:r>
         <w:rPr>
           <w:rFonts w:ascii="Times New Roman" w:hAnsi="Times New Roman" w:cs="Times New Roman"/>
@@ -25688,14 +29770,103 @@
         </w:rPr>
         <w:t xml:space="preserve"> </w:t>
       </w:r>
-      <w:r>
-        <w:rPr>
-          <w:rFonts w:ascii="Times New Roman" w:hAnsi="Times New Roman" w:cs="Times New Roman"/>
-          <w:sz w:val="24"/>
-          <w:szCs w:val="24"/>
-          <w:lang w:val="en-US"/>
-        </w:rPr>
-        <w:t>"The "Divide and Conquer" technique to solve the Minimum Area Polygonalization problem",</w:t>
+      <w:proofErr w:type="spellStart"/>
+      <w:r>
+        <w:rPr>
+          <w:rFonts w:ascii="Times New Roman" w:hAnsi="Times New Roman" w:cs="Times New Roman"/>
+          <w:sz w:val="24"/>
+          <w:szCs w:val="24"/>
+          <w:lang w:val="en-US"/>
+        </w:rPr>
+        <w:t>Osiponok</w:t>
+      </w:r>
+      <w:proofErr w:type="spellEnd"/>
+      <w:r>
+        <w:rPr>
+          <w:rFonts w:ascii="Times New Roman" w:hAnsi="Times New Roman" w:cs="Times New Roman"/>
+          <w:sz w:val="24"/>
+          <w:szCs w:val="24"/>
+          <w:lang w:val="en-US"/>
+        </w:rPr>
+        <w:t xml:space="preserve">, </w:t>
+      </w:r>
+      <w:proofErr w:type="spellStart"/>
+      <w:r>
+        <w:rPr>
+          <w:rFonts w:ascii="Times New Roman" w:hAnsi="Times New Roman" w:cs="Times New Roman"/>
+          <w:sz w:val="24"/>
+          <w:szCs w:val="24"/>
+          <w:lang w:val="en-US"/>
+        </w:rPr>
+        <w:t>Vasyl</w:t>
+      </w:r>
+      <w:proofErr w:type="spellEnd"/>
+      <w:r>
+        <w:rPr>
+          <w:rFonts w:ascii="Times New Roman" w:hAnsi="Times New Roman" w:cs="Times New Roman"/>
+          <w:sz w:val="24"/>
+          <w:szCs w:val="24"/>
+          <w:lang w:val="en-US"/>
+        </w:rPr>
+        <w:t xml:space="preserve"> </w:t>
+      </w:r>
+      <w:proofErr w:type="spellStart"/>
+      <w:r>
+        <w:rPr>
+          <w:rFonts w:ascii="Times New Roman" w:hAnsi="Times New Roman" w:cs="Times New Roman"/>
+          <w:sz w:val="24"/>
+          <w:szCs w:val="24"/>
+          <w:lang w:val="en-US"/>
+        </w:rPr>
+        <w:t>Tereshchenko</w:t>
+      </w:r>
+      <w:proofErr w:type="spellEnd"/>
+      <w:r>
+        <w:rPr>
+          <w:rFonts w:ascii="Times New Roman" w:hAnsi="Times New Roman" w:cs="Times New Roman"/>
+          <w:sz w:val="24"/>
+          <w:szCs w:val="24"/>
+          <w:lang w:val="en-US"/>
+        </w:rPr>
+        <w:t>,</w:t>
+      </w:r>
+      <w:r>
+        <w:rPr>
+          <w:rFonts w:ascii="Times New Roman" w:hAnsi="Times New Roman" w:cs="Times New Roman"/>
+          <w:sz w:val="24"/>
+          <w:szCs w:val="24"/>
+          <w:lang w:val="en-US"/>
+        </w:rPr>
+        <w:t xml:space="preserve"> </w:t>
+      </w:r>
+      <w:r>
+        <w:rPr>
+          <w:rFonts w:ascii="Times New Roman" w:hAnsi="Times New Roman" w:cs="Times New Roman"/>
+          <w:sz w:val="24"/>
+          <w:szCs w:val="24"/>
+          <w:lang w:val="en-US"/>
+        </w:rPr>
+        <w:t xml:space="preserve">"The "Divide and Conquer" technique to solve the Minimum Area </w:t>
+      </w:r>
+      <w:proofErr w:type="spellStart"/>
+      <w:r>
+        <w:rPr>
+          <w:rFonts w:ascii="Times New Roman" w:hAnsi="Times New Roman" w:cs="Times New Roman"/>
+          <w:sz w:val="24"/>
+          <w:szCs w:val="24"/>
+          <w:lang w:val="en-US"/>
+        </w:rPr>
+        <w:t>Polygonalization</w:t>
+      </w:r>
+      <w:proofErr w:type="spellEnd"/>
+      <w:r>
+        <w:rPr>
+          <w:rFonts w:ascii="Times New Roman" w:hAnsi="Times New Roman" w:cs="Times New Roman"/>
+          <w:sz w:val="24"/>
+          <w:szCs w:val="24"/>
+          <w:lang w:val="en-US"/>
+        </w:rPr>
+        <w:t xml:space="preserve"> problem",</w:t>
       </w:r>
       <w:r>
         <w:rPr>
@@ -25735,7 +29906,27 @@
           <w:szCs w:val="24"/>
           <w:lang w:val="en-US"/>
         </w:rPr>
-        <w:t>14. B.Joe, R.B. Simpson, Corrections to lee's visibility polygon</w:t>
+        <w:t xml:space="preserve">14. </w:t>
+      </w:r>
+      <w:proofErr w:type="spellStart"/>
+      <w:r>
+        <w:rPr>
+          <w:rFonts w:ascii="Times New Roman" w:hAnsi="Times New Roman" w:cs="Times New Roman"/>
+          <w:sz w:val="24"/>
+          <w:szCs w:val="24"/>
+          <w:lang w:val="en-US"/>
+        </w:rPr>
+        <w:t>B.Joe</w:t>
+      </w:r>
+      <w:proofErr w:type="spellEnd"/>
+      <w:r>
+        <w:rPr>
+          <w:rFonts w:ascii="Times New Roman" w:hAnsi="Times New Roman" w:cs="Times New Roman"/>
+          <w:sz w:val="24"/>
+          <w:szCs w:val="24"/>
+          <w:lang w:val="en-US"/>
+        </w:rPr>
+        <w:t>, R.B. Simpson, Corrections to lee's visibility polygon</w:t>
       </w:r>
       <w:r>
         <w:rPr>
@@ -25827,7 +30018,6 @@
         <w:docPartUnique/>
       </w:docPartObj>
     </w:sdtPr>
-    <w:sdtEndPr/>
     <w:sdtContent>
       <w:p>
         <w:pPr>
@@ -27308,7 +31498,7 @@
 </file>
 
 <file path=customXml/itemProps1.xml><?xml version="1.0" encoding="utf-8"?>
-<ds:datastoreItem xmlns:ds="http://schemas.openxmlformats.org/officeDocument/2006/customXml" ds:itemID="{36D0A1F5-DFB8-4601-8FE8-827FF4B09E3E}">
+<ds:datastoreItem xmlns:ds="http://schemas.openxmlformats.org/officeDocument/2006/customXml" ds:itemID="{EEF401CE-9B56-4A6B-B4EB-94D22EF05D0C}">
   <ds:schemaRefs>
     <ds:schemaRef ds:uri="http://schemas.openxmlformats.org/officeDocument/2006/bibliography"/>
   </ds:schemaRefs>
